--- a/ee568_project4/ee568_project_4_report_S_Ozkucuk.docx
+++ b/ee568_project4/ee568_project_4_report_S_Ozkucuk.docx
@@ -705,7 +705,89 @@
           <w:szCs w:val="24"/>
           <w:lang w:val="en-GB"/>
         </w:rPr>
-        <w:t>position accuracy and performance</w:t>
+        <w:t xml:space="preserve">position accuracy and </w:t>
+      </w:r>
+      <w:r>
+        <w:rPr>
+          <w:sz w:val="24"/>
+          <w:szCs w:val="24"/>
+          <w:lang w:val="en-GB"/>
+        </w:rPr>
+        <w:t xml:space="preserve">robust </w:t>
+      </w:r>
+      <w:r>
+        <w:rPr>
+          <w:sz w:val="24"/>
+          <w:szCs w:val="24"/>
+          <w:lang w:val="en-GB"/>
+        </w:rPr>
+        <w:t>performance</w:t>
+      </w:r>
+      <w:r>
+        <w:rPr>
+          <w:sz w:val="24"/>
+          <w:szCs w:val="24"/>
+          <w:lang w:val="en-GB"/>
+        </w:rPr>
+        <w:t xml:space="preserve">. Providing the basic </w:t>
+      </w:r>
+      <w:r>
+        <w:rPr>
+          <w:sz w:val="24"/>
+          <w:szCs w:val="24"/>
+          <w:lang w:val="en-GB"/>
+        </w:rPr>
+        <w:t>properties</w:t>
+      </w:r>
+      <w:r>
+        <w:rPr>
+          <w:sz w:val="24"/>
+          <w:szCs w:val="24"/>
+          <w:lang w:val="en-GB"/>
+        </w:rPr>
+        <w:t xml:space="preserve"> depends on machine parameters such as diameter of the rotor-stator, pole-slot number, slot dimension, winding types, permanent magnet type etc. </w:t>
+      </w:r>
+      <w:r>
+        <w:rPr>
+          <w:sz w:val="24"/>
+          <w:szCs w:val="24"/>
+          <w:lang w:val="en-GB"/>
+        </w:rPr>
+        <w:t>Design of these parameters effect the magnetic and electric load distribution, air gap flux density distribution (harmonic contents), flux leakages, cogging torque, end winding losses, thermal performance, machine dimension and cost</w:t>
+      </w:r>
+      <w:r>
+        <w:rPr>
+          <w:sz w:val="24"/>
+          <w:szCs w:val="24"/>
+          <w:lang w:val="en-GB"/>
+        </w:rPr>
+        <w:t xml:space="preserve"> </w:t>
+      </w:r>
+      <w:r>
+        <w:rPr>
+          <w:sz w:val="24"/>
+          <w:szCs w:val="24"/>
+          <w:lang w:val="en-GB"/>
+        </w:rPr>
+        <w:t>[</w:t>
+      </w:r>
+      <w:proofErr w:type="spellStart"/>
+      <w:r>
+        <w:rPr>
+          <w:sz w:val="24"/>
+          <w:szCs w:val="24"/>
+          <w:lang w:val="en-GB"/>
+        </w:rPr>
+        <w:t>flieh</w:t>
+      </w:r>
+      <w:proofErr w:type="spellEnd"/>
+      <w:r>
+        <w:rPr>
+          <w:sz w:val="24"/>
+          <w:szCs w:val="24"/>
+          <w:lang w:val="en-GB"/>
+        </w:rPr>
+        <w:t>]</w:t>
       </w:r>
       <w:r>
         <w:rPr>
@@ -715,6 +797,340 @@
         </w:rPr>
         <w:t xml:space="preserve">. </w:t>
       </w:r>
+    </w:p>
+    <w:p>
+      <w:pPr>
+        <w:ind w:firstLine="708"/>
+        <w:jc w:val="both"/>
+        <w:rPr>
+          <w:sz w:val="24"/>
+          <w:szCs w:val="24"/>
+          <w:lang w:val="en-GB"/>
+        </w:rPr>
+      </w:pPr>
+      <w:r>
+        <w:rPr>
+          <w:sz w:val="24"/>
+          <w:szCs w:val="24"/>
+          <w:lang w:val="en-GB"/>
+        </w:rPr>
+        <w:t>The first critical consideration for designing AC PMSM servo is magnet type, location and shape in the rotor structure. There are two types PMSM servo known as internal permanent magnet synchronous machine (IPMSM), and surface mount permanent magnet synchronous machine (SMPMSM). The main difference between them the IPMSM can produce extra reluctance torque with hard manufacturing process.</w:t>
+      </w:r>
+      <w:r>
+        <w:rPr>
+          <w:sz w:val="24"/>
+          <w:szCs w:val="24"/>
+          <w:lang w:val="en-GB"/>
+        </w:rPr>
+        <w:t xml:space="preserve"> The detailed comparative performance analysis of the two type machines</w:t>
+      </w:r>
+      <w:r>
+        <w:rPr>
+          <w:sz w:val="24"/>
+          <w:szCs w:val="24"/>
+          <w:lang w:val="en-GB"/>
+        </w:rPr>
+        <w:t xml:space="preserve"> under identical conditions</w:t>
+      </w:r>
+      <w:r>
+        <w:rPr>
+          <w:sz w:val="24"/>
+          <w:szCs w:val="24"/>
+          <w:lang w:val="en-GB"/>
+        </w:rPr>
+        <w:t xml:space="preserve"> in terms of air gap flux density distribution, </w:t>
+      </w:r>
+      <w:r>
+        <w:rPr>
+          <w:sz w:val="24"/>
+          <w:szCs w:val="24"/>
+          <w:lang w:val="en-GB"/>
+        </w:rPr>
+        <w:t>back EMF and current waveforms</w:t>
+      </w:r>
+      <w:r>
+        <w:rPr>
+          <w:sz w:val="24"/>
+          <w:szCs w:val="24"/>
+          <w:lang w:val="en-GB"/>
+        </w:rPr>
+        <w:t xml:space="preserve"> is critical for design process.</w:t>
+      </w:r>
+      <w:r>
+        <w:rPr>
+          <w:sz w:val="24"/>
+          <w:szCs w:val="24"/>
+          <w:lang w:val="en-GB"/>
+        </w:rPr>
+        <w:t xml:space="preserve"> IPM</w:t>
+      </w:r>
+      <w:r>
+        <w:rPr>
+          <w:sz w:val="24"/>
+          <w:szCs w:val="24"/>
+          <w:lang w:val="en-GB"/>
+        </w:rPr>
+        <w:t>SM</w:t>
+      </w:r>
+      <w:r>
+        <w:rPr>
+          <w:sz w:val="24"/>
+          <w:szCs w:val="24"/>
+          <w:lang w:val="en-GB"/>
+        </w:rPr>
+        <w:t xml:space="preserve"> has more harmonics in its air gap flux density waveform</w:t>
+      </w:r>
+      <w:r>
+        <w:rPr>
+          <w:sz w:val="24"/>
+          <w:szCs w:val="24"/>
+          <w:lang w:val="en-GB"/>
+        </w:rPr>
+        <w:t xml:space="preserve"> than SMPMSM</w:t>
+      </w:r>
+      <w:r>
+        <w:rPr>
+          <w:sz w:val="24"/>
+          <w:szCs w:val="24"/>
+          <w:lang w:val="en-GB"/>
+        </w:rPr>
+        <w:t>, which is caused by the rotor openings and the smaller air gap.</w:t>
+      </w:r>
+      <w:r>
+        <w:rPr>
+          <w:sz w:val="24"/>
+          <w:szCs w:val="24"/>
+          <w:lang w:val="en-GB"/>
+        </w:rPr>
+        <w:t xml:space="preserve"> Back EMF wave forms of the two type machines</w:t>
+      </w:r>
+      <w:r>
+        <w:rPr>
+          <w:sz w:val="24"/>
+          <w:szCs w:val="24"/>
+          <w:lang w:val="en-GB"/>
+        </w:rPr>
+        <w:t xml:space="preserve"> at the rated speed have </w:t>
+      </w:r>
+      <w:r>
+        <w:rPr>
+          <w:sz w:val="24"/>
+          <w:szCs w:val="24"/>
+          <w:lang w:val="en-GB"/>
+        </w:rPr>
+        <w:t xml:space="preserve">nearly </w:t>
+      </w:r>
+      <w:r>
+        <w:rPr>
+          <w:sz w:val="24"/>
+          <w:szCs w:val="24"/>
+          <w:lang w:val="en-GB"/>
+        </w:rPr>
+        <w:t>same amplitude. However, there are more harmonics comp</w:t>
+      </w:r>
+      <w:r>
+        <w:rPr>
+          <w:sz w:val="24"/>
+          <w:szCs w:val="24"/>
+          <w:lang w:val="en-GB"/>
+        </w:rPr>
+        <w:t>onents in the IPMSM</w:t>
+      </w:r>
+      <w:r>
+        <w:rPr>
+          <w:sz w:val="24"/>
+          <w:szCs w:val="24"/>
+          <w:lang w:val="en-GB"/>
+        </w:rPr>
+        <w:t xml:space="preserve">, which are </w:t>
+      </w:r>
+      <w:r>
+        <w:rPr>
+          <w:sz w:val="24"/>
+          <w:szCs w:val="24"/>
+          <w:lang w:val="en-GB"/>
+        </w:rPr>
+        <w:t>caused</w:t>
+      </w:r>
+      <w:r>
+        <w:rPr>
+          <w:sz w:val="24"/>
+          <w:szCs w:val="24"/>
+          <w:lang w:val="en-GB"/>
+        </w:rPr>
+        <w:t xml:space="preserve"> by the </w:t>
+      </w:r>
+      <w:r>
+        <w:rPr>
+          <w:sz w:val="24"/>
+          <w:szCs w:val="24"/>
+          <w:lang w:val="en-GB"/>
+        </w:rPr>
+        <w:t xml:space="preserve">more harmonic </w:t>
+      </w:r>
+      <w:r>
+        <w:rPr>
+          <w:sz w:val="24"/>
+          <w:szCs w:val="24"/>
+          <w:lang w:val="en-GB"/>
+        </w:rPr>
+        <w:t>air gap flux density components</w:t>
+      </w:r>
+      <w:r>
+        <w:rPr>
+          <w:sz w:val="24"/>
+          <w:szCs w:val="24"/>
+          <w:lang w:val="en-GB"/>
+        </w:rPr>
+        <w:t xml:space="preserve">. </w:t>
+      </w:r>
+      <w:r>
+        <w:rPr>
+          <w:sz w:val="24"/>
+          <w:szCs w:val="24"/>
+          <w:lang w:val="en-GB"/>
+        </w:rPr>
+        <w:t>The</w:t>
+      </w:r>
+      <w:r>
+        <w:rPr>
+          <w:sz w:val="24"/>
+          <w:szCs w:val="24"/>
+          <w:lang w:val="en-GB"/>
+        </w:rPr>
+        <w:t xml:space="preserve"> harmonic components of</w:t>
+      </w:r>
+      <w:r>
+        <w:rPr>
+          <w:sz w:val="24"/>
+          <w:szCs w:val="24"/>
+          <w:lang w:val="en-GB"/>
+        </w:rPr>
+        <w:t xml:space="preserve"> </w:t>
+      </w:r>
+      <w:r>
+        <w:rPr>
+          <w:sz w:val="24"/>
+          <w:szCs w:val="24"/>
+          <w:lang w:val="en-GB"/>
+        </w:rPr>
+        <w:t>armature currents</w:t>
+      </w:r>
+      <w:r>
+        <w:rPr>
+          <w:sz w:val="24"/>
+          <w:szCs w:val="24"/>
+          <w:lang w:val="en-GB"/>
+        </w:rPr>
+        <w:t xml:space="preserve"> are slightly higher for the SPM</w:t>
+      </w:r>
+      <w:r>
+        <w:rPr>
+          <w:sz w:val="24"/>
+          <w:szCs w:val="24"/>
+          <w:lang w:val="en-GB"/>
+        </w:rPr>
+        <w:t>SM with respect to</w:t>
+      </w:r>
+      <w:r>
+        <w:rPr>
+          <w:sz w:val="24"/>
+          <w:szCs w:val="24"/>
+          <w:lang w:val="en-GB"/>
+        </w:rPr>
+        <w:t xml:space="preserve"> IPM</w:t>
+      </w:r>
+      <w:r>
+        <w:rPr>
+          <w:sz w:val="24"/>
+          <w:szCs w:val="24"/>
+          <w:lang w:val="en-GB"/>
+        </w:rPr>
+        <w:t>SM</w:t>
+      </w:r>
+      <w:r>
+        <w:rPr>
+          <w:sz w:val="24"/>
+          <w:szCs w:val="24"/>
+          <w:lang w:val="en-GB"/>
+        </w:rPr>
+        <w:t>, which is due to the lower inductances</w:t>
+      </w:r>
+      <w:r>
+        <w:rPr>
+          <w:sz w:val="24"/>
+          <w:szCs w:val="24"/>
+          <w:lang w:val="en-GB"/>
+        </w:rPr>
+        <w:t>.</w:t>
+      </w:r>
+      <w:r>
+        <w:t xml:space="preserve"> </w:t>
+      </w:r>
+      <w:r>
+        <w:rPr>
+          <w:sz w:val="24"/>
+          <w:szCs w:val="24"/>
+          <w:lang w:val="en-GB"/>
+        </w:rPr>
+        <w:t>IPM</w:t>
+      </w:r>
+      <w:r>
+        <w:rPr>
+          <w:sz w:val="24"/>
+          <w:szCs w:val="24"/>
+          <w:lang w:val="en-GB"/>
+        </w:rPr>
+        <w:t xml:space="preserve">SMs are superior in costs while </w:t>
+      </w:r>
+      <w:r>
+        <w:rPr>
+          <w:sz w:val="24"/>
+          <w:szCs w:val="24"/>
+          <w:lang w:val="en-GB"/>
+        </w:rPr>
+        <w:t>SPM</w:t>
+      </w:r>
+      <w:r>
+        <w:rPr>
+          <w:sz w:val="24"/>
+          <w:szCs w:val="24"/>
+          <w:lang w:val="en-GB"/>
+        </w:rPr>
+        <w:t>SMs are</w:t>
+      </w:r>
+      <w:r>
+        <w:rPr>
+          <w:sz w:val="24"/>
+          <w:szCs w:val="24"/>
+          <w:lang w:val="en-GB"/>
+        </w:rPr>
+        <w:t xml:space="preserve"> more robust, with high</w:t>
+      </w:r>
+      <w:r>
+        <w:rPr>
+          <w:sz w:val="24"/>
+          <w:szCs w:val="24"/>
+          <w:lang w:val="en-GB"/>
+        </w:rPr>
+        <w:t>er overall efficiency and cooling performance</w:t>
+      </w:r>
+      <w:r>
+        <w:rPr>
+          <w:sz w:val="24"/>
+          <w:szCs w:val="24"/>
+          <w:lang w:val="en-GB"/>
+        </w:rPr>
+        <w:t>.</w:t>
+      </w:r>
+      <w:r>
+        <w:rPr>
+          <w:sz w:val="24"/>
+          <w:szCs w:val="24"/>
+          <w:lang w:val="en-GB"/>
+        </w:rPr>
+        <w:t xml:space="preserve"> [</w:t>
+      </w:r>
       <w:proofErr w:type="gramStart"/>
       <w:r>
         <w:rPr>
@@ -722,7 +1138,7 @@
           <w:szCs w:val="24"/>
           <w:lang w:val="en-GB"/>
         </w:rPr>
-        <w:t>Providing</w:t>
+        <w:t>dong</w:t>
       </w:r>
       <w:proofErr w:type="gramEnd"/>
       <w:r>
@@ -731,27 +1147,12 @@
           <w:szCs w:val="24"/>
           <w:lang w:val="en-GB"/>
         </w:rPr>
-        <w:t xml:space="preserve"> the basic </w:t>
-      </w:r>
-      <w:r>
-        <w:rPr>
-          <w:sz w:val="24"/>
-          <w:szCs w:val="24"/>
-          <w:lang w:val="en-GB"/>
-        </w:rPr>
-        <w:t xml:space="preserve">property depends on machine parameters such as diameter of the rotor-stator, pole-slot number, slot dimension, winding types, permanent magnet type etc. </w:t>
-      </w:r>
-      <w:r>
-        <w:rPr>
-          <w:sz w:val="24"/>
-          <w:szCs w:val="24"/>
-          <w:lang w:val="en-GB"/>
-        </w:rPr>
-        <w:t xml:space="preserve">Design of these parameters effect the magnetic and electric load distribution, air gap flux density distribution (harmonic contents), flux leakages, cogging torque, end winding losses, thermal performance, machine dimension and cost. </w:t>
-      </w:r>
-    </w:p>
-    <w:p>
-      <w:pPr>
+        <w:t xml:space="preserve">].  </w:t>
+      </w:r>
+    </w:p>
+    <w:p>
+      <w:pPr>
+        <w:ind w:firstLine="708"/>
         <w:jc w:val="both"/>
         <w:rPr>
           <w:sz w:val="24"/>
@@ -759,6 +1160,24 @@
           <w:lang w:val="en-GB"/>
         </w:rPr>
       </w:pPr>
+      <w:r>
+        <w:rPr>
+          <w:sz w:val="24"/>
+          <w:szCs w:val="24"/>
+          <w:lang w:val="en-GB"/>
+        </w:rPr>
+        <w:t xml:space="preserve">Another important design issue about permanent magnets is shaping. </w:t>
+      </w:r>
+    </w:p>
+    <w:p>
+      <w:pPr>
+        <w:jc w:val="both"/>
+        <w:rPr>
+          <w:sz w:val="24"/>
+          <w:szCs w:val="24"/>
+          <w:lang w:val="en-GB"/>
+        </w:rPr>
+      </w:pPr>
     </w:p>
     <w:p>
       <w:pPr>
@@ -804,12 +1223,217 @@
         <w:rPr>
           <w:lang w:val="en-GB"/>
         </w:rPr>
-        <w:t xml:space="preserve">There are </w:t>
-      </w:r>
-    </w:p>
-    <w:p>
-      <w:pPr>
-        <w:jc w:val="center"/>
+        <w:t xml:space="preserve">In this project, we design </w:t>
+      </w:r>
+      <w:proofErr w:type="gramStart"/>
+      <w:r>
+        <w:rPr>
+          <w:lang w:val="en-GB"/>
+        </w:rPr>
+        <w:t>a</w:t>
+      </w:r>
+      <w:proofErr w:type="gramEnd"/>
+      <w:r>
+        <w:rPr>
+          <w:lang w:val="en-GB"/>
+        </w:rPr>
+        <w:t xml:space="preserve"> AC PMSM type servo with respect to following specifications:</w:t>
+      </w:r>
+    </w:p>
+    <w:p>
+      <w:pPr>
+        <w:jc w:val="both"/>
+        <w:rPr>
+          <w:lang w:val="en-GB"/>
+        </w:rPr>
+      </w:pPr>
+      <w:r>
+        <w:rPr>
+          <w:b/>
+          <w:lang w:val="en-GB"/>
+        </w:rPr>
+        <w:t>The application:</w:t>
+      </w:r>
+      <w:r>
+        <w:rPr>
+          <w:lang w:val="en-GB"/>
+        </w:rPr>
+        <w:t xml:space="preserve"> Industrial servo systems</w:t>
+      </w:r>
+    </w:p>
+    <w:p>
+      <w:pPr>
+        <w:jc w:val="both"/>
+        <w:rPr>
+          <w:lang w:val="en-GB"/>
+        </w:rPr>
+      </w:pPr>
+      <w:r>
+        <w:rPr>
+          <w:b/>
+          <w:lang w:val="en-GB"/>
+        </w:rPr>
+        <w:t>The type of the machine:</w:t>
+      </w:r>
+      <w:r>
+        <w:rPr>
+          <w:lang w:val="en-GB"/>
+        </w:rPr>
+        <w:t xml:space="preserve"> Permanent magnet synchronous machines (PMSM), surface mount type.</w:t>
+      </w:r>
+    </w:p>
+    <w:p>
+      <w:pPr>
+        <w:jc w:val="both"/>
+        <w:rPr>
+          <w:lang w:val="en-GB"/>
+        </w:rPr>
+      </w:pPr>
+      <w:r>
+        <w:rPr>
+          <w:b/>
+          <w:lang w:val="en-GB"/>
+        </w:rPr>
+        <w:lastRenderedPageBreak/>
+        <w:t xml:space="preserve">Power, voltage and current ratings: </w:t>
+      </w:r>
+      <w:r>
+        <w:rPr>
+          <w:lang w:val="en-GB"/>
+        </w:rPr>
+        <w:t xml:space="preserve"> 1kW, 220V - 4A (nominal for 1 phase), (3 phase inverter ratings: DC level of bulk is 310V (from 220V AC </w:t>
+      </w:r>
+      <w:proofErr w:type="spellStart"/>
+      <w:r>
+        <w:rPr>
+          <w:lang w:val="en-GB"/>
+        </w:rPr>
+        <w:t>rms</w:t>
+      </w:r>
+      <w:proofErr w:type="spellEnd"/>
+      <w:r>
+        <w:rPr>
+          <w:lang w:val="en-GB"/>
+        </w:rPr>
+        <w:t xml:space="preserve">), 190Vph-ph, 3.1Aph, Y connected) </w:t>
+      </w:r>
+    </w:p>
+    <w:p>
+      <w:pPr>
+        <w:jc w:val="both"/>
+        <w:rPr>
+          <w:lang w:val="en-GB"/>
+        </w:rPr>
+      </w:pPr>
+      <w:r>
+        <w:rPr>
+          <w:b/>
+          <w:lang w:val="en-GB"/>
+        </w:rPr>
+        <w:t>Operating conditions:</w:t>
+      </w:r>
+      <w:r>
+        <w:rPr>
+          <w:lang w:val="en-GB"/>
+        </w:rPr>
+        <w:t xml:space="preserve"> 3000 rpm rated speed, 4Nm rated torque (12Nm max. torque), Duty type</w:t>
+      </w:r>
+      <w:proofErr w:type="gramStart"/>
+      <w:r>
+        <w:rPr>
+          <w:lang w:val="en-GB"/>
+        </w:rPr>
+        <w:t>:S1</w:t>
+      </w:r>
+      <w:proofErr w:type="gramEnd"/>
+      <w:r>
+        <w:rPr>
+          <w:lang w:val="en-GB"/>
+        </w:rPr>
+        <w:t xml:space="preserve"> (Continuously), Natural cooling, IP 54 Enclosure (industrial applications), 0-55’C ambient temperature. </w:t>
+      </w:r>
+    </w:p>
+    <w:p>
+      <w:pPr>
+        <w:jc w:val="both"/>
+        <w:rPr>
+          <w:lang w:val="en-GB"/>
+        </w:rPr>
+      </w:pPr>
+      <w:proofErr w:type="gramStart"/>
+      <w:r>
+        <w:rPr>
+          <w:b/>
+          <w:lang w:val="en-GB"/>
+        </w:rPr>
+        <w:t>Limitations  (</w:t>
+      </w:r>
+      <w:proofErr w:type="gramEnd"/>
+      <w:r>
+        <w:rPr>
+          <w:b/>
+          <w:lang w:val="en-GB"/>
+        </w:rPr>
+        <w:t>if there is any) such as mass, diameters, cost, efficiency:</w:t>
+      </w:r>
+      <w:r>
+        <w:rPr>
+          <w:lang w:val="en-GB"/>
+        </w:rPr>
+        <w:t xml:space="preserve"> max. </w:t>
+      </w:r>
+      <w:proofErr w:type="gramStart"/>
+      <w:r>
+        <w:rPr>
+          <w:lang w:val="en-GB"/>
+        </w:rPr>
+        <w:t>mass</w:t>
+      </w:r>
+      <w:proofErr w:type="gramEnd"/>
+      <w:r>
+        <w:rPr>
+          <w:lang w:val="en-GB"/>
+        </w:rPr>
+        <w:t xml:space="preserve"> 6kg, low inertia for obtaining dynamic response so the dimensions will not exceed the motor length </w:t>
+      </w:r>
+      <w:proofErr w:type="spellStart"/>
+      <w:r>
+        <w:rPr>
+          <w:lang w:val="en-GB"/>
+        </w:rPr>
+        <w:t>L_max</w:t>
+      </w:r>
+      <w:proofErr w:type="spellEnd"/>
+      <w:r>
+        <w:rPr>
+          <w:lang w:val="en-GB"/>
+        </w:rPr>
+        <w:t xml:space="preserve">=250mm, outer diameter </w:t>
+      </w:r>
+      <w:proofErr w:type="spellStart"/>
+      <w:r>
+        <w:rPr>
+          <w:lang w:val="en-GB"/>
+        </w:rPr>
+        <w:t>Do_max</w:t>
+      </w:r>
+      <w:proofErr w:type="spellEnd"/>
+      <w:r>
+        <w:rPr>
+          <w:lang w:val="en-GB"/>
+        </w:rPr>
+        <w:t xml:space="preserve">=125mm. (The smaller it can be designed, the better.) </w:t>
+      </w:r>
+      <w:r>
+        <w:rPr>
+          <w:lang w:val="en-GB"/>
+        </w:rPr>
+        <w:t xml:space="preserve"> </w:t>
+      </w:r>
+    </w:p>
+    <w:p>
+      <w:pPr>
+        <w:jc w:val="both"/>
         <w:rPr>
           <w:lang w:val="en-GB"/>
         </w:rPr>
@@ -824,37 +1448,167 @@
           <w:lang w:val="en-GB"/>
         </w:rPr>
       </w:pPr>
-    </w:p>
-    <w:p>
-      <w:pPr>
-        <w:pStyle w:val="AltKonuBal"/>
+      <w:r>
         <w:rPr>
           <w:rFonts w:eastAsiaTheme="minorEastAsia"/>
           <w:b/>
           <w:lang w:val="en-GB"/>
         </w:rPr>
-      </w:pPr>
+        <w:t>Design Procedure (Analytically)</w:t>
+      </w:r>
       <w:r>
         <w:rPr>
           <w:rFonts w:eastAsiaTheme="minorEastAsia"/>
           <w:b/>
           <w:lang w:val="en-GB"/>
         </w:rPr>
-        <w:t xml:space="preserve">Torque Generation </w:t>
-      </w:r>
-    </w:p>
-    <w:p>
-      <w:pPr>
-        <w:rPr>
-          <w:lang w:val="en-GB"/>
-        </w:rPr>
-      </w:pPr>
-      <w:r>
-        <w:rPr>
-          <w:lang w:val="en-GB"/>
-        </w:rPr>
-        <w:t>For DC current excitation,</w:t>
-      </w:r>
+        <w:t xml:space="preserve"> </w:t>
+      </w:r>
+    </w:p>
+    <w:p>
+      <w:pPr>
+        <w:rPr>
+          <w:lang w:val="en-GB"/>
+        </w:rPr>
+      </w:pPr>
+      <w:r>
+        <w:rPr>
+          <w:lang w:val="en-GB"/>
+        </w:rPr>
+        <w:t xml:space="preserve">Machine constant: </w:t>
+      </w:r>
+      <m:oMath>
+        <m:sSub>
+          <m:sSubPr>
+            <m:ctrlPr>
+              <w:rPr>
+                <w:rFonts w:ascii="Cambria Math" w:hAnsi="Cambria Math"/>
+                <w:i/>
+                <w:lang w:val="en-GB"/>
+              </w:rPr>
+            </m:ctrlPr>
+          </m:sSubPr>
+          <m:e>
+            <m:r>
+              <w:rPr>
+                <w:rFonts w:ascii="Cambria Math" w:hAnsi="Cambria Math"/>
+                <w:lang w:val="en-GB"/>
+              </w:rPr>
+              <m:t>P</m:t>
+            </m:r>
+          </m:e>
+          <m:sub>
+            <m:r>
+              <w:rPr>
+                <w:rFonts w:ascii="Cambria Math" w:hAnsi="Cambria Math"/>
+                <w:lang w:val="en-GB"/>
+              </w:rPr>
+              <m:t>mech-out</m:t>
+            </m:r>
+          </m:sub>
+        </m:sSub>
+        <m:r>
+          <w:rPr>
+            <w:rFonts w:ascii="Cambria Math" w:hAnsi="Cambria Math"/>
+            <w:lang w:val="en-GB"/>
+          </w:rPr>
+          <m:t>=</m:t>
+        </m:r>
+        <m:sSub>
+          <m:sSubPr>
+            <m:ctrlPr>
+              <w:rPr>
+                <w:rFonts w:ascii="Cambria Math" w:hAnsi="Cambria Math"/>
+                <w:i/>
+                <w:lang w:val="en-GB"/>
+              </w:rPr>
+            </m:ctrlPr>
+          </m:sSubPr>
+          <m:e>
+            <m:r>
+              <w:rPr>
+                <w:rFonts w:ascii="Cambria Math" w:hAnsi="Cambria Math"/>
+                <w:lang w:val="en-GB"/>
+              </w:rPr>
+              <m:t>C</m:t>
+            </m:r>
+          </m:e>
+          <m:sub>
+            <m:r>
+              <w:rPr>
+                <w:rFonts w:ascii="Cambria Math" w:hAnsi="Cambria Math"/>
+                <w:lang w:val="en-GB"/>
+              </w:rPr>
+              <m:t>mech</m:t>
+            </m:r>
+          </m:sub>
+        </m:sSub>
+        <m:sSup>
+          <m:sSupPr>
+            <m:ctrlPr>
+              <w:rPr>
+                <w:rFonts w:ascii="Cambria Math" w:hAnsi="Cambria Math"/>
+                <w:i/>
+                <w:lang w:val="en-GB"/>
+              </w:rPr>
+            </m:ctrlPr>
+          </m:sSupPr>
+          <m:e>
+            <m:r>
+              <w:rPr>
+                <w:rFonts w:ascii="Cambria Math" w:hAnsi="Cambria Math"/>
+                <w:lang w:val="en-GB"/>
+              </w:rPr>
+              <m:t>D</m:t>
+            </m:r>
+          </m:e>
+          <m:sup>
+            <m:r>
+              <w:rPr>
+                <w:rFonts w:ascii="Cambria Math" w:hAnsi="Cambria Math"/>
+                <w:lang w:val="en-GB"/>
+              </w:rPr>
+              <m:t>2</m:t>
+            </m:r>
+          </m:sup>
+        </m:sSup>
+        <m:r>
+          <w:rPr>
+            <w:rFonts w:ascii="Cambria Math" w:hAnsi="Cambria Math"/>
+            <w:lang w:val="en-GB"/>
+          </w:rPr>
+          <m:t>L</m:t>
+        </m:r>
+        <m:sSub>
+          <m:sSubPr>
+            <m:ctrlPr>
+              <w:rPr>
+                <w:rFonts w:ascii="Cambria Math" w:hAnsi="Cambria Math"/>
+                <w:i/>
+                <w:lang w:val="en-GB"/>
+              </w:rPr>
+            </m:ctrlPr>
+          </m:sSubPr>
+          <m:e>
+            <m:r>
+              <w:rPr>
+                <w:rFonts w:ascii="Cambria Math" w:hAnsi="Cambria Math"/>
+                <w:lang w:val="en-GB"/>
+              </w:rPr>
+              <m:t>f</m:t>
+            </m:r>
+          </m:e>
+          <m:sub>
+            <m:r>
+              <w:rPr>
+                <w:rFonts w:ascii="Cambria Math" w:hAnsi="Cambria Math"/>
+                <w:lang w:val="en-GB"/>
+              </w:rPr>
+              <m:t>syn</m:t>
+            </m:r>
+          </m:sub>
+        </m:sSub>
+      </m:oMath>
     </w:p>
     <w:p>
       <w:pPr>
@@ -994,7 +1748,6 @@
           <w:b/>
           <w:lang w:val="en-GB"/>
         </w:rPr>
-        <w:lastRenderedPageBreak/>
         <w:t>2</w:t>
       </w:r>
       <w:r>
@@ -1139,6 +1892,7 @@
           <w:b/>
           <w:lang w:val="en-GB"/>
         </w:rPr>
+        <w:lastRenderedPageBreak/>
         <w:t>3</w:t>
       </w:r>
       <w:r>
@@ -1479,7 +2233,7 @@
             <w:rPr>
               <w:noProof/>
             </w:rPr>
-            <w:t>2</w:t>
+            <w:t>3</w:t>
           </w:r>
         </w:fldSimple>
       </w:p>
@@ -1525,10 +2279,7 @@
       <w:pStyle w:val="stbilgi"/>
     </w:pPr>
     <w:r>
-      <w:t>METU EE568 Selected Topics on Electr</w:t>
-    </w:r>
-    <w:r>
-      <w:t xml:space="preserve">ical Machines by Dr. </w:t>
+      <w:t xml:space="preserve">METU EE568 Selected Topics on Electrical Machines by Dr. </w:t>
     </w:r>
     <w:proofErr w:type="spellStart"/>
     <w:r>
@@ -1536,13 +2287,7 @@
     </w:r>
     <w:proofErr w:type="spellEnd"/>
     <w:r>
-      <w:t xml:space="preserve"> KEYSAN</w:t>
-    </w:r>
-    <w:r>
-      <w:t xml:space="preserve">         </w:t>
-    </w:r>
-    <w:r>
-      <w:t xml:space="preserve">               </w:t>
+      <w:t xml:space="preserve"> KEYSAN                        </w:t>
     </w:r>
     <w:proofErr w:type="spellStart"/>
     <w:r>
@@ -1995,6 +2740,293 @@
 </w:styles>
 </file>
 
+<file path=word/glossary/document.xml><?xml version="1.0" encoding="utf-8"?>
+<w:glossaryDocument xmlns:ve="http://schemas.openxmlformats.org/markup-compatibility/2006" xmlns:o="urn:schemas-microsoft-com:office:office" xmlns:r="http://schemas.openxmlformats.org/officeDocument/2006/relationships" xmlns:m="http://schemas.openxmlformats.org/officeDocument/2006/math" xmlns:v="urn:schemas-microsoft-com:vml" xmlns:wp="http://schemas.openxmlformats.org/drawingml/2006/wordprocessingDrawing" xmlns:w10="urn:schemas-microsoft-com:office:word" xmlns:w="http://schemas.openxmlformats.org/wordprocessingml/2006/main" xmlns:wne="http://schemas.microsoft.com/office/word/2006/wordml">
+  <w:docParts/>
+</w:glossaryDocument>
+</file>
+
+<file path=word/glossary/fontTable.xml><?xml version="1.0" encoding="utf-8"?>
+<w:fonts xmlns:r="http://schemas.openxmlformats.org/officeDocument/2006/relationships" xmlns:w="http://schemas.openxmlformats.org/wordprocessingml/2006/main">
+  <w:font w:name="Calibri">
+    <w:panose1 w:val="020F0502020204030204"/>
+    <w:charset w:val="A2"/>
+    <w:family w:val="swiss"/>
+    <w:pitch w:val="variable"/>
+    <w:sig w:usb0="E00002FF" w:usb1="4000ACFF" w:usb2="00000001" w:usb3="00000000" w:csb0="0000019F" w:csb1="00000000"/>
+  </w:font>
+  <w:font w:name="Times New Roman">
+    <w:panose1 w:val="02020603050405020304"/>
+    <w:charset w:val="A2"/>
+    <w:family w:val="roman"/>
+    <w:pitch w:val="variable"/>
+    <w:sig w:usb0="E0002AFF" w:usb1="C0007841" w:usb2="00000009" w:usb3="00000000" w:csb0="000001FF" w:csb1="00000000"/>
+  </w:font>
+  <w:font w:name="Cambria">
+    <w:panose1 w:val="02040503050406030204"/>
+    <w:charset w:val="A2"/>
+    <w:family w:val="roman"/>
+    <w:pitch w:val="variable"/>
+    <w:sig w:usb0="E00002FF" w:usb1="400004FF" w:usb2="00000000" w:usb3="00000000" w:csb0="0000019F" w:csb1="00000000"/>
+  </w:font>
+  <w:font w:name="Tahoma">
+    <w:panose1 w:val="020B0604030504040204"/>
+    <w:charset w:val="A2"/>
+    <w:family w:val="swiss"/>
+    <w:pitch w:val="variable"/>
+    <w:sig w:usb0="E1002EFF" w:usb1="C000605B" w:usb2="00000029" w:usb3="00000000" w:csb0="000101FF" w:csb1="00000000"/>
+  </w:font>
+  <w:font w:name="Cambria Math">
+    <w:panose1 w:val="02040503050406030204"/>
+    <w:charset w:val="A2"/>
+    <w:family w:val="roman"/>
+    <w:pitch w:val="variable"/>
+    <w:sig w:usb0="E00002FF" w:usb1="420024FF" w:usb2="00000000" w:usb3="00000000" w:csb0="0000019F" w:csb1="00000000"/>
+  </w:font>
+</w:fonts>
+</file>
+
+<file path=word/glossary/settings.xml><?xml version="1.0" encoding="utf-8"?>
+<w:settings xmlns:o="urn:schemas-microsoft-com:office:office" xmlns:r="http://schemas.openxmlformats.org/officeDocument/2006/relationships" xmlns:m="http://schemas.openxmlformats.org/officeDocument/2006/math" xmlns:v="urn:schemas-microsoft-com:vml" xmlns:w10="urn:schemas-microsoft-com:office:word" xmlns:w="http://schemas.openxmlformats.org/wordprocessingml/2006/main" xmlns:sl="http://schemas.openxmlformats.org/schemaLibrary/2006/main">
+  <w:view w:val="normal"/>
+  <w:defaultTabStop w:val="708"/>
+  <w:hyphenationZone w:val="425"/>
+  <w:characterSpacingControl w:val="doNotCompress"/>
+  <w:compat>
+    <w:useFELayout/>
+  </w:compat>
+  <w:rsids>
+    <w:rsidRoot w:val="00832191"/>
+    <w:rsid w:val="004C6EAA"/>
+    <w:rsid w:val="00832191"/>
+  </w:rsids>
+  <m:mathPr>
+    <m:mathFont m:val="Cambria Math"/>
+    <m:brkBin m:val="before"/>
+    <m:brkBinSub m:val="--"/>
+    <m:smallFrac m:val="off"/>
+    <m:dispDef/>
+    <m:lMargin m:val="0"/>
+    <m:rMargin m:val="0"/>
+    <m:defJc m:val="centerGroup"/>
+    <m:wrapIndent m:val="1440"/>
+    <m:intLim m:val="subSup"/>
+    <m:naryLim m:val="undOvr"/>
+  </m:mathPr>
+  <w:themeFontLang w:val="tr-TR"/>
+  <w:clrSchemeMapping w:bg1="light1" w:t1="dark1" w:bg2="light2" w:t2="dark2" w:accent1="accent1" w:accent2="accent2" w:accent3="accent3" w:accent4="accent4" w:accent5="accent5" w:accent6="accent6" w:hyperlink="hyperlink" w:followedHyperlink="followedHyperlink"/>
+  <w:decimalSymbol w:val=","/>
+  <w:listSeparator w:val=";"/>
+</w:settings>
+</file>
+
+<file path=word/glossary/styles.xml><?xml version="1.0" encoding="utf-8"?>
+<w:styles xmlns:r="http://schemas.openxmlformats.org/officeDocument/2006/relationships" xmlns:w="http://schemas.openxmlformats.org/wordprocessingml/2006/main">
+  <w:docDefaults>
+    <w:rPrDefault>
+      <w:rPr>
+        <w:rFonts w:asciiTheme="minorHAnsi" w:eastAsiaTheme="minorEastAsia" w:hAnsiTheme="minorHAnsi" w:cstheme="minorBidi"/>
+        <w:sz w:val="22"/>
+        <w:szCs w:val="22"/>
+        <w:lang w:val="tr-TR" w:eastAsia="tr-TR" w:bidi="ar-SA"/>
+      </w:rPr>
+    </w:rPrDefault>
+    <w:pPrDefault>
+      <w:pPr>
+        <w:spacing w:after="200" w:line="276" w:lineRule="auto"/>
+      </w:pPr>
+    </w:pPrDefault>
+  </w:docDefaults>
+  <w:latentStyles w:defLockedState="0" w:defUIPriority="99" w:defSemiHidden="1" w:defUnhideWhenUsed="1" w:defQFormat="0" w:count="267">
+    <w:lsdException w:name="Normal" w:semiHidden="0" w:uiPriority="0" w:unhideWhenUsed="0" w:qFormat="1"/>
+    <w:lsdException w:name="heading 1" w:semiHidden="0" w:uiPriority="9" w:unhideWhenUsed="0" w:qFormat="1"/>
+    <w:lsdException w:name="heading 2" w:uiPriority="9" w:qFormat="1"/>
+    <w:lsdException w:name="heading 3" w:uiPriority="9" w:qFormat="1"/>
+    <w:lsdException w:name="heading 4" w:uiPriority="9" w:qFormat="1"/>
+    <w:lsdException w:name="heading 5" w:uiPriority="9" w:qFormat="1"/>
+    <w:lsdException w:name="heading 6" w:uiPriority="9" w:qFormat="1"/>
+    <w:lsdException w:name="heading 7" w:uiPriority="9" w:qFormat="1"/>
+    <w:lsdException w:name="heading 8" w:uiPriority="9" w:qFormat="1"/>
+    <w:lsdException w:name="heading 9" w:uiPriority="9" w:qFormat="1"/>
+    <w:lsdException w:name="toc 1" w:uiPriority="39"/>
+    <w:lsdException w:name="toc 2" w:uiPriority="39"/>
+    <w:lsdException w:name="toc 3" w:uiPriority="39"/>
+    <w:lsdException w:name="toc 4" w:uiPriority="39"/>
+    <w:lsdException w:name="toc 5" w:uiPriority="39"/>
+    <w:lsdException w:name="toc 6" w:uiPriority="39"/>
+    <w:lsdException w:name="toc 7" w:uiPriority="39"/>
+    <w:lsdException w:name="toc 8" w:uiPriority="39"/>
+    <w:lsdException w:name="toc 9" w:uiPriority="39"/>
+    <w:lsdException w:name="caption" w:uiPriority="35" w:qFormat="1"/>
+    <w:lsdException w:name="Title" w:semiHidden="0" w:uiPriority="10" w:unhideWhenUsed="0" w:qFormat="1"/>
+    <w:lsdException w:name="Default Paragraph Font" w:uiPriority="1"/>
+    <w:lsdException w:name="Subtitle" w:semiHidden="0" w:uiPriority="11" w:unhideWhenUsed="0" w:qFormat="1"/>
+    <w:lsdException w:name="Strong" w:semiHidden="0" w:uiPriority="22" w:unhideWhenUsed="0" w:qFormat="1"/>
+    <w:lsdException w:name="Emphasis" w:semiHidden="0" w:uiPriority="20" w:unhideWhenUsed="0" w:qFormat="1"/>
+    <w:lsdException w:name="Table Grid" w:semiHidden="0" w:uiPriority="59" w:unhideWhenUsed="0"/>
+    <w:lsdException w:name="Placeholder Text" w:unhideWhenUsed="0"/>
+    <w:lsdException w:name="No Spacing" w:semiHidden="0" w:uiPriority="1" w:unhideWhenUsed="0" w:qFormat="1"/>
+    <w:lsdException w:name="Light Shading" w:semiHidden="0" w:uiPriority="60" w:unhideWhenUsed="0"/>
+    <w:lsdException w:name="Light List" w:semiHidden="0" w:uiPriority="61" w:unhideWhenUsed="0"/>
+    <w:lsdException w:name="Light Grid" w:semiHidden="0" w:uiPriority="62" w:unhideWhenUsed="0"/>
+    <w:lsdException w:name="Medium Shading 1" w:semiHidden="0" w:uiPriority="63" w:unhideWhenUsed="0"/>
+    <w:lsdException w:name="Medium Shading 2" w:semiHidden="0" w:uiPriority="64" w:unhideWhenUsed="0"/>
+    <w:lsdException w:name="Medium List 1" w:semiHidden="0" w:uiPriority="65" w:unhideWhenUsed="0"/>
+    <w:lsdException w:name="Medium List 2" w:semiHidden="0" w:uiPriority="66" w:unhideWhenUsed="0"/>
+    <w:lsdException w:name="Medium Grid 1" w:semiHidden="0" w:uiPriority="67" w:unhideWhenUsed="0"/>
+    <w:lsdException w:name="Medium Grid 2" w:semiHidden="0" w:uiPriority="68" w:unhideWhenUsed="0"/>
+    <w:lsdException w:name="Medium Grid 3" w:semiHidden="0" w:uiPriority="69" w:unhideWhenUsed="0"/>
+    <w:lsdException w:name="Dark List" w:semiHidden="0" w:uiPriority="70" w:unhideWhenUsed="0"/>
+    <w:lsdException w:name="Colorful Shading" w:semiHidden="0" w:uiPriority="71" w:unhideWhenUsed="0"/>
+    <w:lsdException w:name="Colorful List" w:semiHidden="0" w:uiPriority="72" w:unhideWhenUsed="0"/>
+    <w:lsdException w:name="Colorful Grid" w:semiHidden="0" w:uiPriority="73" w:unhideWhenUsed="0"/>
+    <w:lsdException w:name="Light Shading Accent 1" w:semiHidden="0" w:uiPriority="60" w:unhideWhenUsed="0"/>
+    <w:lsdException w:name="Light List Accent 1" w:semiHidden="0" w:uiPriority="61" w:unhideWhenUsed="0"/>
+    <w:lsdException w:name="Light Grid Accent 1" w:semiHidden="0" w:uiPriority="62" w:unhideWhenUsed="0"/>
+    <w:lsdException w:name="Medium Shading 1 Accent 1" w:semiHidden="0" w:uiPriority="63" w:unhideWhenUsed="0"/>
+    <w:lsdException w:name="Medium Shading 2 Accent 1" w:semiHidden="0" w:uiPriority="64" w:unhideWhenUsed="0"/>
+    <w:lsdException w:name="Medium List 1 Accent 1" w:semiHidden="0" w:uiPriority="65" w:unhideWhenUsed="0"/>
+    <w:lsdException w:name="Revision" w:unhideWhenUsed="0"/>
+    <w:lsdException w:name="List Paragraph" w:semiHidden="0" w:uiPriority="34" w:unhideWhenUsed="0" w:qFormat="1"/>
+    <w:lsdException w:name="Quote" w:semiHidden="0" w:uiPriority="29" w:unhideWhenUsed="0" w:qFormat="1"/>
+    <w:lsdException w:name="Intense Quote" w:semiHidden="0" w:uiPriority="30" w:unhideWhenUsed="0" w:qFormat="1"/>
+    <w:lsdException w:name="Medium List 2 Accent 1" w:semiHidden="0" w:uiPriority="66" w:unhideWhenUsed="0"/>
+    <w:lsdException w:name="Medium Grid 1 Accent 1" w:semiHidden="0" w:uiPriority="67" w:unhideWhenUsed="0"/>
+    <w:lsdException w:name="Medium Grid 2 Accent 1" w:semiHidden="0" w:uiPriority="68" w:unhideWhenUsed="0"/>
+    <w:lsdException w:name="Medium Grid 3 Accent 1" w:semiHidden="0" w:uiPriority="69" w:unhideWhenUsed="0"/>
+    <w:lsdException w:name="Dark List Accent 1" w:semiHidden="0" w:uiPriority="70" w:unhideWhenUsed="0"/>
+    <w:lsdException w:name="Colorful Shading Accent 1" w:semiHidden="0" w:uiPriority="71" w:unhideWhenUsed="0"/>
+    <w:lsdException w:name="Colorful List Accent 1" w:semiHidden="0" w:uiPriority="72" w:unhideWhenUsed="0"/>
+    <w:lsdException w:name="Colorful Grid Accent 1" w:semiHidden="0" w:uiPriority="73" w:unhideWhenUsed="0"/>
+    <w:lsdException w:name="Light Shading Accent 2" w:semiHidden="0" w:uiPriority="60" w:unhideWhenUsed="0"/>
+    <w:lsdException w:name="Light List Accent 2" w:semiHidden="0" w:uiPriority="61" w:unhideWhenUsed="0"/>
+    <w:lsdException w:name="Light Grid Accent 2" w:semiHidden="0" w:uiPriority="62" w:unhideWhenUsed="0"/>
+    <w:lsdException w:name="Medium Shading 1 Accent 2" w:semiHidden="0" w:uiPriority="63" w:unhideWhenUsed="0"/>
+    <w:lsdException w:name="Medium Shading 2 Accent 2" w:semiHidden="0" w:uiPriority="64" w:unhideWhenUsed="0"/>
+    <w:lsdException w:name="Medium List 1 Accent 2" w:semiHidden="0" w:uiPriority="65" w:unhideWhenUsed="0"/>
+    <w:lsdException w:name="Medium List 2 Accent 2" w:semiHidden="0" w:uiPriority="66" w:unhideWhenUsed="0"/>
+    <w:lsdException w:name="Medium Grid 1 Accent 2" w:semiHidden="0" w:uiPriority="67" w:unhideWhenUsed="0"/>
+    <w:lsdException w:name="Medium Grid 2 Accent 2" w:semiHidden="0" w:uiPriority="68" w:unhideWhenUsed="0"/>
+    <w:lsdException w:name="Medium Grid 3 Accent 2" w:semiHidden="0" w:uiPriority="69" w:unhideWhenUsed="0"/>
+    <w:lsdException w:name="Dark List Accent 2" w:semiHidden="0" w:uiPriority="70" w:unhideWhenUsed="0"/>
+    <w:lsdException w:name="Colorful Shading Accent 2" w:semiHidden="0" w:uiPriority="71" w:unhideWhenUsed="0"/>
+    <w:lsdException w:name="Colorful List Accent 2" w:semiHidden="0" w:uiPriority="72" w:unhideWhenUsed="0"/>
+    <w:lsdException w:name="Colorful Grid Accent 2" w:semiHidden="0" w:uiPriority="73" w:unhideWhenUsed="0"/>
+    <w:lsdException w:name="Light Shading Accent 3" w:semiHidden="0" w:uiPriority="60" w:unhideWhenUsed="0"/>
+    <w:lsdException w:name="Light List Accent 3" w:semiHidden="0" w:uiPriority="61" w:unhideWhenUsed="0"/>
+    <w:lsdException w:name="Light Grid Accent 3" w:semiHidden="0" w:uiPriority="62" w:unhideWhenUsed="0"/>
+    <w:lsdException w:name="Medium Shading 1 Accent 3" w:semiHidden="0" w:uiPriority="63" w:unhideWhenUsed="0"/>
+    <w:lsdException w:name="Medium Shading 2 Accent 3" w:semiHidden="0" w:uiPriority="64" w:unhideWhenUsed="0"/>
+    <w:lsdException w:name="Medium List 1 Accent 3" w:semiHidden="0" w:uiPriority="65" w:unhideWhenUsed="0"/>
+    <w:lsdException w:name="Medium List 2 Accent 3" w:semiHidden="0" w:uiPriority="66" w:unhideWhenUsed="0"/>
+    <w:lsdException w:name="Medium Grid 1 Accent 3" w:semiHidden="0" w:uiPriority="67" w:unhideWhenUsed="0"/>
+    <w:lsdException w:name="Medium Grid 2 Accent 3" w:semiHidden="0" w:uiPriority="68" w:unhideWhenUsed="0"/>
+    <w:lsdException w:name="Medium Grid 3 Accent 3" w:semiHidden="0" w:uiPriority="69" w:unhideWhenUsed="0"/>
+    <w:lsdException w:name="Dark List Accent 3" w:semiHidden="0" w:uiPriority="70" w:unhideWhenUsed="0"/>
+    <w:lsdException w:name="Colorful Shading Accent 3" w:semiHidden="0" w:uiPriority="71" w:unhideWhenUsed="0"/>
+    <w:lsdException w:name="Colorful List Accent 3" w:semiHidden="0" w:uiPriority="72" w:unhideWhenUsed="0"/>
+    <w:lsdException w:name="Colorful Grid Accent 3" w:semiHidden="0" w:uiPriority="73" w:unhideWhenUsed="0"/>
+    <w:lsdException w:name="Light Shading Accent 4" w:semiHidden="0" w:uiPriority="60" w:unhideWhenUsed="0"/>
+    <w:lsdException w:name="Light List Accent 4" w:semiHidden="0" w:uiPriority="61" w:unhideWhenUsed="0"/>
+    <w:lsdException w:name="Light Grid Accent 4" w:semiHidden="0" w:uiPriority="62" w:unhideWhenUsed="0"/>
+    <w:lsdException w:name="Medium Shading 1 Accent 4" w:semiHidden="0" w:uiPriority="63" w:unhideWhenUsed="0"/>
+    <w:lsdException w:name="Medium Shading 2 Accent 4" w:semiHidden="0" w:uiPriority="64" w:unhideWhenUsed="0"/>
+    <w:lsdException w:name="Medium List 1 Accent 4" w:semiHidden="0" w:uiPriority="65" w:unhideWhenUsed="0"/>
+    <w:lsdException w:name="Medium List 2 Accent 4" w:semiHidden="0" w:uiPriority="66" w:unhideWhenUsed="0"/>
+    <w:lsdException w:name="Medium Grid 1 Accent 4" w:semiHidden="0" w:uiPriority="67" w:unhideWhenUsed="0"/>
+    <w:lsdException w:name="Medium Grid 2 Accent 4" w:semiHidden="0" w:uiPriority="68" w:unhideWhenUsed="0"/>
+    <w:lsdException w:name="Medium Grid 3 Accent 4" w:semiHidden="0" w:uiPriority="69" w:unhideWhenUsed="0"/>
+    <w:lsdException w:name="Dark List Accent 4" w:semiHidden="0" w:uiPriority="70" w:unhideWhenUsed="0"/>
+    <w:lsdException w:name="Colorful Shading Accent 4" w:semiHidden="0" w:uiPriority="71" w:unhideWhenUsed="0"/>
+    <w:lsdException w:name="Colorful List Accent 4" w:semiHidden="0" w:uiPriority="72" w:unhideWhenUsed="0"/>
+    <w:lsdException w:name="Colorful Grid Accent 4" w:semiHidden="0" w:uiPriority="73" w:unhideWhenUsed="0"/>
+    <w:lsdException w:name="Light Shading Accent 5" w:semiHidden="0" w:uiPriority="60" w:unhideWhenUsed="0"/>
+    <w:lsdException w:name="Light List Accent 5" w:semiHidden="0" w:uiPriority="61" w:unhideWhenUsed="0"/>
+    <w:lsdException w:name="Light Grid Accent 5" w:semiHidden="0" w:uiPriority="62" w:unhideWhenUsed="0"/>
+    <w:lsdException w:name="Medium Shading 1 Accent 5" w:semiHidden="0" w:uiPriority="63" w:unhideWhenUsed="0"/>
+    <w:lsdException w:name="Medium Shading 2 Accent 5" w:semiHidden="0" w:uiPriority="64" w:unhideWhenUsed="0"/>
+    <w:lsdException w:name="Medium List 1 Accent 5" w:semiHidden="0" w:uiPriority="65" w:unhideWhenUsed="0"/>
+    <w:lsdException w:name="Medium List 2 Accent 5" w:semiHidden="0" w:uiPriority="66" w:unhideWhenUsed="0"/>
+    <w:lsdException w:name="Medium Grid 1 Accent 5" w:semiHidden="0" w:uiPriority="67" w:unhideWhenUsed="0"/>
+    <w:lsdException w:name="Medium Grid 2 Accent 5" w:semiHidden="0" w:uiPriority="68" w:unhideWhenUsed="0"/>
+    <w:lsdException w:name="Medium Grid 3 Accent 5" w:semiHidden="0" w:uiPriority="69" w:unhideWhenUsed="0"/>
+    <w:lsdException w:name="Dark List Accent 5" w:semiHidden="0" w:uiPriority="70" w:unhideWhenUsed="0"/>
+    <w:lsdException w:name="Colorful Shading Accent 5" w:semiHidden="0" w:uiPriority="71" w:unhideWhenUsed="0"/>
+    <w:lsdException w:name="Colorful List Accent 5" w:semiHidden="0" w:uiPriority="72" w:unhideWhenUsed="0"/>
+    <w:lsdException w:name="Colorful Grid Accent 5" w:semiHidden="0" w:uiPriority="73" w:unhideWhenUsed="0"/>
+    <w:lsdException w:name="Light Shading Accent 6" w:semiHidden="0" w:uiPriority="60" w:unhideWhenUsed="0"/>
+    <w:lsdException w:name="Light List Accent 6" w:semiHidden="0" w:uiPriority="61" w:unhideWhenUsed="0"/>
+    <w:lsdException w:name="Light Grid Accent 6" w:semiHidden="0" w:uiPriority="62" w:unhideWhenUsed="0"/>
+    <w:lsdException w:name="Medium Shading 1 Accent 6" w:semiHidden="0" w:uiPriority="63" w:unhideWhenUsed="0"/>
+    <w:lsdException w:name="Medium Shading 2 Accent 6" w:semiHidden="0" w:uiPriority="64" w:unhideWhenUsed="0"/>
+    <w:lsdException w:name="Medium List 1 Accent 6" w:semiHidden="0" w:uiPriority="65" w:unhideWhenUsed="0"/>
+    <w:lsdException w:name="Medium List 2 Accent 6" w:semiHidden="0" w:uiPriority="66" w:unhideWhenUsed="0"/>
+    <w:lsdException w:name="Medium Grid 1 Accent 6" w:semiHidden="0" w:uiPriority="67" w:unhideWhenUsed="0"/>
+    <w:lsdException w:name="Medium Grid 2 Accent 6" w:semiHidden="0" w:uiPriority="68" w:unhideWhenUsed="0"/>
+    <w:lsdException w:name="Medium Grid 3 Accent 6" w:semiHidden="0" w:uiPriority="69" w:unhideWhenUsed="0"/>
+    <w:lsdException w:name="Dark List Accent 6" w:semiHidden="0" w:uiPriority="70" w:unhideWhenUsed="0"/>
+    <w:lsdException w:name="Colorful Shading Accent 6" w:semiHidden="0" w:uiPriority="71" w:unhideWhenUsed="0"/>
+    <w:lsdException w:name="Colorful List Accent 6" w:semiHidden="0" w:uiPriority="72" w:unhideWhenUsed="0"/>
+    <w:lsdException w:name="Colorful Grid Accent 6" w:semiHidden="0" w:uiPriority="73" w:unhideWhenUsed="0"/>
+    <w:lsdException w:name="Subtle Emphasis" w:semiHidden="0" w:uiPriority="19" w:unhideWhenUsed="0" w:qFormat="1"/>
+    <w:lsdException w:name="Intense Emphasis" w:semiHidden="0" w:uiPriority="21" w:unhideWhenUsed="0" w:qFormat="1"/>
+    <w:lsdException w:name="Subtle Reference" w:semiHidden="0" w:uiPriority="31" w:unhideWhenUsed="0" w:qFormat="1"/>
+    <w:lsdException w:name="Intense Reference" w:semiHidden="0" w:uiPriority="32" w:unhideWhenUsed="0" w:qFormat="1"/>
+    <w:lsdException w:name="Book Title" w:semiHidden="0" w:uiPriority="33" w:unhideWhenUsed="0" w:qFormat="1"/>
+    <w:lsdException w:name="Bibliography" w:uiPriority="37"/>
+    <w:lsdException w:name="TOC Heading" w:uiPriority="39" w:qFormat="1"/>
+  </w:latentStyles>
+  <w:style w:type="paragraph" w:default="1" w:styleId="Normal">
+    <w:name w:val="Normal"/>
+    <w:qFormat/>
+  </w:style>
+  <w:style w:type="character" w:default="1" w:styleId="VarsaylanParagrafYazTipi">
+    <w:name w:val="Default Paragraph Font"/>
+    <w:uiPriority w:val="1"/>
+    <w:semiHidden/>
+    <w:unhideWhenUsed/>
+  </w:style>
+  <w:style w:type="table" w:default="1" w:styleId="NormalTablo">
+    <w:name w:val="Normal Table"/>
+    <w:uiPriority w:val="99"/>
+    <w:semiHidden/>
+    <w:unhideWhenUsed/>
+    <w:qFormat/>
+    <w:tblPr>
+      <w:tblInd w:w="0" w:type="dxa"/>
+      <w:tblCellMar>
+        <w:top w:w="0" w:type="dxa"/>
+        <w:left w:w="108" w:type="dxa"/>
+        <w:bottom w:w="0" w:type="dxa"/>
+        <w:right w:w="108" w:type="dxa"/>
+      </w:tblCellMar>
+    </w:tblPr>
+  </w:style>
+  <w:style w:type="numbering" w:default="1" w:styleId="ListeYok">
+    <w:name w:val="No List"/>
+    <w:uiPriority w:val="99"/>
+    <w:semiHidden/>
+    <w:unhideWhenUsed/>
+  </w:style>
+  <w:style w:type="character" w:styleId="YerTutucuMetni">
+    <w:name w:val="Placeholder Text"/>
+    <w:basedOn w:val="VarsaylanParagrafYazTipi"/>
+    <w:uiPriority w:val="99"/>
+    <w:semiHidden/>
+    <w:rsid w:val="00832191"/>
+    <w:rPr>
+      <w:color w:val="808080"/>
+    </w:rPr>
+  </w:style>
+</w:styles>
+</file>
+
+<file path=word/glossary/webSettings.xml><?xml version="1.0" encoding="utf-8"?>
+<w:webSettings xmlns:r="http://schemas.openxmlformats.org/officeDocument/2006/relationships" xmlns:w="http://schemas.openxmlformats.org/wordprocessingml/2006/main">
+  <w:optimizeForBrowser/>
+</w:webSettings>
+</file>
+
 <file path=word/theme/theme1.xml><?xml version="1.0" encoding="utf-8"?>
 <a:theme xmlns:a="http://schemas.openxmlformats.org/drawingml/2006/main" name="Ofis Teması">
   <a:themeElements>
@@ -2283,7 +3315,7 @@
 </file>
 
 <file path=customXml/itemProps1.xml><?xml version="1.0" encoding="utf-8"?>
-<ds:datastoreItem xmlns:ds="http://schemas.openxmlformats.org/officeDocument/2006/customXml" ds:itemID="{CEE7FCF9-EB7E-4925-97D2-2DFA4C8378A9}">
+<ds:datastoreItem xmlns:ds="http://schemas.openxmlformats.org/officeDocument/2006/customXml" ds:itemID="{DA88BCED-D906-4068-8727-42C3DEEF4B3C}">
   <ds:schemaRefs>
     <ds:schemaRef ds:uri="http://schemas.openxmlformats.org/officeDocument/2006/bibliography"/>
   </ds:schemaRefs>

--- a/ee568_project4/ee568_project_4_report_S_Ozkucuk.docx
+++ b/ee568_project4/ee568_project_4_report_S_Ozkucuk.docx
@@ -1468,6 +1468,7 @@
     <w:p>
       <w:pPr>
         <w:rPr>
+          <w:rFonts w:eastAsiaTheme="minorEastAsia"/>
           <w:lang w:val="en-GB"/>
         </w:rPr>
       </w:pPr>
@@ -1476,6 +1477,13 @@
           <w:lang w:val="en-GB"/>
         </w:rPr>
         <w:t xml:space="preserve">Machine constant: </w:t>
+      </w:r>
+      <w:r>
+        <w:rPr>
+          <w:rFonts w:eastAsiaTheme="minorEastAsia"/>
+          <w:lang w:val="en-GB"/>
+        </w:rPr>
+        <w:tab/>
       </w:r>
       <m:oMath>
         <m:sSub>
@@ -1503,7 +1511,21 @@
                 <w:rFonts w:ascii="Cambria Math" w:hAnsi="Cambria Math"/>
                 <w:lang w:val="en-GB"/>
               </w:rPr>
-              <m:t>mech-out</m:t>
+              <m:t>mec</m:t>
+            </m:r>
+            <m:r>
+              <w:rPr>
+                <w:rFonts w:ascii="Cambria Math" w:hAnsi="Cambria Math"/>
+                <w:lang w:val="en-GB"/>
+              </w:rPr>
+              <m:t xml:space="preserve">h </m:t>
+            </m:r>
+            <m:r>
+              <w:rPr>
+                <w:rFonts w:ascii="Cambria Math" w:hAnsi="Cambria Math"/>
+                <w:lang w:val="en-GB"/>
+              </w:rPr>
+              <m:t>out</m:t>
             </m:r>
           </m:sub>
         </m:sSub>
@@ -1609,6 +1631,2228 @@
           </m:sub>
         </m:sSub>
       </m:oMath>
+    </w:p>
+    <w:p>
+      <w:pPr>
+        <w:rPr>
+          <w:rFonts w:eastAsiaTheme="minorEastAsia"/>
+          <w:lang w:val="en-GB"/>
+        </w:rPr>
+      </w:pPr>
+      <w:r>
+        <w:rPr>
+          <w:rFonts w:eastAsiaTheme="minorEastAsia"/>
+          <w:lang w:val="en-GB"/>
+        </w:rPr>
+        <w:t xml:space="preserve">Where, </w:t>
+      </w:r>
+      <m:oMath>
+        <m:sSub>
+          <m:sSubPr>
+            <m:ctrlPr>
+              <w:rPr>
+                <w:rFonts w:ascii="Cambria Math" w:hAnsi="Cambria Math"/>
+                <w:i/>
+                <w:lang w:val="en-GB"/>
+              </w:rPr>
+            </m:ctrlPr>
+          </m:sSubPr>
+          <m:e>
+            <m:r>
+              <w:rPr>
+                <w:rFonts w:ascii="Cambria Math" w:hAnsi="Cambria Math"/>
+                <w:lang w:val="en-GB"/>
+              </w:rPr>
+              <m:t>P</m:t>
+            </m:r>
+          </m:e>
+          <m:sub>
+            <m:r>
+              <w:rPr>
+                <w:rFonts w:ascii="Cambria Math" w:hAnsi="Cambria Math"/>
+                <w:lang w:val="en-GB"/>
+              </w:rPr>
+              <m:t>mech out</m:t>
+            </m:r>
+          </m:sub>
+        </m:sSub>
+      </m:oMath>
+      <w:r>
+        <w:rPr>
+          <w:rFonts w:eastAsiaTheme="minorEastAsia"/>
+          <w:lang w:val="en-GB"/>
+        </w:rPr>
+        <w:t xml:space="preserve"> is output power,  </w:t>
+      </w:r>
+      <m:oMath>
+        <m:sSup>
+          <m:sSupPr>
+            <m:ctrlPr>
+              <w:rPr>
+                <w:rFonts w:ascii="Cambria Math" w:hAnsi="Cambria Math"/>
+                <w:i/>
+                <w:lang w:val="en-GB"/>
+              </w:rPr>
+            </m:ctrlPr>
+          </m:sSupPr>
+          <m:e>
+            <m:r>
+              <w:rPr>
+                <w:rFonts w:ascii="Cambria Math" w:hAnsi="Cambria Math"/>
+                <w:lang w:val="en-GB"/>
+              </w:rPr>
+              <m:t>D</m:t>
+            </m:r>
+          </m:e>
+          <m:sup>
+            <m:r>
+              <w:rPr>
+                <w:rFonts w:ascii="Cambria Math" w:hAnsi="Cambria Math"/>
+                <w:lang w:val="en-GB"/>
+              </w:rPr>
+              <m:t>2</m:t>
+            </m:r>
+          </m:sup>
+        </m:sSup>
+        <m:r>
+          <w:rPr>
+            <w:rFonts w:ascii="Cambria Math" w:hAnsi="Cambria Math"/>
+            <w:lang w:val="en-GB"/>
+          </w:rPr>
+          <m:t>L</m:t>
+        </m:r>
+      </m:oMath>
+      <w:r>
+        <w:rPr>
+          <w:rFonts w:eastAsiaTheme="minorEastAsia"/>
+          <w:lang w:val="en-GB"/>
+        </w:rPr>
+        <w:t xml:space="preserve"> is represents the rotor volume, </w:t>
+      </w:r>
+      <m:oMath>
+        <m:sSub>
+          <m:sSubPr>
+            <m:ctrlPr>
+              <w:rPr>
+                <w:rFonts w:ascii="Cambria Math" w:hAnsi="Cambria Math"/>
+                <w:i/>
+                <w:lang w:val="en-GB"/>
+              </w:rPr>
+            </m:ctrlPr>
+          </m:sSubPr>
+          <m:e>
+            <m:r>
+              <w:rPr>
+                <w:rFonts w:ascii="Cambria Math" w:hAnsi="Cambria Math"/>
+                <w:lang w:val="en-GB"/>
+              </w:rPr>
+              <m:t>f</m:t>
+            </m:r>
+          </m:e>
+          <m:sub>
+            <m:r>
+              <w:rPr>
+                <w:rFonts w:ascii="Cambria Math" w:hAnsi="Cambria Math"/>
+                <w:lang w:val="en-GB"/>
+              </w:rPr>
+              <m:t>syn</m:t>
+            </m:r>
+          </m:sub>
+        </m:sSub>
+      </m:oMath>
+      <w:r>
+        <w:rPr>
+          <w:rFonts w:eastAsiaTheme="minorEastAsia"/>
+          <w:lang w:val="en-GB"/>
+        </w:rPr>
+        <w:t xml:space="preserve"> is synchronous frequency and </w:t>
+      </w:r>
+      <m:oMath>
+        <m:sSub>
+          <m:sSubPr>
+            <m:ctrlPr>
+              <w:rPr>
+                <w:rFonts w:ascii="Cambria Math" w:hAnsi="Cambria Math"/>
+                <w:i/>
+                <w:lang w:val="en-GB"/>
+              </w:rPr>
+            </m:ctrlPr>
+          </m:sSubPr>
+          <m:e>
+            <m:r>
+              <w:rPr>
+                <w:rFonts w:ascii="Cambria Math" w:hAnsi="Cambria Math"/>
+                <w:lang w:val="en-GB"/>
+              </w:rPr>
+              <m:t>C</m:t>
+            </m:r>
+          </m:e>
+          <m:sub>
+            <m:r>
+              <w:rPr>
+                <w:rFonts w:ascii="Cambria Math" w:hAnsi="Cambria Math"/>
+                <w:lang w:val="en-GB"/>
+              </w:rPr>
+              <m:t>mech</m:t>
+            </m:r>
+          </m:sub>
+        </m:sSub>
+      </m:oMath>
+      <w:r>
+        <w:rPr>
+          <w:rFonts w:eastAsiaTheme="minorEastAsia"/>
+          <w:lang w:val="en-GB"/>
+        </w:rPr>
+        <w:t xml:space="preserve"> machine constant </w:t>
+      </w:r>
+      <w:proofErr w:type="gramStart"/>
+      <w:r>
+        <w:rPr>
+          <w:rFonts w:eastAsiaTheme="minorEastAsia"/>
+          <w:lang w:val="en-GB"/>
+        </w:rPr>
+        <w:t>is :</w:t>
+      </w:r>
+      <w:proofErr w:type="gramEnd"/>
+    </w:p>
+    <w:p>
+      <w:pPr>
+        <w:rPr>
+          <w:rFonts w:eastAsiaTheme="minorEastAsia"/>
+          <w:lang w:val="en-GB"/>
+        </w:rPr>
+      </w:pPr>
+      <m:oMathPara>
+        <m:oMath>
+          <m:sSub>
+            <m:sSubPr>
+              <m:ctrlPr>
+                <w:rPr>
+                  <w:rFonts w:ascii="Cambria Math" w:hAnsi="Cambria Math"/>
+                  <w:i/>
+                  <w:lang w:val="en-GB"/>
+                </w:rPr>
+              </m:ctrlPr>
+            </m:sSubPr>
+            <m:e>
+              <m:r>
+                <w:rPr>
+                  <w:rFonts w:ascii="Cambria Math" w:hAnsi="Cambria Math"/>
+                  <w:lang w:val="en-GB"/>
+                </w:rPr>
+                <m:t>C</m:t>
+              </m:r>
+            </m:e>
+            <m:sub>
+              <m:r>
+                <w:rPr>
+                  <w:rFonts w:ascii="Cambria Math" w:hAnsi="Cambria Math"/>
+                  <w:lang w:val="en-GB"/>
+                </w:rPr>
+                <m:t>mech</m:t>
+              </m:r>
+            </m:sub>
+          </m:sSub>
+          <m:r>
+            <w:rPr>
+              <w:rFonts w:ascii="Cambria Math" w:hAnsi="Cambria Math"/>
+              <w:lang w:val="en-GB"/>
+            </w:rPr>
+            <m:t>=</m:t>
+          </m:r>
+          <m:f>
+            <m:fPr>
+              <m:ctrlPr>
+                <w:rPr>
+                  <w:rFonts w:ascii="Cambria Math" w:hAnsi="Cambria Math"/>
+                  <w:i/>
+                  <w:lang w:val="en-GB"/>
+                </w:rPr>
+              </m:ctrlPr>
+            </m:fPr>
+            <m:num>
+              <m:sSup>
+                <m:sSupPr>
+                  <m:ctrlPr>
+                    <w:rPr>
+                      <w:rFonts w:ascii="Cambria Math" w:hAnsi="Cambria Math"/>
+                      <w:i/>
+                      <w:lang w:val="en-GB"/>
+                    </w:rPr>
+                  </m:ctrlPr>
+                </m:sSupPr>
+                <m:e>
+                  <m:r>
+                    <w:rPr>
+                      <w:rFonts w:ascii="Cambria Math" w:hAnsi="Cambria Math"/>
+                      <w:lang w:val="en-GB"/>
+                    </w:rPr>
+                    <m:t>π</m:t>
+                  </m:r>
+                </m:e>
+                <m:sup>
+                  <m:r>
+                    <w:rPr>
+                      <w:rFonts w:ascii="Cambria Math" w:hAnsi="Cambria Math"/>
+                      <w:lang w:val="en-GB"/>
+                    </w:rPr>
+                    <m:t>2</m:t>
+                  </m:r>
+                </m:sup>
+              </m:sSup>
+            </m:num>
+            <m:den>
+              <m:r>
+                <w:rPr>
+                  <w:rFonts w:ascii="Cambria Math" w:hAnsi="Cambria Math"/>
+                  <w:lang w:val="en-GB"/>
+                </w:rPr>
+                <m:t>2</m:t>
+              </m:r>
+            </m:den>
+          </m:f>
+          <m:sSub>
+            <m:sSubPr>
+              <m:ctrlPr>
+                <w:rPr>
+                  <w:rFonts w:ascii="Cambria Math" w:hAnsi="Cambria Math"/>
+                  <w:i/>
+                  <w:lang w:val="en-GB"/>
+                </w:rPr>
+              </m:ctrlPr>
+            </m:sSubPr>
+            <m:e>
+              <m:r>
+                <w:rPr>
+                  <w:rFonts w:ascii="Cambria Math" w:hAnsi="Cambria Math"/>
+                  <w:lang w:val="en-GB"/>
+                </w:rPr>
+                <m:t>k</m:t>
+              </m:r>
+            </m:e>
+            <m:sub>
+              <m:r>
+                <w:rPr>
+                  <w:rFonts w:ascii="Cambria Math" w:hAnsi="Cambria Math"/>
+                  <w:lang w:val="en-GB"/>
+                </w:rPr>
+                <m:t>w</m:t>
+              </m:r>
+            </m:sub>
+          </m:sSub>
+          <m:acc>
+            <m:accPr>
+              <m:chr m:val="̅"/>
+              <m:ctrlPr>
+                <w:rPr>
+                  <w:rFonts w:ascii="Cambria Math" w:hAnsi="Cambria Math"/>
+                  <w:i/>
+                  <w:lang w:val="en-GB"/>
+                </w:rPr>
+              </m:ctrlPr>
+            </m:accPr>
+            <m:e>
+              <m:r>
+                <w:rPr>
+                  <w:rFonts w:ascii="Cambria Math" w:hAnsi="Cambria Math"/>
+                  <w:lang w:val="en-GB"/>
+                </w:rPr>
+                <m:t>A</m:t>
+              </m:r>
+            </m:e>
+          </m:acc>
+          <m:acc>
+            <m:accPr>
+              <m:chr m:val="̅"/>
+              <m:ctrlPr>
+                <w:rPr>
+                  <w:rFonts w:ascii="Cambria Math" w:hAnsi="Cambria Math"/>
+                  <w:i/>
+                  <w:lang w:val="en-GB"/>
+                </w:rPr>
+              </m:ctrlPr>
+            </m:accPr>
+            <m:e>
+              <m:r>
+                <w:rPr>
+                  <w:rFonts w:ascii="Cambria Math" w:hAnsi="Cambria Math"/>
+                  <w:lang w:val="en-GB"/>
+                </w:rPr>
+                <m:t>B</m:t>
+              </m:r>
+            </m:e>
+          </m:acc>
+        </m:oMath>
+      </m:oMathPara>
+    </w:p>
+    <w:p>
+      <w:pPr>
+        <w:rPr>
+          <w:rFonts w:eastAsiaTheme="minorEastAsia"/>
+          <w:lang w:val="en-GB"/>
+        </w:rPr>
+      </w:pPr>
+      <w:r>
+        <w:rPr>
+          <w:rFonts w:eastAsiaTheme="minorEastAsia"/>
+          <w:lang w:val="en-GB"/>
+        </w:rPr>
+        <w:t xml:space="preserve">Where, </w:t>
+      </w:r>
+      <m:oMath>
+        <m:sSub>
+          <m:sSubPr>
+            <m:ctrlPr>
+              <w:rPr>
+                <w:rFonts w:ascii="Cambria Math" w:hAnsi="Cambria Math"/>
+                <w:i/>
+                <w:lang w:val="en-GB"/>
+              </w:rPr>
+            </m:ctrlPr>
+          </m:sSubPr>
+          <m:e>
+            <m:r>
+              <w:rPr>
+                <w:rFonts w:ascii="Cambria Math" w:hAnsi="Cambria Math"/>
+                <w:lang w:val="en-GB"/>
+              </w:rPr>
+              <m:t>k</m:t>
+            </m:r>
+          </m:e>
+          <m:sub>
+            <m:r>
+              <w:rPr>
+                <w:rFonts w:ascii="Cambria Math" w:hAnsi="Cambria Math"/>
+                <w:lang w:val="en-GB"/>
+              </w:rPr>
+              <m:t>w</m:t>
+            </m:r>
+          </m:sub>
+        </m:sSub>
+      </m:oMath>
+      <w:r>
+        <w:rPr>
+          <w:rFonts w:eastAsiaTheme="minorEastAsia"/>
+          <w:lang w:val="en-GB"/>
+        </w:rPr>
+        <w:t xml:space="preserve"> is winding factor, </w:t>
+      </w:r>
+      <m:oMath>
+        <m:r>
+          <w:rPr>
+            <w:rFonts w:ascii="Cambria Math" w:hAnsi="Cambria Math"/>
+            <w:lang w:val="en-GB"/>
+          </w:rPr>
+          <m:t>A</m:t>
+        </m:r>
+      </m:oMath>
+      <w:r>
+        <w:rPr>
+          <w:rFonts w:eastAsiaTheme="minorEastAsia"/>
+          <w:lang w:val="en-GB"/>
+        </w:rPr>
+        <w:t xml:space="preserve"> is electric loading and </w:t>
+      </w:r>
+      <m:oMath>
+        <m:r>
+          <w:rPr>
+            <w:rFonts w:ascii="Cambria Math" w:hAnsi="Cambria Math"/>
+            <w:lang w:val="en-GB"/>
+          </w:rPr>
+          <m:t>B</m:t>
+        </m:r>
+      </m:oMath>
+      <w:r>
+        <w:rPr>
+          <w:rFonts w:eastAsiaTheme="minorEastAsia"/>
+          <w:lang w:val="en-GB"/>
+        </w:rPr>
+        <w:t xml:space="preserve"> is</w:t>
+      </w:r>
+      <w:r>
+        <w:rPr>
+          <w:rFonts w:eastAsiaTheme="minorEastAsia"/>
+          <w:lang w:val="en-GB"/>
+        </w:rPr>
+        <w:t xml:space="preserve"> magnetic loading. </w:t>
+      </w:r>
+    </w:p>
+    <w:p>
+      <w:pPr>
+        <w:rPr>
+          <w:rFonts w:eastAsiaTheme="minorEastAsia"/>
+          <w:lang w:val="en-GB"/>
+        </w:rPr>
+      </w:pPr>
+      <m:oMathPara>
+        <m:oMath>
+          <m:sSub>
+            <m:sSubPr>
+              <m:ctrlPr>
+                <w:rPr>
+                  <w:rFonts w:ascii="Cambria Math" w:hAnsi="Cambria Math"/>
+                  <w:i/>
+                  <w:lang w:val="en-GB"/>
+                </w:rPr>
+              </m:ctrlPr>
+            </m:sSubPr>
+            <m:e>
+              <m:acc>
+                <m:accPr>
+                  <m:chr m:val="̅"/>
+                  <m:ctrlPr>
+                    <w:rPr>
+                      <w:rFonts w:ascii="Cambria Math" w:hAnsi="Cambria Math"/>
+                      <w:i/>
+                      <w:lang w:val="en-GB"/>
+                    </w:rPr>
+                  </m:ctrlPr>
+                </m:accPr>
+                <m:e>
+                  <m:r>
+                    <w:rPr>
+                      <w:rFonts w:ascii="Cambria Math" w:hAnsi="Cambria Math"/>
+                      <w:lang w:val="en-GB"/>
+                    </w:rPr>
+                    <m:t>A</m:t>
+                  </m:r>
+                </m:e>
+              </m:acc>
+            </m:e>
+            <m:sub>
+              <m:d>
+                <m:dPr>
+                  <m:ctrlPr>
+                    <w:rPr>
+                      <w:rFonts w:ascii="Cambria Math" w:hAnsi="Cambria Math"/>
+                      <w:i/>
+                      <w:lang w:val="en-GB"/>
+                    </w:rPr>
+                  </m:ctrlPr>
+                </m:dPr>
+                <m:e>
+                  <m:f>
+                    <m:fPr>
+                      <m:ctrlPr>
+                        <w:rPr>
+                          <w:rFonts w:ascii="Cambria Math" w:hAnsi="Cambria Math"/>
+                          <w:i/>
+                          <w:lang w:val="en-GB"/>
+                        </w:rPr>
+                      </m:ctrlPr>
+                    </m:fPr>
+                    <m:num>
+                      <m:r>
+                        <w:rPr>
+                          <w:rFonts w:ascii="Cambria Math" w:hAnsi="Cambria Math"/>
+                          <w:lang w:val="en-GB"/>
+                        </w:rPr>
+                        <m:t>A</m:t>
+                      </m:r>
+                    </m:num>
+                    <m:den>
+                      <m:r>
+                        <w:rPr>
+                          <w:rFonts w:ascii="Cambria Math" w:hAnsi="Cambria Math"/>
+                          <w:lang w:val="en-GB"/>
+                        </w:rPr>
+                        <m:t>m</m:t>
+                      </m:r>
+                    </m:den>
+                  </m:f>
+                </m:e>
+              </m:d>
+            </m:sub>
+          </m:sSub>
+          <m:r>
+            <w:rPr>
+              <w:rFonts w:ascii="Cambria Math" w:hAnsi="Cambria Math"/>
+              <w:lang w:val="en-GB"/>
+            </w:rPr>
+            <m:t>=</m:t>
+          </m:r>
+          <m:f>
+            <m:fPr>
+              <m:ctrlPr>
+                <w:rPr>
+                  <w:rFonts w:ascii="Cambria Math" w:hAnsi="Cambria Math"/>
+                  <w:i/>
+                  <w:lang w:val="en-GB"/>
+                </w:rPr>
+              </m:ctrlPr>
+            </m:fPr>
+            <m:num>
+              <m:sSub>
+                <m:sSubPr>
+                  <m:ctrlPr>
+                    <w:rPr>
+                      <w:rFonts w:ascii="Cambria Math" w:hAnsi="Cambria Math"/>
+                      <w:i/>
+                      <w:lang w:val="en-GB"/>
+                    </w:rPr>
+                  </m:ctrlPr>
+                </m:sSubPr>
+                <m:e>
+                  <m:r>
+                    <w:rPr>
+                      <w:rFonts w:ascii="Cambria Math" w:hAnsi="Cambria Math"/>
+                      <w:lang w:val="en-GB"/>
+                    </w:rPr>
+                    <m:t>N</m:t>
+                  </m:r>
+                </m:e>
+                <m:sub>
+                  <m:r>
+                    <w:rPr>
+                      <w:rFonts w:ascii="Cambria Math" w:hAnsi="Cambria Math"/>
+                      <w:lang w:val="en-GB"/>
+                    </w:rPr>
+                    <m:t>turn per slot</m:t>
+                  </m:r>
+                </m:sub>
+              </m:sSub>
+              <m:r>
+                <w:rPr>
+                  <w:rFonts w:ascii="Cambria Math" w:hAnsi="Cambria Math"/>
+                  <w:lang w:val="en-GB"/>
+                </w:rPr>
+                <m:t>IQ</m:t>
+              </m:r>
+            </m:num>
+            <m:den>
+              <m:r>
+                <w:rPr>
+                  <w:rFonts w:ascii="Cambria Math" w:hAnsi="Cambria Math"/>
+                  <w:lang w:val="en-GB"/>
+                </w:rPr>
+                <m:t>π</m:t>
+              </m:r>
+              <m:sSub>
+                <m:sSubPr>
+                  <m:ctrlPr>
+                    <w:rPr>
+                      <w:rFonts w:ascii="Cambria Math" w:hAnsi="Cambria Math"/>
+                      <w:i/>
+                      <w:lang w:val="en-GB"/>
+                    </w:rPr>
+                  </m:ctrlPr>
+                </m:sSubPr>
+                <m:e>
+                  <m:r>
+                    <w:rPr>
+                      <w:rFonts w:ascii="Cambria Math" w:hAnsi="Cambria Math"/>
+                      <w:lang w:val="en-GB"/>
+                    </w:rPr>
+                    <m:t>D</m:t>
+                  </m:r>
+                </m:e>
+                <m:sub>
+                  <m:r>
+                    <w:rPr>
+                      <w:rFonts w:ascii="Cambria Math" w:hAnsi="Cambria Math"/>
+                      <w:lang w:val="en-GB"/>
+                    </w:rPr>
+                    <m:t>i</m:t>
+                  </m:r>
+                </m:sub>
+              </m:sSub>
+            </m:den>
+          </m:f>
+          <m:r>
+            <w:rPr>
+              <w:rFonts w:ascii="Cambria Math" w:hAnsi="Cambria Math"/>
+              <w:lang w:val="en-GB"/>
+            </w:rPr>
+            <m:t xml:space="preserve">     ,     </m:t>
+          </m:r>
+          <m:sSub>
+            <m:sSubPr>
+              <m:ctrlPr>
+                <w:rPr>
+                  <w:rFonts w:ascii="Cambria Math" w:hAnsi="Cambria Math"/>
+                  <w:i/>
+                  <w:lang w:val="en-GB"/>
+                </w:rPr>
+              </m:ctrlPr>
+            </m:sSubPr>
+            <m:e>
+              <m:acc>
+                <m:accPr>
+                  <m:chr m:val="̅"/>
+                  <m:ctrlPr>
+                    <w:rPr>
+                      <w:rFonts w:ascii="Cambria Math" w:hAnsi="Cambria Math"/>
+                      <w:i/>
+                      <w:lang w:val="en-GB"/>
+                    </w:rPr>
+                  </m:ctrlPr>
+                </m:accPr>
+                <m:e>
+                  <m:r>
+                    <w:rPr>
+                      <w:rFonts w:ascii="Cambria Math" w:hAnsi="Cambria Math"/>
+                      <w:lang w:val="en-GB"/>
+                    </w:rPr>
+                    <m:t>B</m:t>
+                  </m:r>
+                </m:e>
+              </m:acc>
+            </m:e>
+            <m:sub>
+              <m:r>
+                <w:rPr>
+                  <w:rFonts w:ascii="Cambria Math" w:hAnsi="Cambria Math"/>
+                  <w:lang w:val="en-GB"/>
+                </w:rPr>
+                <m:t>(T)</m:t>
+              </m:r>
+            </m:sub>
+          </m:sSub>
+          <m:r>
+            <w:rPr>
+              <w:rFonts w:ascii="Cambria Math" w:hAnsi="Cambria Math"/>
+              <w:lang w:val="en-GB"/>
+            </w:rPr>
+            <m:t>=</m:t>
+          </m:r>
+          <m:f>
+            <m:fPr>
+              <m:ctrlPr>
+                <w:rPr>
+                  <w:rFonts w:ascii="Cambria Math" w:hAnsi="Cambria Math"/>
+                  <w:i/>
+                  <w:lang w:val="en-GB"/>
+                </w:rPr>
+              </m:ctrlPr>
+            </m:fPr>
+            <m:num>
+              <m:r>
+                <w:rPr>
+                  <w:rFonts w:ascii="Cambria Math" w:hAnsi="Cambria Math"/>
+                  <w:lang w:val="en-GB"/>
+                </w:rPr>
+                <m:t>p</m:t>
+              </m:r>
+              <m:sSub>
+                <m:sSubPr>
+                  <m:ctrlPr>
+                    <w:rPr>
+                      <w:rFonts w:ascii="Cambria Math" w:hAnsi="Cambria Math"/>
+                      <w:i/>
+                      <w:lang w:val="en-GB"/>
+                    </w:rPr>
+                  </m:ctrlPr>
+                </m:sSubPr>
+                <m:e>
+                  <m:r>
+                    <w:rPr>
+                      <w:rFonts w:ascii="Cambria Math" w:hAnsi="Cambria Math"/>
+                      <w:lang w:val="en-GB"/>
+                    </w:rPr>
+                    <m:t>φ</m:t>
+                  </m:r>
+                </m:e>
+                <m:sub>
+                  <m:r>
+                    <w:rPr>
+                      <w:rFonts w:ascii="Cambria Math" w:hAnsi="Cambria Math"/>
+                      <w:lang w:val="en-GB"/>
+                    </w:rPr>
+                    <m:t>pole</m:t>
+                  </m:r>
+                </m:sub>
+              </m:sSub>
+            </m:num>
+            <m:den>
+              <m:r>
+                <w:rPr>
+                  <w:rFonts w:ascii="Cambria Math" w:hAnsi="Cambria Math"/>
+                  <w:lang w:val="en-GB"/>
+                </w:rPr>
+                <m:t>π</m:t>
+              </m:r>
+              <m:sSub>
+                <m:sSubPr>
+                  <m:ctrlPr>
+                    <w:rPr>
+                      <w:rFonts w:ascii="Cambria Math" w:hAnsi="Cambria Math"/>
+                      <w:i/>
+                      <w:lang w:val="en-GB"/>
+                    </w:rPr>
+                  </m:ctrlPr>
+                </m:sSubPr>
+                <m:e>
+                  <m:r>
+                    <w:rPr>
+                      <w:rFonts w:ascii="Cambria Math" w:hAnsi="Cambria Math"/>
+                      <w:lang w:val="en-GB"/>
+                    </w:rPr>
+                    <m:t>D</m:t>
+                  </m:r>
+                </m:e>
+                <m:sub>
+                  <m:r>
+                    <w:rPr>
+                      <w:rFonts w:ascii="Cambria Math" w:hAnsi="Cambria Math"/>
+                      <w:lang w:val="en-GB"/>
+                    </w:rPr>
+                    <m:t>i</m:t>
+                  </m:r>
+                </m:sub>
+              </m:sSub>
+              <m:r>
+                <w:rPr>
+                  <w:rFonts w:ascii="Cambria Math" w:hAnsi="Cambria Math"/>
+                  <w:lang w:val="en-GB"/>
+                </w:rPr>
+                <m:t>L</m:t>
+              </m:r>
+            </m:den>
+          </m:f>
+        </m:oMath>
+      </m:oMathPara>
+    </w:p>
+    <w:p>
+      <w:pPr>
+        <w:rPr>
+          <w:rFonts w:eastAsiaTheme="minorEastAsia"/>
+          <w:lang w:val="en-GB"/>
+        </w:rPr>
+      </w:pPr>
+      <w:r>
+        <w:rPr>
+          <w:lang w:val="en-GB"/>
+        </w:rPr>
+        <w:t xml:space="preserve">Where, </w:t>
+      </w:r>
+      <m:oMath>
+        <m:sSub>
+          <m:sSubPr>
+            <m:ctrlPr>
+              <w:rPr>
+                <w:rFonts w:ascii="Cambria Math" w:hAnsi="Cambria Math"/>
+                <w:i/>
+                <w:lang w:val="en-GB"/>
+              </w:rPr>
+            </m:ctrlPr>
+          </m:sSubPr>
+          <m:e>
+            <m:r>
+              <w:rPr>
+                <w:rFonts w:ascii="Cambria Math" w:hAnsi="Cambria Math"/>
+                <w:lang w:val="en-GB"/>
+              </w:rPr>
+              <m:t>N</m:t>
+            </m:r>
+          </m:e>
+          <m:sub>
+            <m:r>
+              <w:rPr>
+                <w:rFonts w:ascii="Cambria Math" w:hAnsi="Cambria Math"/>
+                <w:lang w:val="en-GB"/>
+              </w:rPr>
+              <m:t>turn per slot</m:t>
+            </m:r>
+          </m:sub>
+        </m:sSub>
+      </m:oMath>
+      <w:r>
+        <w:rPr>
+          <w:rFonts w:eastAsiaTheme="minorEastAsia"/>
+          <w:lang w:val="en-GB"/>
+        </w:rPr>
+        <w:t xml:space="preserve"> is turn number per slot, </w:t>
+      </w:r>
+      <m:oMath>
+        <m:r>
+          <w:rPr>
+            <w:rFonts w:ascii="Cambria Math" w:hAnsi="Cambria Math"/>
+            <w:lang w:val="en-GB"/>
+          </w:rPr>
+          <m:t>I</m:t>
+        </m:r>
+      </m:oMath>
+      <w:r>
+        <w:rPr>
+          <w:rFonts w:eastAsiaTheme="minorEastAsia"/>
+          <w:lang w:val="en-GB"/>
+        </w:rPr>
+        <w:t xml:space="preserve"> is current flow through wire, </w:t>
+      </w:r>
+      <m:oMath>
+        <m:r>
+          <w:rPr>
+            <w:rFonts w:ascii="Cambria Math" w:hAnsi="Cambria Math"/>
+            <w:lang w:val="en-GB"/>
+          </w:rPr>
+          <m:t>Q</m:t>
+        </m:r>
+      </m:oMath>
+      <w:r>
+        <w:rPr>
+          <w:rFonts w:eastAsiaTheme="minorEastAsia"/>
+          <w:lang w:val="en-GB"/>
+        </w:rPr>
+        <w:t xml:space="preserve"> is slot number, </w:t>
+      </w:r>
+      <m:oMath>
+        <m:sSub>
+          <m:sSubPr>
+            <m:ctrlPr>
+              <w:rPr>
+                <w:rFonts w:ascii="Cambria Math" w:hAnsi="Cambria Math"/>
+                <w:i/>
+                <w:lang w:val="en-GB"/>
+              </w:rPr>
+            </m:ctrlPr>
+          </m:sSubPr>
+          <m:e>
+            <m:r>
+              <w:rPr>
+                <w:rFonts w:ascii="Cambria Math" w:hAnsi="Cambria Math"/>
+                <w:lang w:val="en-GB"/>
+              </w:rPr>
+              <m:t>D</m:t>
+            </m:r>
+          </m:e>
+          <m:sub>
+            <m:r>
+              <w:rPr>
+                <w:rFonts w:ascii="Cambria Math" w:hAnsi="Cambria Math"/>
+                <w:lang w:val="en-GB"/>
+              </w:rPr>
+              <m:t>i</m:t>
+            </m:r>
+          </m:sub>
+        </m:sSub>
+      </m:oMath>
+      <w:r>
+        <w:rPr>
+          <w:rFonts w:eastAsiaTheme="minorEastAsia"/>
+          <w:lang w:val="en-GB"/>
+        </w:rPr>
+        <w:t xml:space="preserve"> is inner diameter, </w:t>
+      </w:r>
+      <m:oMath>
+        <m:r>
+          <w:rPr>
+            <w:rFonts w:ascii="Cambria Math" w:hAnsi="Cambria Math"/>
+            <w:lang w:val="en-GB"/>
+          </w:rPr>
+          <m:t>L</m:t>
+        </m:r>
+      </m:oMath>
+      <w:r>
+        <w:rPr>
+          <w:rFonts w:eastAsiaTheme="minorEastAsia"/>
+          <w:lang w:val="en-GB"/>
+        </w:rPr>
+        <w:t xml:space="preserve"> is length of bore,  </w:t>
+      </w:r>
+      <m:oMath>
+        <m:r>
+          <w:rPr>
+            <w:rFonts w:ascii="Cambria Math" w:hAnsi="Cambria Math"/>
+            <w:lang w:val="en-GB"/>
+          </w:rPr>
+          <m:t>p</m:t>
+        </m:r>
+      </m:oMath>
+      <w:r>
+        <w:rPr>
+          <w:rFonts w:eastAsiaTheme="minorEastAsia"/>
+          <w:lang w:val="en-GB"/>
+        </w:rPr>
+        <w:t xml:space="preserve"> is pole number, </w:t>
+      </w:r>
+      <m:oMath>
+        <m:sSub>
+          <m:sSubPr>
+            <m:ctrlPr>
+              <w:rPr>
+                <w:rFonts w:ascii="Cambria Math" w:hAnsi="Cambria Math"/>
+                <w:i/>
+                <w:lang w:val="en-GB"/>
+              </w:rPr>
+            </m:ctrlPr>
+          </m:sSubPr>
+          <m:e>
+            <m:r>
+              <w:rPr>
+                <w:rFonts w:ascii="Cambria Math" w:hAnsi="Cambria Math"/>
+                <w:lang w:val="en-GB"/>
+              </w:rPr>
+              <m:t>φ</m:t>
+            </m:r>
+          </m:e>
+          <m:sub>
+            <m:r>
+              <w:rPr>
+                <w:rFonts w:ascii="Cambria Math" w:hAnsi="Cambria Math"/>
+                <w:lang w:val="en-GB"/>
+              </w:rPr>
+              <m:t>pole</m:t>
+            </m:r>
+          </m:sub>
+        </m:sSub>
+      </m:oMath>
+      <w:r>
+        <w:rPr>
+          <w:rFonts w:eastAsiaTheme="minorEastAsia"/>
+          <w:lang w:val="en-GB"/>
+        </w:rPr>
+        <w:t xml:space="preserve"> is flux per pole. </w:t>
+      </w:r>
+    </w:p>
+    <w:p>
+      <w:pPr>
+        <w:rPr>
+          <w:rFonts w:eastAsiaTheme="minorEastAsia"/>
+          <w:lang w:val="en-GB"/>
+        </w:rPr>
+      </w:pPr>
+      <w:r>
+        <w:rPr>
+          <w:rFonts w:eastAsiaTheme="minorEastAsia"/>
+          <w:lang w:val="en-GB"/>
+        </w:rPr>
+        <w:t xml:space="preserve">If we assume the iron core material for stator and rotor we can select the max magnetic loading as 1.8T (1.27T for average) which is saturation limit for selected material. Selection of electric loading depends on the required torque level. </w:t>
+      </w:r>
+    </w:p>
+    <w:p>
+      <w:pPr>
+        <w:jc w:val="center"/>
+        <w:rPr>
+          <w:rFonts w:eastAsiaTheme="minorEastAsia"/>
+          <w:kern w:val="28"/>
+          <w:lang w:val="en-GB"/>
+        </w:rPr>
+      </w:pPr>
+      <m:oMathPara>
+        <m:oMath>
+          <m:r>
+            <w:rPr>
+              <w:rFonts w:ascii="Cambria Math" w:hAnsi="Cambria Math"/>
+              <w:kern w:val="28"/>
+              <w:lang w:val="en-GB"/>
+            </w:rPr>
+            <m:t>Torque=</m:t>
+          </m:r>
+          <m:r>
+            <w:rPr>
+              <w:rFonts w:ascii="Cambria Math" w:hAnsi="Cambria Math"/>
+              <w:kern w:val="28"/>
+              <w:lang w:val="en-GB"/>
+            </w:rPr>
+            <m:t>π×</m:t>
+          </m:r>
+          <m:sSub>
+            <m:sSubPr>
+              <m:ctrlPr>
+                <w:rPr>
+                  <w:rFonts w:ascii="Cambria Math" w:hAnsi="Cambria Math"/>
+                  <w:i/>
+                  <w:kern w:val="28"/>
+                  <w:lang w:val="en-GB"/>
+                </w:rPr>
+              </m:ctrlPr>
+            </m:sSubPr>
+            <m:e>
+              <m:r>
+                <w:rPr>
+                  <w:rFonts w:ascii="Cambria Math" w:hAnsi="Cambria Math"/>
+                  <w:kern w:val="28"/>
+                  <w:lang w:val="en-GB"/>
+                </w:rPr>
+                <m:t>D</m:t>
+              </m:r>
+            </m:e>
+            <m:sub>
+              <m:r>
+                <w:rPr>
+                  <w:rFonts w:ascii="Cambria Math" w:hAnsi="Cambria Math"/>
+                  <w:kern w:val="28"/>
+                  <w:lang w:val="en-GB"/>
+                </w:rPr>
+                <m:t>i</m:t>
+              </m:r>
+            </m:sub>
+          </m:sSub>
+          <m:r>
+            <w:rPr>
+              <w:rFonts w:ascii="Cambria Math" w:hAnsi="Cambria Math"/>
+              <w:kern w:val="28"/>
+              <w:lang w:val="en-GB"/>
+            </w:rPr>
+            <m:t>×</m:t>
+          </m:r>
+          <m:r>
+            <w:rPr>
+              <w:rFonts w:ascii="Cambria Math" w:hAnsi="Cambria Math"/>
+              <w:kern w:val="28"/>
+              <w:lang w:val="en-GB"/>
+            </w:rPr>
+            <m:t>L</m:t>
+          </m:r>
+          <m:r>
+            <w:rPr>
+              <w:rFonts w:ascii="Cambria Math" w:hAnsi="Cambria Math"/>
+              <w:kern w:val="28"/>
+              <w:lang w:val="en-GB"/>
+            </w:rPr>
+            <m:t>×</m:t>
+          </m:r>
+          <m:sSub>
+            <m:sSubPr>
+              <m:ctrlPr>
+                <w:rPr>
+                  <w:rFonts w:ascii="Cambria Math" w:hAnsi="Cambria Math"/>
+                  <w:i/>
+                  <w:kern w:val="28"/>
+                  <w:lang w:val="en-GB"/>
+                </w:rPr>
+              </m:ctrlPr>
+            </m:sSubPr>
+            <m:e>
+              <m:r>
+                <w:rPr>
+                  <w:rFonts w:ascii="Cambria Math" w:hAnsi="Cambria Math"/>
+                  <w:kern w:val="28"/>
+                  <w:lang w:val="en-GB"/>
+                </w:rPr>
+                <m:t>σ</m:t>
+              </m:r>
+            </m:e>
+            <m:sub>
+              <m:r>
+                <w:rPr>
+                  <w:rFonts w:ascii="Cambria Math" w:hAnsi="Cambria Math"/>
+                  <w:kern w:val="28"/>
+                  <w:lang w:val="en-GB"/>
+                </w:rPr>
+                <m:t>Ftangentia</m:t>
+              </m:r>
+              <m:sSub>
+                <m:sSubPr>
+                  <m:ctrlPr>
+                    <w:rPr>
+                      <w:rFonts w:ascii="Cambria Math" w:hAnsi="Cambria Math"/>
+                      <w:i/>
+                      <w:kern w:val="28"/>
+                      <w:lang w:val="en-GB"/>
+                    </w:rPr>
+                  </m:ctrlPr>
+                </m:sSubPr>
+                <m:e>
+                  <m:r>
+                    <w:rPr>
+                      <w:rFonts w:ascii="Cambria Math" w:hAnsi="Cambria Math"/>
+                      <w:kern w:val="28"/>
+                      <w:lang w:val="en-GB"/>
+                    </w:rPr>
+                    <m:t>l</m:t>
+                  </m:r>
+                </m:e>
+                <m:sub>
+                  <m:r>
+                    <w:rPr>
+                      <w:rFonts w:ascii="Cambria Math" w:hAnsi="Cambria Math"/>
+                      <w:kern w:val="28"/>
+                      <w:lang w:val="en-GB"/>
+                    </w:rPr>
+                    <m:t>average</m:t>
+                  </m:r>
+                </m:sub>
+              </m:sSub>
+            </m:sub>
+          </m:sSub>
+          <m:r>
+            <w:rPr>
+              <w:rFonts w:ascii="Cambria Math" w:hAnsi="Cambria Math"/>
+              <w:kern w:val="28"/>
+              <w:lang w:val="en-GB"/>
+            </w:rPr>
+            <m:t xml:space="preserve"> </m:t>
+          </m:r>
+          <m:d>
+            <m:dPr>
+              <m:ctrlPr>
+                <w:rPr>
+                  <w:rFonts w:ascii="Cambria Math" w:hAnsi="Cambria Math"/>
+                  <w:i/>
+                  <w:kern w:val="28"/>
+                  <w:lang w:val="en-GB"/>
+                </w:rPr>
+              </m:ctrlPr>
+            </m:dPr>
+            <m:e>
+              <m:r>
+                <w:rPr>
+                  <w:rFonts w:ascii="Cambria Math" w:hAnsi="Cambria Math"/>
+                  <w:kern w:val="28"/>
+                  <w:lang w:val="en-GB"/>
+                </w:rPr>
+                <m:t>x</m:t>
+              </m:r>
+            </m:e>
+          </m:d>
+          <m:r>
+            <w:rPr>
+              <w:rFonts w:ascii="Cambria Math" w:hAnsi="Cambria Math"/>
+              <w:kern w:val="28"/>
+              <w:lang w:val="en-GB"/>
+            </w:rPr>
+            <m:t>×</m:t>
+          </m:r>
+          <m:sSub>
+            <m:sSubPr>
+              <m:ctrlPr>
+                <w:rPr>
+                  <w:rFonts w:ascii="Cambria Math" w:hAnsi="Cambria Math"/>
+                  <w:i/>
+                  <w:kern w:val="28"/>
+                  <w:lang w:val="en-GB"/>
+                </w:rPr>
+              </m:ctrlPr>
+            </m:sSubPr>
+            <m:e>
+              <m:r>
+                <w:rPr>
+                  <w:rFonts w:ascii="Cambria Math" w:hAnsi="Cambria Math"/>
+                  <w:kern w:val="28"/>
+                  <w:lang w:val="en-GB"/>
+                </w:rPr>
+                <m:t>r</m:t>
+              </m:r>
+            </m:e>
+            <m:sub>
+              <m:r>
+                <w:rPr>
+                  <w:rFonts w:ascii="Cambria Math" w:hAnsi="Cambria Math"/>
+                  <w:kern w:val="28"/>
+                  <w:lang w:val="en-GB"/>
+                </w:rPr>
+                <m:t>rotor</m:t>
+              </m:r>
+            </m:sub>
+          </m:sSub>
+          <m:r>
+            <w:rPr>
+              <w:rFonts w:ascii="Cambria Math" w:hAnsi="Cambria Math"/>
+              <w:kern w:val="28"/>
+              <w:lang w:val="en-GB"/>
+            </w:rPr>
+            <m:t>=4Nm</m:t>
+          </m:r>
+        </m:oMath>
+      </m:oMathPara>
+    </w:p>
+    <w:p>
+      <w:pPr>
+        <w:rPr>
+          <w:rFonts w:eastAsiaTheme="minorEastAsia"/>
+          <w:kern w:val="28"/>
+          <w:lang w:val="en-GB"/>
+        </w:rPr>
+      </w:pPr>
+      <w:r>
+        <w:rPr>
+          <w:rFonts w:eastAsiaTheme="minorEastAsia"/>
+          <w:kern w:val="28"/>
+          <w:lang w:val="en-GB"/>
+        </w:rPr>
+        <w:t xml:space="preserve">Where, </w:t>
+      </w:r>
+      <m:oMath>
+        <m:sSub>
+          <m:sSubPr>
+            <m:ctrlPr>
+              <w:rPr>
+                <w:rFonts w:ascii="Cambria Math" w:hAnsi="Cambria Math"/>
+                <w:i/>
+                <w:kern w:val="28"/>
+                <w:lang w:val="en-GB"/>
+              </w:rPr>
+            </m:ctrlPr>
+          </m:sSubPr>
+          <m:e>
+            <m:r>
+              <w:rPr>
+                <w:rFonts w:ascii="Cambria Math" w:hAnsi="Cambria Math"/>
+                <w:kern w:val="28"/>
+                <w:lang w:val="en-GB"/>
+              </w:rPr>
+              <m:t>σ</m:t>
+            </m:r>
+          </m:e>
+          <m:sub>
+            <m:r>
+              <w:rPr>
+                <w:rFonts w:ascii="Cambria Math" w:hAnsi="Cambria Math"/>
+                <w:kern w:val="28"/>
+                <w:lang w:val="en-GB"/>
+              </w:rPr>
+              <m:t>Fta</m:t>
+            </m:r>
+            <m:r>
+              <w:rPr>
+                <w:rFonts w:ascii="Cambria Math" w:hAnsi="Cambria Math"/>
+                <w:kern w:val="28"/>
+                <w:lang w:val="en-GB"/>
+              </w:rPr>
+              <m:t>ngentia</m:t>
+            </m:r>
+            <m:sSub>
+              <m:sSubPr>
+                <m:ctrlPr>
+                  <w:rPr>
+                    <w:rFonts w:ascii="Cambria Math" w:hAnsi="Cambria Math"/>
+                    <w:i/>
+                    <w:kern w:val="28"/>
+                    <w:lang w:val="en-GB"/>
+                  </w:rPr>
+                </m:ctrlPr>
+              </m:sSubPr>
+              <m:e>
+                <m:r>
+                  <w:rPr>
+                    <w:rFonts w:ascii="Cambria Math" w:hAnsi="Cambria Math"/>
+                    <w:kern w:val="28"/>
+                    <w:lang w:val="en-GB"/>
+                  </w:rPr>
+                  <m:t>l</m:t>
+                </m:r>
+              </m:e>
+              <m:sub>
+                <m:r>
+                  <w:rPr>
+                    <w:rFonts w:ascii="Cambria Math" w:hAnsi="Cambria Math"/>
+                    <w:kern w:val="28"/>
+                    <w:lang w:val="en-GB"/>
+                  </w:rPr>
+                  <m:t>average</m:t>
+                </m:r>
+              </m:sub>
+            </m:sSub>
+          </m:sub>
+        </m:sSub>
+        <m:r>
+          <w:rPr>
+            <w:rFonts w:ascii="Cambria Math" w:hAnsi="Cambria Math"/>
+            <w:kern w:val="28"/>
+            <w:lang w:val="en-GB"/>
+          </w:rPr>
+          <m:t xml:space="preserve"> (x</m:t>
+        </m:r>
+        <m:r>
+          <w:rPr>
+            <w:rFonts w:ascii="Cambria Math" w:hAnsi="Cambria Math"/>
+            <w:kern w:val="28"/>
+            <w:lang w:val="en-GB"/>
+          </w:rPr>
+          <m:t>)</m:t>
+        </m:r>
+      </m:oMath>
+      <w:r>
+        <w:rPr>
+          <w:rFonts w:eastAsiaTheme="minorEastAsia"/>
+          <w:kern w:val="28"/>
+          <w:lang w:val="en-GB"/>
+        </w:rPr>
+        <w:t xml:space="preserve"> is tangential stress at x distance (will be rotor edge),  </w:t>
+      </w:r>
+      <m:oMath>
+        <m:sSub>
+          <m:sSubPr>
+            <m:ctrlPr>
+              <w:rPr>
+                <w:rFonts w:ascii="Cambria Math" w:hAnsi="Cambria Math"/>
+                <w:i/>
+                <w:kern w:val="28"/>
+                <w:lang w:val="en-GB"/>
+              </w:rPr>
+            </m:ctrlPr>
+          </m:sSubPr>
+          <m:e>
+            <m:r>
+              <w:rPr>
+                <w:rFonts w:ascii="Cambria Math" w:hAnsi="Cambria Math"/>
+                <w:kern w:val="28"/>
+                <w:lang w:val="en-GB"/>
+              </w:rPr>
+              <m:t>r</m:t>
+            </m:r>
+          </m:e>
+          <m:sub>
+            <m:r>
+              <w:rPr>
+                <w:rFonts w:ascii="Cambria Math" w:hAnsi="Cambria Math"/>
+                <w:kern w:val="28"/>
+                <w:lang w:val="en-GB"/>
+              </w:rPr>
+              <m:t>rotor</m:t>
+            </m:r>
+          </m:sub>
+        </m:sSub>
+      </m:oMath>
+      <w:r>
+        <w:rPr>
+          <w:rFonts w:eastAsiaTheme="minorEastAsia"/>
+          <w:kern w:val="28"/>
+          <w:lang w:val="en-GB"/>
+        </w:rPr>
+        <w:t xml:space="preserve"> is radius of the rotor. </w:t>
+      </w:r>
+    </w:p>
+    <w:p>
+      <w:pPr>
+        <w:rPr>
+          <w:rFonts w:eastAsiaTheme="minorEastAsia"/>
+          <w:lang w:val="en-GB"/>
+        </w:rPr>
+      </w:pPr>
+      <m:oMathPara>
+        <m:oMath>
+          <m:sSub>
+            <m:sSubPr>
+              <m:ctrlPr>
+                <w:rPr>
+                  <w:rFonts w:ascii="Cambria Math" w:hAnsi="Cambria Math"/>
+                  <w:i/>
+                  <w:lang w:val="en-GB"/>
+                </w:rPr>
+              </m:ctrlPr>
+            </m:sSubPr>
+            <m:e>
+              <m:r>
+                <w:rPr>
+                  <w:rFonts w:ascii="Cambria Math" w:hAnsi="Cambria Math"/>
+                  <w:lang w:val="en-GB"/>
+                </w:rPr>
+                <m:t>σ</m:t>
+              </m:r>
+            </m:e>
+            <m:sub>
+              <m:r>
+                <w:rPr>
+                  <w:rFonts w:ascii="Cambria Math" w:hAnsi="Cambria Math"/>
+                  <w:lang w:val="en-GB"/>
+                </w:rPr>
+                <m:t>Ftangential</m:t>
+              </m:r>
+            </m:sub>
+          </m:sSub>
+          <m:d>
+            <m:dPr>
+              <m:ctrlPr>
+                <w:rPr>
+                  <w:rFonts w:ascii="Cambria Math" w:hAnsi="Cambria Math"/>
+                  <w:i/>
+                  <w:lang w:val="en-GB"/>
+                </w:rPr>
+              </m:ctrlPr>
+            </m:dPr>
+            <m:e>
+              <m:r>
+                <w:rPr>
+                  <w:rFonts w:ascii="Cambria Math" w:hAnsi="Cambria Math"/>
+                  <w:lang w:val="en-GB"/>
+                </w:rPr>
+                <m:t>x</m:t>
+              </m:r>
+            </m:e>
+          </m:d>
+          <m:r>
+            <w:rPr>
+              <w:rFonts w:ascii="Cambria Math" w:hAnsi="Cambria Math"/>
+              <w:lang w:val="en-GB"/>
+            </w:rPr>
+            <m:t>=</m:t>
+          </m:r>
+          <m:acc>
+            <m:accPr>
+              <m:chr m:val="̅"/>
+              <m:ctrlPr>
+                <w:rPr>
+                  <w:rFonts w:ascii="Cambria Math" w:hAnsi="Cambria Math"/>
+                  <w:i/>
+                  <w:lang w:val="en-GB"/>
+                </w:rPr>
+              </m:ctrlPr>
+            </m:accPr>
+            <m:e>
+              <m:r>
+                <w:rPr>
+                  <w:rFonts w:ascii="Cambria Math" w:hAnsi="Cambria Math"/>
+                  <w:lang w:val="en-GB"/>
+                </w:rPr>
+                <m:t>B</m:t>
+              </m:r>
+            </m:e>
+          </m:acc>
+          <m:func>
+            <m:funcPr>
+              <m:ctrlPr>
+                <w:rPr>
+                  <w:rFonts w:ascii="Cambria Math" w:hAnsi="Cambria Math"/>
+                  <w:lang w:val="en-GB"/>
+                </w:rPr>
+              </m:ctrlPr>
+            </m:funcPr>
+            <m:fName>
+              <m:r>
+                <m:rPr>
+                  <m:sty m:val="p"/>
+                </m:rPr>
+                <w:rPr>
+                  <w:rFonts w:ascii="Cambria Math" w:hAnsi="Cambria Math"/>
+                  <w:lang w:val="en-GB"/>
+                </w:rPr>
+                <m:t>sin</m:t>
+              </m:r>
+            </m:fName>
+            <m:e>
+              <m:d>
+                <m:dPr>
+                  <m:ctrlPr>
+                    <w:rPr>
+                      <w:rFonts w:ascii="Cambria Math" w:hAnsi="Cambria Math"/>
+                      <w:i/>
+                      <w:lang w:val="en-GB"/>
+                    </w:rPr>
+                  </m:ctrlPr>
+                </m:dPr>
+                <m:e>
+                  <m:r>
+                    <w:rPr>
+                      <w:rFonts w:ascii="Cambria Math" w:hAnsi="Cambria Math"/>
+                      <w:lang w:val="en-GB"/>
+                    </w:rPr>
+                    <m:t>x</m:t>
+                  </m:r>
+                </m:e>
+              </m:d>
+              <m:ctrlPr>
+                <w:rPr>
+                  <w:rFonts w:ascii="Cambria Math" w:hAnsi="Cambria Math"/>
+                  <w:i/>
+                  <w:lang w:val="en-GB"/>
+                </w:rPr>
+              </m:ctrlPr>
+            </m:e>
+          </m:func>
+          <m:acc>
+            <m:accPr>
+              <m:chr m:val="̅"/>
+              <m:ctrlPr>
+                <w:rPr>
+                  <w:rFonts w:ascii="Cambria Math" w:hAnsi="Cambria Math"/>
+                  <w:i/>
+                  <w:lang w:val="en-GB"/>
+                </w:rPr>
+              </m:ctrlPr>
+            </m:accPr>
+            <m:e>
+              <m:r>
+                <w:rPr>
+                  <w:rFonts w:ascii="Cambria Math" w:hAnsi="Cambria Math"/>
+                  <w:lang w:val="en-GB"/>
+                </w:rPr>
+                <m:t>A</m:t>
+              </m:r>
+            </m:e>
+          </m:acc>
+          <m:r>
+            <w:rPr>
+              <w:rFonts w:ascii="Cambria Math" w:hAnsi="Cambria Math"/>
+              <w:lang w:val="en-GB"/>
+            </w:rPr>
+            <m:t>sin(x)</m:t>
+          </m:r>
+        </m:oMath>
+      </m:oMathPara>
+    </w:p>
+    <w:p>
+      <w:pPr>
+        <w:rPr>
+          <w:rFonts w:eastAsiaTheme="minorEastAsia"/>
+          <w:lang w:val="en-GB"/>
+        </w:rPr>
+      </w:pPr>
+      <m:oMathPara>
+        <m:oMath>
+          <m:sSub>
+            <m:sSubPr>
+              <m:ctrlPr>
+                <w:rPr>
+                  <w:rFonts w:ascii="Cambria Math" w:hAnsi="Cambria Math"/>
+                  <w:i/>
+                  <w:kern w:val="28"/>
+                  <w:lang w:val="en-GB"/>
+                </w:rPr>
+              </m:ctrlPr>
+            </m:sSubPr>
+            <m:e>
+              <m:r>
+                <w:rPr>
+                  <w:rFonts w:ascii="Cambria Math" w:hAnsi="Cambria Math"/>
+                  <w:kern w:val="28"/>
+                  <w:lang w:val="en-GB"/>
+                </w:rPr>
+                <m:t>σ</m:t>
+              </m:r>
+            </m:e>
+            <m:sub>
+              <m:r>
+                <w:rPr>
+                  <w:rFonts w:ascii="Cambria Math" w:hAnsi="Cambria Math"/>
+                  <w:kern w:val="28"/>
+                  <w:lang w:val="en-GB"/>
+                </w:rPr>
+                <m:t>Ftangentia</m:t>
+              </m:r>
+              <m:sSub>
+                <m:sSubPr>
+                  <m:ctrlPr>
+                    <w:rPr>
+                      <w:rFonts w:ascii="Cambria Math" w:hAnsi="Cambria Math"/>
+                      <w:i/>
+                      <w:kern w:val="28"/>
+                      <w:lang w:val="en-GB"/>
+                    </w:rPr>
+                  </m:ctrlPr>
+                </m:sSubPr>
+                <m:e>
+                  <m:r>
+                    <w:rPr>
+                      <w:rFonts w:ascii="Cambria Math" w:hAnsi="Cambria Math"/>
+                      <w:kern w:val="28"/>
+                      <w:lang w:val="en-GB"/>
+                    </w:rPr>
+                    <m:t>l</m:t>
+                  </m:r>
+                </m:e>
+                <m:sub>
+                  <m:r>
+                    <w:rPr>
+                      <w:rFonts w:ascii="Cambria Math" w:hAnsi="Cambria Math"/>
+                      <w:kern w:val="28"/>
+                      <w:lang w:val="en-GB"/>
+                    </w:rPr>
+                    <m:t>average</m:t>
+                  </m:r>
+                </m:sub>
+              </m:sSub>
+            </m:sub>
+          </m:sSub>
+          <m:r>
+            <w:rPr>
+              <w:rFonts w:ascii="Cambria Math" w:hAnsi="Cambria Math"/>
+              <w:kern w:val="28"/>
+              <w:lang w:val="en-GB"/>
+            </w:rPr>
+            <m:t xml:space="preserve"> </m:t>
+          </m:r>
+          <m:d>
+            <m:dPr>
+              <m:ctrlPr>
+                <w:rPr>
+                  <w:rFonts w:ascii="Cambria Math" w:hAnsi="Cambria Math"/>
+                  <w:i/>
+                  <w:kern w:val="28"/>
+                  <w:lang w:val="en-GB"/>
+                </w:rPr>
+              </m:ctrlPr>
+            </m:dPr>
+            <m:e>
+              <m:r>
+                <w:rPr>
+                  <w:rFonts w:ascii="Cambria Math" w:hAnsi="Cambria Math"/>
+                  <w:kern w:val="28"/>
+                  <w:lang w:val="en-GB"/>
+                </w:rPr>
+                <m:t>x</m:t>
+              </m:r>
+            </m:e>
+          </m:d>
+          <m:r>
+            <w:rPr>
+              <w:rFonts w:ascii="Cambria Math" w:hAnsi="Cambria Math"/>
+              <w:kern w:val="28"/>
+              <w:lang w:val="en-GB"/>
+            </w:rPr>
+            <m:t>=0.5×</m:t>
+          </m:r>
+          <m:acc>
+            <m:accPr>
+              <m:chr m:val="̅"/>
+              <m:ctrlPr>
+                <w:rPr>
+                  <w:rFonts w:ascii="Cambria Math" w:hAnsi="Cambria Math"/>
+                  <w:i/>
+                  <w:lang w:val="en-GB"/>
+                </w:rPr>
+              </m:ctrlPr>
+            </m:accPr>
+            <m:e>
+              <m:r>
+                <w:rPr>
+                  <w:rFonts w:ascii="Cambria Math" w:hAnsi="Cambria Math"/>
+                  <w:lang w:val="en-GB"/>
+                </w:rPr>
+                <m:t>A</m:t>
+              </m:r>
+            </m:e>
+          </m:acc>
+          <m:acc>
+            <m:accPr>
+              <m:chr m:val="̅"/>
+              <m:ctrlPr>
+                <w:rPr>
+                  <w:rFonts w:ascii="Cambria Math" w:hAnsi="Cambria Math"/>
+                  <w:i/>
+                  <w:lang w:val="en-GB"/>
+                </w:rPr>
+              </m:ctrlPr>
+            </m:accPr>
+            <m:e>
+              <m:r>
+                <w:rPr>
+                  <w:rFonts w:ascii="Cambria Math" w:hAnsi="Cambria Math"/>
+                  <w:lang w:val="en-GB"/>
+                </w:rPr>
+                <m:t>B</m:t>
+              </m:r>
+            </m:e>
+          </m:acc>
+        </m:oMath>
+      </m:oMathPara>
+    </w:p>
+    <w:p>
+      <w:pPr>
+        <w:rPr>
+          <w:rFonts w:eastAsiaTheme="minorEastAsia"/>
+          <w:kern w:val="28"/>
+          <w:lang w:val="en-GB"/>
+        </w:rPr>
+      </w:pPr>
+      <w:r>
+        <w:rPr>
+          <w:rFonts w:eastAsiaTheme="minorEastAsia"/>
+          <w:kern w:val="28"/>
+          <w:lang w:val="en-GB"/>
+        </w:rPr>
+        <w:t xml:space="preserve">According to specification of our motor the rated torque is 4Nm (12Nm max.) at rated output power 1kW. </w:t>
+      </w:r>
+      <w:r>
+        <w:rPr>
+          <w:rFonts w:eastAsiaTheme="minorEastAsia"/>
+          <w:kern w:val="28"/>
+          <w:lang w:val="en-GB"/>
+        </w:rPr>
+        <w:t>Also, max outer diameter is 125mm, so rough calculation</w:t>
+      </w:r>
+      <w:r>
+        <w:rPr>
+          <w:rFonts w:eastAsiaTheme="minorEastAsia"/>
+          <w:kern w:val="28"/>
+          <w:lang w:val="en-GB"/>
+        </w:rPr>
+        <w:t xml:space="preserve"> (using </w:t>
+      </w:r>
+      <m:oMath>
+        <m:sSub>
+          <m:sSubPr>
+            <m:ctrlPr>
+              <w:rPr>
+                <w:rFonts w:ascii="Cambria Math" w:eastAsiaTheme="minorEastAsia" w:hAnsi="Cambria Math"/>
+                <w:i/>
+                <w:kern w:val="28"/>
+                <w:lang w:val="en-GB"/>
+              </w:rPr>
+            </m:ctrlPr>
+          </m:sSubPr>
+          <m:e>
+            <m:r>
+              <w:rPr>
+                <w:rFonts w:ascii="Cambria Math" w:eastAsiaTheme="minorEastAsia" w:hAnsi="Cambria Math"/>
+                <w:kern w:val="28"/>
+                <w:lang w:val="en-GB"/>
+              </w:rPr>
+              <m:t>D</m:t>
+            </m:r>
+          </m:e>
+          <m:sub>
+            <m:r>
+              <w:rPr>
+                <w:rFonts w:ascii="Cambria Math" w:eastAsiaTheme="minorEastAsia" w:hAnsi="Cambria Math"/>
+                <w:kern w:val="28"/>
+                <w:lang w:val="en-GB"/>
+              </w:rPr>
+              <m:t>o</m:t>
+            </m:r>
+          </m:sub>
+        </m:sSub>
+        <m:r>
+          <w:rPr>
+            <w:rFonts w:ascii="Cambria Math" w:eastAsiaTheme="minorEastAsia" w:hAnsi="Cambria Math"/>
+            <w:kern w:val="28"/>
+            <w:lang w:val="en-GB"/>
+          </w:rPr>
+          <m:t>/</m:t>
+        </m:r>
+        <m:sSub>
+          <m:sSubPr>
+            <m:ctrlPr>
+              <w:rPr>
+                <w:rFonts w:ascii="Cambria Math" w:eastAsiaTheme="minorEastAsia" w:hAnsi="Cambria Math"/>
+                <w:i/>
+                <w:kern w:val="28"/>
+                <w:lang w:val="en-GB"/>
+              </w:rPr>
+            </m:ctrlPr>
+          </m:sSubPr>
+          <m:e>
+            <m:r>
+              <w:rPr>
+                <w:rFonts w:ascii="Cambria Math" w:eastAsiaTheme="minorEastAsia" w:hAnsi="Cambria Math"/>
+                <w:kern w:val="28"/>
+                <w:lang w:val="en-GB"/>
+              </w:rPr>
+              <m:t>D</m:t>
+            </m:r>
+          </m:e>
+          <m:sub>
+            <m:r>
+              <w:rPr>
+                <w:rFonts w:ascii="Cambria Math" w:eastAsiaTheme="minorEastAsia" w:hAnsi="Cambria Math"/>
+                <w:kern w:val="28"/>
+                <w:lang w:val="en-GB"/>
+              </w:rPr>
+              <m:t>i</m:t>
+            </m:r>
+          </m:sub>
+        </m:sSub>
+      </m:oMath>
+      <w:r>
+        <w:rPr>
+          <w:rFonts w:eastAsiaTheme="minorEastAsia"/>
+          <w:kern w:val="28"/>
+          <w:lang w:val="en-GB"/>
+        </w:rPr>
+        <w:t xml:space="preserve"> table with respect to the worst case </w:t>
+      </w:r>
+      <w:r>
+        <w:rPr>
+          <w:rFonts w:eastAsiaTheme="minorEastAsia"/>
+          <w:kern w:val="28"/>
+          <w:lang w:val="en-GB"/>
+        </w:rPr>
+        <w:t>pole number</w:t>
+      </w:r>
+      <w:r>
+        <w:rPr>
+          <w:rFonts w:eastAsiaTheme="minorEastAsia"/>
+          <w:kern w:val="28"/>
+          <w:lang w:val="en-GB"/>
+        </w:rPr>
+        <w:t xml:space="preserve"> 2</w:t>
+      </w:r>
+      <w:r>
+        <w:rPr>
+          <w:rFonts w:eastAsiaTheme="minorEastAsia"/>
+          <w:kern w:val="28"/>
+          <w:lang w:val="en-GB"/>
+        </w:rPr>
+        <w:t>)</w:t>
+      </w:r>
+      <w:r>
+        <w:rPr>
+          <w:rFonts w:eastAsiaTheme="minorEastAsia"/>
+          <w:kern w:val="28"/>
+          <w:lang w:val="en-GB"/>
+        </w:rPr>
+        <w:t xml:space="preserve"> we can select the rotor diameter as nearly half of outer diameter 60mm (considering air gap, outer cover etc.).</w:t>
+      </w:r>
+      <w:r>
+        <w:rPr>
+          <w:rFonts w:eastAsiaTheme="minorEastAsia"/>
+          <w:kern w:val="28"/>
+          <w:lang w:val="en-GB"/>
+        </w:rPr>
+        <w:t xml:space="preserve"> Determination of the axial length </w:t>
+      </w:r>
+      <m:oMath>
+        <m:r>
+          <w:rPr>
+            <w:rFonts w:ascii="Cambria Math" w:eastAsiaTheme="minorEastAsia" w:hAnsi="Cambria Math"/>
+            <w:kern w:val="28"/>
+            <w:lang w:val="en-GB"/>
+          </w:rPr>
+          <m:t>L</m:t>
+        </m:r>
+      </m:oMath>
+      <w:r>
+        <w:rPr>
+          <w:rFonts w:eastAsiaTheme="minorEastAsia"/>
+          <w:kern w:val="28"/>
+          <w:lang w:val="en-GB"/>
+        </w:rPr>
+        <w:t xml:space="preserve"> of the machine can be estimated by using again rough definition </w:t>
+      </w:r>
+      <w:r>
+        <w:rPr>
+          <w:rFonts w:eastAsiaTheme="minorEastAsia"/>
+          <w:kern w:val="28"/>
+          <w:lang w:val="en-GB"/>
+        </w:rPr>
+        <w:t xml:space="preserve">of aspect ratio for servo motors as </w:t>
+      </w:r>
+      <m:oMath>
+        <m:f>
+          <m:fPr>
+            <m:ctrlPr>
+              <w:rPr>
+                <w:rFonts w:ascii="Cambria Math" w:eastAsiaTheme="minorEastAsia" w:hAnsi="Cambria Math"/>
+                <w:i/>
+                <w:kern w:val="28"/>
+                <w:lang w:val="en-GB"/>
+              </w:rPr>
+            </m:ctrlPr>
+          </m:fPr>
+          <m:num>
+            <m:r>
+              <w:rPr>
+                <w:rFonts w:ascii="Cambria Math" w:eastAsiaTheme="minorEastAsia" w:hAnsi="Cambria Math"/>
+                <w:kern w:val="28"/>
+                <w:lang w:val="en-GB"/>
+              </w:rPr>
+              <m:t>L</m:t>
+            </m:r>
+          </m:num>
+          <m:den>
+            <m:r>
+              <w:rPr>
+                <w:rFonts w:ascii="Cambria Math" w:eastAsiaTheme="minorEastAsia" w:hAnsi="Cambria Math"/>
+                <w:kern w:val="28"/>
+                <w:lang w:val="en-GB"/>
+              </w:rPr>
+              <m:t>D</m:t>
+            </m:r>
+          </m:den>
+        </m:f>
+        <m:r>
+          <w:rPr>
+            <w:rFonts w:ascii="Cambria Math" w:eastAsiaTheme="minorEastAsia" w:hAnsi="Cambria Math"/>
+            <w:kern w:val="28"/>
+            <w:lang w:val="en-GB"/>
+          </w:rPr>
+          <m:t>≫1</m:t>
+        </m:r>
+      </m:oMath>
+      <w:r>
+        <w:rPr>
+          <w:rFonts w:eastAsiaTheme="minorEastAsia"/>
+          <w:kern w:val="28"/>
+          <w:lang w:val="en-GB"/>
+        </w:rPr>
+        <w:t xml:space="preserve">(Torque-Aspect </w:t>
+      </w:r>
+      <w:r>
+        <w:rPr>
+          <w:rFonts w:eastAsiaTheme="minorEastAsia"/>
+          <w:kern w:val="28"/>
+          <w:lang w:val="en-GB"/>
+        </w:rPr>
+        <w:lastRenderedPageBreak/>
+        <w:t>ratio graph from METU EE568 courses – Machine Design Basics, page 35)</w:t>
+      </w:r>
+      <w:r>
+        <w:rPr>
+          <w:rFonts w:eastAsiaTheme="minorEastAsia"/>
+          <w:kern w:val="28"/>
+          <w:lang w:val="en-GB"/>
+        </w:rPr>
+        <w:t xml:space="preserve">, we can select the </w:t>
+      </w:r>
+      <m:oMath>
+        <m:f>
+          <m:fPr>
+            <m:ctrlPr>
+              <w:rPr>
+                <w:rFonts w:ascii="Cambria Math" w:eastAsiaTheme="minorEastAsia" w:hAnsi="Cambria Math"/>
+                <w:i/>
+                <w:kern w:val="28"/>
+                <w:lang w:val="en-GB"/>
+              </w:rPr>
+            </m:ctrlPr>
+          </m:fPr>
+          <m:num>
+            <m:r>
+              <w:rPr>
+                <w:rFonts w:ascii="Cambria Math" w:eastAsiaTheme="minorEastAsia" w:hAnsi="Cambria Math"/>
+                <w:kern w:val="28"/>
+                <w:lang w:val="en-GB"/>
+              </w:rPr>
+              <m:t>L</m:t>
+            </m:r>
+          </m:num>
+          <m:den>
+            <m:r>
+              <w:rPr>
+                <w:rFonts w:ascii="Cambria Math" w:eastAsiaTheme="minorEastAsia" w:hAnsi="Cambria Math"/>
+                <w:kern w:val="28"/>
+                <w:lang w:val="en-GB"/>
+              </w:rPr>
+              <m:t>D</m:t>
+            </m:r>
+          </m:den>
+        </m:f>
+        <m:r>
+          <w:rPr>
+            <w:rFonts w:ascii="Cambria Math" w:eastAsiaTheme="minorEastAsia" w:hAnsi="Cambria Math"/>
+            <w:kern w:val="28"/>
+            <w:lang w:val="en-GB"/>
+          </w:rPr>
+          <m:t>=2</m:t>
+        </m:r>
+      </m:oMath>
+      <w:r>
+        <w:rPr>
+          <w:rFonts w:eastAsiaTheme="minorEastAsia"/>
+          <w:kern w:val="28"/>
+          <w:lang w:val="en-GB"/>
+        </w:rPr>
+        <w:t xml:space="preserve">. At this time </w:t>
+      </w:r>
+      <m:oMath>
+        <m:r>
+          <w:rPr>
+            <w:rFonts w:ascii="Cambria Math" w:eastAsiaTheme="minorEastAsia" w:hAnsi="Cambria Math"/>
+            <w:kern w:val="28"/>
+            <w:lang w:val="en-GB"/>
+          </w:rPr>
+          <m:t>L</m:t>
+        </m:r>
+      </m:oMath>
+      <w:r>
+        <w:rPr>
+          <w:rFonts w:eastAsiaTheme="minorEastAsia"/>
+          <w:kern w:val="28"/>
+          <w:lang w:val="en-GB"/>
+        </w:rPr>
+        <w:t xml:space="preserve"> will be 250mm. </w:t>
+      </w:r>
+      <w:r>
+        <w:rPr>
+          <w:rFonts w:eastAsiaTheme="minorEastAsia"/>
+          <w:kern w:val="28"/>
+          <w:lang w:val="en-GB"/>
+        </w:rPr>
+        <w:t xml:space="preserve">The air gap can be selected as 1mm for providing mechanical reliability. </w:t>
+      </w:r>
+    </w:p>
+    <w:p>
+      <w:pPr>
+        <w:rPr>
+          <w:lang w:val="en-GB"/>
+        </w:rPr>
+      </w:pPr>
+      <w:r>
+        <w:rPr>
+          <w:lang w:val="en-GB"/>
+        </w:rPr>
+        <w:t>If we combine the known parameters up to now:</w:t>
+      </w:r>
+    </w:p>
+    <w:p>
+      <w:pPr>
+        <w:jc w:val="center"/>
+        <w:rPr>
+          <w:rFonts w:eastAsiaTheme="minorEastAsia"/>
+          <w:kern w:val="28"/>
+          <w:lang w:val="en-GB"/>
+        </w:rPr>
+      </w:pPr>
+      <m:oMathPara>
+        <m:oMath>
+          <m:r>
+            <w:rPr>
+              <w:rFonts w:ascii="Cambria Math" w:hAnsi="Cambria Math"/>
+              <w:kern w:val="28"/>
+              <w:lang w:val="en-GB"/>
+            </w:rPr>
+            <m:t>Torque=</m:t>
+          </m:r>
+          <m:r>
+            <w:rPr>
+              <w:rFonts w:ascii="Cambria Math" w:hAnsi="Cambria Math"/>
+              <w:kern w:val="28"/>
+              <w:lang w:val="en-GB"/>
+            </w:rPr>
+            <m:t>π×</m:t>
+          </m:r>
+          <m:r>
+            <w:rPr>
+              <w:rFonts w:ascii="Cambria Math" w:hAnsi="Cambria Math"/>
+              <w:kern w:val="28"/>
+              <w:lang w:val="en-GB"/>
+            </w:rPr>
+            <m:t>0.06</m:t>
+          </m:r>
+          <m:r>
+            <w:rPr>
+              <w:rFonts w:ascii="Cambria Math" w:hAnsi="Cambria Math"/>
+              <w:kern w:val="28"/>
+              <w:lang w:val="en-GB"/>
+            </w:rPr>
+            <m:t>×</m:t>
+          </m:r>
+          <m:r>
+            <w:rPr>
+              <w:rFonts w:ascii="Cambria Math" w:hAnsi="Cambria Math"/>
+              <w:kern w:val="28"/>
+              <w:lang w:val="en-GB"/>
+            </w:rPr>
+            <m:t>0.25</m:t>
+          </m:r>
+          <m:r>
+            <w:rPr>
+              <w:rFonts w:ascii="Cambria Math" w:hAnsi="Cambria Math"/>
+              <w:kern w:val="28"/>
+              <w:lang w:val="en-GB"/>
+            </w:rPr>
+            <m:t>×</m:t>
+          </m:r>
+          <m:r>
+            <w:rPr>
+              <w:rFonts w:ascii="Cambria Math" w:hAnsi="Cambria Math"/>
+              <w:kern w:val="28"/>
+              <w:lang w:val="en-GB"/>
+            </w:rPr>
+            <m:t>0.5×</m:t>
+          </m:r>
+          <m:acc>
+            <m:accPr>
+              <m:chr m:val="̅"/>
+              <m:ctrlPr>
+                <w:rPr>
+                  <w:rFonts w:ascii="Cambria Math" w:hAnsi="Cambria Math"/>
+                  <w:i/>
+                  <w:lang w:val="en-GB"/>
+                </w:rPr>
+              </m:ctrlPr>
+            </m:accPr>
+            <m:e>
+              <m:r>
+                <w:rPr>
+                  <w:rFonts w:ascii="Cambria Math" w:hAnsi="Cambria Math"/>
+                  <w:lang w:val="en-GB"/>
+                </w:rPr>
+                <m:t>A</m:t>
+              </m:r>
+            </m:e>
+          </m:acc>
+          <m:r>
+            <w:rPr>
+              <w:rFonts w:ascii="Cambria Math" w:hAnsi="Cambria Math"/>
+              <w:kern w:val="28"/>
+              <w:lang w:val="en-GB"/>
+            </w:rPr>
+            <m:t>×</m:t>
+          </m:r>
+          <m:r>
+            <w:rPr>
+              <w:rFonts w:ascii="Cambria Math" w:hAnsi="Cambria Math"/>
+              <w:lang w:val="en-GB"/>
+            </w:rPr>
+            <m:t>1.2</m:t>
+          </m:r>
+          <m:r>
+            <w:rPr>
+              <w:rFonts w:ascii="Cambria Math" w:hAnsi="Cambria Math"/>
+              <w:kern w:val="28"/>
+              <w:lang w:val="en-GB"/>
+            </w:rPr>
+            <m:t>×0.03=4Nm</m:t>
+          </m:r>
+        </m:oMath>
+      </m:oMathPara>
+    </w:p>
+    <w:p>
+      <w:pPr>
+        <w:rPr>
+          <w:rFonts w:eastAsiaTheme="minorEastAsia"/>
+          <w:kern w:val="28"/>
+          <w:lang w:val="en-GB"/>
+        </w:rPr>
+      </w:pPr>
+      <w:r>
+        <w:rPr>
+          <w:rFonts w:eastAsiaTheme="minorEastAsia"/>
+          <w:kern w:val="28"/>
+          <w:lang w:val="en-GB"/>
+        </w:rPr>
+        <w:t xml:space="preserve">The average electrical loading will be 4715 A/m, </w:t>
+      </w:r>
+      <w:proofErr w:type="gramStart"/>
+      <w:r>
+        <w:rPr>
+          <w:rFonts w:eastAsiaTheme="minorEastAsia"/>
+          <w:kern w:val="28"/>
+          <w:lang w:val="en-GB"/>
+        </w:rPr>
+        <w:t>(4.715 kA/m)</w:t>
+      </w:r>
+      <w:proofErr w:type="gramEnd"/>
+      <w:r>
+        <w:rPr>
+          <w:rFonts w:eastAsiaTheme="minorEastAsia"/>
+          <w:kern w:val="28"/>
+          <w:lang w:val="en-GB"/>
+        </w:rPr>
+        <w:t>.</w:t>
+      </w:r>
+    </w:p>
+    <w:p>
+      <w:pPr>
+        <w:rPr>
+          <w:rFonts w:eastAsiaTheme="minorEastAsia"/>
+          <w:kern w:val="28"/>
+          <w:lang w:val="en-GB"/>
+        </w:rPr>
+      </w:pPr>
+      <w:r>
+        <w:rPr>
+          <w:rFonts w:eastAsiaTheme="minorEastAsia"/>
+          <w:kern w:val="28"/>
+          <w:lang w:val="en-GB"/>
+        </w:rPr>
+        <w:t xml:space="preserve">The air gap can be selected as 1mm for providing mechanical reliability. </w:t>
+      </w:r>
+    </w:p>
+    <w:p>
+      <w:pPr>
+        <w:rPr>
+          <w:rFonts w:eastAsiaTheme="minorEastAsia"/>
+          <w:kern w:val="28"/>
+          <w:lang w:val="en-GB"/>
+        </w:rPr>
+      </w:pPr>
+    </w:p>
+    <w:p>
+      <w:pPr>
+        <w:rPr>
+          <w:lang w:val="en-GB"/>
+        </w:rPr>
+      </w:pPr>
+    </w:p>
+    <w:p>
+      <w:pPr>
+        <w:rPr>
+          <w:lang w:val="en-GB"/>
+        </w:rPr>
+      </w:pPr>
     </w:p>
     <w:p>
       <w:pPr>
@@ -2233,7 +4477,7 @@
             <w:rPr>
               <w:noProof/>
             </w:rPr>
-            <w:t>3</w:t>
+            <w:t>5</w:t>
           </w:r>
         </w:fldSimple>
       </w:p>
@@ -2798,6 +5042,7 @@
   <w:rsids>
     <w:rsidRoot w:val="00832191"/>
     <w:rsid w:val="004C6EAA"/>
+    <w:rsid w:val="00655BFF"/>
     <w:rsid w:val="00832191"/>
   </w:rsids>
   <m:mathPr>
@@ -2979,6 +5224,7 @@
   <w:style w:type="paragraph" w:default="1" w:styleId="Normal">
     <w:name w:val="Normal"/>
     <w:qFormat/>
+    <w:rsid w:val="00655BFF"/>
   </w:style>
   <w:style w:type="character" w:default="1" w:styleId="VarsaylanParagrafYazTipi">
     <w:name w:val="Default Paragraph Font"/>
@@ -3013,7 +5259,7 @@
     <w:basedOn w:val="VarsaylanParagrafYazTipi"/>
     <w:uiPriority w:val="99"/>
     <w:semiHidden/>
-    <w:rsid w:val="00832191"/>
+    <w:rsid w:val="00655BFF"/>
     <w:rPr>
       <w:color w:val="808080"/>
     </w:rPr>
@@ -3315,7 +5561,7 @@
 </file>
 
 <file path=customXml/itemProps1.xml><?xml version="1.0" encoding="utf-8"?>
-<ds:datastoreItem xmlns:ds="http://schemas.openxmlformats.org/officeDocument/2006/customXml" ds:itemID="{DA88BCED-D906-4068-8727-42C3DEEF4B3C}">
+<ds:datastoreItem xmlns:ds="http://schemas.openxmlformats.org/officeDocument/2006/customXml" ds:itemID="{6FB4A7C3-96BD-42D0-BC38-5B620957A083}">
   <ds:schemaRefs>
     <ds:schemaRef ds:uri="http://schemas.openxmlformats.org/officeDocument/2006/bibliography"/>
   </ds:schemaRefs>

--- a/ee568_project4/ee568_project_4_report_S_Ozkucuk.docx
+++ b/ee568_project4/ee568_project_4_report_S_Ozkucuk.docx
@@ -1511,21 +1511,7 @@
                 <w:rFonts w:ascii="Cambria Math" w:hAnsi="Cambria Math"/>
                 <w:lang w:val="en-GB"/>
               </w:rPr>
-              <m:t>mec</m:t>
-            </m:r>
-            <m:r>
-              <w:rPr>
-                <w:rFonts w:ascii="Cambria Math" w:hAnsi="Cambria Math"/>
-                <w:lang w:val="en-GB"/>
-              </w:rPr>
-              <m:t xml:space="preserve">h </m:t>
-            </m:r>
-            <m:r>
-              <w:rPr>
-                <w:rFonts w:ascii="Cambria Math" w:hAnsi="Cambria Math"/>
-                <w:lang w:val="en-GB"/>
-              </w:rPr>
-              <m:t>out</m:t>
+              <m:t>mech out</m:t>
             </m:r>
           </m:sub>
         </m:sSub>
@@ -2616,7 +2602,21 @@
           <w:rFonts w:eastAsiaTheme="minorEastAsia"/>
           <w:lang w:val="en-GB"/>
         </w:rPr>
-        <w:t xml:space="preserve">If we assume the iron core material for stator and rotor we can select the max magnetic loading as 1.8T (1.27T for average) which is saturation limit for selected material. Selection of electric loading depends on the required torque level. </w:t>
+        <w:t>If we assume the iron core material for stator and rotor we can select the ma</w:t>
+      </w:r>
+      <w:r>
+        <w:rPr>
+          <w:rFonts w:eastAsiaTheme="minorEastAsia"/>
+          <w:lang w:val="en-GB"/>
+        </w:rPr>
+        <w:t>x magnetic loading as 1.8T (1.2</w:t>
+      </w:r>
+      <w:r>
+        <w:rPr>
+          <w:rFonts w:eastAsiaTheme="minorEastAsia"/>
+          <w:lang w:val="en-GB"/>
+        </w:rPr>
+        <w:t xml:space="preserve">T for average) which is saturation limit for selected material. Selection of electric loading depends on the required torque level. </w:t>
       </w:r>
     </w:p>
     <w:p>
@@ -2636,15 +2636,7 @@
               <w:kern w:val="28"/>
               <w:lang w:val="en-GB"/>
             </w:rPr>
-            <m:t>Torque=</m:t>
-          </m:r>
-          <m:r>
-            <w:rPr>
-              <w:rFonts w:ascii="Cambria Math" w:hAnsi="Cambria Math"/>
-              <w:kern w:val="28"/>
-              <w:lang w:val="en-GB"/>
-            </w:rPr>
-            <m:t>π×</m:t>
+            <m:t>Torque=π×</m:t>
           </m:r>
           <m:sSub>
             <m:sSubPr>
@@ -2684,23 +2676,7 @@
               <w:kern w:val="28"/>
               <w:lang w:val="en-GB"/>
             </w:rPr>
-            <m:t>×</m:t>
-          </m:r>
-          <m:r>
-            <w:rPr>
-              <w:rFonts w:ascii="Cambria Math" w:hAnsi="Cambria Math"/>
-              <w:kern w:val="28"/>
-              <w:lang w:val="en-GB"/>
-            </w:rPr>
-            <m:t>L</m:t>
-          </m:r>
-          <m:r>
-            <w:rPr>
-              <w:rFonts w:ascii="Cambria Math" w:hAnsi="Cambria Math"/>
-              <w:kern w:val="28"/>
-              <w:lang w:val="en-GB"/>
-            </w:rPr>
-            <m:t>×</m:t>
+            <m:t>×L×</m:t>
           </m:r>
           <m:sSub>
             <m:sSubPr>
@@ -2892,15 +2868,7 @@
                 <w:kern w:val="28"/>
                 <w:lang w:val="en-GB"/>
               </w:rPr>
-              <m:t>Fta</m:t>
-            </m:r>
-            <m:r>
-              <w:rPr>
-                <w:rFonts w:ascii="Cambria Math" w:hAnsi="Cambria Math"/>
-                <w:kern w:val="28"/>
-                <w:lang w:val="en-GB"/>
-              </w:rPr>
-              <m:t>ngentia</m:t>
+              <m:t>Ftangentia</m:t>
             </m:r>
             <m:sSub>
               <m:sSubPr>
@@ -2942,15 +2910,7 @@
             <w:kern w:val="28"/>
             <w:lang w:val="en-GB"/>
           </w:rPr>
-          <m:t xml:space="preserve"> (x</m:t>
-        </m:r>
-        <m:r>
-          <w:rPr>
-            <w:rFonts w:ascii="Cambria Math" w:hAnsi="Cambria Math"/>
-            <w:kern w:val="28"/>
-            <w:lang w:val="en-GB"/>
-          </w:rPr>
-          <m:t>)</m:t>
+          <m:t xml:space="preserve"> (x)</m:t>
         </m:r>
       </m:oMath>
       <w:r>
@@ -3682,55 +3642,7 @@
               <w:kern w:val="28"/>
               <w:lang w:val="en-GB"/>
             </w:rPr>
-            <m:t>Torque=</m:t>
-          </m:r>
-          <m:r>
-            <w:rPr>
-              <w:rFonts w:ascii="Cambria Math" w:hAnsi="Cambria Math"/>
-              <w:kern w:val="28"/>
-              <w:lang w:val="en-GB"/>
-            </w:rPr>
-            <m:t>π×</m:t>
-          </m:r>
-          <m:r>
-            <w:rPr>
-              <w:rFonts w:ascii="Cambria Math" w:hAnsi="Cambria Math"/>
-              <w:kern w:val="28"/>
-              <w:lang w:val="en-GB"/>
-            </w:rPr>
-            <m:t>0.06</m:t>
-          </m:r>
-          <m:r>
-            <w:rPr>
-              <w:rFonts w:ascii="Cambria Math" w:hAnsi="Cambria Math"/>
-              <w:kern w:val="28"/>
-              <w:lang w:val="en-GB"/>
-            </w:rPr>
-            <m:t>×</m:t>
-          </m:r>
-          <m:r>
-            <w:rPr>
-              <w:rFonts w:ascii="Cambria Math" w:hAnsi="Cambria Math"/>
-              <w:kern w:val="28"/>
-              <w:lang w:val="en-GB"/>
-            </w:rPr>
-            <m:t>0.25</m:t>
-          </m:r>
-          <m:r>
-            <w:rPr>
-              <w:rFonts w:ascii="Cambria Math" w:hAnsi="Cambria Math"/>
-              <w:kern w:val="28"/>
-              <w:lang w:val="en-GB"/>
-            </w:rPr>
-            <m:t>×</m:t>
-          </m:r>
-          <m:r>
-            <w:rPr>
-              <w:rFonts w:ascii="Cambria Math" w:hAnsi="Cambria Math"/>
-              <w:kern w:val="28"/>
-              <w:lang w:val="en-GB"/>
-            </w:rPr>
-            <m:t>0.5×</m:t>
+            <m:t>Torque=π×0.06×0.25×0.5×</m:t>
           </m:r>
           <m:acc>
             <m:accPr>
@@ -3816,60 +3728,738 @@
     </w:p>
     <w:p>
       <w:pPr>
+        <w:jc w:val="center"/>
         <w:rPr>
           <w:rFonts w:eastAsiaTheme="minorEastAsia"/>
           <w:kern w:val="28"/>
           <w:lang w:val="en-GB"/>
         </w:rPr>
       </w:pPr>
-      <w:r>
+      <m:oMathPara>
+        <m:oMath>
+          <m:sSub>
+            <m:sSubPr>
+              <m:ctrlPr>
+                <w:rPr>
+                  <w:rFonts w:ascii="Cambria Math" w:hAnsi="Cambria Math"/>
+                  <w:i/>
+                  <w:lang w:val="en-GB"/>
+                </w:rPr>
+              </m:ctrlPr>
+            </m:sSubPr>
+            <m:e>
+              <m:r>
+                <w:rPr>
+                  <w:rFonts w:ascii="Cambria Math" w:hAnsi="Cambria Math"/>
+                  <w:lang w:val="en-GB"/>
+                </w:rPr>
+                <m:t>P</m:t>
+              </m:r>
+            </m:e>
+            <m:sub>
+              <m:r>
+                <w:rPr>
+                  <w:rFonts w:ascii="Cambria Math" w:hAnsi="Cambria Math"/>
+                  <w:lang w:val="en-GB"/>
+                </w:rPr>
+                <m:t>mech out</m:t>
+              </m:r>
+            </m:sub>
+          </m:sSub>
+          <m:r>
+            <w:rPr>
+              <w:rFonts w:ascii="Cambria Math" w:hAnsi="Cambria Math"/>
+              <w:lang w:val="en-GB"/>
+            </w:rPr>
+            <m:t>=</m:t>
+          </m:r>
+          <m:f>
+            <m:fPr>
+              <m:ctrlPr>
+                <w:rPr>
+                  <w:rFonts w:ascii="Cambria Math" w:hAnsi="Cambria Math"/>
+                  <w:i/>
+                  <w:lang w:val="en-GB"/>
+                </w:rPr>
+              </m:ctrlPr>
+            </m:fPr>
+            <m:num>
+              <m:sSup>
+                <m:sSupPr>
+                  <m:ctrlPr>
+                    <w:rPr>
+                      <w:rFonts w:ascii="Cambria Math" w:hAnsi="Cambria Math"/>
+                      <w:i/>
+                      <w:lang w:val="en-GB"/>
+                    </w:rPr>
+                  </m:ctrlPr>
+                </m:sSupPr>
+                <m:e>
+                  <m:r>
+                    <w:rPr>
+                      <w:rFonts w:ascii="Cambria Math" w:hAnsi="Cambria Math"/>
+                      <w:lang w:val="en-GB"/>
+                    </w:rPr>
+                    <m:t>π</m:t>
+                  </m:r>
+                </m:e>
+                <m:sup>
+                  <m:r>
+                    <w:rPr>
+                      <w:rFonts w:ascii="Cambria Math" w:hAnsi="Cambria Math"/>
+                      <w:lang w:val="en-GB"/>
+                    </w:rPr>
+                    <m:t>2</m:t>
+                  </m:r>
+                </m:sup>
+              </m:sSup>
+            </m:num>
+            <m:den>
+              <m:r>
+                <w:rPr>
+                  <w:rFonts w:ascii="Cambria Math" w:hAnsi="Cambria Math"/>
+                  <w:lang w:val="en-GB"/>
+                </w:rPr>
+                <m:t>2</m:t>
+              </m:r>
+            </m:den>
+          </m:f>
+          <m:sSub>
+            <m:sSubPr>
+              <m:ctrlPr>
+                <w:rPr>
+                  <w:rFonts w:ascii="Cambria Math" w:hAnsi="Cambria Math"/>
+                  <w:i/>
+                  <w:lang w:val="en-GB"/>
+                </w:rPr>
+              </m:ctrlPr>
+            </m:sSubPr>
+            <m:e>
+              <m:r>
+                <w:rPr>
+                  <w:rFonts w:ascii="Cambria Math" w:hAnsi="Cambria Math"/>
+                  <w:lang w:val="en-GB"/>
+                </w:rPr>
+                <m:t>k</m:t>
+              </m:r>
+            </m:e>
+            <m:sub>
+              <m:r>
+                <w:rPr>
+                  <w:rFonts w:ascii="Cambria Math" w:hAnsi="Cambria Math"/>
+                  <w:lang w:val="en-GB"/>
+                </w:rPr>
+                <m:t>w</m:t>
+              </m:r>
+            </m:sub>
+          </m:sSub>
+          <m:acc>
+            <m:accPr>
+              <m:chr m:val="̅"/>
+              <m:ctrlPr>
+                <w:rPr>
+                  <w:rFonts w:ascii="Cambria Math" w:hAnsi="Cambria Math"/>
+                  <w:i/>
+                  <w:lang w:val="en-GB"/>
+                </w:rPr>
+              </m:ctrlPr>
+            </m:accPr>
+            <m:e>
+              <m:r>
+                <w:rPr>
+                  <w:rFonts w:ascii="Cambria Math" w:hAnsi="Cambria Math"/>
+                  <w:lang w:val="en-GB"/>
+                </w:rPr>
+                <m:t>A</m:t>
+              </m:r>
+            </m:e>
+          </m:acc>
+          <m:acc>
+            <m:accPr>
+              <m:chr m:val="̅"/>
+              <m:ctrlPr>
+                <w:rPr>
+                  <w:rFonts w:ascii="Cambria Math" w:hAnsi="Cambria Math"/>
+                  <w:i/>
+                  <w:lang w:val="en-GB"/>
+                </w:rPr>
+              </m:ctrlPr>
+            </m:accPr>
+            <m:e>
+              <m:r>
+                <w:rPr>
+                  <w:rFonts w:ascii="Cambria Math" w:hAnsi="Cambria Math"/>
+                  <w:lang w:val="en-GB"/>
+                </w:rPr>
+                <m:t>B</m:t>
+              </m:r>
+            </m:e>
+          </m:acc>
+          <m:sSup>
+            <m:sSupPr>
+              <m:ctrlPr>
+                <w:rPr>
+                  <w:rFonts w:ascii="Cambria Math" w:hAnsi="Cambria Math"/>
+                  <w:i/>
+                  <w:lang w:val="en-GB"/>
+                </w:rPr>
+              </m:ctrlPr>
+            </m:sSupPr>
+            <m:e>
+              <m:r>
+                <w:rPr>
+                  <w:rFonts w:ascii="Cambria Math" w:hAnsi="Cambria Math"/>
+                  <w:lang w:val="en-GB"/>
+                </w:rPr>
+                <m:t>D</m:t>
+              </m:r>
+            </m:e>
+            <m:sup>
+              <m:r>
+                <w:rPr>
+                  <w:rFonts w:ascii="Cambria Math" w:hAnsi="Cambria Math"/>
+                  <w:lang w:val="en-GB"/>
+                </w:rPr>
+                <m:t>2</m:t>
+              </m:r>
+            </m:sup>
+          </m:sSup>
+          <m:r>
+            <w:rPr>
+              <w:rFonts w:ascii="Cambria Math" w:hAnsi="Cambria Math"/>
+              <w:lang w:val="en-GB"/>
+            </w:rPr>
+            <m:t>L</m:t>
+          </m:r>
+          <m:sSub>
+            <m:sSubPr>
+              <m:ctrlPr>
+                <w:rPr>
+                  <w:rFonts w:ascii="Cambria Math" w:hAnsi="Cambria Math"/>
+                  <w:i/>
+                  <w:lang w:val="en-GB"/>
+                </w:rPr>
+              </m:ctrlPr>
+            </m:sSubPr>
+            <m:e>
+              <m:r>
+                <w:rPr>
+                  <w:rFonts w:ascii="Cambria Math" w:hAnsi="Cambria Math"/>
+                  <w:lang w:val="en-GB"/>
+                </w:rPr>
+                <m:t>f</m:t>
+              </m:r>
+            </m:e>
+            <m:sub>
+              <m:r>
+                <w:rPr>
+                  <w:rFonts w:ascii="Cambria Math" w:hAnsi="Cambria Math"/>
+                  <w:lang w:val="en-GB"/>
+                </w:rPr>
+                <m:t>syn</m:t>
+              </m:r>
+            </m:sub>
+          </m:sSub>
+          <m:r>
+            <w:rPr>
+              <w:rFonts w:ascii="Cambria Math" w:eastAsiaTheme="minorEastAsia" w:hAnsi="Cambria Math"/>
+              <w:lang w:val="en-GB"/>
+            </w:rPr>
+            <m:t xml:space="preserve">=1kW,   </m:t>
+          </m:r>
+          <m:sSub>
+            <m:sSubPr>
+              <m:ctrlPr>
+                <w:rPr>
+                  <w:rFonts w:ascii="Cambria Math" w:eastAsiaTheme="minorEastAsia" w:hAnsi="Cambria Math"/>
+                  <w:i/>
+                  <w:lang w:val="en-GB"/>
+                </w:rPr>
+              </m:ctrlPr>
+            </m:sSubPr>
+            <m:e>
+              <m:r>
+                <w:rPr>
+                  <w:rFonts w:ascii="Cambria Math" w:eastAsiaTheme="minorEastAsia" w:hAnsi="Cambria Math"/>
+                  <w:lang w:val="en-GB"/>
+                </w:rPr>
+                <m:t>f</m:t>
+              </m:r>
+            </m:e>
+            <m:sub>
+              <m:r>
+                <w:rPr>
+                  <w:rFonts w:ascii="Cambria Math" w:eastAsiaTheme="minorEastAsia" w:hAnsi="Cambria Math"/>
+                  <w:lang w:val="en-GB"/>
+                </w:rPr>
+                <m:t>syn</m:t>
+              </m:r>
+            </m:sub>
+          </m:sSub>
+          <m:r>
+            <w:rPr>
+              <w:rFonts w:ascii="Cambria Math" w:eastAsiaTheme="minorEastAsia" w:hAnsi="Cambria Math"/>
+              <w:lang w:val="en-GB"/>
+            </w:rPr>
+            <m:t xml:space="preserve">=50Hz , </m:t>
+          </m:r>
+          <m:sSub>
+            <m:sSubPr>
+              <m:ctrlPr>
+                <w:rPr>
+                  <w:rFonts w:ascii="Cambria Math" w:eastAsiaTheme="minorEastAsia" w:hAnsi="Cambria Math"/>
+                  <w:i/>
+                  <w:lang w:val="en-GB"/>
+                </w:rPr>
+              </m:ctrlPr>
+            </m:sSubPr>
+            <m:e>
+              <m:r>
+                <w:rPr>
+                  <w:rFonts w:ascii="Cambria Math" w:eastAsiaTheme="minorEastAsia" w:hAnsi="Cambria Math"/>
+                  <w:lang w:val="en-GB"/>
+                </w:rPr>
+                <m:t>k</m:t>
+              </m:r>
+            </m:e>
+            <m:sub>
+              <m:r>
+                <w:rPr>
+                  <w:rFonts w:ascii="Cambria Math" w:eastAsiaTheme="minorEastAsia" w:hAnsi="Cambria Math"/>
+                  <w:lang w:val="en-GB"/>
+                </w:rPr>
+                <m:t>w</m:t>
+              </m:r>
+            </m:sub>
+          </m:sSub>
+          <m:r>
+            <w:rPr>
+              <w:rFonts w:ascii="Cambria Math" w:eastAsiaTheme="minorEastAsia" w:hAnsi="Cambria Math"/>
+              <w:lang w:val="en-GB"/>
+            </w:rPr>
+            <m:t>=0.79</m:t>
+          </m:r>
+        </m:oMath>
+      </m:oMathPara>
+    </w:p>
+    <w:p>
+      <w:pPr>
         <w:rPr>
           <w:rFonts w:eastAsiaTheme="minorEastAsia"/>
           <w:kern w:val="28"/>
           <w:lang w:val="en-GB"/>
         </w:rPr>
+      </w:pPr>
+      <w:r>
+        <w:rPr>
+          <w:rFonts w:eastAsiaTheme="minorEastAsia"/>
+          <w:kern w:val="28"/>
+          <w:lang w:val="en-GB"/>
+        </w:rPr>
         <w:t xml:space="preserve">The air gap can be selected as 1mm for providing mechanical reliability. </w:t>
       </w:r>
-    </w:p>
-    <w:p>
-      <w:pPr>
+      <w:r>
         <w:rPr>
           <w:rFonts w:eastAsiaTheme="minorEastAsia"/>
           <w:kern w:val="28"/>
           <w:lang w:val="en-GB"/>
         </w:rPr>
-      </w:pPr>
-    </w:p>
-    <w:p>
-      <w:pPr>
-        <w:rPr>
-          <w:lang w:val="en-GB"/>
-        </w:rPr>
-      </w:pPr>
-    </w:p>
-    <w:p>
-      <w:pPr>
-        <w:rPr>
-          <w:lang w:val="en-GB"/>
-        </w:rPr>
-      </w:pPr>
-    </w:p>
-    <w:p>
-      <w:pPr>
-        <w:pStyle w:val="AltKonuBal"/>
-        <w:rPr>
-          <w:rFonts w:eastAsiaTheme="minorEastAsia"/>
+        <w:t>The slot and conductor number can be determined as</w:t>
+      </w:r>
+      <w:r>
+        <w:rPr>
+          <w:rFonts w:eastAsiaTheme="minorEastAsia"/>
+          <w:kern w:val="28"/>
+          <w:lang w:val="en-GB"/>
+        </w:rPr>
+        <w:t xml:space="preserve"> (nominal current from spec is 4A)</w:t>
+      </w:r>
+      <w:r>
+        <w:rPr>
+          <w:rFonts w:eastAsiaTheme="minorEastAsia"/>
+          <w:kern w:val="28"/>
+          <w:lang w:val="en-GB"/>
+        </w:rPr>
+        <w:t>:</w:t>
+      </w:r>
+    </w:p>
+    <w:p>
+      <w:pPr>
+        <w:rPr>
+          <w:rFonts w:eastAsiaTheme="minorEastAsia"/>
+          <w:kern w:val="28"/>
+          <w:lang w:val="en-GB"/>
+        </w:rPr>
+      </w:pPr>
+      <m:oMathPara>
+        <m:oMath>
+          <m:sSub>
+            <m:sSubPr>
+              <m:ctrlPr>
+                <w:rPr>
+                  <w:rFonts w:ascii="Cambria Math" w:hAnsi="Cambria Math"/>
+                  <w:i/>
+                  <w:lang w:val="en-GB"/>
+                </w:rPr>
+              </m:ctrlPr>
+            </m:sSubPr>
+            <m:e>
+              <m:acc>
+                <m:accPr>
+                  <m:chr m:val="̅"/>
+                  <m:ctrlPr>
+                    <w:rPr>
+                      <w:rFonts w:ascii="Cambria Math" w:hAnsi="Cambria Math"/>
+                      <w:i/>
+                      <w:lang w:val="en-GB"/>
+                    </w:rPr>
+                  </m:ctrlPr>
+                </m:accPr>
+                <m:e>
+                  <m:r>
+                    <w:rPr>
+                      <w:rFonts w:ascii="Cambria Math" w:hAnsi="Cambria Math"/>
+                      <w:lang w:val="en-GB"/>
+                    </w:rPr>
+                    <m:t>A</m:t>
+                  </m:r>
+                </m:e>
+              </m:acc>
+            </m:e>
+            <m:sub>
+              <m:d>
+                <m:dPr>
+                  <m:ctrlPr>
+                    <w:rPr>
+                      <w:rFonts w:ascii="Cambria Math" w:hAnsi="Cambria Math"/>
+                      <w:i/>
+                      <w:lang w:val="en-GB"/>
+                    </w:rPr>
+                  </m:ctrlPr>
+                </m:dPr>
+                <m:e>
+                  <m:f>
+                    <m:fPr>
+                      <m:ctrlPr>
+                        <w:rPr>
+                          <w:rFonts w:ascii="Cambria Math" w:hAnsi="Cambria Math"/>
+                          <w:i/>
+                          <w:lang w:val="en-GB"/>
+                        </w:rPr>
+                      </m:ctrlPr>
+                    </m:fPr>
+                    <m:num>
+                      <m:r>
+                        <w:rPr>
+                          <w:rFonts w:ascii="Cambria Math" w:hAnsi="Cambria Math"/>
+                          <w:lang w:val="en-GB"/>
+                        </w:rPr>
+                        <m:t>A</m:t>
+                      </m:r>
+                    </m:num>
+                    <m:den>
+                      <m:r>
+                        <w:rPr>
+                          <w:rFonts w:ascii="Cambria Math" w:hAnsi="Cambria Math"/>
+                          <w:lang w:val="en-GB"/>
+                        </w:rPr>
+                        <m:t>m</m:t>
+                      </m:r>
+                    </m:den>
+                  </m:f>
+                </m:e>
+              </m:d>
+            </m:sub>
+          </m:sSub>
+          <m:r>
+            <w:rPr>
+              <w:rFonts w:ascii="Cambria Math" w:hAnsi="Cambria Math"/>
+              <w:lang w:val="en-GB"/>
+            </w:rPr>
+            <m:t>=</m:t>
+          </m:r>
+          <m:f>
+            <m:fPr>
+              <m:ctrlPr>
+                <w:rPr>
+                  <w:rFonts w:ascii="Cambria Math" w:hAnsi="Cambria Math"/>
+                  <w:i/>
+                  <w:lang w:val="en-GB"/>
+                </w:rPr>
+              </m:ctrlPr>
+            </m:fPr>
+            <m:num>
+              <m:sSub>
+                <m:sSubPr>
+                  <m:ctrlPr>
+                    <w:rPr>
+                      <w:rFonts w:ascii="Cambria Math" w:hAnsi="Cambria Math"/>
+                      <w:i/>
+                      <w:lang w:val="en-GB"/>
+                    </w:rPr>
+                  </m:ctrlPr>
+                </m:sSubPr>
+                <m:e>
+                  <m:r>
+                    <w:rPr>
+                      <w:rFonts w:ascii="Cambria Math" w:hAnsi="Cambria Math"/>
+                      <w:lang w:val="en-GB"/>
+                    </w:rPr>
+                    <m:t>N</m:t>
+                  </m:r>
+                </m:e>
+                <m:sub>
+                  <m:r>
+                    <w:rPr>
+                      <w:rFonts w:ascii="Cambria Math" w:hAnsi="Cambria Math"/>
+                      <w:lang w:val="en-GB"/>
+                    </w:rPr>
+                    <m:t>turn per slot</m:t>
+                  </m:r>
+                </m:sub>
+              </m:sSub>
+              <m:r>
+                <w:rPr>
+                  <w:rFonts w:ascii="Cambria Math" w:hAnsi="Cambria Math"/>
+                  <w:lang w:val="en-GB"/>
+                </w:rPr>
+                <m:t>IQ</m:t>
+              </m:r>
+            </m:num>
+            <m:den>
+              <m:r>
+                <w:rPr>
+                  <w:rFonts w:ascii="Cambria Math" w:hAnsi="Cambria Math"/>
+                  <w:lang w:val="en-GB"/>
+                </w:rPr>
+                <m:t>π</m:t>
+              </m:r>
+              <m:sSub>
+                <m:sSubPr>
+                  <m:ctrlPr>
+                    <w:rPr>
+                      <w:rFonts w:ascii="Cambria Math" w:hAnsi="Cambria Math"/>
+                      <w:i/>
+                      <w:lang w:val="en-GB"/>
+                    </w:rPr>
+                  </m:ctrlPr>
+                </m:sSubPr>
+                <m:e>
+                  <m:r>
+                    <w:rPr>
+                      <w:rFonts w:ascii="Cambria Math" w:hAnsi="Cambria Math"/>
+                      <w:lang w:val="en-GB"/>
+                    </w:rPr>
+                    <m:t>D</m:t>
+                  </m:r>
+                </m:e>
+                <m:sub>
+                  <m:r>
+                    <w:rPr>
+                      <w:rFonts w:ascii="Cambria Math" w:hAnsi="Cambria Math"/>
+                      <w:lang w:val="en-GB"/>
+                    </w:rPr>
+                    <m:t>i</m:t>
+                  </m:r>
+                </m:sub>
+              </m:sSub>
+            </m:den>
+          </m:f>
+          <m:r>
+            <w:rPr>
+              <w:rFonts w:ascii="Cambria Math" w:eastAsiaTheme="minorEastAsia" w:hAnsi="Cambria Math"/>
+              <w:lang w:val="en-GB"/>
+            </w:rPr>
+            <m:t>=4715</m:t>
+          </m:r>
+          <m:r>
+            <w:rPr>
+              <w:rFonts w:ascii="Cambria Math" w:eastAsiaTheme="minorEastAsia" w:hAnsi="Cambria Math"/>
+              <w:kern w:val="28"/>
+              <w:lang w:val="en-GB"/>
+            </w:rPr>
+            <m:t>=</m:t>
+          </m:r>
+          <m:f>
+            <m:fPr>
+              <m:ctrlPr>
+                <w:rPr>
+                  <w:rFonts w:ascii="Cambria Math" w:hAnsi="Cambria Math"/>
+                  <w:i/>
+                  <w:lang w:val="en-GB"/>
+                </w:rPr>
+              </m:ctrlPr>
+            </m:fPr>
+            <m:num>
+              <m:sSub>
+                <m:sSubPr>
+                  <m:ctrlPr>
+                    <w:rPr>
+                      <w:rFonts w:ascii="Cambria Math" w:hAnsi="Cambria Math"/>
+                      <w:i/>
+                      <w:lang w:val="en-GB"/>
+                    </w:rPr>
+                  </m:ctrlPr>
+                </m:sSubPr>
+                <m:e>
+                  <m:r>
+                    <w:rPr>
+                      <w:rFonts w:ascii="Cambria Math" w:hAnsi="Cambria Math"/>
+                      <w:lang w:val="en-GB"/>
+                    </w:rPr>
+                    <m:t>N</m:t>
+                  </m:r>
+                </m:e>
+                <m:sub>
+                  <m:r>
+                    <w:rPr>
+                      <w:rFonts w:ascii="Cambria Math" w:hAnsi="Cambria Math"/>
+                      <w:lang w:val="en-GB"/>
+                    </w:rPr>
+                    <m:t>turnperslot</m:t>
+                  </m:r>
+                </m:sub>
+              </m:sSub>
+              <m:r>
+                <w:rPr>
+                  <w:rFonts w:ascii="Cambria Math" w:hAnsi="Cambria Math"/>
+                  <w:lang w:val="en-GB"/>
+                </w:rPr>
+                <m:t>×4Q</m:t>
+              </m:r>
+            </m:num>
+            <m:den>
+              <m:r>
+                <w:rPr>
+                  <w:rFonts w:ascii="Cambria Math" w:hAnsi="Cambria Math"/>
+                  <w:lang w:val="en-GB"/>
+                </w:rPr>
+                <m:t>π×0.06</m:t>
+              </m:r>
+            </m:den>
+          </m:f>
+          <m:r>
+            <w:rPr>
+              <w:rFonts w:ascii="Cambria Math" w:hAnsi="Cambria Math"/>
+              <w:lang w:val="en-GB"/>
+            </w:rPr>
+            <m:t xml:space="preserve">→ </m:t>
+          </m:r>
+          <m:sSub>
+            <m:sSubPr>
+              <m:ctrlPr>
+                <w:rPr>
+                  <w:rFonts w:ascii="Cambria Math" w:hAnsi="Cambria Math"/>
+                  <w:i/>
+                  <w:lang w:val="en-GB"/>
+                </w:rPr>
+              </m:ctrlPr>
+            </m:sSubPr>
+            <m:e>
+              <m:r>
+                <w:rPr>
+                  <w:rFonts w:ascii="Cambria Math" w:hAnsi="Cambria Math"/>
+                  <w:lang w:val="en-GB"/>
+                </w:rPr>
+                <m:t>Q×N</m:t>
+              </m:r>
+            </m:e>
+            <m:sub>
+              <m:r>
+                <w:rPr>
+                  <w:rFonts w:ascii="Cambria Math" w:hAnsi="Cambria Math"/>
+                  <w:lang w:val="en-GB"/>
+                </w:rPr>
+                <m:t>turnper</m:t>
+              </m:r>
+              <m:r>
+                <w:rPr>
+                  <w:rFonts w:ascii="Cambria Math" w:hAnsi="Cambria Math"/>
+                  <w:lang w:val="en-GB"/>
+                </w:rPr>
+                <m:t>slot</m:t>
+              </m:r>
+            </m:sub>
+          </m:sSub>
+          <m:r>
+            <w:rPr>
+              <w:rFonts w:ascii="Cambria Math" w:hAnsi="Cambria Math"/>
+              <w:lang w:val="en-GB"/>
+            </w:rPr>
+            <m:t>=222.18 total cond.</m:t>
+          </m:r>
+        </m:oMath>
+      </m:oMathPara>
+    </w:p>
+    <w:p>
+      <w:pPr>
+        <w:rPr>
+          <w:lang w:val="en-GB"/>
+        </w:rPr>
+      </w:pPr>
+      <w:r>
+        <w:rPr>
+          <w:lang w:val="en-GB"/>
+        </w:rPr>
+        <w:t>According to these calculations we know that the total conductor number in the stator. So we can determine possible pole-slot combinations with respect to our winding factor result using the table 1.</w:t>
+      </w:r>
+    </w:p>
+    <w:p>
+      <w:pPr>
+        <w:rPr>
+          <w:lang w:val="en-GB"/>
+        </w:rPr>
+      </w:pPr>
+      <w:r>
+        <w:rPr>
           <w:b/>
           <w:lang w:val="en-GB"/>
         </w:rPr>
-      </w:pPr>
-      <w:r>
-        <w:rPr>
-          <w:rFonts w:eastAsiaTheme="minorEastAsia"/>
-          <w:b/>
-          <w:lang w:val="en-GB"/>
-        </w:rPr>
-        <w:t>Suggestions for Improving System</w:t>
+        <w:t>Table 1:</w:t>
+      </w:r>
+      <w:r>
+        <w:rPr>
+          <w:lang w:val="en-GB"/>
+        </w:rPr>
+        <w:t xml:space="preserve"> Winding factors for different combinations of pole and slot numbers and double layer winding</w:t>
+      </w:r>
+      <w:r>
+        <w:rPr>
+          <w:lang w:val="en-GB"/>
+        </w:rPr>
+        <w:t xml:space="preserve"> (</w:t>
+      </w:r>
+      <w:r>
+        <w:rPr>
+          <w:rFonts w:eastAsiaTheme="minorEastAsia"/>
+          <w:kern w:val="28"/>
+          <w:lang w:val="en-GB"/>
+        </w:rPr>
+        <w:t xml:space="preserve">METU EE568 courses – </w:t>
+      </w:r>
+      <w:proofErr w:type="spellStart"/>
+      <w:r>
+        <w:rPr>
+          <w:rFonts w:eastAsiaTheme="minorEastAsia"/>
+          <w:kern w:val="28"/>
+          <w:lang w:val="en-GB"/>
+        </w:rPr>
+        <w:t>Airgap</w:t>
+      </w:r>
+      <w:proofErr w:type="spellEnd"/>
+      <w:r>
+        <w:rPr>
+          <w:rFonts w:eastAsiaTheme="minorEastAsia"/>
+          <w:kern w:val="28"/>
+          <w:lang w:val="en-GB"/>
+        </w:rPr>
+        <w:t xml:space="preserve"> &amp; Mechanical constraints, page 42</w:t>
+      </w:r>
+      <w:r>
+        <w:rPr>
+          <w:lang w:val="en-GB"/>
+        </w:rPr>
+        <w:t>)</w:t>
       </w:r>
     </w:p>
     <w:p>
@@ -3883,8 +4473,3757 @@
           <w:noProof/>
           <w:lang w:val="tr-TR" w:eastAsia="tr-TR"/>
         </w:rPr>
-        <w:t xml:space="preserve">The coils </w:t>
-      </w:r>
+        <w:drawing>
+          <wp:inline distT="0" distB="0" distL="0" distR="0">
+            <wp:extent cx="5760720" cy="3339823"/>
+            <wp:effectExtent l="19050" t="0" r="0" b="0"/>
+            <wp:docPr id="1" name="Resim 1"/>
+            <wp:cNvGraphicFramePr>
+              <a:graphicFrameLocks xmlns:a="http://schemas.openxmlformats.org/drawingml/2006/main" noChangeAspect="1"/>
+            </wp:cNvGraphicFramePr>
+            <a:graphic xmlns:a="http://schemas.openxmlformats.org/drawingml/2006/main">
+              <a:graphicData uri="http://schemas.openxmlformats.org/drawingml/2006/picture">
+                <pic:pic xmlns:pic="http://schemas.openxmlformats.org/drawingml/2006/picture">
+                  <pic:nvPicPr>
+                    <pic:cNvPr id="0" name="Picture 1"/>
+                    <pic:cNvPicPr>
+                      <a:picLocks noChangeAspect="1" noChangeArrowheads="1"/>
+                    </pic:cNvPicPr>
+                  </pic:nvPicPr>
+                  <pic:blipFill>
+                    <a:blip r:embed="rId7" cstate="print"/>
+                    <a:srcRect/>
+                    <a:stretch>
+                      <a:fillRect/>
+                    </a:stretch>
+                  </pic:blipFill>
+                  <pic:spPr bwMode="auto">
+                    <a:xfrm>
+                      <a:off x="0" y="0"/>
+                      <a:ext cx="5760720" cy="3339823"/>
+                    </a:xfrm>
+                    <a:prstGeom prst="rect">
+                      <a:avLst/>
+                    </a:prstGeom>
+                    <a:noFill/>
+                    <a:ln w="9525">
+                      <a:noFill/>
+                      <a:miter lim="800000"/>
+                      <a:headEnd/>
+                      <a:tailEnd/>
+                    </a:ln>
+                  </pic:spPr>
+                </pic:pic>
+              </a:graphicData>
+            </a:graphic>
+          </wp:inline>
+        </w:drawing>
+      </w:r>
+      <w:r>
+        <w:rPr>
+          <w:lang w:val="en-GB"/>
+        </w:rPr>
+        <w:t xml:space="preserve"> </w:t>
+      </w:r>
+    </w:p>
+    <w:p>
+      <w:pPr>
+        <w:rPr>
+          <w:rFonts w:eastAsiaTheme="minorEastAsia"/>
+          <w:lang w:val="en-GB"/>
+        </w:rPr>
+      </w:pPr>
+      <w:r>
+        <w:rPr>
+          <w:rFonts w:eastAsiaTheme="minorEastAsia"/>
+          <w:lang w:val="en-GB"/>
+        </w:rPr>
+        <w:t xml:space="preserve">For determining the slot </w:t>
+      </w:r>
+      <w:proofErr w:type="gramStart"/>
+      <w:r>
+        <w:rPr>
+          <w:rFonts w:eastAsiaTheme="minorEastAsia"/>
+          <w:lang w:val="en-GB"/>
+        </w:rPr>
+        <w:t xml:space="preserve">number </w:t>
+      </w:r>
+      <m:oMath>
+        <w:proofErr w:type="gramEnd"/>
+        <m:r>
+          <w:rPr>
+            <w:rFonts w:ascii="Cambria Math" w:hAnsi="Cambria Math"/>
+            <w:lang w:val="en-GB"/>
+          </w:rPr>
+          <m:t>Q</m:t>
+        </m:r>
+      </m:oMath>
+      <w:r>
+        <w:rPr>
+          <w:rFonts w:eastAsiaTheme="minorEastAsia"/>
+          <w:lang w:val="en-GB"/>
+        </w:rPr>
+        <w:t xml:space="preserve">, we can use the formula as follows and determine the </w:t>
+      </w:r>
+      <m:oMath>
+        <m:r>
+          <w:rPr>
+            <w:rFonts w:ascii="Cambria Math" w:hAnsi="Cambria Math"/>
+            <w:lang w:val="en-GB"/>
+          </w:rPr>
+          <m:t>q</m:t>
+        </m:r>
+      </m:oMath>
+      <w:r>
+        <w:rPr>
+          <w:rFonts w:eastAsiaTheme="minorEastAsia"/>
+          <w:lang w:val="en-GB"/>
+        </w:rPr>
+        <w:t xml:space="preserve"> value which is slot per pole per phase. Where </w:t>
+      </w:r>
+      <w:proofErr w:type="gramStart"/>
+      <w:r>
+        <w:rPr>
+          <w:rFonts w:eastAsiaTheme="minorEastAsia"/>
+          <w:lang w:val="en-GB"/>
+        </w:rPr>
+        <w:t xml:space="preserve">the  </w:t>
+      </w:r>
+      <m:oMath>
+        <m:r>
+          <w:rPr>
+            <w:rFonts w:ascii="Cambria Math" w:hAnsi="Cambria Math"/>
+            <w:lang w:val="en-GB"/>
+          </w:rPr>
+          <m:t>m</m:t>
+        </m:r>
+      </m:oMath>
+      <w:r>
+        <w:rPr>
+          <w:rFonts w:eastAsiaTheme="minorEastAsia"/>
+          <w:lang w:val="en-GB"/>
+        </w:rPr>
+        <w:t xml:space="preserve"> is</w:t>
+      </w:r>
+      <w:proofErr w:type="gramEnd"/>
+      <w:r>
+        <w:rPr>
+          <w:rFonts w:eastAsiaTheme="minorEastAsia"/>
+          <w:lang w:val="en-GB"/>
+        </w:rPr>
+        <w:t xml:space="preserve"> phase number, </w:t>
+      </w:r>
+      <m:oMath>
+        <m:r>
+          <w:rPr>
+            <w:rFonts w:ascii="Cambria Math" w:hAnsi="Cambria Math"/>
+            <w:lang w:val="en-GB"/>
+          </w:rPr>
+          <m:t>p</m:t>
+        </m:r>
+      </m:oMath>
+      <w:r>
+        <w:rPr>
+          <w:rFonts w:eastAsiaTheme="minorEastAsia"/>
+          <w:lang w:val="en-GB"/>
+        </w:rPr>
+        <w:t xml:space="preserve"> is pole number. For improving the smooth torque performance we can select the </w:t>
+      </w:r>
+      <m:oMath>
+        <m:r>
+          <w:rPr>
+            <w:rFonts w:ascii="Cambria Math" w:hAnsi="Cambria Math"/>
+            <w:lang w:val="en-GB"/>
+          </w:rPr>
+          <m:t>q</m:t>
+        </m:r>
+      </m:oMath>
+      <w:r>
+        <w:rPr>
+          <w:rFonts w:eastAsiaTheme="minorEastAsia"/>
+          <w:lang w:val="en-GB"/>
+        </w:rPr>
+        <w:t xml:space="preserve"> as fractional.  </w:t>
+      </w:r>
+    </w:p>
+    <w:p>
+      <w:pPr>
+        <w:rPr>
+          <w:rFonts w:eastAsiaTheme="minorEastAsia"/>
+          <w:lang w:val="en-GB"/>
+        </w:rPr>
+      </w:pPr>
+      <m:oMathPara>
+        <m:oMath>
+          <m:r>
+            <w:rPr>
+              <w:rFonts w:ascii="Cambria Math" w:hAnsi="Cambria Math"/>
+              <w:lang w:val="en-GB"/>
+            </w:rPr>
+            <m:t>Q=m×p×q</m:t>
+          </m:r>
+        </m:oMath>
+      </m:oMathPara>
+    </w:p>
+    <w:p>
+      <w:pPr>
+        <w:rPr>
+          <w:rFonts w:eastAsiaTheme="minorEastAsia"/>
+          <w:lang w:val="en-GB"/>
+        </w:rPr>
+      </w:pPr>
+      <w:r>
+        <w:rPr>
+          <w:rFonts w:eastAsiaTheme="minorEastAsia"/>
+          <w:lang w:val="en-GB"/>
+        </w:rPr>
+        <w:lastRenderedPageBreak/>
+        <w:t xml:space="preserve">If we select a suitable conductor which can carry 4A current from AWG table, the </w:t>
+      </w:r>
+      <w:r>
+        <w:rPr>
+          <w:rFonts w:eastAsiaTheme="minorEastAsia"/>
+          <w:lang w:val="en-GB"/>
+        </w:rPr>
+        <w:t>#20 conductor (area: 0.518mm</w:t>
+      </w:r>
+      <w:r>
+        <w:rPr>
+          <w:rFonts w:eastAsiaTheme="minorEastAsia"/>
+          <w:vertAlign w:val="superscript"/>
+          <w:lang w:val="en-GB"/>
+        </w:rPr>
+        <w:t>2</w:t>
+      </w:r>
+      <w:r>
+        <w:rPr>
+          <w:rFonts w:eastAsiaTheme="minorEastAsia"/>
+          <w:lang w:val="en-GB"/>
+        </w:rPr>
+        <w:t xml:space="preserve">) is suitable for our design. </w:t>
+      </w:r>
+      <w:r>
+        <w:rPr>
+          <w:rFonts w:eastAsiaTheme="minorEastAsia"/>
+          <w:lang w:val="en-GB"/>
+        </w:rPr>
+        <w:t xml:space="preserve">But, the machine max torque will be 12Nm (3xNominal torque) so, we must select the conductor which is capable of carry 12A max. </w:t>
+      </w:r>
+      <w:proofErr w:type="gramStart"/>
+      <w:r>
+        <w:rPr>
+          <w:rFonts w:eastAsiaTheme="minorEastAsia"/>
+          <w:lang w:val="en-GB"/>
+        </w:rPr>
+        <w:t>current</w:t>
+      </w:r>
+      <w:proofErr w:type="gramEnd"/>
+      <w:r>
+        <w:rPr>
+          <w:rFonts w:eastAsiaTheme="minorEastAsia"/>
+          <w:lang w:val="en-GB"/>
+        </w:rPr>
+        <w:t>. This is the #14 conductor for safe design (area: 2.08mm</w:t>
+      </w:r>
+      <w:r>
+        <w:rPr>
+          <w:rFonts w:eastAsiaTheme="minorEastAsia"/>
+          <w:vertAlign w:val="superscript"/>
+          <w:lang w:val="en-GB"/>
+        </w:rPr>
+        <w:t>2</w:t>
+      </w:r>
+      <w:r>
+        <w:rPr>
+          <w:rFonts w:eastAsiaTheme="minorEastAsia"/>
+          <w:lang w:val="en-GB"/>
+        </w:rPr>
+        <w:t xml:space="preserve">). </w:t>
+      </w:r>
+      <w:r>
+        <w:rPr>
+          <w:rFonts w:eastAsiaTheme="minorEastAsia"/>
+          <w:lang w:val="en-GB"/>
+        </w:rPr>
+        <w:t xml:space="preserve">We can assume the </w:t>
+      </w:r>
+      <w:r>
+        <w:rPr>
+          <w:rFonts w:eastAsiaTheme="minorEastAsia"/>
+          <w:lang w:val="en-GB"/>
+        </w:rPr>
+        <w:t xml:space="preserve">slot </w:t>
+      </w:r>
+      <w:r>
+        <w:rPr>
+          <w:rFonts w:eastAsiaTheme="minorEastAsia"/>
+          <w:lang w:val="en-GB"/>
+        </w:rPr>
+        <w:t>fill factor 60%.</w:t>
+      </w:r>
+    </w:p>
+    <w:p>
+      <w:pPr>
+        <w:rPr>
+          <w:rFonts w:eastAsiaTheme="minorEastAsia"/>
+          <w:lang w:val="en-GB"/>
+        </w:rPr>
+      </w:pPr>
+      <w:r>
+        <w:rPr>
+          <w:rFonts w:eastAsiaTheme="minorEastAsia"/>
+          <w:noProof/>
+          <w:lang w:val="tr-TR" w:eastAsia="tr-TR"/>
+        </w:rPr>
+        <w:drawing>
+          <wp:inline distT="0" distB="0" distL="0" distR="0">
+            <wp:extent cx="5760720" cy="1573518"/>
+            <wp:effectExtent l="19050" t="0" r="0" b="0"/>
+            <wp:docPr id="4" name="Resim 4"/>
+            <wp:cNvGraphicFramePr>
+              <a:graphicFrameLocks xmlns:a="http://schemas.openxmlformats.org/drawingml/2006/main" noChangeAspect="1"/>
+            </wp:cNvGraphicFramePr>
+            <a:graphic xmlns:a="http://schemas.openxmlformats.org/drawingml/2006/main">
+              <a:graphicData uri="http://schemas.openxmlformats.org/drawingml/2006/picture">
+                <pic:pic xmlns:pic="http://schemas.openxmlformats.org/drawingml/2006/picture">
+                  <pic:nvPicPr>
+                    <pic:cNvPr id="0" name="Picture 4"/>
+                    <pic:cNvPicPr>
+                      <a:picLocks noChangeAspect="1" noChangeArrowheads="1"/>
+                    </pic:cNvPicPr>
+                  </pic:nvPicPr>
+                  <pic:blipFill>
+                    <a:blip r:embed="rId8" cstate="print"/>
+                    <a:srcRect/>
+                    <a:stretch>
+                      <a:fillRect/>
+                    </a:stretch>
+                  </pic:blipFill>
+                  <pic:spPr bwMode="auto">
+                    <a:xfrm>
+                      <a:off x="0" y="0"/>
+                      <a:ext cx="5760720" cy="1573518"/>
+                    </a:xfrm>
+                    <a:prstGeom prst="rect">
+                      <a:avLst/>
+                    </a:prstGeom>
+                    <a:noFill/>
+                    <a:ln w="9525">
+                      <a:noFill/>
+                      <a:miter lim="800000"/>
+                      <a:headEnd/>
+                      <a:tailEnd/>
+                    </a:ln>
+                  </pic:spPr>
+                </pic:pic>
+              </a:graphicData>
+            </a:graphic>
+          </wp:inline>
+        </w:drawing>
+      </w:r>
+    </w:p>
+    <w:p>
+      <w:pPr>
+        <w:rPr>
+          <w:rFonts w:eastAsiaTheme="minorEastAsia"/>
+          <w:lang w:val="en-GB"/>
+        </w:rPr>
+      </w:pPr>
+      <w:r>
+        <w:rPr>
+          <w:rFonts w:eastAsiaTheme="minorEastAsia"/>
+          <w:noProof/>
+          <w:lang w:val="tr-TR" w:eastAsia="tr-TR"/>
+        </w:rPr>
+        <w:pict>
+          <v:rect id="_x0000_s1027" style="position:absolute;margin-left:3.95pt;margin-top:11.1pt;width:449.75pt;height:7.9pt;z-index:251659264" filled="f" strokecolor="red"/>
+        </w:pict>
+      </w:r>
+      <w:r>
+        <w:rPr>
+          <w:rFonts w:eastAsiaTheme="minorEastAsia"/>
+          <w:noProof/>
+          <w:lang w:val="tr-TR" w:eastAsia="tr-TR"/>
+        </w:rPr>
+        <w:drawing>
+          <wp:inline distT="0" distB="0" distL="0" distR="0">
+            <wp:extent cx="5760720" cy="381224"/>
+            <wp:effectExtent l="19050" t="0" r="0" b="0"/>
+            <wp:docPr id="25" name="Resim 25"/>
+            <wp:cNvGraphicFramePr>
+              <a:graphicFrameLocks xmlns:a="http://schemas.openxmlformats.org/drawingml/2006/main" noChangeAspect="1"/>
+            </wp:cNvGraphicFramePr>
+            <a:graphic xmlns:a="http://schemas.openxmlformats.org/drawingml/2006/main">
+              <a:graphicData uri="http://schemas.openxmlformats.org/drawingml/2006/picture">
+                <pic:pic xmlns:pic="http://schemas.openxmlformats.org/drawingml/2006/picture">
+                  <pic:nvPicPr>
+                    <pic:cNvPr id="0" name="Picture 25"/>
+                    <pic:cNvPicPr>
+                      <a:picLocks noChangeAspect="1" noChangeArrowheads="1"/>
+                    </pic:cNvPicPr>
+                  </pic:nvPicPr>
+                  <pic:blipFill>
+                    <a:blip r:embed="rId9" cstate="print"/>
+                    <a:srcRect/>
+                    <a:stretch>
+                      <a:fillRect/>
+                    </a:stretch>
+                  </pic:blipFill>
+                  <pic:spPr bwMode="auto">
+                    <a:xfrm>
+                      <a:off x="0" y="0"/>
+                      <a:ext cx="5760720" cy="381224"/>
+                    </a:xfrm>
+                    <a:prstGeom prst="rect">
+                      <a:avLst/>
+                    </a:prstGeom>
+                    <a:noFill/>
+                    <a:ln w="9525">
+                      <a:noFill/>
+                      <a:miter lim="800000"/>
+                      <a:headEnd/>
+                      <a:tailEnd/>
+                    </a:ln>
+                  </pic:spPr>
+                </pic:pic>
+              </a:graphicData>
+            </a:graphic>
+          </wp:inline>
+        </w:drawing>
+      </w:r>
+    </w:p>
+    <w:p>
+      <w:pPr>
+        <w:rPr>
+          <w:rFonts w:eastAsiaTheme="minorEastAsia"/>
+          <w:lang w:val="en-GB"/>
+        </w:rPr>
+      </w:pPr>
+      <w:r>
+        <w:rPr>
+          <w:rFonts w:eastAsiaTheme="minorEastAsia"/>
+          <w:lang w:val="en-GB"/>
+        </w:rPr>
+        <w:t>If we create a table which is shown the possibility of the design and mechanics with respect to figure 1, we can obtain table 2.</w:t>
+      </w:r>
+    </w:p>
+    <w:p>
+      <w:pPr>
+        <w:jc w:val="center"/>
+        <w:rPr>
+          <w:rFonts w:eastAsiaTheme="minorEastAsia"/>
+          <w:lang w:val="en-GB"/>
+        </w:rPr>
+      </w:pPr>
+      <w:r>
+        <w:rPr>
+          <w:rFonts w:eastAsiaTheme="minorEastAsia"/>
+          <w:b/>
+          <w:lang w:val="en-GB"/>
+        </w:rPr>
+        <w:t>Table 2:</w:t>
+      </w:r>
+      <w:r>
+        <w:rPr>
+          <w:rFonts w:eastAsiaTheme="minorEastAsia"/>
+          <w:lang w:val="en-GB"/>
+        </w:rPr>
+        <w:t xml:space="preserve"> Design mechanics control table for different pole slot selection.</w:t>
+      </w:r>
+    </w:p>
+    <w:tbl>
+      <w:tblPr>
+        <w:tblStyle w:val="TabloKlavuzu"/>
+        <w:tblW w:w="0" w:type="auto"/>
+        <w:tblLook w:val="04A0"/>
+      </w:tblPr>
+      <w:tblGrid>
+        <w:gridCol w:w="1641"/>
+        <w:gridCol w:w="1654"/>
+        <w:gridCol w:w="1659"/>
+        <w:gridCol w:w="1484"/>
+        <w:gridCol w:w="1303"/>
+        <w:gridCol w:w="1547"/>
+      </w:tblGrid>
+      <w:tr>
+        <w:tc>
+          <w:tcPr>
+            <w:tcW w:w="1641" w:type="dxa"/>
+          </w:tcPr>
+          <w:p>
+            <w:pPr>
+              <w:rPr>
+                <w:lang w:val="en-GB"/>
+              </w:rPr>
+            </w:pPr>
+            <w:r>
+              <w:rPr>
+                <w:lang w:val="en-GB"/>
+              </w:rPr>
+              <w:t>Pole number</w:t>
+            </w:r>
+          </w:p>
+        </w:tc>
+        <w:tc>
+          <w:tcPr>
+            <w:tcW w:w="1654" w:type="dxa"/>
+          </w:tcPr>
+          <w:p>
+            <w:pPr>
+              <w:rPr>
+                <w:lang w:val="en-GB"/>
+              </w:rPr>
+            </w:pPr>
+            <w:r>
+              <w:rPr>
+                <w:lang w:val="en-GB"/>
+              </w:rPr>
+              <w:t>Slot Number</w:t>
+            </w:r>
+          </w:p>
+        </w:tc>
+        <w:tc>
+          <w:tcPr>
+            <w:tcW w:w="1659" w:type="dxa"/>
+          </w:tcPr>
+          <w:p>
+            <w:pPr>
+              <w:rPr>
+                <w:lang w:val="en-GB"/>
+              </w:rPr>
+            </w:pPr>
+            <w:r>
+              <w:rPr>
+                <w:lang w:val="en-GB"/>
+              </w:rPr>
+              <w:t>Winding factor</w:t>
+            </w:r>
+          </w:p>
+        </w:tc>
+        <w:tc>
+          <w:tcPr>
+            <w:tcW w:w="1484" w:type="dxa"/>
+          </w:tcPr>
+          <w:p>
+            <w:pPr>
+              <w:rPr>
+                <w:lang w:val="en-GB"/>
+              </w:rPr>
+            </w:pPr>
+            <w:r>
+              <w:rPr>
+                <w:lang w:val="en-GB"/>
+              </w:rPr>
+              <w:t>N turn per slot</w:t>
+            </w:r>
+          </w:p>
+        </w:tc>
+        <w:tc>
+          <w:tcPr>
+            <w:tcW w:w="1303" w:type="dxa"/>
+          </w:tcPr>
+          <w:p>
+            <w:pPr>
+              <w:rPr>
+                <w:vertAlign w:val="superscript"/>
+                <w:lang w:val="en-GB"/>
+              </w:rPr>
+            </w:pPr>
+            <w:r>
+              <w:rPr>
+                <w:lang w:val="en-GB"/>
+              </w:rPr>
+              <w:t>Slot area*</w:t>
+            </w:r>
+            <w:r>
+              <w:rPr>
+                <w:lang w:val="en-GB"/>
+              </w:rPr>
+              <w:t xml:space="preserve"> mm</w:t>
+            </w:r>
+            <w:r>
+              <w:rPr>
+                <w:vertAlign w:val="superscript"/>
+                <w:lang w:val="en-GB"/>
+              </w:rPr>
+              <w:t>2</w:t>
+            </w:r>
+          </w:p>
+        </w:tc>
+        <w:tc>
+          <w:tcPr>
+            <w:tcW w:w="1547" w:type="dxa"/>
+          </w:tcPr>
+          <w:p>
+            <w:pPr>
+              <w:rPr>
+                <w:lang w:val="en-GB"/>
+              </w:rPr>
+            </w:pPr>
+            <w:r>
+              <w:rPr>
+                <w:lang w:val="en-GB"/>
+              </w:rPr>
+              <w:t>Possibility</w:t>
+            </w:r>
+          </w:p>
+        </w:tc>
+      </w:tr>
+      <w:tr>
+        <w:tc>
+          <w:tcPr>
+            <w:tcW w:w="1641" w:type="dxa"/>
+          </w:tcPr>
+          <w:p>
+            <w:pPr>
+              <w:rPr>
+                <w:lang w:val="en-GB"/>
+              </w:rPr>
+            </w:pPr>
+            <w:r>
+              <w:rPr>
+                <w:lang w:val="en-GB"/>
+              </w:rPr>
+              <w:t>4</w:t>
+            </w:r>
+          </w:p>
+        </w:tc>
+        <w:tc>
+          <w:tcPr>
+            <w:tcW w:w="1654" w:type="dxa"/>
+          </w:tcPr>
+          <w:p>
+            <w:pPr>
+              <w:rPr>
+                <w:lang w:val="en-GB"/>
+              </w:rPr>
+            </w:pPr>
+            <w:r>
+              <w:rPr>
+                <w:lang w:val="en-GB"/>
+              </w:rPr>
+              <w:t>6</w:t>
+            </w:r>
+          </w:p>
+        </w:tc>
+        <w:tc>
+          <w:tcPr>
+            <w:tcW w:w="1659" w:type="dxa"/>
+          </w:tcPr>
+          <w:p>
+            <w:pPr>
+              <w:rPr>
+                <w:lang w:val="en-GB"/>
+              </w:rPr>
+            </w:pPr>
+            <w:r>
+              <w:rPr>
+                <w:lang w:val="en-GB"/>
+              </w:rPr>
+              <w:t>0.866</w:t>
+            </w:r>
+          </w:p>
+        </w:tc>
+        <w:tc>
+          <w:tcPr>
+            <w:tcW w:w="1484" w:type="dxa"/>
+          </w:tcPr>
+          <w:p>
+            <w:pPr>
+              <w:rPr>
+                <w:lang w:val="en-GB"/>
+              </w:rPr>
+            </w:pPr>
+            <w:r>
+              <w:rPr>
+                <w:lang w:val="en-GB"/>
+              </w:rPr>
+              <w:t>37</w:t>
+            </w:r>
+          </w:p>
+        </w:tc>
+        <w:tc>
+          <w:tcPr>
+            <w:tcW w:w="1303" w:type="dxa"/>
+          </w:tcPr>
+          <w:p>
+            <w:pPr>
+              <w:rPr>
+                <w:lang w:val="en-GB"/>
+              </w:rPr>
+            </w:pPr>
+            <w:r>
+              <w:rPr>
+                <w:lang w:val="en-GB"/>
+              </w:rPr>
+              <w:t>470</w:t>
+            </w:r>
+          </w:p>
+        </w:tc>
+        <w:tc>
+          <w:tcPr>
+            <w:tcW w:w="1547" w:type="dxa"/>
+          </w:tcPr>
+          <w:p>
+            <w:pPr>
+              <w:rPr>
+                <w:lang w:val="en-GB"/>
+              </w:rPr>
+            </w:pPr>
+            <w:r>
+              <w:rPr>
+                <w:lang w:val="en-GB"/>
+              </w:rPr>
+              <w:t xml:space="preserve">OK – </w:t>
+            </w:r>
+            <w:r>
+              <w:rPr>
+                <w:lang w:val="en-GB"/>
+              </w:rPr>
+              <w:t>135</w:t>
+            </w:r>
+            <w:r>
+              <w:rPr>
+                <w:lang w:val="en-GB"/>
+              </w:rPr>
+              <w:t xml:space="preserve"> turn/slot</w:t>
+            </w:r>
+          </w:p>
+        </w:tc>
+      </w:tr>
+      <w:tr>
+        <w:tc>
+          <w:tcPr>
+            <w:tcW w:w="1641" w:type="dxa"/>
+          </w:tcPr>
+          <w:p>
+            <w:pPr>
+              <w:rPr>
+                <w:lang w:val="en-GB"/>
+              </w:rPr>
+            </w:pPr>
+            <w:r>
+              <w:rPr>
+                <w:lang w:val="en-GB"/>
+              </w:rPr>
+              <w:t>10</w:t>
+            </w:r>
+          </w:p>
+        </w:tc>
+        <w:tc>
+          <w:tcPr>
+            <w:tcW w:w="1654" w:type="dxa"/>
+          </w:tcPr>
+          <w:p>
+            <w:pPr>
+              <w:rPr>
+                <w:lang w:val="en-GB"/>
+              </w:rPr>
+            </w:pPr>
+            <w:r>
+              <w:rPr>
+                <w:lang w:val="en-GB"/>
+              </w:rPr>
+              <w:t>12</w:t>
+            </w:r>
+          </w:p>
+        </w:tc>
+        <w:tc>
+          <w:tcPr>
+            <w:tcW w:w="1659" w:type="dxa"/>
+          </w:tcPr>
+          <w:p>
+            <w:pPr>
+              <w:rPr>
+                <w:lang w:val="en-GB"/>
+              </w:rPr>
+            </w:pPr>
+            <w:r>
+              <w:rPr>
+                <w:lang w:val="en-GB"/>
+              </w:rPr>
+              <w:t>0.933</w:t>
+            </w:r>
+          </w:p>
+        </w:tc>
+        <w:tc>
+          <w:tcPr>
+            <w:tcW w:w="1484" w:type="dxa"/>
+          </w:tcPr>
+          <w:p>
+            <w:pPr>
+              <w:rPr>
+                <w:lang w:val="en-GB"/>
+              </w:rPr>
+            </w:pPr>
+            <w:r>
+              <w:rPr>
+                <w:lang w:val="en-GB"/>
+              </w:rPr>
+              <w:t>18.5</w:t>
+            </w:r>
+          </w:p>
+        </w:tc>
+        <w:tc>
+          <w:tcPr>
+            <w:tcW w:w="1303" w:type="dxa"/>
+          </w:tcPr>
+          <w:p>
+            <w:pPr>
+              <w:rPr>
+                <w:lang w:val="en-GB"/>
+              </w:rPr>
+            </w:pPr>
+            <w:r>
+              <w:rPr>
+                <w:lang w:val="en-GB"/>
+              </w:rPr>
+              <w:t>236</w:t>
+            </w:r>
+          </w:p>
+        </w:tc>
+        <w:tc>
+          <w:tcPr>
+            <w:tcW w:w="1547" w:type="dxa"/>
+          </w:tcPr>
+          <w:p>
+            <w:pPr>
+              <w:rPr>
+                <w:lang w:val="en-GB"/>
+              </w:rPr>
+            </w:pPr>
+            <w:r>
+              <w:rPr>
+                <w:lang w:val="en-GB"/>
+              </w:rPr>
+              <w:t>OK-</w:t>
+            </w:r>
+            <w:r>
+              <w:rPr>
+                <w:lang w:val="en-GB"/>
+              </w:rPr>
+              <w:t>68</w:t>
+            </w:r>
+            <w:r>
+              <w:rPr>
+                <w:lang w:val="en-GB"/>
+              </w:rPr>
+              <w:t xml:space="preserve"> turn/slot</w:t>
+            </w:r>
+          </w:p>
+        </w:tc>
+      </w:tr>
+      <w:tr>
+        <w:tc>
+          <w:tcPr>
+            <w:tcW w:w="1641" w:type="dxa"/>
+          </w:tcPr>
+          <w:p>
+            <w:pPr>
+              <w:rPr>
+                <w:lang w:val="en-GB"/>
+              </w:rPr>
+            </w:pPr>
+            <w:r>
+              <w:rPr>
+                <w:lang w:val="en-GB"/>
+              </w:rPr>
+              <w:t>16</w:t>
+            </w:r>
+          </w:p>
+        </w:tc>
+        <w:tc>
+          <w:tcPr>
+            <w:tcW w:w="1654" w:type="dxa"/>
+          </w:tcPr>
+          <w:p>
+            <w:pPr>
+              <w:rPr>
+                <w:lang w:val="en-GB"/>
+              </w:rPr>
+            </w:pPr>
+            <w:r>
+              <w:rPr>
+                <w:lang w:val="en-GB"/>
+              </w:rPr>
+              <w:t>18</w:t>
+            </w:r>
+          </w:p>
+        </w:tc>
+        <w:tc>
+          <w:tcPr>
+            <w:tcW w:w="1659" w:type="dxa"/>
+          </w:tcPr>
+          <w:p>
+            <w:pPr>
+              <w:rPr>
+                <w:lang w:val="en-GB"/>
+              </w:rPr>
+            </w:pPr>
+            <w:r>
+              <w:rPr>
+                <w:lang w:val="en-GB"/>
+              </w:rPr>
+              <w:t>0.945</w:t>
+            </w:r>
+          </w:p>
+        </w:tc>
+        <w:tc>
+          <w:tcPr>
+            <w:tcW w:w="1484" w:type="dxa"/>
+          </w:tcPr>
+          <w:p>
+            <w:pPr>
+              <w:rPr>
+                <w:lang w:val="en-GB"/>
+              </w:rPr>
+            </w:pPr>
+            <w:r>
+              <w:rPr>
+                <w:lang w:val="en-GB"/>
+              </w:rPr>
+              <w:t>12.33</w:t>
+            </w:r>
+          </w:p>
+        </w:tc>
+        <w:tc>
+          <w:tcPr>
+            <w:tcW w:w="1303" w:type="dxa"/>
+          </w:tcPr>
+          <w:p>
+            <w:pPr>
+              <w:rPr>
+                <w:lang w:val="en-GB"/>
+              </w:rPr>
+            </w:pPr>
+            <w:r>
+              <w:rPr>
+                <w:lang w:val="en-GB"/>
+              </w:rPr>
+              <w:t>157</w:t>
+            </w:r>
+          </w:p>
+        </w:tc>
+        <w:tc>
+          <w:tcPr>
+            <w:tcW w:w="1547" w:type="dxa"/>
+          </w:tcPr>
+          <w:p>
+            <w:pPr>
+              <w:rPr>
+                <w:lang w:val="en-GB"/>
+              </w:rPr>
+            </w:pPr>
+            <w:r>
+              <w:rPr>
+                <w:lang w:val="en-GB"/>
+              </w:rPr>
+              <w:t>OK-</w:t>
+            </w:r>
+            <w:r>
+              <w:rPr>
+                <w:lang w:val="en-GB"/>
+              </w:rPr>
+              <w:t>45</w:t>
+            </w:r>
+            <w:r>
+              <w:rPr>
+                <w:lang w:val="en-GB"/>
+              </w:rPr>
+              <w:t xml:space="preserve"> turn/slot</w:t>
+            </w:r>
+          </w:p>
+        </w:tc>
+      </w:tr>
+      <w:tr>
+        <w:tc>
+          <w:tcPr>
+            <w:tcW w:w="1641" w:type="dxa"/>
+          </w:tcPr>
+          <w:p>
+            <w:pPr>
+              <w:rPr>
+                <w:lang w:val="en-GB"/>
+              </w:rPr>
+            </w:pPr>
+            <w:r>
+              <w:rPr>
+                <w:lang w:val="en-GB"/>
+              </w:rPr>
+              <w:t>20</w:t>
+            </w:r>
+          </w:p>
+        </w:tc>
+        <w:tc>
+          <w:tcPr>
+            <w:tcW w:w="1654" w:type="dxa"/>
+          </w:tcPr>
+          <w:p>
+            <w:pPr>
+              <w:rPr>
+                <w:lang w:val="en-GB"/>
+              </w:rPr>
+            </w:pPr>
+            <w:r>
+              <w:rPr>
+                <w:lang w:val="en-GB"/>
+              </w:rPr>
+              <w:t>21</w:t>
+            </w:r>
+          </w:p>
+        </w:tc>
+        <w:tc>
+          <w:tcPr>
+            <w:tcW w:w="1659" w:type="dxa"/>
+          </w:tcPr>
+          <w:p>
+            <w:pPr>
+              <w:rPr>
+                <w:lang w:val="en-GB"/>
+              </w:rPr>
+            </w:pPr>
+            <w:r>
+              <w:rPr>
+                <w:lang w:val="en-GB"/>
+              </w:rPr>
+              <w:t>0.953</w:t>
+            </w:r>
+          </w:p>
+        </w:tc>
+        <w:tc>
+          <w:tcPr>
+            <w:tcW w:w="1484" w:type="dxa"/>
+          </w:tcPr>
+          <w:p>
+            <w:pPr>
+              <w:rPr>
+                <w:lang w:val="en-GB"/>
+              </w:rPr>
+            </w:pPr>
+            <w:r>
+              <w:rPr>
+                <w:lang w:val="en-GB"/>
+              </w:rPr>
+              <w:t>10.57</w:t>
+            </w:r>
+          </w:p>
+        </w:tc>
+        <w:tc>
+          <w:tcPr>
+            <w:tcW w:w="1303" w:type="dxa"/>
+          </w:tcPr>
+          <w:p>
+            <w:pPr>
+              <w:rPr>
+                <w:lang w:val="en-GB"/>
+              </w:rPr>
+            </w:pPr>
+            <w:r>
+              <w:rPr>
+                <w:lang w:val="en-GB"/>
+              </w:rPr>
+              <w:t>134</w:t>
+            </w:r>
+          </w:p>
+        </w:tc>
+        <w:tc>
+          <w:tcPr>
+            <w:tcW w:w="1547" w:type="dxa"/>
+          </w:tcPr>
+          <w:p>
+            <w:pPr>
+              <w:rPr>
+                <w:lang w:val="en-GB"/>
+              </w:rPr>
+            </w:pPr>
+            <w:r>
+              <w:rPr>
+                <w:lang w:val="en-GB"/>
+              </w:rPr>
+              <w:t>OK-</w:t>
+            </w:r>
+            <w:r>
+              <w:rPr>
+                <w:lang w:val="en-GB"/>
+              </w:rPr>
+              <w:t>38</w:t>
+            </w:r>
+            <w:r>
+              <w:rPr>
+                <w:lang w:val="en-GB"/>
+              </w:rPr>
+              <w:t xml:space="preserve"> turn/slot</w:t>
+            </w:r>
+          </w:p>
+        </w:tc>
+      </w:tr>
+    </w:tbl>
+    <w:p>
+      <w:pPr>
+        <w:rPr>
+          <w:lang w:val="en-GB"/>
+        </w:rPr>
+      </w:pPr>
+      <w:r>
+        <w:rPr>
+          <w:lang w:val="en-GB"/>
+        </w:rPr>
+        <w:t xml:space="preserve">*slot area is calculated roughly with respect to rectangular parallel teeth and slots. Slot height is assumed </w:t>
+      </w:r>
+      <w:r>
+        <w:rPr>
+          <w:lang w:val="en-GB"/>
+        </w:rPr>
+        <w:t>20</w:t>
+      </w:r>
+      <w:r>
+        <w:rPr>
+          <w:lang w:val="en-GB"/>
+        </w:rPr>
+        <w:t xml:space="preserve">mm (back core </w:t>
+      </w:r>
+      <w:r>
+        <w:rPr>
+          <w:lang w:val="en-GB"/>
+        </w:rPr>
+        <w:t>10</w:t>
+      </w:r>
+      <w:r>
+        <w:rPr>
+          <w:lang w:val="en-GB"/>
+        </w:rPr>
+        <w:t>mm).</w:t>
+      </w:r>
+      <w:r>
+        <w:rPr>
+          <w:lang w:val="en-GB"/>
+        </w:rPr>
+        <w:t xml:space="preserve"> Slot number calculation is done with taking the mid-point of slots.</w:t>
+      </w:r>
+      <w:r>
+        <w:rPr>
+          <w:lang w:val="en-GB"/>
+        </w:rPr>
+        <w:t xml:space="preserve"> Slot fill factor 60%. Single conductor area is 2.08mm</w:t>
+      </w:r>
+      <w:r>
+        <w:rPr>
+          <w:vertAlign w:val="superscript"/>
+          <w:lang w:val="en-GB"/>
+        </w:rPr>
+        <w:t>2</w:t>
+      </w:r>
+      <w:r>
+        <w:rPr>
+          <w:lang w:val="en-GB"/>
+        </w:rPr>
+        <w:t>.</w:t>
+      </w:r>
+    </w:p>
+    <w:p>
+      <w:pPr>
+        <w:rPr>
+          <w:lang w:val="en-GB"/>
+        </w:rPr>
+      </w:pPr>
+      <w:r>
+        <w:rPr>
+          <w:lang w:val="en-GB"/>
+        </w:rPr>
+        <w:t>From the table 2, all possibilities are reliable when back core is 10mm. So according to flux density distribution and saturation we can increase the back core or if back core flux density is under the saturation level, we can increase the rotor diameter (preventing leakage) or decrease the machine dimension</w:t>
+      </w:r>
+      <w:r>
+        <w:rPr>
+          <w:lang w:val="en-GB"/>
+        </w:rPr>
+        <w:t xml:space="preserve"> (decreasing slot height)</w:t>
+      </w:r>
+      <w:r>
+        <w:rPr>
+          <w:lang w:val="en-GB"/>
+        </w:rPr>
+        <w:t xml:space="preserve">. </w:t>
+      </w:r>
+    </w:p>
+    <w:p>
+      <w:pPr>
+        <w:rPr>
+          <w:lang w:val="en-GB"/>
+        </w:rPr>
+      </w:pPr>
+      <w:r>
+        <w:rPr>
+          <w:lang w:val="en-GB"/>
+        </w:rPr>
+        <w:t>If the assume s</w:t>
+      </w:r>
+      <w:r>
+        <w:rPr>
+          <w:lang w:val="en-GB"/>
+        </w:rPr>
+        <w:t>lots gets wider with diameter</w:t>
+      </w:r>
+      <w:r>
+        <w:rPr>
+          <w:lang w:val="en-GB"/>
+        </w:rPr>
+        <w:t xml:space="preserve"> slots (rectangular teeth), the d ratio can be assume as 0.7. This means that the slot height is: </w:t>
+      </w:r>
+    </w:p>
+    <w:p>
+      <w:pPr>
+        <w:rPr>
+          <w:lang w:val="en-GB"/>
+        </w:rPr>
+      </w:pPr>
+      <m:oMathPara>
+        <m:oMath>
+          <m:r>
+            <w:rPr>
+              <w:rFonts w:ascii="Cambria Math" w:hAnsi="Cambria Math"/>
+              <w:lang w:val="en-GB"/>
+            </w:rPr>
+            <m:t>d=0.7=</m:t>
+          </m:r>
+          <m:f>
+            <m:fPr>
+              <m:ctrlPr>
+                <w:rPr>
+                  <w:rFonts w:ascii="Cambria Math" w:hAnsi="Cambria Math"/>
+                  <w:i/>
+                  <w:lang w:val="en-GB"/>
+                </w:rPr>
+              </m:ctrlPr>
+            </m:fPr>
+            <m:num>
+              <m:r>
+                <w:rPr>
+                  <w:rFonts w:ascii="Cambria Math" w:hAnsi="Cambria Math"/>
+                  <w:lang w:val="en-GB"/>
+                </w:rPr>
+                <m:t>60mm</m:t>
+              </m:r>
+            </m:num>
+            <m:den>
+              <m:r>
+                <w:rPr>
+                  <w:rFonts w:ascii="Cambria Math" w:hAnsi="Cambria Math"/>
+                  <w:lang w:val="en-GB"/>
+                </w:rPr>
+                <m:t>85.7mm</m:t>
+              </m:r>
+            </m:den>
+          </m:f>
+          <m:r>
+            <w:rPr>
+              <w:rFonts w:ascii="Cambria Math" w:hAnsi="Cambria Math"/>
+              <w:lang w:val="en-GB"/>
+            </w:rPr>
+            <m:t>→slot height=12.85mm</m:t>
+          </m:r>
+        </m:oMath>
+      </m:oMathPara>
+    </w:p>
+    <w:p>
+      <w:pPr>
+        <w:jc w:val="center"/>
+        <w:rPr>
+          <w:lang w:val="en-GB"/>
+        </w:rPr>
+      </w:pPr>
+      <w:r>
+        <w:rPr>
+          <w:noProof/>
+          <w:lang w:val="tr-TR" w:eastAsia="tr-TR"/>
+        </w:rPr>
+        <w:lastRenderedPageBreak/>
+        <w:drawing>
+          <wp:inline distT="0" distB="0" distL="0" distR="0">
+            <wp:extent cx="2118094" cy="2360345"/>
+            <wp:effectExtent l="19050" t="0" r="0" b="0"/>
+            <wp:docPr id="7" name="Resim 1"/>
+            <wp:cNvGraphicFramePr>
+              <a:graphicFrameLocks xmlns:a="http://schemas.openxmlformats.org/drawingml/2006/main" noChangeAspect="1"/>
+            </wp:cNvGraphicFramePr>
+            <a:graphic xmlns:a="http://schemas.openxmlformats.org/drawingml/2006/main">
+              <a:graphicData uri="http://schemas.openxmlformats.org/drawingml/2006/picture">
+                <pic:pic xmlns:pic="http://schemas.openxmlformats.org/drawingml/2006/picture">
+                  <pic:nvPicPr>
+                    <pic:cNvPr id="0" name="Picture 1"/>
+                    <pic:cNvPicPr>
+                      <a:picLocks noChangeAspect="1" noChangeArrowheads="1"/>
+                    </pic:cNvPicPr>
+                  </pic:nvPicPr>
+                  <pic:blipFill>
+                    <a:blip r:embed="rId10" cstate="print"/>
+                    <a:srcRect/>
+                    <a:stretch>
+                      <a:fillRect/>
+                    </a:stretch>
+                  </pic:blipFill>
+                  <pic:spPr bwMode="auto">
+                    <a:xfrm>
+                      <a:off x="0" y="0"/>
+                      <a:ext cx="2120715" cy="2363265"/>
+                    </a:xfrm>
+                    <a:prstGeom prst="rect">
+                      <a:avLst/>
+                    </a:prstGeom>
+                    <a:noFill/>
+                    <a:ln w="9525">
+                      <a:noFill/>
+                      <a:miter lim="800000"/>
+                      <a:headEnd/>
+                      <a:tailEnd/>
+                    </a:ln>
+                  </pic:spPr>
+                </pic:pic>
+              </a:graphicData>
+            </a:graphic>
+          </wp:inline>
+        </w:drawing>
+      </w:r>
+      <w:r>
+        <w:rPr>
+          <w:lang w:val="en-GB"/>
+        </w:rPr>
+        <w:drawing>
+          <wp:inline distT="0" distB="0" distL="0" distR="0">
+            <wp:extent cx="2415806" cy="627222"/>
+            <wp:effectExtent l="19050" t="0" r="3544" b="0"/>
+            <wp:docPr id="8" name="Resim 2"/>
+            <wp:cNvGraphicFramePr>
+              <a:graphicFrameLocks xmlns:a="http://schemas.openxmlformats.org/drawingml/2006/main" noChangeAspect="1"/>
+            </wp:cNvGraphicFramePr>
+            <a:graphic xmlns:a="http://schemas.openxmlformats.org/drawingml/2006/main">
+              <a:graphicData uri="http://schemas.openxmlformats.org/drawingml/2006/picture">
+                <pic:pic xmlns:pic="http://schemas.openxmlformats.org/drawingml/2006/picture">
+                  <pic:nvPicPr>
+                    <pic:cNvPr id="0" name="Picture 2"/>
+                    <pic:cNvPicPr>
+                      <a:picLocks noChangeAspect="1" noChangeArrowheads="1"/>
+                    </pic:cNvPicPr>
+                  </pic:nvPicPr>
+                  <pic:blipFill>
+                    <a:blip r:embed="rId11" cstate="print"/>
+                    <a:srcRect/>
+                    <a:stretch>
+                      <a:fillRect/>
+                    </a:stretch>
+                  </pic:blipFill>
+                  <pic:spPr bwMode="auto">
+                    <a:xfrm>
+                      <a:off x="0" y="0"/>
+                      <a:ext cx="2442485" cy="634149"/>
+                    </a:xfrm>
+                    <a:prstGeom prst="rect">
+                      <a:avLst/>
+                    </a:prstGeom>
+                    <a:noFill/>
+                    <a:ln w="9525">
+                      <a:noFill/>
+                      <a:miter lim="800000"/>
+                      <a:headEnd/>
+                      <a:tailEnd/>
+                    </a:ln>
+                  </pic:spPr>
+                </pic:pic>
+              </a:graphicData>
+            </a:graphic>
+          </wp:inline>
+        </w:drawing>
+      </w:r>
+    </w:p>
+    <w:p>
+      <w:pPr>
+        <w:jc w:val="center"/>
+        <w:rPr>
+          <w:lang w:val="en-GB"/>
+        </w:rPr>
+      </w:pPr>
+      <w:r>
+        <w:rPr>
+          <w:lang w:val="en-GB"/>
+        </w:rPr>
+        <w:t>Fig. 9: d ratio on the machine</w:t>
+      </w:r>
+    </w:p>
+    <w:p>
+      <w:pPr>
+        <w:rPr>
+          <w:lang w:val="en-GB"/>
+        </w:rPr>
+      </w:pPr>
+      <w:r>
+        <w:rPr>
+          <w:lang w:val="en-GB"/>
+        </w:rPr>
+        <w:t xml:space="preserve">According to design table of </w:t>
+      </w:r>
+      <w:proofErr w:type="spellStart"/>
+      <w:r>
+        <w:rPr>
+          <w:lang w:val="en-GB"/>
+        </w:rPr>
+        <w:t>T.Miller</w:t>
+      </w:r>
+      <w:proofErr w:type="spellEnd"/>
+      <w:r>
+        <w:rPr>
+          <w:lang w:val="en-GB"/>
+        </w:rPr>
+        <w:t xml:space="preserve"> (fig. 9), the outer diameter Do is:</w:t>
+      </w:r>
+    </w:p>
+    <w:p>
+      <w:pPr>
+        <w:rPr>
+          <w:rFonts w:eastAsiaTheme="minorEastAsia"/>
+          <w:lang w:val="en-GB"/>
+        </w:rPr>
+      </w:pPr>
+      <m:oMathPara>
+        <m:oMath>
+          <m:r>
+            <w:rPr>
+              <w:rFonts w:ascii="Cambria Math" w:hAnsi="Cambria Math"/>
+              <w:lang w:val="en-GB"/>
+            </w:rPr>
+            <m:t>for 10 pole machine→</m:t>
+          </m:r>
+          <m:f>
+            <m:fPr>
+              <m:ctrlPr>
+                <w:rPr>
+                  <w:rFonts w:ascii="Cambria Math" w:hAnsi="Cambria Math"/>
+                  <w:i/>
+                  <w:lang w:val="en-GB"/>
+                </w:rPr>
+              </m:ctrlPr>
+            </m:fPr>
+            <m:num>
+              <m:sSub>
+                <m:sSubPr>
+                  <m:ctrlPr>
+                    <w:rPr>
+                      <w:rFonts w:ascii="Cambria Math" w:hAnsi="Cambria Math"/>
+                      <w:i/>
+                      <w:lang w:val="en-GB"/>
+                    </w:rPr>
+                  </m:ctrlPr>
+                </m:sSubPr>
+                <m:e>
+                  <m:r>
+                    <w:rPr>
+                      <w:rFonts w:ascii="Cambria Math" w:hAnsi="Cambria Math"/>
+                      <w:lang w:val="en-GB"/>
+                    </w:rPr>
+                    <m:t>D</m:t>
+                  </m:r>
+                </m:e>
+                <m:sub>
+                  <m:r>
+                    <w:rPr>
+                      <w:rFonts w:ascii="Cambria Math" w:hAnsi="Cambria Math"/>
+                      <w:lang w:val="en-GB"/>
+                    </w:rPr>
+                    <m:t>o</m:t>
+                  </m:r>
+                </m:sub>
+              </m:sSub>
+            </m:num>
+            <m:den>
+              <m:sSub>
+                <m:sSubPr>
+                  <m:ctrlPr>
+                    <w:rPr>
+                      <w:rFonts w:ascii="Cambria Math" w:hAnsi="Cambria Math"/>
+                      <w:i/>
+                      <w:lang w:val="en-GB"/>
+                    </w:rPr>
+                  </m:ctrlPr>
+                </m:sSubPr>
+                <m:e>
+                  <m:r>
+                    <w:rPr>
+                      <w:rFonts w:ascii="Cambria Math" w:hAnsi="Cambria Math"/>
+                      <w:lang w:val="en-GB"/>
+                    </w:rPr>
+                    <m:t>D</m:t>
+                  </m:r>
+                </m:e>
+                <m:sub>
+                  <m:r>
+                    <w:rPr>
+                      <w:rFonts w:ascii="Cambria Math" w:hAnsi="Cambria Math"/>
+                      <w:lang w:val="en-GB"/>
+                    </w:rPr>
+                    <m:t>i</m:t>
+                  </m:r>
+                </m:sub>
+              </m:sSub>
+            </m:den>
+          </m:f>
+          <m:r>
+            <w:rPr>
+              <w:rFonts w:ascii="Cambria Math" w:hAnsi="Cambria Math"/>
+              <w:lang w:val="en-GB"/>
+            </w:rPr>
+            <m:t xml:space="preserve">=1.54,  </m:t>
+          </m:r>
+          <m:sSub>
+            <m:sSubPr>
+              <m:ctrlPr>
+                <w:rPr>
+                  <w:rFonts w:ascii="Cambria Math" w:hAnsi="Cambria Math"/>
+                  <w:i/>
+                  <w:lang w:val="en-GB"/>
+                </w:rPr>
+              </m:ctrlPr>
+            </m:sSubPr>
+            <m:e>
+              <m:r>
+                <w:rPr>
+                  <w:rFonts w:ascii="Cambria Math" w:hAnsi="Cambria Math"/>
+                  <w:lang w:val="en-GB"/>
+                </w:rPr>
+                <m:t>D</m:t>
+              </m:r>
+            </m:e>
+            <m:sub>
+              <m:r>
+                <w:rPr>
+                  <w:rFonts w:ascii="Cambria Math" w:hAnsi="Cambria Math"/>
+                  <w:lang w:val="en-GB"/>
+                </w:rPr>
+                <m:t>i</m:t>
+              </m:r>
+            </m:sub>
+          </m:sSub>
+          <m:r>
+            <w:rPr>
+              <w:rFonts w:ascii="Cambria Math" w:hAnsi="Cambria Math"/>
+              <w:lang w:val="en-GB"/>
+            </w:rPr>
+            <m:t>=60mm,  which yields</m:t>
+          </m:r>
+        </m:oMath>
+      </m:oMathPara>
+    </w:p>
+    <w:p>
+      <w:pPr>
+        <w:rPr>
+          <w:lang w:val="en-GB"/>
+        </w:rPr>
+      </w:pPr>
+      <m:oMathPara>
+        <m:oMath>
+          <m:r>
+            <w:rPr>
+              <w:rFonts w:ascii="Cambria Math" w:hAnsi="Cambria Math"/>
+              <w:lang w:val="en-GB"/>
+            </w:rPr>
+            <m:t xml:space="preserve"> </m:t>
+          </m:r>
+          <m:sSub>
+            <m:sSubPr>
+              <m:ctrlPr>
+                <w:rPr>
+                  <w:rFonts w:ascii="Cambria Math" w:hAnsi="Cambria Math"/>
+                  <w:i/>
+                  <w:lang w:val="en-GB"/>
+                </w:rPr>
+              </m:ctrlPr>
+            </m:sSubPr>
+            <m:e>
+              <m:r>
+                <w:rPr>
+                  <w:rFonts w:ascii="Cambria Math" w:hAnsi="Cambria Math"/>
+                  <w:lang w:val="en-GB"/>
+                </w:rPr>
+                <m:t>D</m:t>
+              </m:r>
+            </m:e>
+            <m:sub>
+              <m:r>
+                <w:rPr>
+                  <w:rFonts w:ascii="Cambria Math" w:hAnsi="Cambria Math"/>
+                  <w:lang w:val="en-GB"/>
+                </w:rPr>
+                <m:t>o</m:t>
+              </m:r>
+            </m:sub>
+          </m:sSub>
+          <m:r>
+            <w:rPr>
+              <w:rFonts w:ascii="Cambria Math" w:hAnsi="Cambria Math"/>
+              <w:lang w:val="en-GB"/>
+            </w:rPr>
+            <m:t>=92.4mm,  Back core=3.7mm</m:t>
+          </m:r>
+        </m:oMath>
+      </m:oMathPara>
+    </w:p>
+    <w:p>
+      <w:pPr>
+        <w:rPr>
+          <w:lang w:val="en-GB"/>
+        </w:rPr>
+      </w:pPr>
+    </w:p>
+    <w:p>
+      <w:pPr>
+        <w:rPr>
+          <w:lang w:val="en-GB"/>
+        </w:rPr>
+      </w:pPr>
+      <w:r>
+        <w:rPr>
+          <w:noProof/>
+          <w:lang w:val="tr-TR" w:eastAsia="tr-TR"/>
+        </w:rPr>
+        <w:drawing>
+          <wp:inline distT="0" distB="0" distL="0" distR="0">
+            <wp:extent cx="2684211" cy="1881187"/>
+            <wp:effectExtent l="19050" t="0" r="1839" b="0"/>
+            <wp:docPr id="19" name="Resim 19"/>
+            <wp:cNvGraphicFramePr>
+              <a:graphicFrameLocks xmlns:a="http://schemas.openxmlformats.org/drawingml/2006/main" noChangeAspect="1"/>
+            </wp:cNvGraphicFramePr>
+            <a:graphic xmlns:a="http://schemas.openxmlformats.org/drawingml/2006/main">
+              <a:graphicData uri="http://schemas.openxmlformats.org/drawingml/2006/picture">
+                <pic:pic xmlns:pic="http://schemas.openxmlformats.org/drawingml/2006/picture">
+                  <pic:nvPicPr>
+                    <pic:cNvPr id="0" name="Picture 19"/>
+                    <pic:cNvPicPr>
+                      <a:picLocks noChangeAspect="1" noChangeArrowheads="1"/>
+                    </pic:cNvPicPr>
+                  </pic:nvPicPr>
+                  <pic:blipFill>
+                    <a:blip r:embed="rId12" cstate="print"/>
+                    <a:srcRect/>
+                    <a:stretch>
+                      <a:fillRect/>
+                    </a:stretch>
+                  </pic:blipFill>
+                  <pic:spPr bwMode="auto">
+                    <a:xfrm>
+                      <a:off x="0" y="0"/>
+                      <a:ext cx="2684184" cy="1881168"/>
+                    </a:xfrm>
+                    <a:prstGeom prst="rect">
+                      <a:avLst/>
+                    </a:prstGeom>
+                    <a:noFill/>
+                    <a:ln w="9525">
+                      <a:noFill/>
+                      <a:miter lim="800000"/>
+                      <a:headEnd/>
+                      <a:tailEnd/>
+                    </a:ln>
+                  </pic:spPr>
+                </pic:pic>
+              </a:graphicData>
+            </a:graphic>
+          </wp:inline>
+        </w:drawing>
+      </w:r>
+      <w:r>
+        <w:rPr>
+          <w:lang w:val="en-GB"/>
+        </w:rPr>
+        <w:t xml:space="preserve"> </w:t>
+      </w:r>
+      <w:r>
+        <w:rPr>
+          <w:noProof/>
+          <w:lang w:val="tr-TR" w:eastAsia="tr-TR"/>
+        </w:rPr>
+        <w:drawing>
+          <wp:inline distT="0" distB="0" distL="0" distR="0">
+            <wp:extent cx="2671982" cy="1866900"/>
+            <wp:effectExtent l="19050" t="0" r="0" b="0"/>
+            <wp:docPr id="13" name="Resim 13"/>
+            <wp:cNvGraphicFramePr>
+              <a:graphicFrameLocks xmlns:a="http://schemas.openxmlformats.org/drawingml/2006/main" noChangeAspect="1"/>
+            </wp:cNvGraphicFramePr>
+            <a:graphic xmlns:a="http://schemas.openxmlformats.org/drawingml/2006/main">
+              <a:graphicData uri="http://schemas.openxmlformats.org/drawingml/2006/picture">
+                <pic:pic xmlns:pic="http://schemas.openxmlformats.org/drawingml/2006/picture">
+                  <pic:nvPicPr>
+                    <pic:cNvPr id="0" name="Picture 13"/>
+                    <pic:cNvPicPr>
+                      <a:picLocks noChangeAspect="1" noChangeArrowheads="1"/>
+                    </pic:cNvPicPr>
+                  </pic:nvPicPr>
+                  <pic:blipFill>
+                    <a:blip r:embed="rId13" cstate="print"/>
+                    <a:srcRect/>
+                    <a:stretch>
+                      <a:fillRect/>
+                    </a:stretch>
+                  </pic:blipFill>
+                  <pic:spPr bwMode="auto">
+                    <a:xfrm>
+                      <a:off x="0" y="0"/>
+                      <a:ext cx="2676890" cy="1870329"/>
+                    </a:xfrm>
+                    <a:prstGeom prst="rect">
+                      <a:avLst/>
+                    </a:prstGeom>
+                    <a:noFill/>
+                    <a:ln w="9525">
+                      <a:noFill/>
+                      <a:miter lim="800000"/>
+                      <a:headEnd/>
+                      <a:tailEnd/>
+                    </a:ln>
+                  </pic:spPr>
+                </pic:pic>
+              </a:graphicData>
+            </a:graphic>
+          </wp:inline>
+        </w:drawing>
+      </w:r>
+    </w:p>
+    <w:p>
+      <w:pPr>
+        <w:rPr>
+          <w:lang w:val="en-GB"/>
+        </w:rPr>
+      </w:pPr>
+      <w:r>
+        <w:rPr>
+          <w:lang w:val="en-GB"/>
+        </w:rPr>
+        <w:t xml:space="preserve">(a) 4 pole 6 </w:t>
+      </w:r>
+      <w:proofErr w:type="gramStart"/>
+      <w:r>
+        <w:rPr>
+          <w:lang w:val="en-GB"/>
+        </w:rPr>
+        <w:t>slot</w:t>
+      </w:r>
+      <w:proofErr w:type="gramEnd"/>
+      <w:r>
+        <w:rPr>
+          <w:lang w:val="en-GB"/>
+        </w:rPr>
+        <w:t>, 0</w:t>
+      </w:r>
+      <w:r>
+        <w:rPr>
+          <w:lang w:val="en-GB"/>
+        </w:rPr>
+        <w:t>.</w:t>
+      </w:r>
+      <w:r>
+        <w:rPr>
+          <w:lang w:val="en-GB"/>
+        </w:rPr>
+        <w:t>866 winding factor</w:t>
+      </w:r>
+      <w:r>
+        <w:rPr>
+          <w:lang w:val="en-GB"/>
+        </w:rPr>
+        <w:t xml:space="preserve">              (b)</w:t>
+      </w:r>
+      <w:r>
+        <w:rPr>
+          <w:lang w:val="en-GB"/>
+        </w:rPr>
+        <w:t xml:space="preserve"> 10 pole 12 slot, 0.933 winding factor</w:t>
+      </w:r>
+    </w:p>
+    <w:p>
+      <w:pPr>
+        <w:rPr>
+          <w:lang w:val="en-GB"/>
+        </w:rPr>
+      </w:pPr>
+      <w:r>
+        <w:rPr>
+          <w:noProof/>
+          <w:lang w:val="tr-TR" w:eastAsia="tr-TR"/>
+        </w:rPr>
+        <w:drawing>
+          <wp:inline distT="0" distB="0" distL="0" distR="0">
+            <wp:extent cx="2707449" cy="1890712"/>
+            <wp:effectExtent l="19050" t="0" r="0" b="0"/>
+            <wp:docPr id="16" name="Resim 16"/>
+            <wp:cNvGraphicFramePr>
+              <a:graphicFrameLocks xmlns:a="http://schemas.openxmlformats.org/drawingml/2006/main" noChangeAspect="1"/>
+            </wp:cNvGraphicFramePr>
+            <a:graphic xmlns:a="http://schemas.openxmlformats.org/drawingml/2006/main">
+              <a:graphicData uri="http://schemas.openxmlformats.org/drawingml/2006/picture">
+                <pic:pic xmlns:pic="http://schemas.openxmlformats.org/drawingml/2006/picture">
+                  <pic:nvPicPr>
+                    <pic:cNvPr id="0" name="Picture 16"/>
+                    <pic:cNvPicPr>
+                      <a:picLocks noChangeAspect="1" noChangeArrowheads="1"/>
+                    </pic:cNvPicPr>
+                  </pic:nvPicPr>
+                  <pic:blipFill>
+                    <a:blip r:embed="rId14" cstate="print"/>
+                    <a:srcRect/>
+                    <a:stretch>
+                      <a:fillRect/>
+                    </a:stretch>
+                  </pic:blipFill>
+                  <pic:spPr bwMode="auto">
+                    <a:xfrm>
+                      <a:off x="0" y="0"/>
+                      <a:ext cx="2718340" cy="1898318"/>
+                    </a:xfrm>
+                    <a:prstGeom prst="rect">
+                      <a:avLst/>
+                    </a:prstGeom>
+                    <a:noFill/>
+                    <a:ln w="9525">
+                      <a:noFill/>
+                      <a:miter lim="800000"/>
+                      <a:headEnd/>
+                      <a:tailEnd/>
+                    </a:ln>
+                  </pic:spPr>
+                </pic:pic>
+              </a:graphicData>
+            </a:graphic>
+          </wp:inline>
+        </w:drawing>
+      </w:r>
+      <w:r>
+        <w:rPr>
+          <w:lang w:val="en-GB"/>
+        </w:rPr>
+        <w:t xml:space="preserve"> </w:t>
+      </w:r>
+      <w:r>
+        <w:rPr>
+          <w:lang w:val="en-GB"/>
+        </w:rPr>
+        <w:t xml:space="preserve"> </w:t>
+      </w:r>
+      <w:r>
+        <w:rPr>
+          <w:noProof/>
+          <w:lang w:val="tr-TR" w:eastAsia="tr-TR"/>
+        </w:rPr>
+        <w:drawing>
+          <wp:inline distT="0" distB="0" distL="0" distR="0">
+            <wp:extent cx="2725992" cy="1890712"/>
+            <wp:effectExtent l="19050" t="0" r="0" b="0"/>
+            <wp:docPr id="22" name="Resim 22"/>
+            <wp:cNvGraphicFramePr>
+              <a:graphicFrameLocks xmlns:a="http://schemas.openxmlformats.org/drawingml/2006/main" noChangeAspect="1"/>
+            </wp:cNvGraphicFramePr>
+            <a:graphic xmlns:a="http://schemas.openxmlformats.org/drawingml/2006/main">
+              <a:graphicData uri="http://schemas.openxmlformats.org/drawingml/2006/picture">
+                <pic:pic xmlns:pic="http://schemas.openxmlformats.org/drawingml/2006/picture">
+                  <pic:nvPicPr>
+                    <pic:cNvPr id="0" name="Picture 22"/>
+                    <pic:cNvPicPr>
+                      <a:picLocks noChangeAspect="1" noChangeArrowheads="1"/>
+                    </pic:cNvPicPr>
+                  </pic:nvPicPr>
+                  <pic:blipFill>
+                    <a:blip r:embed="rId15" cstate="print"/>
+                    <a:srcRect/>
+                    <a:stretch>
+                      <a:fillRect/>
+                    </a:stretch>
+                  </pic:blipFill>
+                  <pic:spPr bwMode="auto">
+                    <a:xfrm>
+                      <a:off x="0" y="0"/>
+                      <a:ext cx="2726586" cy="1891124"/>
+                    </a:xfrm>
+                    <a:prstGeom prst="rect">
+                      <a:avLst/>
+                    </a:prstGeom>
+                    <a:noFill/>
+                    <a:ln w="9525">
+                      <a:noFill/>
+                      <a:miter lim="800000"/>
+                      <a:headEnd/>
+                      <a:tailEnd/>
+                    </a:ln>
+                  </pic:spPr>
+                </pic:pic>
+              </a:graphicData>
+            </a:graphic>
+          </wp:inline>
+        </w:drawing>
+      </w:r>
+    </w:p>
+    <w:p>
+      <w:pPr>
+        <w:rPr>
+          <w:lang w:val="en-GB"/>
+        </w:rPr>
+      </w:pPr>
+      <w:r>
+        <w:rPr>
+          <w:lang w:val="en-GB"/>
+        </w:rPr>
+        <w:t>(c) 16 pole 18 slot, 0.945 winding factor</w:t>
+      </w:r>
+      <w:r>
+        <w:rPr>
+          <w:lang w:val="en-GB"/>
+        </w:rPr>
+        <w:t xml:space="preserve">        (d) </w:t>
+      </w:r>
+      <w:r>
+        <w:rPr>
+          <w:lang w:val="en-GB"/>
+        </w:rPr>
+        <w:t>20 pole 21 slot, 0.953 winding factor</w:t>
+      </w:r>
+    </w:p>
+    <w:p>
+      <w:pPr>
+        <w:rPr>
+          <w:lang w:val="en-GB"/>
+        </w:rPr>
+      </w:pPr>
+      <w:r>
+        <w:rPr>
+          <w:b/>
+          <w:lang w:val="en-GB"/>
+        </w:rPr>
+        <w:lastRenderedPageBreak/>
+        <w:t>Figure 1:</w:t>
+      </w:r>
+      <w:r>
+        <w:rPr>
+          <w:lang w:val="en-GB"/>
+        </w:rPr>
+        <w:t xml:space="preserve"> Possible slot dimensions, back core thickness, stator slot design mechanics.</w:t>
+      </w:r>
+    </w:p>
+    <w:p>
+      <w:pPr>
+        <w:rPr>
+          <w:lang w:val="en-GB"/>
+        </w:rPr>
+      </w:pPr>
+      <w:r>
+        <w:rPr>
+          <w:lang w:val="en-GB"/>
+        </w:rPr>
+        <w:t xml:space="preserve">Material selection is another issue for design. </w:t>
+      </w:r>
+      <w:r>
+        <w:rPr>
+          <w:lang w:val="en-GB"/>
+        </w:rPr>
+        <w:t>If we calculate the flux density from the selected magnetic loading data as follows: (Assuming 10 pole machine)</w:t>
+      </w:r>
+    </w:p>
+    <w:p>
+      <w:pPr>
+        <w:rPr>
+          <w:rFonts w:eastAsiaTheme="minorEastAsia"/>
+          <w:lang w:val="en-GB"/>
+        </w:rPr>
+      </w:pPr>
+      <m:oMathPara>
+        <m:oMath>
+          <m:sSub>
+            <m:sSubPr>
+              <m:ctrlPr>
+                <w:rPr>
+                  <w:rFonts w:ascii="Cambria Math" w:hAnsi="Cambria Math"/>
+                  <w:i/>
+                  <w:lang w:val="en-GB"/>
+                </w:rPr>
+              </m:ctrlPr>
+            </m:sSubPr>
+            <m:e>
+              <m:acc>
+                <m:accPr>
+                  <m:chr m:val="̅"/>
+                  <m:ctrlPr>
+                    <w:rPr>
+                      <w:rFonts w:ascii="Cambria Math" w:hAnsi="Cambria Math"/>
+                      <w:i/>
+                      <w:lang w:val="en-GB"/>
+                    </w:rPr>
+                  </m:ctrlPr>
+                </m:accPr>
+                <m:e>
+                  <m:r>
+                    <w:rPr>
+                      <w:rFonts w:ascii="Cambria Math" w:hAnsi="Cambria Math"/>
+                      <w:lang w:val="en-GB"/>
+                    </w:rPr>
+                    <m:t>B</m:t>
+                  </m:r>
+                </m:e>
+              </m:acc>
+            </m:e>
+            <m:sub>
+              <m:r>
+                <w:rPr>
+                  <w:rFonts w:ascii="Cambria Math" w:hAnsi="Cambria Math"/>
+                  <w:lang w:val="en-GB"/>
+                </w:rPr>
+                <m:t>(T)</m:t>
+              </m:r>
+            </m:sub>
+          </m:sSub>
+          <m:r>
+            <w:rPr>
+              <w:rFonts w:ascii="Cambria Math" w:hAnsi="Cambria Math"/>
+              <w:lang w:val="en-GB"/>
+            </w:rPr>
+            <m:t>=</m:t>
+          </m:r>
+          <m:f>
+            <m:fPr>
+              <m:ctrlPr>
+                <w:rPr>
+                  <w:rFonts w:ascii="Cambria Math" w:hAnsi="Cambria Math"/>
+                  <w:i/>
+                  <w:lang w:val="en-GB"/>
+                </w:rPr>
+              </m:ctrlPr>
+            </m:fPr>
+            <m:num>
+              <m:r>
+                <w:rPr>
+                  <w:rFonts w:ascii="Cambria Math" w:hAnsi="Cambria Math"/>
+                  <w:lang w:val="en-GB"/>
+                </w:rPr>
+                <m:t>p</m:t>
+              </m:r>
+              <m:sSub>
+                <m:sSubPr>
+                  <m:ctrlPr>
+                    <w:rPr>
+                      <w:rFonts w:ascii="Cambria Math" w:hAnsi="Cambria Math"/>
+                      <w:i/>
+                      <w:lang w:val="en-GB"/>
+                    </w:rPr>
+                  </m:ctrlPr>
+                </m:sSubPr>
+                <m:e>
+                  <m:r>
+                    <w:rPr>
+                      <w:rFonts w:ascii="Cambria Math" w:hAnsi="Cambria Math"/>
+                      <w:lang w:val="en-GB"/>
+                    </w:rPr>
+                    <m:t>φ</m:t>
+                  </m:r>
+                </m:e>
+                <m:sub>
+                  <m:r>
+                    <w:rPr>
+                      <w:rFonts w:ascii="Cambria Math" w:hAnsi="Cambria Math"/>
+                      <w:lang w:val="en-GB"/>
+                    </w:rPr>
+                    <m:t>pole</m:t>
+                  </m:r>
+                </m:sub>
+              </m:sSub>
+            </m:num>
+            <m:den>
+              <m:r>
+                <w:rPr>
+                  <w:rFonts w:ascii="Cambria Math" w:hAnsi="Cambria Math"/>
+                  <w:lang w:val="en-GB"/>
+                </w:rPr>
+                <m:t>π</m:t>
+              </m:r>
+              <m:sSub>
+                <m:sSubPr>
+                  <m:ctrlPr>
+                    <w:rPr>
+                      <w:rFonts w:ascii="Cambria Math" w:hAnsi="Cambria Math"/>
+                      <w:i/>
+                      <w:lang w:val="en-GB"/>
+                    </w:rPr>
+                  </m:ctrlPr>
+                </m:sSubPr>
+                <m:e>
+                  <m:r>
+                    <w:rPr>
+                      <w:rFonts w:ascii="Cambria Math" w:hAnsi="Cambria Math"/>
+                      <w:lang w:val="en-GB"/>
+                    </w:rPr>
+                    <m:t>D</m:t>
+                  </m:r>
+                </m:e>
+                <m:sub>
+                  <m:r>
+                    <w:rPr>
+                      <w:rFonts w:ascii="Cambria Math" w:hAnsi="Cambria Math"/>
+                      <w:lang w:val="en-GB"/>
+                    </w:rPr>
+                    <m:t>i</m:t>
+                  </m:r>
+                </m:sub>
+              </m:sSub>
+              <m:r>
+                <w:rPr>
+                  <w:rFonts w:ascii="Cambria Math" w:hAnsi="Cambria Math"/>
+                  <w:lang w:val="en-GB"/>
+                </w:rPr>
+                <m:t>L</m:t>
+              </m:r>
+            </m:den>
+          </m:f>
+          <m:r>
+            <w:rPr>
+              <w:rFonts w:ascii="Cambria Math" w:eastAsiaTheme="minorEastAsia" w:hAnsi="Cambria Math"/>
+              <w:lang w:val="en-GB"/>
+            </w:rPr>
+            <m:t>=1.2=</m:t>
+          </m:r>
+          <m:f>
+            <m:fPr>
+              <m:ctrlPr>
+                <w:rPr>
+                  <w:rFonts w:ascii="Cambria Math" w:hAnsi="Cambria Math"/>
+                  <w:i/>
+                  <w:lang w:val="en-GB"/>
+                </w:rPr>
+              </m:ctrlPr>
+            </m:fPr>
+            <m:num>
+              <m:r>
+                <w:rPr>
+                  <w:rFonts w:ascii="Cambria Math" w:hAnsi="Cambria Math"/>
+                  <w:lang w:val="en-GB"/>
+                </w:rPr>
+                <m:t>10</m:t>
+              </m:r>
+              <m:sSub>
+                <m:sSubPr>
+                  <m:ctrlPr>
+                    <w:rPr>
+                      <w:rFonts w:ascii="Cambria Math" w:hAnsi="Cambria Math"/>
+                      <w:i/>
+                      <w:lang w:val="en-GB"/>
+                    </w:rPr>
+                  </m:ctrlPr>
+                </m:sSubPr>
+                <m:e>
+                  <m:r>
+                    <w:rPr>
+                      <w:rFonts w:ascii="Cambria Math" w:hAnsi="Cambria Math"/>
+                      <w:lang w:val="en-GB"/>
+                    </w:rPr>
+                    <m:t>φ</m:t>
+                  </m:r>
+                </m:e>
+                <m:sub>
+                  <m:r>
+                    <w:rPr>
+                      <w:rFonts w:ascii="Cambria Math" w:hAnsi="Cambria Math"/>
+                      <w:lang w:val="en-GB"/>
+                    </w:rPr>
+                    <m:t>pole</m:t>
+                  </m:r>
+                </m:sub>
+              </m:sSub>
+            </m:num>
+            <m:den>
+              <m:r>
+                <w:rPr>
+                  <w:rFonts w:ascii="Cambria Math" w:hAnsi="Cambria Math"/>
+                  <w:lang w:val="en-GB"/>
+                </w:rPr>
+                <m:t>π</m:t>
+              </m:r>
+              <m:r>
+                <w:rPr>
+                  <w:rFonts w:ascii="Cambria Math" w:hAnsi="Cambria Math"/>
+                  <w:lang w:val="en-GB"/>
+                </w:rPr>
+                <m:t>×0.06×0.25</m:t>
+              </m:r>
+            </m:den>
+          </m:f>
+          <m:r>
+            <w:rPr>
+              <w:rFonts w:ascii="Cambria Math" w:eastAsiaTheme="minorEastAsia" w:hAnsi="Cambria Math"/>
+              <w:lang w:val="en-GB"/>
+            </w:rPr>
+            <m:t xml:space="preserve">  ,  </m:t>
+          </m:r>
+          <m:sSub>
+            <m:sSubPr>
+              <m:ctrlPr>
+                <w:rPr>
+                  <w:rFonts w:ascii="Cambria Math" w:hAnsi="Cambria Math"/>
+                  <w:i/>
+                  <w:lang w:val="en-GB"/>
+                </w:rPr>
+              </m:ctrlPr>
+            </m:sSubPr>
+            <m:e>
+              <m:r>
+                <w:rPr>
+                  <w:rFonts w:ascii="Cambria Math" w:hAnsi="Cambria Math"/>
+                  <w:lang w:val="en-GB"/>
+                </w:rPr>
+                <m:t>φ</m:t>
+              </m:r>
+            </m:e>
+            <m:sub>
+              <m:r>
+                <w:rPr>
+                  <w:rFonts w:ascii="Cambria Math" w:hAnsi="Cambria Math"/>
+                  <w:lang w:val="en-GB"/>
+                </w:rPr>
+                <m:t>pole</m:t>
+              </m:r>
+            </m:sub>
+          </m:sSub>
+          <m:r>
+            <w:rPr>
+              <w:rFonts w:ascii="Cambria Math" w:hAnsi="Cambria Math"/>
+              <w:lang w:val="en-GB"/>
+            </w:rPr>
+            <m:t>=0.00565 Wb/</m:t>
+          </m:r>
+          <m:sSup>
+            <m:sSupPr>
+              <m:ctrlPr>
+                <w:rPr>
+                  <w:rFonts w:ascii="Cambria Math" w:hAnsi="Cambria Math"/>
+                  <w:i/>
+                  <w:lang w:val="en-GB"/>
+                </w:rPr>
+              </m:ctrlPr>
+            </m:sSupPr>
+            <m:e>
+              <m:r>
+                <w:rPr>
+                  <w:rFonts w:ascii="Cambria Math" w:hAnsi="Cambria Math"/>
+                  <w:lang w:val="en-GB"/>
+                </w:rPr>
+                <m:t>m</m:t>
+              </m:r>
+            </m:e>
+            <m:sup>
+              <m:r>
+                <w:rPr>
+                  <w:rFonts w:ascii="Cambria Math" w:hAnsi="Cambria Math"/>
+                  <w:lang w:val="en-GB"/>
+                </w:rPr>
+                <m:t>2</m:t>
+              </m:r>
+            </m:sup>
+          </m:sSup>
+        </m:oMath>
+      </m:oMathPara>
+    </w:p>
+    <w:p>
+      <w:pPr>
+        <w:rPr>
+          <w:rFonts w:eastAsiaTheme="minorEastAsia"/>
+          <w:lang w:val="en-GB"/>
+        </w:rPr>
+      </w:pPr>
+      <w:r>
+        <w:rPr>
+          <w:rFonts w:eastAsiaTheme="minorEastAsia"/>
+          <w:lang w:val="en-GB"/>
+        </w:rPr>
+        <w:t xml:space="preserve">We can determine the magnet flux density </w:t>
+      </w:r>
+      <m:oMath>
+        <m:sSub>
+          <m:sSubPr>
+            <m:ctrlPr>
+              <w:rPr>
+                <w:rFonts w:ascii="Cambria Math" w:hAnsi="Cambria Math"/>
+                <w:i/>
+                <w:lang w:val="en-GB"/>
+              </w:rPr>
+            </m:ctrlPr>
+          </m:sSubPr>
+          <m:e>
+            <m:r>
+              <w:rPr>
+                <w:rFonts w:ascii="Cambria Math" w:hAnsi="Cambria Math"/>
+                <w:lang w:val="en-GB"/>
+              </w:rPr>
+              <m:t>B</m:t>
+            </m:r>
+          </m:e>
+          <m:sub>
+            <m:r>
+              <w:rPr>
+                <w:rFonts w:ascii="Cambria Math" w:hAnsi="Cambria Math"/>
+                <w:lang w:val="en-GB"/>
+              </w:rPr>
+              <m:t>m</m:t>
+            </m:r>
+          </m:sub>
+        </m:sSub>
+      </m:oMath>
+      <w:r>
+        <w:rPr>
+          <w:rFonts w:eastAsiaTheme="minorEastAsia"/>
+          <w:lang w:val="en-GB"/>
+        </w:rPr>
+        <w:t xml:space="preserve"> as follows:</w:t>
+      </w:r>
+    </w:p>
+    <w:p>
+      <w:pPr>
+        <w:rPr>
+          <w:rFonts w:eastAsiaTheme="minorEastAsia"/>
+          <w:lang w:val="en-GB"/>
+        </w:rPr>
+      </w:pPr>
+      <m:oMathPara>
+        <m:oMath>
+          <m:sSub>
+            <m:sSubPr>
+              <m:ctrlPr>
+                <w:rPr>
+                  <w:rFonts w:ascii="Cambria Math" w:hAnsi="Cambria Math"/>
+                  <w:i/>
+                  <w:lang w:val="en-GB"/>
+                </w:rPr>
+              </m:ctrlPr>
+            </m:sSubPr>
+            <m:e>
+              <m:r>
+                <w:rPr>
+                  <w:rFonts w:ascii="Cambria Math" w:hAnsi="Cambria Math"/>
+                  <w:lang w:val="en-GB"/>
+                </w:rPr>
+                <m:t>φ</m:t>
+              </m:r>
+            </m:e>
+            <m:sub>
+              <m:r>
+                <w:rPr>
+                  <w:rFonts w:ascii="Cambria Math" w:hAnsi="Cambria Math"/>
+                  <w:lang w:val="en-GB"/>
+                </w:rPr>
+                <m:t>total</m:t>
+              </m:r>
+            </m:sub>
+          </m:sSub>
+          <m:r>
+            <w:rPr>
+              <w:rFonts w:ascii="Cambria Math" w:hAnsi="Cambria Math"/>
+              <w:lang w:val="en-GB"/>
+            </w:rPr>
+            <m:t>=p</m:t>
+          </m:r>
+          <m:sSub>
+            <m:sSubPr>
+              <m:ctrlPr>
+                <w:rPr>
+                  <w:rFonts w:ascii="Cambria Math" w:hAnsi="Cambria Math"/>
+                  <w:i/>
+                  <w:lang w:val="en-GB"/>
+                </w:rPr>
+              </m:ctrlPr>
+            </m:sSubPr>
+            <m:e>
+              <m:r>
+                <w:rPr>
+                  <w:rFonts w:ascii="Cambria Math" w:hAnsi="Cambria Math"/>
+                  <w:lang w:val="en-GB"/>
+                </w:rPr>
+                <m:t>φ</m:t>
+              </m:r>
+            </m:e>
+            <m:sub>
+              <m:r>
+                <w:rPr>
+                  <w:rFonts w:ascii="Cambria Math" w:hAnsi="Cambria Math"/>
+                  <w:lang w:val="en-GB"/>
+                </w:rPr>
+                <m:t>pole</m:t>
+              </m:r>
+            </m:sub>
+          </m:sSub>
+          <m:r>
+            <w:rPr>
+              <w:rFonts w:ascii="Cambria Math" w:hAnsi="Cambria Math"/>
+              <w:lang w:val="en-GB"/>
+            </w:rPr>
+            <m:t>=</m:t>
+          </m:r>
+          <m:sSub>
+            <m:sSubPr>
+              <m:ctrlPr>
+                <w:rPr>
+                  <w:rFonts w:ascii="Cambria Math" w:hAnsi="Cambria Math"/>
+                  <w:i/>
+                  <w:lang w:val="en-GB"/>
+                </w:rPr>
+              </m:ctrlPr>
+            </m:sSubPr>
+            <m:e>
+              <m:r>
+                <w:rPr>
+                  <w:rFonts w:ascii="Cambria Math" w:hAnsi="Cambria Math"/>
+                  <w:lang w:val="en-GB"/>
+                </w:rPr>
+                <m:t>B</m:t>
+              </m:r>
+            </m:e>
+            <m:sub>
+              <m:r>
+                <w:rPr>
+                  <w:rFonts w:ascii="Cambria Math" w:hAnsi="Cambria Math"/>
+                  <w:lang w:val="en-GB"/>
+                </w:rPr>
+                <m:t>m</m:t>
+              </m:r>
+            </m:sub>
+          </m:sSub>
+          <m:r>
+            <w:rPr>
+              <w:rFonts w:ascii="Cambria Math" w:hAnsi="Cambria Math"/>
+              <w:lang w:val="en-GB"/>
+            </w:rPr>
+            <m:t>×</m:t>
+          </m:r>
+          <m:sSub>
+            <m:sSubPr>
+              <m:ctrlPr>
+                <w:rPr>
+                  <w:rFonts w:ascii="Cambria Math" w:hAnsi="Cambria Math"/>
+                  <w:i/>
+                  <w:lang w:val="en-GB"/>
+                </w:rPr>
+              </m:ctrlPr>
+            </m:sSubPr>
+            <m:e>
+              <m:r>
+                <w:rPr>
+                  <w:rFonts w:ascii="Cambria Math" w:hAnsi="Cambria Math"/>
+                  <w:lang w:val="en-GB"/>
+                </w:rPr>
+                <m:t>A</m:t>
+              </m:r>
+            </m:e>
+            <m:sub>
+              <m:r>
+                <w:rPr>
+                  <w:rFonts w:ascii="Cambria Math" w:hAnsi="Cambria Math"/>
+                  <w:lang w:val="en-GB"/>
+                </w:rPr>
+                <m:t>m</m:t>
+              </m:r>
+            </m:sub>
+          </m:sSub>
+        </m:oMath>
+      </m:oMathPara>
+    </w:p>
+    <w:p>
+      <w:pPr>
+        <w:rPr>
+          <w:rFonts w:eastAsiaTheme="minorEastAsia"/>
+          <w:lang w:val="en-GB"/>
+        </w:rPr>
+      </w:pPr>
+      <w:r>
+        <w:rPr>
+          <w:lang w:val="en-GB"/>
+        </w:rPr>
+        <w:t xml:space="preserve">Where </w:t>
+      </w:r>
+      <m:oMath>
+        <m:sSub>
+          <m:sSubPr>
+            <m:ctrlPr>
+              <w:rPr>
+                <w:rFonts w:ascii="Cambria Math" w:hAnsi="Cambria Math"/>
+                <w:i/>
+                <w:lang w:val="en-GB"/>
+              </w:rPr>
+            </m:ctrlPr>
+          </m:sSubPr>
+          <m:e>
+            <m:r>
+              <w:rPr>
+                <w:rFonts w:ascii="Cambria Math" w:hAnsi="Cambria Math"/>
+                <w:lang w:val="en-GB"/>
+              </w:rPr>
+              <m:t>A</m:t>
+            </m:r>
+          </m:e>
+          <m:sub>
+            <m:r>
+              <w:rPr>
+                <w:rFonts w:ascii="Cambria Math" w:hAnsi="Cambria Math"/>
+                <w:lang w:val="en-GB"/>
+              </w:rPr>
+              <m:t>m</m:t>
+            </m:r>
+          </m:sub>
+        </m:sSub>
+        <m:r>
+          <w:rPr>
+            <w:rFonts w:ascii="Cambria Math" w:hAnsi="Cambria Math"/>
+            <w:lang w:val="en-GB"/>
+          </w:rPr>
+          <m:t>=</m:t>
+        </m:r>
+        <m:r>
+          <w:rPr>
+            <w:rFonts w:ascii="Cambria Math" w:hAnsi="Cambria Math"/>
+            <w:lang w:val="en-GB"/>
+          </w:rPr>
+          <m:t>2</m:t>
+        </m:r>
+        <m:r>
+          <w:rPr>
+            <w:rFonts w:ascii="Cambria Math" w:hAnsi="Cambria Math"/>
+            <w:lang w:val="en-GB"/>
+          </w:rPr>
+          <m:t>π</m:t>
+        </m:r>
+        <m:sSub>
+          <m:sSubPr>
+            <m:ctrlPr>
+              <w:rPr>
+                <w:rFonts w:ascii="Cambria Math" w:hAnsi="Cambria Math"/>
+                <w:i/>
+                <w:lang w:val="en-GB"/>
+              </w:rPr>
+            </m:ctrlPr>
+          </m:sSubPr>
+          <m:e>
+            <m:r>
+              <w:rPr>
+                <w:rFonts w:ascii="Cambria Math" w:hAnsi="Cambria Math"/>
+                <w:lang w:val="en-GB"/>
+              </w:rPr>
+              <m:t>(</m:t>
+            </m:r>
+            <m:r>
+              <w:rPr>
+                <w:rFonts w:ascii="Cambria Math" w:hAnsi="Cambria Math"/>
+                <w:lang w:val="en-GB"/>
+              </w:rPr>
+              <m:t>r</m:t>
+            </m:r>
+          </m:e>
+          <m:sub>
+            <m:r>
+              <w:rPr>
+                <w:rFonts w:ascii="Cambria Math" w:hAnsi="Cambria Math"/>
+                <w:lang w:val="en-GB"/>
+              </w:rPr>
+              <m:t>rotor</m:t>
+            </m:r>
+          </m:sub>
+        </m:sSub>
+        <m:r>
+          <w:rPr>
+            <w:rFonts w:ascii="Cambria Math" w:hAnsi="Cambria Math"/>
+            <w:lang w:val="en-GB"/>
+          </w:rPr>
+          <m:t>+magnet thickness)</m:t>
+        </m:r>
+        <m:r>
+          <w:rPr>
+            <w:rFonts w:ascii="Cambria Math" w:hAnsi="Cambria Math"/>
+            <w:lang w:val="en-GB"/>
+          </w:rPr>
+          <m:t>×</m:t>
+        </m:r>
+        <m:r>
+          <w:rPr>
+            <w:rFonts w:ascii="Cambria Math" w:hAnsi="Cambria Math"/>
+            <w:lang w:val="en-GB"/>
+          </w:rPr>
+          <m:t>L</m:t>
+        </m:r>
+      </m:oMath>
+      <w:r>
+        <w:rPr>
+          <w:rFonts w:eastAsiaTheme="minorEastAsia"/>
+          <w:lang w:val="en-GB"/>
+        </w:rPr>
+        <w:t xml:space="preserve"> is area of the magnets which is assumed the magnets are separated the r</w:t>
+      </w:r>
+      <w:r>
+        <w:rPr>
+          <w:rFonts w:eastAsiaTheme="minorEastAsia"/>
+          <w:lang w:val="en-GB"/>
+        </w:rPr>
+        <w:t>otor surface (magnet thickness is assumed as 5mm)</w:t>
+      </w:r>
+      <w:r>
+        <w:rPr>
+          <w:rFonts w:eastAsiaTheme="minorEastAsia"/>
+          <w:lang w:val="en-GB"/>
+        </w:rPr>
+        <w:t xml:space="preserve">. </w:t>
+      </w:r>
+    </w:p>
+    <w:p>
+      <w:pPr>
+        <w:rPr>
+          <w:rFonts w:eastAsiaTheme="minorEastAsia"/>
+          <w:lang w:val="en-GB"/>
+        </w:rPr>
+      </w:pPr>
+      <m:oMath>
+        <m:sSub>
+          <m:sSubPr>
+            <m:ctrlPr>
+              <w:rPr>
+                <w:rFonts w:ascii="Cambria Math" w:hAnsi="Cambria Math"/>
+                <w:i/>
+                <w:lang w:val="en-GB"/>
+              </w:rPr>
+            </m:ctrlPr>
+          </m:sSubPr>
+          <m:e>
+            <m:r>
+              <w:rPr>
+                <w:rFonts w:ascii="Cambria Math" w:hAnsi="Cambria Math"/>
+                <w:lang w:val="en-GB"/>
+              </w:rPr>
+              <m:t>B</m:t>
+            </m:r>
+          </m:e>
+          <m:sub>
+            <m:r>
+              <w:rPr>
+                <w:rFonts w:ascii="Cambria Math" w:hAnsi="Cambria Math"/>
+                <w:lang w:val="en-GB"/>
+              </w:rPr>
+              <m:t>m</m:t>
+            </m:r>
+          </m:sub>
+        </m:sSub>
+      </m:oMath>
+      <w:r>
+        <w:rPr>
+          <w:rFonts w:eastAsiaTheme="minorEastAsia"/>
+          <w:lang w:val="en-GB"/>
+        </w:rPr>
+        <w:t xml:space="preserve"> </w:t>
+      </w:r>
+      <w:proofErr w:type="gramStart"/>
+      <w:r>
+        <w:rPr>
+          <w:rFonts w:eastAsiaTheme="minorEastAsia"/>
+          <w:lang w:val="en-GB"/>
+        </w:rPr>
+        <w:t>will</w:t>
+      </w:r>
+      <w:proofErr w:type="gramEnd"/>
+      <w:r>
+        <w:rPr>
+          <w:rFonts w:eastAsiaTheme="minorEastAsia"/>
+          <w:lang w:val="en-GB"/>
+        </w:rPr>
+        <w:t xml:space="preserve"> be 1.</w:t>
+      </w:r>
+      <w:r>
+        <w:rPr>
+          <w:rFonts w:eastAsiaTheme="minorEastAsia"/>
+          <w:lang w:val="en-GB"/>
+        </w:rPr>
+        <w:t>02</w:t>
+      </w:r>
+      <w:r>
+        <w:rPr>
+          <w:rFonts w:eastAsiaTheme="minorEastAsia"/>
+          <w:lang w:val="en-GB"/>
+        </w:rPr>
+        <w:t xml:space="preserve">T. </w:t>
+      </w:r>
+      <w:r>
+        <w:rPr>
+          <w:rFonts w:eastAsiaTheme="minorEastAsia"/>
+          <w:lang w:val="en-GB"/>
+        </w:rPr>
+        <w:t>According to this value we can select the magnet as N42 neodymium, under 40</w:t>
+      </w:r>
+      <w:r>
+        <w:rPr>
+          <w:rFonts w:eastAsiaTheme="minorEastAsia"/>
+          <w:vertAlign w:val="superscript"/>
+          <w:lang w:val="en-GB"/>
+        </w:rPr>
+        <w:t>o</w:t>
+      </w:r>
+      <w:r>
+        <w:rPr>
+          <w:rFonts w:eastAsiaTheme="minorEastAsia"/>
+          <w:lang w:val="en-GB"/>
+        </w:rPr>
+        <w:t xml:space="preserve">C operating temperature with </w:t>
+      </w:r>
+      <w:proofErr w:type="spellStart"/>
+      <w:r>
+        <w:rPr>
+          <w:rFonts w:eastAsiaTheme="minorEastAsia"/>
+          <w:lang w:val="en-GB"/>
+        </w:rPr>
+        <w:t>permeance</w:t>
+      </w:r>
+      <w:proofErr w:type="spellEnd"/>
+      <w:r>
+        <w:rPr>
+          <w:rFonts w:eastAsiaTheme="minorEastAsia"/>
+          <w:lang w:val="en-GB"/>
+        </w:rPr>
+        <w:t xml:space="preserve"> coefficient 4, as shown in figure 2. </w:t>
+      </w:r>
+    </w:p>
+    <w:p>
+      <w:pPr>
+        <w:jc w:val="center"/>
+        <w:rPr>
+          <w:lang w:val="en-GB"/>
+        </w:rPr>
+      </w:pPr>
+      <w:r>
+        <w:rPr>
+          <w:noProof/>
+          <w:lang w:val="tr-TR" w:eastAsia="tr-TR"/>
+        </w:rPr>
+        <w:drawing>
+          <wp:inline distT="0" distB="0" distL="0" distR="0">
+            <wp:extent cx="5407973" cy="4034894"/>
+            <wp:effectExtent l="19050" t="0" r="2227" b="0"/>
+            <wp:docPr id="3" name="Resim 4"/>
+            <wp:cNvGraphicFramePr>
+              <a:graphicFrameLocks xmlns:a="http://schemas.openxmlformats.org/drawingml/2006/main" noChangeAspect="1"/>
+            </wp:cNvGraphicFramePr>
+            <a:graphic xmlns:a="http://schemas.openxmlformats.org/drawingml/2006/main">
+              <a:graphicData uri="http://schemas.openxmlformats.org/drawingml/2006/picture">
+                <pic:pic xmlns:pic="http://schemas.openxmlformats.org/drawingml/2006/picture">
+                  <pic:nvPicPr>
+                    <pic:cNvPr id="0" name="Picture 4"/>
+                    <pic:cNvPicPr>
+                      <a:picLocks noChangeAspect="1" noChangeArrowheads="1"/>
+                    </pic:cNvPicPr>
+                  </pic:nvPicPr>
+                  <pic:blipFill>
+                    <a:blip r:embed="rId16" cstate="print"/>
+                    <a:srcRect/>
+                    <a:stretch>
+                      <a:fillRect/>
+                    </a:stretch>
+                  </pic:blipFill>
+                  <pic:spPr bwMode="auto">
+                    <a:xfrm>
+                      <a:off x="0" y="0"/>
+                      <a:ext cx="5407662" cy="4034662"/>
+                    </a:xfrm>
+                    <a:prstGeom prst="rect">
+                      <a:avLst/>
+                    </a:prstGeom>
+                    <a:noFill/>
+                    <a:ln w="9525">
+                      <a:noFill/>
+                      <a:miter lim="800000"/>
+                      <a:headEnd/>
+                      <a:tailEnd/>
+                    </a:ln>
+                  </pic:spPr>
+                </pic:pic>
+              </a:graphicData>
+            </a:graphic>
+          </wp:inline>
+        </w:drawing>
+      </w:r>
+    </w:p>
+    <w:p>
+      <w:pPr>
+        <w:rPr>
+          <w:lang w:val="en-GB"/>
+        </w:rPr>
+      </w:pPr>
+      <w:r>
+        <w:rPr>
+          <w:b/>
+          <w:lang w:val="en-GB"/>
+        </w:rPr>
+        <w:t>Figure 2:</w:t>
+      </w:r>
+      <w:r>
+        <w:rPr>
+          <w:lang w:val="en-GB"/>
+        </w:rPr>
+        <w:t xml:space="preserve"> Load line on the B-H characteristic of the given Neodymium magnet, </w:t>
+      </w:r>
+      <w:proofErr w:type="spellStart"/>
+      <w:r>
+        <w:rPr>
+          <w:lang w:val="en-GB"/>
+        </w:rPr>
+        <w:t>Permeance</w:t>
+      </w:r>
+      <w:proofErr w:type="spellEnd"/>
+      <w:r>
+        <w:rPr>
+          <w:lang w:val="en-GB"/>
+        </w:rPr>
+        <w:t xml:space="preserve"> Coefficient (Pc): 4, B: 10.08 kilogauss, H: -2.52 kilooersted, |BH|: </w:t>
+      </w:r>
+      <w:proofErr w:type="gramStart"/>
+      <w:r>
+        <w:rPr>
+          <w:lang w:val="en-GB"/>
+        </w:rPr>
+        <w:t>25.39</w:t>
+      </w:r>
+      <w:r>
+        <w:rPr>
+          <w:lang w:val="en-GB"/>
+        </w:rPr>
+        <w:t xml:space="preserve"> mega-gauss-</w:t>
+      </w:r>
+      <w:proofErr w:type="spellStart"/>
+      <w:r>
+        <w:rPr>
+          <w:lang w:val="en-GB"/>
+        </w:rPr>
+        <w:t>oersted</w:t>
+      </w:r>
+      <w:proofErr w:type="spellEnd"/>
+      <w:proofErr w:type="gramEnd"/>
+    </w:p>
+    <w:p>
+      <w:pPr>
+        <w:rPr>
+          <w:rFonts w:eastAsiaTheme="minorEastAsia"/>
+          <w:lang w:val="en-GB"/>
+        </w:rPr>
+      </w:pPr>
+      <w:r>
+        <w:rPr>
+          <w:lang w:val="en-GB"/>
+        </w:rPr>
+        <w:t>The electrical parameters of the design can be selected as 190Vph-ph, 3.1Aph for</w:t>
+      </w:r>
+      <w:r>
+        <w:rPr>
+          <w:lang w:val="en-GB"/>
+        </w:rPr>
+        <w:t xml:space="preserve"> Y connected</w:t>
+      </w:r>
+      <w:r>
+        <w:rPr>
+          <w:lang w:val="en-GB"/>
+        </w:rPr>
+        <w:t xml:space="preserve"> machine. Total conductor number was 222.18 that is calculated previously so total length of the conductor will </w:t>
+      </w:r>
+      <w:proofErr w:type="gramStart"/>
+      <w:r>
+        <w:rPr>
+          <w:lang w:val="en-GB"/>
+        </w:rPr>
+        <w:t xml:space="preserve">be </w:t>
+      </w:r>
+      <m:oMath>
+        <w:proofErr w:type="gramEnd"/>
+        <m:r>
+          <w:rPr>
+            <w:rFonts w:ascii="Cambria Math" w:hAnsi="Cambria Math"/>
+            <w:lang w:val="en-GB"/>
+          </w:rPr>
+          <m:t>222×L=55.5m</m:t>
+        </m:r>
+      </m:oMath>
+      <w:r>
+        <w:rPr>
+          <w:rFonts w:eastAsiaTheme="minorEastAsia"/>
+          <w:lang w:val="en-GB"/>
+        </w:rPr>
+        <w:t xml:space="preserve">. The selected AWG14 conductor has 8.286mΩ/m resistance. So the phase resistance will be </w:t>
+      </w:r>
+      <m:oMath>
+        <m:f>
+          <m:fPr>
+            <m:ctrlPr>
+              <w:rPr>
+                <w:rFonts w:ascii="Cambria Math" w:eastAsiaTheme="minorEastAsia" w:hAnsi="Cambria Math"/>
+                <w:i/>
+                <w:lang w:val="en-GB"/>
+              </w:rPr>
+            </m:ctrlPr>
+          </m:fPr>
+          <m:num>
+            <m:r>
+              <w:rPr>
+                <w:rFonts w:ascii="Cambria Math" w:eastAsiaTheme="minorEastAsia" w:hAnsi="Cambria Math"/>
+                <w:lang w:val="en-GB"/>
+              </w:rPr>
+              <m:t>8.286×55.5</m:t>
+            </m:r>
+          </m:num>
+          <m:den>
+            <m:r>
+              <w:rPr>
+                <w:rFonts w:ascii="Cambria Math" w:eastAsiaTheme="minorEastAsia" w:hAnsi="Cambria Math"/>
+                <w:lang w:val="en-GB"/>
+              </w:rPr>
+              <m:t>3</m:t>
+            </m:r>
+          </m:den>
+        </m:f>
+        <m:r>
+          <w:rPr>
+            <w:rFonts w:ascii="Cambria Math" w:eastAsiaTheme="minorEastAsia" w:hAnsi="Cambria Math"/>
+            <w:lang w:val="en-GB"/>
+          </w:rPr>
+          <m:t>=153mΩ.</m:t>
+        </m:r>
+      </m:oMath>
+    </w:p>
+    <w:p>
+      <w:pPr>
+        <w:rPr>
+          <w:rFonts w:eastAsiaTheme="minorEastAsia"/>
+          <w:lang w:val="en-GB"/>
+        </w:rPr>
+      </w:pPr>
+      <w:r>
+        <w:rPr>
+          <w:rFonts w:eastAsiaTheme="minorEastAsia"/>
+          <w:lang w:val="en-GB"/>
+        </w:rPr>
+        <w:lastRenderedPageBreak/>
+        <w:t>Analytically designed machine:</w:t>
+      </w:r>
+    </w:p>
+    <w:tbl>
+      <w:tblPr>
+        <w:tblStyle w:val="TabloKlavuzu"/>
+        <w:tblW w:w="0" w:type="auto"/>
+        <w:tblLook w:val="04A0"/>
+      </w:tblPr>
+      <w:tblGrid>
+        <w:gridCol w:w="2303"/>
+        <w:gridCol w:w="2303"/>
+        <w:gridCol w:w="2303"/>
+        <w:gridCol w:w="2303"/>
+      </w:tblGrid>
+      <w:tr>
+        <w:tc>
+          <w:tcPr>
+            <w:tcW w:w="2303" w:type="dxa"/>
+          </w:tcPr>
+          <w:p>
+            <w:pPr>
+              <w:rPr>
+                <w:lang w:val="en-GB"/>
+              </w:rPr>
+            </w:pPr>
+            <w:r>
+              <w:rPr>
+                <w:lang w:val="en-GB"/>
+              </w:rPr>
+              <w:t xml:space="preserve">Pole number </w:t>
+            </w:r>
+            <m:oMath>
+              <m:r>
+                <w:rPr>
+                  <w:rFonts w:ascii="Cambria Math" w:hAnsi="Cambria Math"/>
+                  <w:lang w:val="en-GB"/>
+                </w:rPr>
+                <m:t>p</m:t>
+              </m:r>
+            </m:oMath>
+          </w:p>
+        </w:tc>
+        <w:tc>
+          <w:tcPr>
+            <w:tcW w:w="2303" w:type="dxa"/>
+          </w:tcPr>
+          <w:p>
+            <w:pPr>
+              <w:rPr>
+                <w:lang w:val="en-GB"/>
+              </w:rPr>
+            </w:pPr>
+            <w:r>
+              <w:rPr>
+                <w:lang w:val="en-GB"/>
+              </w:rPr>
+              <w:t>10</w:t>
+            </w:r>
+          </w:p>
+        </w:tc>
+        <w:tc>
+          <w:tcPr>
+            <w:tcW w:w="2303" w:type="dxa"/>
+          </w:tcPr>
+          <w:p>
+            <w:pPr>
+              <w:rPr>
+                <w:lang w:val="en-GB"/>
+              </w:rPr>
+            </w:pPr>
+            <w:r>
+              <w:rPr>
+                <w:lang w:val="en-GB"/>
+              </w:rPr>
+              <w:t>Slot height</w:t>
+            </w:r>
+          </w:p>
+        </w:tc>
+        <w:tc>
+          <w:tcPr>
+            <w:tcW w:w="2303" w:type="dxa"/>
+          </w:tcPr>
+          <w:p>
+            <w:pPr>
+              <w:rPr>
+                <w:lang w:val="en-GB"/>
+              </w:rPr>
+            </w:pPr>
+            <w:r>
+              <w:rPr>
+                <w:lang w:val="en-GB"/>
+              </w:rPr>
+              <w:t>12.85mm</w:t>
+            </w:r>
+          </w:p>
+        </w:tc>
+      </w:tr>
+      <w:tr>
+        <w:tc>
+          <w:tcPr>
+            <w:tcW w:w="2303" w:type="dxa"/>
+          </w:tcPr>
+          <w:p>
+            <w:pPr>
+              <w:rPr>
+                <w:lang w:val="en-GB"/>
+              </w:rPr>
+            </w:pPr>
+            <w:r>
+              <w:rPr>
+                <w:lang w:val="en-GB"/>
+              </w:rPr>
+              <w:t xml:space="preserve">Slot number </w:t>
+            </w:r>
+            <m:oMath>
+              <m:r>
+                <w:rPr>
+                  <w:rFonts w:ascii="Cambria Math" w:hAnsi="Cambria Math"/>
+                  <w:lang w:val="en-GB"/>
+                </w:rPr>
+                <m:t>Q</m:t>
+              </m:r>
+            </m:oMath>
+          </w:p>
+        </w:tc>
+        <w:tc>
+          <w:tcPr>
+            <w:tcW w:w="2303" w:type="dxa"/>
+          </w:tcPr>
+          <w:p>
+            <w:pPr>
+              <w:rPr>
+                <w:lang w:val="en-GB"/>
+              </w:rPr>
+            </w:pPr>
+            <w:r>
+              <w:rPr>
+                <w:lang w:val="en-GB"/>
+              </w:rPr>
+              <w:t>12</w:t>
+            </w:r>
+          </w:p>
+        </w:tc>
+        <w:tc>
+          <w:tcPr>
+            <w:tcW w:w="2303" w:type="dxa"/>
+          </w:tcPr>
+          <w:p>
+            <w:pPr>
+              <w:rPr>
+                <w:lang w:val="en-GB"/>
+              </w:rPr>
+            </w:pPr>
+            <w:r>
+              <w:rPr>
+                <w:lang w:val="en-GB"/>
+              </w:rPr>
+              <w:t>Slot width</w:t>
+            </w:r>
+          </w:p>
+        </w:tc>
+        <w:tc>
+          <w:tcPr>
+            <w:tcW w:w="2303" w:type="dxa"/>
+          </w:tcPr>
+          <w:p>
+            <w:pPr>
+              <w:rPr>
+                <w:lang w:val="en-GB"/>
+              </w:rPr>
+            </w:pPr>
+            <w:r>
+              <w:rPr>
+                <w:lang w:val="en-GB"/>
+              </w:rPr>
+              <w:t>9.1mm</w:t>
+            </w:r>
+          </w:p>
+        </w:tc>
+      </w:tr>
+      <w:tr>
+        <w:tc>
+          <w:tcPr>
+            <w:tcW w:w="2303" w:type="dxa"/>
+          </w:tcPr>
+          <w:p>
+            <w:pPr>
+              <w:rPr>
+                <w:lang w:val="en-GB"/>
+              </w:rPr>
+            </w:pPr>
+            <w:r>
+              <w:rPr>
+                <w:lang w:val="en-GB"/>
+              </w:rPr>
+              <w:t xml:space="preserve">Winding factor </w:t>
+            </w:r>
+            <m:oMath>
+              <m:sSub>
+                <m:sSubPr>
+                  <m:ctrlPr>
+                    <w:rPr>
+                      <w:rFonts w:ascii="Cambria Math" w:hAnsi="Cambria Math"/>
+                      <w:i/>
+                      <w:lang w:val="en-GB"/>
+                    </w:rPr>
+                  </m:ctrlPr>
+                </m:sSubPr>
+                <m:e>
+                  <m:r>
+                    <w:rPr>
+                      <w:rFonts w:ascii="Cambria Math" w:hAnsi="Cambria Math"/>
+                      <w:lang w:val="en-GB"/>
+                    </w:rPr>
+                    <m:t>k</m:t>
+                  </m:r>
+                </m:e>
+                <m:sub>
+                  <m:r>
+                    <w:rPr>
+                      <w:rFonts w:ascii="Cambria Math" w:hAnsi="Cambria Math"/>
+                      <w:lang w:val="en-GB"/>
+                    </w:rPr>
+                    <m:t>w</m:t>
+                  </m:r>
+                </m:sub>
+              </m:sSub>
+            </m:oMath>
+          </w:p>
+        </w:tc>
+        <w:tc>
+          <w:tcPr>
+            <w:tcW w:w="2303" w:type="dxa"/>
+          </w:tcPr>
+          <w:p>
+            <w:pPr>
+              <w:rPr>
+                <w:lang w:val="en-GB"/>
+              </w:rPr>
+            </w:pPr>
+            <w:r>
+              <w:rPr>
+                <w:lang w:val="en-GB"/>
+              </w:rPr>
+              <w:t>0.933</w:t>
+            </w:r>
+          </w:p>
+        </w:tc>
+        <w:tc>
+          <w:tcPr>
+            <w:tcW w:w="2303" w:type="dxa"/>
+          </w:tcPr>
+          <w:p>
+            <w:pPr>
+              <w:rPr>
+                <w:lang w:val="en-GB"/>
+              </w:rPr>
+            </w:pPr>
+            <w:r>
+              <w:rPr>
+                <w:lang w:val="en-GB"/>
+              </w:rPr>
+              <w:t>Back core</w:t>
+            </w:r>
+          </w:p>
+        </w:tc>
+        <w:tc>
+          <w:tcPr>
+            <w:tcW w:w="2303" w:type="dxa"/>
+          </w:tcPr>
+          <w:p>
+            <w:pPr>
+              <w:rPr>
+                <w:lang w:val="en-GB"/>
+              </w:rPr>
+            </w:pPr>
+            <w:r>
+              <w:rPr>
+                <w:lang w:val="en-GB"/>
+              </w:rPr>
+              <w:t>3.7mm</w:t>
+            </w:r>
+          </w:p>
+        </w:tc>
+      </w:tr>
+      <w:tr>
+        <w:tc>
+          <w:tcPr>
+            <w:tcW w:w="2303" w:type="dxa"/>
+          </w:tcPr>
+          <w:p>
+            <w:pPr>
+              <w:rPr>
+                <w:lang w:val="en-GB"/>
+              </w:rPr>
+            </w:pPr>
+            <w:r>
+              <w:rPr>
+                <w:rFonts w:eastAsiaTheme="minorEastAsia"/>
+                <w:lang w:val="en-GB"/>
+              </w:rPr>
+              <w:t>Slot /phase/pole</w:t>
+            </w:r>
+            <m:oMath>
+              <m:r>
+                <w:rPr>
+                  <w:rFonts w:ascii="Cambria Math" w:hAnsi="Cambria Math"/>
+                  <w:lang w:val="en-GB"/>
+                </w:rPr>
+                <m:t>q</m:t>
+              </m:r>
+            </m:oMath>
+          </w:p>
+        </w:tc>
+        <w:tc>
+          <w:tcPr>
+            <w:tcW w:w="2303" w:type="dxa"/>
+          </w:tcPr>
+          <w:p>
+            <w:pPr>
+              <w:rPr>
+                <w:lang w:val="en-GB"/>
+              </w:rPr>
+            </w:pPr>
+            <w:r>
+              <w:rPr>
+                <w:lang w:val="en-GB"/>
+              </w:rPr>
+              <w:t>2/5</w:t>
+            </w:r>
+          </w:p>
+        </w:tc>
+        <w:tc>
+          <w:tcPr>
+            <w:tcW w:w="2303" w:type="dxa"/>
+          </w:tcPr>
+          <w:p>
+            <w:pPr>
+              <w:rPr>
+                <w:lang w:val="en-GB"/>
+              </w:rPr>
+            </w:pPr>
+            <w:r>
+              <w:rPr>
+                <w:lang w:val="en-GB"/>
+              </w:rPr>
+              <w:t xml:space="preserve">Magnet </w:t>
+            </w:r>
+          </w:p>
+        </w:tc>
+        <w:tc>
+          <w:tcPr>
+            <w:tcW w:w="2303" w:type="dxa"/>
+          </w:tcPr>
+          <w:p>
+            <w:pPr>
+              <w:rPr>
+                <w:lang w:val="en-GB"/>
+              </w:rPr>
+            </w:pPr>
+            <w:r>
+              <w:rPr>
+                <w:lang w:val="en-GB"/>
+              </w:rPr>
+              <w:t>N42@40C, 1.008T</w:t>
+            </w:r>
+          </w:p>
+        </w:tc>
+      </w:tr>
+      <w:tr>
+        <w:tc>
+          <w:tcPr>
+            <w:tcW w:w="2303" w:type="dxa"/>
+          </w:tcPr>
+          <w:p>
+            <w:pPr>
+              <w:rPr>
+                <w:lang w:val="en-GB"/>
+              </w:rPr>
+            </w:pPr>
+            <w:r>
+              <w:rPr>
+                <w:lang w:val="en-GB"/>
+              </w:rPr>
+              <w:t xml:space="preserve">Outer diameter </w:t>
+            </w:r>
+            <m:oMath>
+              <m:sSub>
+                <m:sSubPr>
+                  <m:ctrlPr>
+                    <w:rPr>
+                      <w:rFonts w:ascii="Cambria Math" w:hAnsi="Cambria Math"/>
+                      <w:i/>
+                      <w:lang w:val="en-GB"/>
+                    </w:rPr>
+                  </m:ctrlPr>
+                </m:sSubPr>
+                <m:e>
+                  <m:r>
+                    <w:rPr>
+                      <w:rFonts w:ascii="Cambria Math" w:hAnsi="Cambria Math"/>
+                      <w:lang w:val="en-GB"/>
+                    </w:rPr>
+                    <m:t>D</m:t>
+                  </m:r>
+                </m:e>
+                <m:sub>
+                  <m:r>
+                    <w:rPr>
+                      <w:rFonts w:ascii="Cambria Math" w:hAnsi="Cambria Math"/>
+                      <w:lang w:val="en-GB"/>
+                    </w:rPr>
+                    <m:t>o</m:t>
+                  </m:r>
+                </m:sub>
+              </m:sSub>
+            </m:oMath>
+          </w:p>
+        </w:tc>
+        <w:tc>
+          <w:tcPr>
+            <w:tcW w:w="2303" w:type="dxa"/>
+          </w:tcPr>
+          <w:p>
+            <w:pPr>
+              <w:rPr>
+                <w:lang w:val="en-GB"/>
+              </w:rPr>
+            </w:pPr>
+            <w:r>
+              <w:rPr>
+                <w:lang w:val="en-GB"/>
+              </w:rPr>
+              <w:t>92.4mm</w:t>
+            </w:r>
+          </w:p>
+        </w:tc>
+        <w:tc>
+          <w:tcPr>
+            <w:tcW w:w="2303" w:type="dxa"/>
+          </w:tcPr>
+          <w:p>
+            <w:pPr>
+              <w:rPr>
+                <w:lang w:val="en-GB"/>
+              </w:rPr>
+            </w:pPr>
+            <w:r>
+              <w:rPr>
+                <w:lang w:val="en-GB"/>
+              </w:rPr>
+              <w:t xml:space="preserve">Flux per pole </w:t>
+            </w:r>
+            <m:oMath>
+              <m:sSub>
+                <m:sSubPr>
+                  <m:ctrlPr>
+                    <w:rPr>
+                      <w:rFonts w:ascii="Cambria Math" w:hAnsi="Cambria Math"/>
+                      <w:i/>
+                      <w:lang w:val="en-GB"/>
+                    </w:rPr>
+                  </m:ctrlPr>
+                </m:sSubPr>
+                <m:e>
+                  <m:r>
+                    <w:rPr>
+                      <w:rFonts w:ascii="Cambria Math" w:hAnsi="Cambria Math"/>
+                      <w:lang w:val="en-GB"/>
+                    </w:rPr>
+                    <m:t>φ</m:t>
+                  </m:r>
+                </m:e>
+                <m:sub>
+                  <m:r>
+                    <w:rPr>
+                      <w:rFonts w:ascii="Cambria Math" w:hAnsi="Cambria Math"/>
+                      <w:lang w:val="en-GB"/>
+                    </w:rPr>
+                    <m:t>pole</m:t>
+                  </m:r>
+                </m:sub>
+              </m:sSub>
+            </m:oMath>
+          </w:p>
+        </w:tc>
+        <w:tc>
+          <w:tcPr>
+            <w:tcW w:w="2303" w:type="dxa"/>
+          </w:tcPr>
+          <w:p>
+            <w:pPr>
+              <w:rPr>
+                <w:vertAlign w:val="superscript"/>
+                <w:lang w:val="en-GB"/>
+              </w:rPr>
+            </w:pPr>
+            <w:r>
+              <w:rPr>
+                <w:lang w:val="en-GB"/>
+              </w:rPr>
+              <w:t>5.65x10</w:t>
+            </w:r>
+            <w:r>
+              <w:rPr>
+                <w:vertAlign w:val="superscript"/>
+                <w:lang w:val="en-GB"/>
+              </w:rPr>
+              <w:t>-3</w:t>
+            </w:r>
+            <w:r>
+              <w:rPr>
+                <w:lang w:val="en-GB"/>
+              </w:rPr>
+              <w:t xml:space="preserve"> </w:t>
+            </w:r>
+            <w:proofErr w:type="spellStart"/>
+            <w:r>
+              <w:rPr>
+                <w:lang w:val="en-GB"/>
+              </w:rPr>
+              <w:t>Wb</w:t>
+            </w:r>
+            <w:proofErr w:type="spellEnd"/>
+            <w:r>
+              <w:rPr>
+                <w:lang w:val="en-GB"/>
+              </w:rPr>
+              <w:t>/m</w:t>
+            </w:r>
+            <w:r>
+              <w:rPr>
+                <w:vertAlign w:val="superscript"/>
+                <w:lang w:val="en-GB"/>
+              </w:rPr>
+              <w:t>2</w:t>
+            </w:r>
+          </w:p>
+        </w:tc>
+      </w:tr>
+      <w:tr>
+        <w:tc>
+          <w:tcPr>
+            <w:tcW w:w="2303" w:type="dxa"/>
+          </w:tcPr>
+          <w:p>
+            <w:pPr>
+              <w:rPr>
+                <w:lang w:val="en-GB"/>
+              </w:rPr>
+            </w:pPr>
+            <w:r>
+              <w:rPr>
+                <w:lang w:val="en-GB"/>
+              </w:rPr>
+              <w:t xml:space="preserve">Inner diameter </w:t>
+            </w:r>
+            <m:oMath>
+              <m:sSub>
+                <m:sSubPr>
+                  <m:ctrlPr>
+                    <w:rPr>
+                      <w:rFonts w:ascii="Cambria Math" w:hAnsi="Cambria Math"/>
+                      <w:i/>
+                      <w:lang w:val="en-GB"/>
+                    </w:rPr>
+                  </m:ctrlPr>
+                </m:sSubPr>
+                <m:e>
+                  <m:r>
+                    <w:rPr>
+                      <w:rFonts w:ascii="Cambria Math" w:hAnsi="Cambria Math"/>
+                      <w:lang w:val="en-GB"/>
+                    </w:rPr>
+                    <m:t>D</m:t>
+                  </m:r>
+                </m:e>
+                <m:sub>
+                  <m:r>
+                    <w:rPr>
+                      <w:rFonts w:ascii="Cambria Math" w:hAnsi="Cambria Math"/>
+                      <w:lang w:val="en-GB"/>
+                    </w:rPr>
+                    <m:t>i</m:t>
+                  </m:r>
+                </m:sub>
+              </m:sSub>
+            </m:oMath>
+          </w:p>
+        </w:tc>
+        <w:tc>
+          <w:tcPr>
+            <w:tcW w:w="2303" w:type="dxa"/>
+          </w:tcPr>
+          <w:p>
+            <w:pPr>
+              <w:rPr>
+                <w:lang w:val="en-GB"/>
+              </w:rPr>
+            </w:pPr>
+            <w:r>
+              <w:rPr>
+                <w:lang w:val="en-GB"/>
+              </w:rPr>
+              <w:t>60mm</w:t>
+            </w:r>
+          </w:p>
+        </w:tc>
+        <w:tc>
+          <w:tcPr>
+            <w:tcW w:w="2303" w:type="dxa"/>
+          </w:tcPr>
+          <w:p>
+            <w:pPr>
+              <w:rPr>
+                <w:lang w:val="en-GB"/>
+              </w:rPr>
+            </w:pPr>
+            <w:r>
+              <w:rPr>
+                <w:lang w:val="en-GB"/>
+              </w:rPr>
+              <w:t xml:space="preserve">Phase </w:t>
+            </w:r>
+            <w:proofErr w:type="spellStart"/>
+            <w:r>
+              <w:rPr>
+                <w:lang w:val="en-GB"/>
+              </w:rPr>
+              <w:t>Voltage,Current</w:t>
+            </w:r>
+            <w:proofErr w:type="spellEnd"/>
+          </w:p>
+        </w:tc>
+        <w:tc>
+          <w:tcPr>
+            <w:tcW w:w="2303" w:type="dxa"/>
+          </w:tcPr>
+          <w:p>
+            <w:pPr>
+              <w:rPr>
+                <w:lang w:val="en-GB"/>
+              </w:rPr>
+            </w:pPr>
+            <w:r>
+              <w:rPr>
+                <w:lang w:val="en-GB"/>
+              </w:rPr>
+              <w:t>190V,3.1A</w:t>
+            </w:r>
+          </w:p>
+        </w:tc>
+      </w:tr>
+      <w:tr>
+        <w:tc>
+          <w:tcPr>
+            <w:tcW w:w="2303" w:type="dxa"/>
+          </w:tcPr>
+          <w:p>
+            <w:pPr>
+              <w:rPr>
+                <w:lang w:val="en-GB"/>
+              </w:rPr>
+            </w:pPr>
+            <w:r>
+              <w:rPr>
+                <w:lang w:val="en-GB"/>
+              </w:rPr>
+              <w:t>Air gap</w:t>
+            </w:r>
+          </w:p>
+        </w:tc>
+        <w:tc>
+          <w:tcPr>
+            <w:tcW w:w="2303" w:type="dxa"/>
+          </w:tcPr>
+          <w:p>
+            <w:pPr>
+              <w:rPr>
+                <w:lang w:val="en-GB"/>
+              </w:rPr>
+            </w:pPr>
+            <w:r>
+              <w:rPr>
+                <w:lang w:val="en-GB"/>
+              </w:rPr>
+              <w:t>1mm</w:t>
+            </w:r>
+          </w:p>
+        </w:tc>
+        <w:tc>
+          <w:tcPr>
+            <w:tcW w:w="2303" w:type="dxa"/>
+          </w:tcPr>
+          <w:p>
+            <w:pPr>
+              <w:rPr>
+                <w:lang w:val="en-GB"/>
+              </w:rPr>
+            </w:pPr>
+            <w:r>
+              <w:rPr>
+                <w:lang w:val="en-GB"/>
+              </w:rPr>
+              <w:t>Phase resistance</w:t>
+            </w:r>
+          </w:p>
+        </w:tc>
+        <w:tc>
+          <w:tcPr>
+            <w:tcW w:w="2303" w:type="dxa"/>
+          </w:tcPr>
+          <w:p>
+            <w:pPr>
+              <w:rPr>
+                <w:lang w:val="en-GB"/>
+              </w:rPr>
+            </w:pPr>
+            <w:r>
+              <w:rPr>
+                <w:lang w:val="en-GB"/>
+              </w:rPr>
+              <w:t>153mΩ</w:t>
+            </w:r>
+          </w:p>
+        </w:tc>
+      </w:tr>
+      <w:tr>
+        <w:tc>
+          <w:tcPr>
+            <w:tcW w:w="2303" w:type="dxa"/>
+          </w:tcPr>
+          <w:p>
+            <w:pPr>
+              <w:rPr>
+                <w:lang w:val="en-GB"/>
+              </w:rPr>
+            </w:pPr>
+            <w:r>
+              <w:rPr>
+                <w:lang w:val="en-GB"/>
+              </w:rPr>
+              <w:t xml:space="preserve">Axial length </w:t>
+            </w:r>
+            <m:oMath>
+              <m:r>
+                <w:rPr>
+                  <w:rFonts w:ascii="Cambria Math" w:hAnsi="Cambria Math"/>
+                  <w:lang w:val="en-GB"/>
+                </w:rPr>
+                <m:t>L</m:t>
+              </m:r>
+            </m:oMath>
+          </w:p>
+        </w:tc>
+        <w:tc>
+          <w:tcPr>
+            <w:tcW w:w="2303" w:type="dxa"/>
+          </w:tcPr>
+          <w:p>
+            <w:pPr>
+              <w:rPr>
+                <w:lang w:val="en-GB"/>
+              </w:rPr>
+            </w:pPr>
+            <w:r>
+              <w:rPr>
+                <w:lang w:val="en-GB"/>
+              </w:rPr>
+              <w:t>250mm</w:t>
+            </w:r>
+          </w:p>
+        </w:tc>
+        <w:tc>
+          <w:tcPr>
+            <w:tcW w:w="2303" w:type="dxa"/>
+          </w:tcPr>
+          <w:p>
+            <w:pPr>
+              <w:rPr>
+                <w:lang w:val="en-GB"/>
+              </w:rPr>
+            </w:pPr>
+            <w:r>
+              <w:rPr>
+                <w:lang w:val="en-GB"/>
+              </w:rPr>
+              <w:t>Power, Torque</w:t>
+            </w:r>
+          </w:p>
+        </w:tc>
+        <w:tc>
+          <w:tcPr>
+            <w:tcW w:w="2303" w:type="dxa"/>
+          </w:tcPr>
+          <w:p>
+            <w:pPr>
+              <w:rPr>
+                <w:lang w:val="en-GB"/>
+              </w:rPr>
+            </w:pPr>
+            <w:r>
+              <w:rPr>
+                <w:lang w:val="en-GB"/>
+              </w:rPr>
+              <w:t>1kW, 4Nm(12Nm max)</w:t>
+            </w:r>
+          </w:p>
+        </w:tc>
+      </w:tr>
+    </w:tbl>
+    <w:p>
+      <w:pPr>
+        <w:rPr>
+          <w:lang w:val="en-GB"/>
+        </w:rPr>
+      </w:pPr>
+    </w:p>
+    <w:p>
+      <w:pPr>
+        <w:rPr>
+          <w:lang w:val="en-GB"/>
+        </w:rPr>
+      </w:pPr>
     </w:p>
     <w:p>
       <w:pPr>
@@ -4136,82 +8475,82 @@
           <w:b/>
           <w:lang w:val="en-GB"/>
         </w:rPr>
+        <w:t>3</w:t>
+      </w:r>
+      <w:r>
+        <w:rPr>
+          <w:b/>
+          <w:lang w:val="en-GB"/>
+        </w:rPr>
+        <w:t xml:space="preserve">a) Flux Density Vectors for </w:t>
+      </w:r>
+      <w:proofErr w:type="spellStart"/>
+      <w:r>
+        <w:rPr>
+          <w:b/>
+          <w:lang w:val="en-GB"/>
+        </w:rPr>
+        <w:t>Non</w:t>
+      </w:r>
+      <w:r>
+        <w:rPr>
+          <w:b/>
+          <w:lang w:val="en-GB"/>
+        </w:rPr>
+        <w:t>Linear</w:t>
+      </w:r>
+      <w:proofErr w:type="spellEnd"/>
+      <w:r>
+        <w:rPr>
+          <w:b/>
+          <w:lang w:val="en-GB"/>
+        </w:rPr>
+        <w:t xml:space="preserve"> Materials (0, 45, 90 degree rotor)</w:t>
+      </w:r>
+    </w:p>
+    <w:p>
+      <w:pPr>
+        <w:rPr>
+          <w:lang w:val="en-GB"/>
+        </w:rPr>
+      </w:pPr>
+      <w:proofErr w:type="gramStart"/>
+      <w:r>
+        <w:rPr>
+          <w:lang w:val="en-GB"/>
+        </w:rPr>
+        <w:t>curve</w:t>
+      </w:r>
+      <w:proofErr w:type="gramEnd"/>
+      <w:r>
+        <w:rPr>
+          <w:lang w:val="en-GB"/>
+        </w:rPr>
+        <w:t xml:space="preserve">) stator and rotor material </w:t>
+      </w:r>
+    </w:p>
+    <w:p>
+      <w:pPr>
+        <w:jc w:val="center"/>
+        <w:rPr>
+          <w:lang w:val="en-GB"/>
+        </w:rPr>
+      </w:pPr>
+    </w:p>
+    <w:p>
+      <w:pPr>
+        <w:pStyle w:val="AltKonuBal"/>
+        <w:rPr>
+          <w:b/>
+          <w:lang w:val="en-GB"/>
+        </w:rPr>
+      </w:pPr>
+      <w:r>
+        <w:rPr>
+          <w:b/>
+          <w:lang w:val="en-GB"/>
+        </w:rPr>
         <w:lastRenderedPageBreak/>
-        <w:t>3</w:t>
-      </w:r>
-      <w:r>
-        <w:rPr>
-          <w:b/>
-          <w:lang w:val="en-GB"/>
-        </w:rPr>
-        <w:t xml:space="preserve">a) Flux Density Vectors for </w:t>
-      </w:r>
-      <w:proofErr w:type="spellStart"/>
-      <w:r>
-        <w:rPr>
-          <w:b/>
-          <w:lang w:val="en-GB"/>
-        </w:rPr>
-        <w:t>Non</w:t>
-      </w:r>
-      <w:r>
-        <w:rPr>
-          <w:b/>
-          <w:lang w:val="en-GB"/>
-        </w:rPr>
-        <w:t>Linear</w:t>
-      </w:r>
-      <w:proofErr w:type="spellEnd"/>
-      <w:r>
-        <w:rPr>
-          <w:b/>
-          <w:lang w:val="en-GB"/>
-        </w:rPr>
-        <w:t xml:space="preserve"> Materials (0, 45, 90 degree rotor)</w:t>
-      </w:r>
-    </w:p>
-    <w:p>
-      <w:pPr>
-        <w:rPr>
-          <w:lang w:val="en-GB"/>
-        </w:rPr>
-      </w:pPr>
-      <w:proofErr w:type="gramStart"/>
-      <w:r>
-        <w:rPr>
-          <w:lang w:val="en-GB"/>
-        </w:rPr>
-        <w:t>curve</w:t>
-      </w:r>
-      <w:proofErr w:type="gramEnd"/>
-      <w:r>
-        <w:rPr>
-          <w:lang w:val="en-GB"/>
-        </w:rPr>
-        <w:t xml:space="preserve">) stator and rotor material </w:t>
-      </w:r>
-    </w:p>
-    <w:p>
-      <w:pPr>
-        <w:jc w:val="center"/>
-        <w:rPr>
-          <w:lang w:val="en-GB"/>
-        </w:rPr>
-      </w:pPr>
-    </w:p>
-    <w:p>
-      <w:pPr>
-        <w:pStyle w:val="AltKonuBal"/>
-        <w:rPr>
-          <w:b/>
-          <w:lang w:val="en-GB"/>
-        </w:rPr>
-      </w:pPr>
-      <w:r>
-        <w:rPr>
-          <w:b/>
-          <w:lang w:val="en-GB"/>
-        </w:rPr>
         <w:t>3</w:t>
       </w:r>
       <w:r>
@@ -4420,8 +8759,8 @@
       </w:pPr>
     </w:p>
     <w:sectPr>
-      <w:headerReference w:type="default" r:id="rId7"/>
-      <w:footerReference w:type="default" r:id="rId8"/>
+      <w:headerReference w:type="default" r:id="rId17"/>
+      <w:footerReference w:type="default" r:id="rId18"/>
       <w:pgSz w:w="11906" w:h="16838"/>
       <w:pgMar w:top="1417" w:right="1417" w:bottom="1417" w:left="1417" w:header="708" w:footer="708" w:gutter="0"/>
       <w:cols w:space="708"/>
@@ -4477,7 +8816,7 @@
             <w:rPr>
               <w:noProof/>
             </w:rPr>
-            <w:t>5</w:t>
+            <w:t>8</w:t>
           </w:r>
         </w:fldSimple>
       </w:p>
@@ -4981,6 +9320,32 @@
       <w:u w:val="single"/>
     </w:rPr>
   </w:style>
+  <w:style w:type="table" w:styleId="TabloKlavuzu">
+    <w:name w:val="Table Grid"/>
+    <w:basedOn w:val="NormalTablo"/>
+    <w:uiPriority w:val="59"/>
+    <w:rsid w:val="00437685"/>
+    <w:pPr>
+      <w:spacing w:after="0" w:line="240" w:lineRule="auto"/>
+    </w:pPr>
+    <w:tblPr>
+      <w:tblInd w:w="0" w:type="dxa"/>
+      <w:tblBorders>
+        <w:top w:val="single" w:sz="4" w:space="0" w:color="auto"/>
+        <w:left w:val="single" w:sz="4" w:space="0" w:color="auto"/>
+        <w:bottom w:val="single" w:sz="4" w:space="0" w:color="auto"/>
+        <w:right w:val="single" w:sz="4" w:space="0" w:color="auto"/>
+        <w:insideH w:val="single" w:sz="4" w:space="0" w:color="auto"/>
+        <w:insideV w:val="single" w:sz="4" w:space="0" w:color="auto"/>
+      </w:tblBorders>
+      <w:tblCellMar>
+        <w:top w:w="0" w:type="dxa"/>
+        <w:left w:w="108" w:type="dxa"/>
+        <w:bottom w:w="0" w:type="dxa"/>
+        <w:right w:w="108" w:type="dxa"/>
+      </w:tblCellMar>
+    </w:tblPr>
+  </w:style>
 </w:styles>
 </file>
 
@@ -5044,6 +9409,8 @@
     <w:rsid w:val="004C6EAA"/>
     <w:rsid w:val="00655BFF"/>
     <w:rsid w:val="00832191"/>
+    <w:rsid w:val="008A03FF"/>
+    <w:rsid w:val="00FE587C"/>
   </w:rsids>
   <m:mathPr>
     <m:mathFont m:val="Cambria Math"/>
@@ -5259,7 +9626,7 @@
     <w:basedOn w:val="VarsaylanParagrafYazTipi"/>
     <w:uiPriority w:val="99"/>
     <w:semiHidden/>
-    <w:rsid w:val="00655BFF"/>
+    <w:rsid w:val="00FE587C"/>
     <w:rPr>
       <w:color w:val="808080"/>
     </w:rPr>
@@ -5561,7 +9928,7 @@
 </file>
 
 <file path=customXml/itemProps1.xml><?xml version="1.0" encoding="utf-8"?>
-<ds:datastoreItem xmlns:ds="http://schemas.openxmlformats.org/officeDocument/2006/customXml" ds:itemID="{6FB4A7C3-96BD-42D0-BC38-5B620957A083}">
+<ds:datastoreItem xmlns:ds="http://schemas.openxmlformats.org/officeDocument/2006/customXml" ds:itemID="{6F2CE1FA-2FEB-4631-B3D6-1FB98382471A}">
   <ds:schemaRefs>
     <ds:schemaRef ds:uri="http://schemas.openxmlformats.org/officeDocument/2006/bibliography"/>
   </ds:schemaRefs>

--- a/ee568_project4/ee568_project_4_report_S_Ozkucuk.docx
+++ b/ee568_project4/ee568_project_4_report_S_Ozkucuk.docx
@@ -1467,6 +1467,7 @@
     </w:p>
     <w:p>
       <w:pPr>
+        <w:jc w:val="both"/>
         <w:rPr>
           <w:rFonts w:eastAsiaTheme="minorEastAsia"/>
           <w:lang w:val="en-GB"/>
@@ -1620,6 +1621,7 @@
     </w:p>
     <w:p>
       <w:pPr>
+        <w:jc w:val="both"/>
         <w:rPr>
           <w:rFonts w:eastAsiaTheme="minorEastAsia"/>
           <w:lang w:val="en-GB"/>
@@ -1803,6 +1805,7 @@
     </w:p>
     <w:p>
       <w:pPr>
+        <w:jc w:val="both"/>
         <w:rPr>
           <w:rFonts w:eastAsiaTheme="minorEastAsia"/>
           <w:lang w:val="en-GB"/>
@@ -1973,6 +1976,7 @@
     </w:p>
     <w:p>
       <w:pPr>
+        <w:jc w:val="both"/>
         <w:rPr>
           <w:rFonts w:eastAsiaTheme="minorEastAsia"/>
           <w:lang w:val="en-GB"/>
@@ -2065,6 +2069,7 @@
     </w:p>
     <w:p>
       <w:pPr>
+        <w:jc w:val="both"/>
         <w:rPr>
           <w:rFonts w:eastAsiaTheme="minorEastAsia"/>
           <w:lang w:val="en-GB"/>
@@ -2400,6 +2405,7 @@
     </w:p>
     <w:p>
       <w:pPr>
+        <w:jc w:val="both"/>
         <w:rPr>
           <w:rFonts w:eastAsiaTheme="minorEastAsia"/>
           <w:lang w:val="en-GB"/>
@@ -2592,6 +2598,7 @@
     </w:p>
     <w:p>
       <w:pPr>
+        <w:jc w:val="both"/>
         <w:rPr>
           <w:rFonts w:eastAsiaTheme="minorEastAsia"/>
           <w:lang w:val="en-GB"/>
@@ -2621,7 +2628,7 @@
     </w:p>
     <w:p>
       <w:pPr>
-        <w:jc w:val="center"/>
+        <w:jc w:val="both"/>
         <w:rPr>
           <w:rFonts w:eastAsiaTheme="minorEastAsia"/>
           <w:kern w:val="28"/>
@@ -2825,6 +2832,7 @@
     </w:p>
     <w:p>
       <w:pPr>
+        <w:jc w:val="both"/>
         <w:rPr>
           <w:rFonts w:eastAsiaTheme="minorEastAsia"/>
           <w:kern w:val="28"/>
@@ -2966,6 +2974,7 @@
     </w:p>
     <w:p>
       <w:pPr>
+        <w:jc w:val="both"/>
         <w:rPr>
           <w:rFonts w:eastAsiaTheme="minorEastAsia"/>
           <w:lang w:val="en-GB"/>
@@ -3134,6 +3143,7 @@
     </w:p>
     <w:p>
       <w:pPr>
+        <w:jc w:val="both"/>
         <w:rPr>
           <w:rFonts w:eastAsiaTheme="minorEastAsia"/>
           <w:lang w:val="en-GB"/>
@@ -3290,6 +3300,7 @@
     </w:p>
     <w:p>
       <w:pPr>
+        <w:jc w:val="both"/>
         <w:rPr>
           <w:rFonts w:eastAsiaTheme="minorEastAsia"/>
           <w:kern w:val="28"/>
@@ -3614,6 +3625,7 @@
     </w:p>
     <w:p>
       <w:pPr>
+        <w:jc w:val="both"/>
         <w:rPr>
           <w:lang w:val="en-GB"/>
         </w:rPr>
@@ -3627,7 +3639,7 @@
     </w:p>
     <w:p>
       <w:pPr>
-        <w:jc w:val="center"/>
+        <w:jc w:val="both"/>
         <w:rPr>
           <w:rFonts w:eastAsiaTheme="minorEastAsia"/>
           <w:kern w:val="28"/>
@@ -3693,6 +3705,7 @@
     </w:p>
     <w:p>
       <w:pPr>
+        <w:jc w:val="both"/>
         <w:rPr>
           <w:rFonts w:eastAsiaTheme="minorEastAsia"/>
           <w:kern w:val="28"/>
@@ -3728,7 +3741,7 @@
     </w:p>
     <w:p>
       <w:pPr>
-        <w:jc w:val="center"/>
+        <w:jc w:val="both"/>
         <w:rPr>
           <w:rFonts w:eastAsiaTheme="minorEastAsia"/>
           <w:kern w:val="28"/>
@@ -4044,6 +4057,7 @@
     </w:p>
     <w:p>
       <w:pPr>
+        <w:jc w:val="both"/>
         <w:rPr>
           <w:rFonts w:eastAsiaTheme="minorEastAsia"/>
           <w:kern w:val="28"/>
@@ -4085,6 +4099,7 @@
     </w:p>
     <w:p>
       <w:pPr>
+        <w:jc w:val="both"/>
         <w:rPr>
           <w:rFonts w:eastAsiaTheme="minorEastAsia"/>
           <w:kern w:val="28"/>
@@ -4393,6 +4408,7 @@
     </w:p>
     <w:p>
       <w:pPr>
+        <w:jc w:val="both"/>
         <w:rPr>
           <w:lang w:val="en-GB"/>
         </w:rPr>
@@ -4406,6 +4422,7 @@
     </w:p>
     <w:p>
       <w:pPr>
+        <w:jc w:val="center"/>
         <w:rPr>
           <w:lang w:val="en-GB"/>
         </w:rPr>
@@ -4528,6 +4545,7 @@
     </w:p>
     <w:p>
       <w:pPr>
+        <w:jc w:val="both"/>
         <w:rPr>
           <w:rFonts w:eastAsiaTheme="minorEastAsia"/>
           <w:lang w:val="en-GB"/>
@@ -4667,6 +4685,7 @@
     </w:p>
     <w:p>
       <w:pPr>
+        <w:jc w:val="both"/>
         <w:rPr>
           <w:rFonts w:eastAsiaTheme="minorEastAsia"/>
           <w:lang w:val="en-GB"/>
@@ -4894,17 +4913,73 @@
     </w:p>
     <w:p>
       <w:pPr>
-        <w:rPr>
-          <w:rFonts w:eastAsiaTheme="minorEastAsia"/>
-          <w:lang w:val="en-GB"/>
-        </w:rPr>
-      </w:pPr>
-      <w:r>
-        <w:rPr>
-          <w:rFonts w:eastAsiaTheme="minorEastAsia"/>
-          <w:lang w:val="en-GB"/>
-        </w:rPr>
-        <w:t>If we create a table which is shown the possibility of the design and mechanics with respect to figure 1, we can obtain table 2.</w:t>
+        <w:jc w:val="center"/>
+        <w:rPr>
+          <w:rFonts w:eastAsiaTheme="minorEastAsia"/>
+          <w:lang w:val="en-GB"/>
+        </w:rPr>
+      </w:pPr>
+      <w:r>
+        <w:rPr>
+          <w:rFonts w:eastAsiaTheme="minorEastAsia"/>
+          <w:b/>
+          <w:lang w:val="en-GB"/>
+        </w:rPr>
+        <w:t xml:space="preserve">Fig. </w:t>
+      </w:r>
+      <w:proofErr w:type="gramStart"/>
+      <w:r>
+        <w:rPr>
+          <w:rFonts w:eastAsiaTheme="minorEastAsia"/>
+          <w:b/>
+          <w:lang w:val="en-GB"/>
+        </w:rPr>
+        <w:t>1 :</w:t>
+      </w:r>
+      <w:r>
+        <w:rPr>
+          <w:rFonts w:eastAsiaTheme="minorEastAsia"/>
+          <w:lang w:val="en-GB"/>
+        </w:rPr>
+        <w:t>AWG</w:t>
+      </w:r>
+      <w:proofErr w:type="gramEnd"/>
+      <w:r>
+        <w:rPr>
+          <w:rFonts w:eastAsiaTheme="minorEastAsia"/>
+          <w:lang w:val="en-GB"/>
+        </w:rPr>
+        <w:t xml:space="preserve"> table and selected conductor.</w:t>
+      </w:r>
+    </w:p>
+    <w:p>
+      <w:pPr>
+        <w:jc w:val="both"/>
+        <w:rPr>
+          <w:rFonts w:eastAsiaTheme="minorEastAsia"/>
+          <w:lang w:val="en-GB"/>
+        </w:rPr>
+      </w:pPr>
+      <w:r>
+        <w:rPr>
+          <w:rFonts w:eastAsiaTheme="minorEastAsia"/>
+          <w:lang w:val="en-GB"/>
+        </w:rPr>
+        <w:t>If we create a table which is shown the possibility of the design and me</w:t>
+      </w:r>
+      <w:r>
+        <w:rPr>
+          <w:rFonts w:eastAsiaTheme="minorEastAsia"/>
+          <w:lang w:val="en-GB"/>
+        </w:rPr>
+        <w:t>chanics with respect to fig. 3</w:t>
+      </w:r>
+      <w:r>
+        <w:rPr>
+          <w:rFonts w:eastAsiaTheme="minorEastAsia"/>
+          <w:lang w:val="en-GB"/>
+        </w:rPr>
+        <w:t>, we can obtain table 2.</w:t>
       </w:r>
     </w:p>
     <w:p>
@@ -5622,6 +5697,7 @@
     </w:p>
     <w:p>
       <w:pPr>
+        <w:jc w:val="both"/>
         <w:rPr>
           <w:lang w:val="en-GB"/>
         </w:rPr>
@@ -5644,17 +5720,53 @@
         </w:rPr>
         <w:t xml:space="preserve">. </w:t>
       </w:r>
-    </w:p>
-    <w:p>
-      <w:pPr>
-        <w:rPr>
-          <w:lang w:val="en-GB"/>
-        </w:rPr>
-      </w:pPr>
-      <w:r>
-        <w:rPr>
-          <w:lang w:val="en-GB"/>
-        </w:rPr>
+      <w:r>
+        <w:rPr>
+          <w:lang w:val="en-GB"/>
+        </w:rPr>
+        <w:t>The rotor diameter is 60mm (circumference</w:t>
+      </w:r>
+      <w:proofErr w:type="gramStart"/>
+      <w:r>
+        <w:rPr>
+          <w:lang w:val="en-GB"/>
+        </w:rPr>
+        <w:t>:18.84cm</w:t>
+      </w:r>
+      <w:proofErr w:type="gramEnd"/>
+      <w:r>
+        <w:rPr>
+          <w:lang w:val="en-GB"/>
+        </w:rPr>
+        <w:t xml:space="preserve">). If we placed 10 </w:t>
+      </w:r>
+      <w:proofErr w:type="gramStart"/>
+      <w:r>
+        <w:rPr>
+          <w:lang w:val="en-GB"/>
+        </w:rPr>
+        <w:t>magnet</w:t>
+      </w:r>
+      <w:proofErr w:type="gramEnd"/>
+      <w:r>
+        <w:rPr>
+          <w:lang w:val="en-GB"/>
+        </w:rPr>
+        <w:t xml:space="preserve"> on the rotor, we have 1.8cm place. It is the most suitable design because magnet size is bigger than 1cm (it is possible to find from the market). So we can select the 10 pole 12 slot machine for implementation. 4 pole 6 slot machine has low winding factor so there will be much more harmonics. 16 pole or 20 pole machine implementation can be hard because magnet size will be lower than 1cm (brittle magnets).</w:t>
+      </w:r>
+    </w:p>
+    <w:p>
+      <w:pPr>
+        <w:jc w:val="both"/>
+        <w:rPr>
+          <w:lang w:val="en-GB"/>
+        </w:rPr>
+      </w:pPr>
+      <w:r>
+        <w:rPr>
+          <w:lang w:val="en-GB"/>
+        </w:rPr>
+        <w:lastRenderedPageBreak/>
         <w:t>If the assume s</w:t>
       </w:r>
       <w:r>
@@ -5736,7 +5848,6 @@
           <w:noProof/>
           <w:lang w:val="tr-TR" w:eastAsia="tr-TR"/>
         </w:rPr>
-        <w:lastRenderedPageBreak/>
         <w:drawing>
           <wp:inline distT="0" distB="0" distL="0" distR="0">
             <wp:extent cx="2118094" cy="2360345"/>
@@ -5785,7 +5896,8 @@
       </w:r>
       <w:r>
         <w:rPr>
-          <w:lang w:val="en-GB"/>
+          <w:noProof/>
+          <w:lang w:val="tr-TR" w:eastAsia="tr-TR"/>
         </w:rPr>
         <w:drawing>
           <wp:inline distT="0" distB="0" distL="0" distR="0">
@@ -5843,22 +5955,57 @@
       </w:pPr>
       <w:r>
         <w:rPr>
-          <w:lang w:val="en-GB"/>
-        </w:rPr>
-        <w:t>Fig. 9: d ratio on the machine</w:t>
-      </w:r>
-    </w:p>
-    <w:p>
-      <w:pPr>
-        <w:rPr>
-          <w:lang w:val="en-GB"/>
-        </w:rPr>
-      </w:pPr>
-      <w:r>
-        <w:rPr>
-          <w:lang w:val="en-GB"/>
-        </w:rPr>
-        <w:t xml:space="preserve">According to design table of </w:t>
+          <w:b/>
+          <w:lang w:val="en-GB"/>
+        </w:rPr>
+        <w:t xml:space="preserve">Fig. </w:t>
+      </w:r>
+      <w:proofErr w:type="gramStart"/>
+      <w:r>
+        <w:rPr>
+          <w:b/>
+          <w:lang w:val="en-GB"/>
+        </w:rPr>
+        <w:t xml:space="preserve">2 </w:t>
+      </w:r>
+      <w:r>
+        <w:rPr>
+          <w:b/>
+          <w:lang w:val="en-GB"/>
+        </w:rPr>
+        <w:t>:</w:t>
+      </w:r>
+      <w:proofErr w:type="gramEnd"/>
+      <w:r>
+        <w:rPr>
+          <w:lang w:val="en-GB"/>
+        </w:rPr>
+        <w:t xml:space="preserve"> d ratio on the machine</w:t>
+      </w:r>
+      <w:r>
+        <w:rPr>
+          <w:lang w:val="en-GB"/>
+        </w:rPr>
+        <w:t xml:space="preserve"> and Do/Di design guide</w:t>
+      </w:r>
+    </w:p>
+    <w:p>
+      <w:pPr>
+        <w:rPr>
+          <w:lang w:val="en-GB"/>
+        </w:rPr>
+      </w:pPr>
+      <w:r>
+        <w:rPr>
+          <w:lang w:val="en-GB"/>
+        </w:rPr>
+        <w:t xml:space="preserve">According to </w:t>
+      </w:r>
+      <w:r>
+        <w:rPr>
+          <w:lang w:val="en-GB"/>
+        </w:rPr>
+        <w:t xml:space="preserve">design table of </w:t>
       </w:r>
       <w:proofErr w:type="spellStart"/>
       <w:r>
@@ -5872,7 +6019,13 @@
         <w:rPr>
           <w:lang w:val="en-GB"/>
         </w:rPr>
-        <w:t xml:space="preserve"> (fig. 9), the outer diameter Do is:</w:t>
+        <w:t xml:space="preserve"> (fig. 2</w:t>
+      </w:r>
+      <w:r>
+        <w:rPr>
+          <w:lang w:val="en-GB"/>
+        </w:rPr>
+        <w:t>), the outer diameter Do is:</w:t>
       </w:r>
     </w:p>
     <w:p>
@@ -6070,13 +6223,6 @@
           <w:lang w:val="en-GB"/>
         </w:rPr>
       </w:pPr>
-    </w:p>
-    <w:p>
-      <w:pPr>
-        <w:rPr>
-          <w:lang w:val="en-GB"/>
-        </w:rPr>
-      </w:pPr>
       <w:r>
         <w:rPr>
           <w:noProof/>
@@ -6228,7 +6374,31 @@
         <w:rPr>
           <w:lang w:val="en-GB"/>
         </w:rPr>
-        <w:t xml:space="preserve">              (b)</w:t>
+        <w:t xml:space="preserve">            </w:t>
+      </w:r>
+      <w:r>
+        <w:rPr>
+          <w:lang w:val="en-GB"/>
+        </w:rPr>
+        <w:t xml:space="preserve">       </w:t>
+      </w:r>
+      <w:r>
+        <w:rPr>
+          <w:lang w:val="en-GB"/>
+        </w:rPr>
+        <w:t xml:space="preserve">  </w:t>
+      </w:r>
+      <w:r>
+        <w:rPr>
+          <w:lang w:val="en-GB"/>
+        </w:rPr>
+        <w:t xml:space="preserve"> </w:t>
+      </w:r>
+      <w:r>
+        <w:rPr>
+          <w:lang w:val="en-GB"/>
+        </w:rPr>
+        <w:t>(b)</w:t>
       </w:r>
       <w:r>
         <w:rPr>
@@ -6248,6 +6418,7 @@
           <w:noProof/>
           <w:lang w:val="tr-TR" w:eastAsia="tr-TR"/>
         </w:rPr>
+        <w:lastRenderedPageBreak/>
         <w:drawing>
           <wp:inline distT="0" distB="0" distL="0" distR="0">
             <wp:extent cx="2707449" cy="1890712"/>
@@ -6374,7 +6545,19 @@
         <w:rPr>
           <w:lang w:val="en-GB"/>
         </w:rPr>
-        <w:t xml:space="preserve">        (d) </w:t>
+        <w:t xml:space="preserve">       </w:t>
+      </w:r>
+      <w:r>
+        <w:rPr>
+          <w:lang w:val="en-GB"/>
+        </w:rPr>
+        <w:t xml:space="preserve">           </w:t>
+      </w:r>
+      <w:r>
+        <w:rPr>
+          <w:lang w:val="en-GB"/>
+        </w:rPr>
+        <w:t xml:space="preserve">(d) </w:t>
       </w:r>
       <w:r>
         <w:rPr>
@@ -6385,6 +6568,7 @@
     </w:p>
     <w:p>
       <w:pPr>
+        <w:jc w:val="center"/>
         <w:rPr>
           <w:lang w:val="en-GB"/>
         </w:rPr>
@@ -6394,9 +6578,24 @@
           <w:b/>
           <w:lang w:val="en-GB"/>
         </w:rPr>
-        <w:lastRenderedPageBreak/>
-        <w:t>Figure 1:</w:t>
-      </w:r>
+        <w:t xml:space="preserve">Fig. </w:t>
+      </w:r>
+      <w:proofErr w:type="gramStart"/>
+      <w:r>
+        <w:rPr>
+          <w:b/>
+          <w:lang w:val="en-GB"/>
+        </w:rPr>
+        <w:t xml:space="preserve">3 </w:t>
+      </w:r>
+      <w:r>
+        <w:rPr>
+          <w:b/>
+          <w:lang w:val="en-GB"/>
+        </w:rPr>
+        <w:t>:</w:t>
+      </w:r>
+      <w:proofErr w:type="gramEnd"/>
       <w:r>
         <w:rPr>
           <w:lang w:val="en-GB"/>
@@ -6406,6 +6605,7 @@
     </w:p>
     <w:p>
       <w:pPr>
+        <w:jc w:val="both"/>
         <w:rPr>
           <w:lang w:val="en-GB"/>
         </w:rPr>
@@ -6425,6 +6625,7 @@
     </w:p>
     <w:p>
       <w:pPr>
+        <w:jc w:val="both"/>
         <w:rPr>
           <w:rFonts w:eastAsiaTheme="minorEastAsia"/>
           <w:lang w:val="en-GB"/>
@@ -6637,14 +6838,7 @@
                   <w:rFonts w:ascii="Cambria Math" w:hAnsi="Cambria Math"/>
                   <w:lang w:val="en-GB"/>
                 </w:rPr>
-                <m:t>π</m:t>
-              </m:r>
-              <m:r>
-                <w:rPr>
-                  <w:rFonts w:ascii="Cambria Math" w:hAnsi="Cambria Math"/>
-                  <w:lang w:val="en-GB"/>
-                </w:rPr>
-                <m:t>×0.06×0.25</m:t>
+                <m:t>π×0.06×0.25</m:t>
               </m:r>
             </m:den>
           </m:f>
@@ -6725,6 +6919,7 @@
     </w:p>
     <w:p>
       <w:pPr>
+        <w:jc w:val="both"/>
         <w:rPr>
           <w:rFonts w:eastAsiaTheme="minorEastAsia"/>
           <w:lang w:val="en-GB"/>
@@ -6778,6 +6973,7 @@
     </w:p>
     <w:p>
       <w:pPr>
+        <w:jc w:val="both"/>
         <w:rPr>
           <w:rFonts w:eastAsiaTheme="minorEastAsia"/>
           <w:lang w:val="en-GB"/>
@@ -6927,6 +7123,7 @@
     </w:p>
     <w:p>
       <w:pPr>
+        <w:jc w:val="both"/>
         <w:rPr>
           <w:rFonts w:eastAsiaTheme="minorEastAsia"/>
           <w:lang w:val="en-GB"/>
@@ -6973,21 +7170,7 @@
             <w:rFonts w:ascii="Cambria Math" w:hAnsi="Cambria Math"/>
             <w:lang w:val="en-GB"/>
           </w:rPr>
-          <m:t>=</m:t>
-        </m:r>
-        <m:r>
-          <w:rPr>
-            <w:rFonts w:ascii="Cambria Math" w:hAnsi="Cambria Math"/>
-            <w:lang w:val="en-GB"/>
-          </w:rPr>
-          <m:t>2</m:t>
-        </m:r>
-        <m:r>
-          <w:rPr>
-            <w:rFonts w:ascii="Cambria Math" w:hAnsi="Cambria Math"/>
-            <w:lang w:val="en-GB"/>
-          </w:rPr>
-          <m:t>π</m:t>
+          <m:t>=2π</m:t>
         </m:r>
         <m:sSub>
           <m:sSubPr>
@@ -7005,14 +7188,7 @@
                 <w:rFonts w:ascii="Cambria Math" w:hAnsi="Cambria Math"/>
                 <w:lang w:val="en-GB"/>
               </w:rPr>
-              <m:t>(</m:t>
-            </m:r>
-            <m:r>
-              <w:rPr>
-                <w:rFonts w:ascii="Cambria Math" w:hAnsi="Cambria Math"/>
-                <w:lang w:val="en-GB"/>
-              </w:rPr>
-              <m:t>r</m:t>
+              <m:t>(r</m:t>
             </m:r>
           </m:e>
           <m:sub>
@@ -7030,21 +7206,7 @@
             <w:rFonts w:ascii="Cambria Math" w:hAnsi="Cambria Math"/>
             <w:lang w:val="en-GB"/>
           </w:rPr>
-          <m:t>+magnet thickness)</m:t>
-        </m:r>
-        <m:r>
-          <w:rPr>
-            <w:rFonts w:ascii="Cambria Math" w:hAnsi="Cambria Math"/>
-            <w:lang w:val="en-GB"/>
-          </w:rPr>
-          <m:t>×</m:t>
-        </m:r>
-        <m:r>
-          <w:rPr>
-            <w:rFonts w:ascii="Cambria Math" w:hAnsi="Cambria Math"/>
-            <w:lang w:val="en-GB"/>
-          </w:rPr>
-          <m:t>L</m:t>
+          <m:t>+magnet thickness)×L</m:t>
         </m:r>
       </m:oMath>
       <w:r>
@@ -7071,6 +7233,7 @@
     </w:p>
     <w:p>
       <w:pPr>
+        <w:jc w:val="both"/>
         <w:rPr>
           <w:rFonts w:eastAsiaTheme="minorEastAsia"/>
           <w:lang w:val="en-GB"/>
@@ -7180,7 +7343,21 @@
           <w:rFonts w:eastAsiaTheme="minorEastAsia"/>
           <w:lang w:val="en-GB"/>
         </w:rPr>
-        <w:t xml:space="preserve"> coefficient 4, as shown in figure 2. </w:t>
+        <w:t xml:space="preserve"> coe</w:t>
+      </w:r>
+      <w:r>
+        <w:rPr>
+          <w:rFonts w:eastAsiaTheme="minorEastAsia"/>
+          <w:lang w:val="en-GB"/>
+        </w:rPr>
+        <w:t>fficient 4, as shown in fig. 4</w:t>
+      </w:r>
+      <w:r>
+        <w:rPr>
+          <w:rFonts w:eastAsiaTheme="minorEastAsia"/>
+          <w:lang w:val="en-GB"/>
+        </w:rPr>
+        <w:t xml:space="preserve">. </w:t>
       </w:r>
     </w:p>
     <w:p>
@@ -7195,6 +7372,7 @@
           <w:noProof/>
           <w:lang w:val="tr-TR" w:eastAsia="tr-TR"/>
         </w:rPr>
+        <w:lastRenderedPageBreak/>
         <w:drawing>
           <wp:inline distT="0" distB="0" distL="0" distR="0">
             <wp:extent cx="5407973" cy="4034894"/>
@@ -7244,6 +7422,7 @@
     </w:p>
     <w:p>
       <w:pPr>
+        <w:jc w:val="center"/>
         <w:rPr>
           <w:lang w:val="en-GB"/>
         </w:rPr>
@@ -7253,8 +7432,24 @@
           <w:b/>
           <w:lang w:val="en-GB"/>
         </w:rPr>
-        <w:t>Figure 2:</w:t>
-      </w:r>
+        <w:t xml:space="preserve">Fig. </w:t>
+      </w:r>
+      <w:proofErr w:type="gramStart"/>
+      <w:r>
+        <w:rPr>
+          <w:b/>
+          <w:lang w:val="en-GB"/>
+        </w:rPr>
+        <w:t xml:space="preserve">4 </w:t>
+      </w:r>
+      <w:r>
+        <w:rPr>
+          <w:b/>
+          <w:lang w:val="en-GB"/>
+        </w:rPr>
+        <w:t>:</w:t>
+      </w:r>
+      <w:proofErr w:type="gramEnd"/>
       <w:r>
         <w:rPr>
           <w:lang w:val="en-GB"/>
@@ -7273,14 +7468,7 @@
         <w:rPr>
           <w:lang w:val="en-GB"/>
         </w:rPr>
-        <w:t xml:space="preserve"> Coefficient (Pc): 4, B: 10.08 kilogauss, H: -2.52 kilooersted, |BH|: </w:t>
-      </w:r>
-      <w:proofErr w:type="gramStart"/>
-      <w:r>
-        <w:rPr>
-          <w:lang w:val="en-GB"/>
-        </w:rPr>
-        <w:t>25.39</w:t>
+        <w:t xml:space="preserve"> Coefficient (Pc): 4, B: 10.08 kilogauss, H: -2.52 kilooersted, |BH|: 25.39</w:t>
       </w:r>
       <w:r>
         <w:rPr>
@@ -7296,10 +7484,10 @@
         <w:t>oersted</w:t>
       </w:r>
       <w:proofErr w:type="spellEnd"/>
-      <w:proofErr w:type="gramEnd"/>
-    </w:p>
-    <w:p>
-      <w:pPr>
+    </w:p>
+    <w:p>
+      <w:pPr>
+        <w:jc w:val="both"/>
         <w:rPr>
           <w:rFonts w:eastAsiaTheme="minorEastAsia"/>
           <w:lang w:val="en-GB"/>
@@ -7337,7 +7525,21 @@
             <w:rFonts w:ascii="Cambria Math" w:hAnsi="Cambria Math"/>
             <w:lang w:val="en-GB"/>
           </w:rPr>
-          <m:t>222×L=55.5m</m:t>
+          <m:t>222×L</m:t>
+        </m:r>
+        <m:r>
+          <w:rPr>
+            <w:rFonts w:ascii="Cambria Math" w:hAnsi="Cambria Math"/>
+            <w:lang w:val="en-GB"/>
+          </w:rPr>
+          <m:t>×2=111</m:t>
+        </m:r>
+        <m:r>
+          <w:rPr>
+            <w:rFonts w:ascii="Cambria Math" w:hAnsi="Cambria Math"/>
+            <w:lang w:val="en-GB"/>
+          </w:rPr>
+          <m:t>m</m:t>
         </m:r>
       </m:oMath>
       <w:r>
@@ -7364,7 +7566,7 @@
                 <w:rFonts w:ascii="Cambria Math" w:eastAsiaTheme="minorEastAsia" w:hAnsi="Cambria Math"/>
                 <w:lang w:val="en-GB"/>
               </w:rPr>
-              <m:t>8.286×55.5</m:t>
+              <m:t>8.286×111</m:t>
             </m:r>
           </m:num>
           <m:den>
@@ -7382,24 +7584,185 @@
             <w:rFonts w:ascii="Cambria Math" w:eastAsiaTheme="minorEastAsia" w:hAnsi="Cambria Math"/>
             <w:lang w:val="en-GB"/>
           </w:rPr>
-          <m:t>=153mΩ.</m:t>
+          <m:t>=306</m:t>
+        </m:r>
+        <m:r>
+          <w:rPr>
+            <w:rFonts w:ascii="Cambria Math" w:eastAsiaTheme="minorEastAsia" w:hAnsi="Cambria Math"/>
+            <w:lang w:val="en-GB"/>
+          </w:rPr>
+          <m:t>mΩ.</m:t>
         </m:r>
       </m:oMath>
-    </w:p>
-    <w:p>
-      <w:pPr>
-        <w:rPr>
-          <w:rFonts w:eastAsiaTheme="minorEastAsia"/>
-          <w:lang w:val="en-GB"/>
-        </w:rPr>
-      </w:pPr>
-      <w:r>
-        <w:rPr>
-          <w:rFonts w:eastAsiaTheme="minorEastAsia"/>
-          <w:lang w:val="en-GB"/>
-        </w:rPr>
-        <w:lastRenderedPageBreak/>
-        <w:t>Analytically designed machine:</w:t>
+      <w:r>
+        <w:rPr>
+          <w:rFonts w:eastAsiaTheme="minorEastAsia"/>
+          <w:lang w:val="en-GB"/>
+        </w:rPr>
+        <w:t xml:space="preserve"> </w:t>
+      </w:r>
+      <w:proofErr w:type="gramStart"/>
+      <w:r>
+        <w:rPr>
+          <w:rFonts w:eastAsiaTheme="minorEastAsia"/>
+          <w:lang w:val="en-GB"/>
+        </w:rPr>
+        <w:t>Rated</w:t>
+      </w:r>
+      <w:proofErr w:type="gramEnd"/>
+      <w:r>
+        <w:rPr>
+          <w:rFonts w:eastAsiaTheme="minorEastAsia"/>
+          <w:lang w:val="en-GB"/>
+        </w:rPr>
+        <w:t xml:space="preserve"> speed of the machine will be </w:t>
+      </w:r>
+      <m:oMath>
+        <m:sSub>
+          <m:sSubPr>
+            <m:ctrlPr>
+              <w:rPr>
+                <w:rFonts w:ascii="Cambria Math" w:eastAsiaTheme="minorEastAsia" w:hAnsi="Cambria Math"/>
+                <w:i/>
+                <w:lang w:val="en-GB"/>
+              </w:rPr>
+            </m:ctrlPr>
+          </m:sSubPr>
+          <m:e>
+            <m:r>
+              <w:rPr>
+                <w:rFonts w:ascii="Cambria Math" w:eastAsiaTheme="minorEastAsia" w:hAnsi="Cambria Math"/>
+                <w:lang w:val="en-GB"/>
+              </w:rPr>
+              <m:t>n</m:t>
+            </m:r>
+          </m:e>
+          <m:sub>
+            <m:r>
+              <w:rPr>
+                <w:rFonts w:ascii="Cambria Math" w:eastAsiaTheme="minorEastAsia" w:hAnsi="Cambria Math"/>
+                <w:lang w:val="en-GB"/>
+              </w:rPr>
+              <m:t>rated</m:t>
+            </m:r>
+          </m:sub>
+        </m:sSub>
+        <m:d>
+          <m:dPr>
+            <m:ctrlPr>
+              <w:rPr>
+                <w:rFonts w:ascii="Cambria Math" w:eastAsiaTheme="minorEastAsia" w:hAnsi="Cambria Math"/>
+                <w:i/>
+                <w:lang w:val="en-GB"/>
+              </w:rPr>
+            </m:ctrlPr>
+          </m:dPr>
+          <m:e>
+            <m:r>
+              <w:rPr>
+                <w:rFonts w:ascii="Cambria Math" w:eastAsiaTheme="minorEastAsia" w:hAnsi="Cambria Math"/>
+                <w:lang w:val="en-GB"/>
+              </w:rPr>
+              <m:t>rpm</m:t>
+            </m:r>
+          </m:e>
+        </m:d>
+        <m:r>
+          <w:rPr>
+            <w:rFonts w:ascii="Cambria Math" w:eastAsiaTheme="minorEastAsia" w:hAnsi="Cambria Math"/>
+            <w:lang w:val="en-GB"/>
+          </w:rPr>
+          <m:t>=</m:t>
+        </m:r>
+        <m:f>
+          <m:fPr>
+            <m:ctrlPr>
+              <w:rPr>
+                <w:rFonts w:ascii="Cambria Math" w:eastAsiaTheme="minorEastAsia" w:hAnsi="Cambria Math"/>
+                <w:i/>
+                <w:lang w:val="en-GB"/>
+              </w:rPr>
+            </m:ctrlPr>
+          </m:fPr>
+          <m:num>
+            <m:r>
+              <w:rPr>
+                <w:rFonts w:ascii="Cambria Math" w:eastAsiaTheme="minorEastAsia" w:hAnsi="Cambria Math"/>
+                <w:lang w:val="en-GB"/>
+              </w:rPr>
+              <m:t>120f</m:t>
+            </m:r>
+          </m:num>
+          <m:den>
+            <m:r>
+              <w:rPr>
+                <w:rFonts w:ascii="Cambria Math" w:eastAsiaTheme="minorEastAsia" w:hAnsi="Cambria Math"/>
+                <w:lang w:val="en-GB"/>
+              </w:rPr>
+              <m:t>p</m:t>
+            </m:r>
+          </m:den>
+        </m:f>
+        <m:r>
+          <w:rPr>
+            <w:rFonts w:ascii="Cambria Math" w:eastAsiaTheme="minorEastAsia" w:hAnsi="Cambria Math"/>
+            <w:lang w:val="en-GB"/>
+          </w:rPr>
+          <m:t>=600rpm</m:t>
+        </m:r>
+      </m:oMath>
+      <w:r>
+        <w:rPr>
+          <w:rFonts w:eastAsiaTheme="minorEastAsia"/>
+          <w:lang w:val="en-GB"/>
+        </w:rPr>
+        <w:t xml:space="preserve">  at 50Hz with pole number 10.</w:t>
+      </w:r>
+    </w:p>
+    <w:p>
+      <w:pPr>
+        <w:rPr>
+          <w:rFonts w:eastAsiaTheme="minorEastAsia"/>
+          <w:lang w:val="en-GB"/>
+        </w:rPr>
+      </w:pPr>
+      <w:r>
+        <w:rPr>
+          <w:rFonts w:eastAsiaTheme="minorEastAsia"/>
+          <w:lang w:val="en-GB"/>
+        </w:rPr>
+        <w:t>Analytically designed machine</w:t>
+      </w:r>
+      <w:r>
+        <w:rPr>
+          <w:rFonts w:eastAsiaTheme="minorEastAsia"/>
+          <w:lang w:val="en-GB"/>
+        </w:rPr>
+        <w:t xml:space="preserve"> is given in table 3.</w:t>
+      </w:r>
+    </w:p>
+    <w:p>
+      <w:pPr>
+        <w:jc w:val="center"/>
+        <w:rPr>
+          <w:rFonts w:eastAsiaTheme="minorEastAsia"/>
+          <w:lang w:val="en-GB"/>
+        </w:rPr>
+      </w:pPr>
+      <w:r>
+        <w:rPr>
+          <w:rFonts w:eastAsiaTheme="minorEastAsia"/>
+          <w:b/>
+          <w:lang w:val="en-GB"/>
+        </w:rPr>
+        <w:t xml:space="preserve">Table 3: </w:t>
+      </w:r>
+      <w:r>
+        <w:rPr>
+          <w:rFonts w:eastAsiaTheme="minorEastAsia"/>
+          <w:lang w:val="en-GB"/>
+        </w:rPr>
+        <w:t>Analytically designed machine parameters.</w:t>
       </w:r>
     </w:p>
     <w:tbl>
@@ -7557,7 +7920,13 @@
               <w:rPr>
                 <w:lang w:val="en-GB"/>
               </w:rPr>
-              <w:t>Slot width</w:t>
+              <w:t>tooth</w:t>
+            </w:r>
+            <w:r>
+              <w:rPr>
+                <w:lang w:val="en-GB"/>
+              </w:rPr>
+              <w:t xml:space="preserve"> width</w:t>
             </w:r>
           </w:p>
         </w:tc>
@@ -7703,6 +8072,13 @@
               </w:rPr>
               <w:t>Slot /phase/pole</w:t>
             </w:r>
+            <w:r>
+              <w:rPr>
+                <w:rFonts w:eastAsiaTheme="minorEastAsia"/>
+                <w:lang w:val="en-GB"/>
+              </w:rPr>
+              <w:t xml:space="preserve"> </w:t>
+            </w:r>
             <m:oMath>
               <m:r>
                 <w:rPr>
@@ -8050,79 +8426,11 @@
               </w:rPr>
               <w:t>190V,3.1A</w:t>
             </w:r>
-          </w:p>
-        </w:tc>
-      </w:tr>
-      <w:tr>
-        <w:tc>
-          <w:tcPr>
-            <w:tcW w:w="2303" w:type="dxa"/>
-          </w:tcPr>
-          <w:p>
-            <w:pPr>
-              <w:rPr>
-                <w:lang w:val="en-GB"/>
-              </w:rPr>
-            </w:pPr>
             <w:r>
               <w:rPr>
                 <w:lang w:val="en-GB"/>
               </w:rPr>
-              <w:t>Air gap</w:t>
-            </w:r>
-          </w:p>
-        </w:tc>
-        <w:tc>
-          <w:tcPr>
-            <w:tcW w:w="2303" w:type="dxa"/>
-          </w:tcPr>
-          <w:p>
-            <w:pPr>
-              <w:rPr>
-                <w:lang w:val="en-GB"/>
-              </w:rPr>
-            </w:pPr>
-            <w:r>
-              <w:rPr>
-                <w:lang w:val="en-GB"/>
-              </w:rPr>
-              <w:t>1mm</w:t>
-            </w:r>
-          </w:p>
-        </w:tc>
-        <w:tc>
-          <w:tcPr>
-            <w:tcW w:w="2303" w:type="dxa"/>
-          </w:tcPr>
-          <w:p>
-            <w:pPr>
-              <w:rPr>
-                <w:lang w:val="en-GB"/>
-              </w:rPr>
-            </w:pPr>
-            <w:r>
-              <w:rPr>
-                <w:lang w:val="en-GB"/>
-              </w:rPr>
-              <w:t>Phase resistance</w:t>
-            </w:r>
-          </w:p>
-        </w:tc>
-        <w:tc>
-          <w:tcPr>
-            <w:tcW w:w="2303" w:type="dxa"/>
-          </w:tcPr>
-          <w:p>
-            <w:pPr>
-              <w:rPr>
-                <w:lang w:val="en-GB"/>
-              </w:rPr>
-            </w:pPr>
-            <w:r>
-              <w:rPr>
-                <w:lang w:val="en-GB"/>
-              </w:rPr>
-              <w:t>153mΩ</w:t>
+              <w:t>, 600rpm</w:t>
             </w:r>
           </w:p>
         </w:tc>
@@ -8142,6 +8450,98 @@
               <w:rPr>
                 <w:lang w:val="en-GB"/>
               </w:rPr>
+              <w:t>Air gap</w:t>
+            </w:r>
+          </w:p>
+        </w:tc>
+        <w:tc>
+          <w:tcPr>
+            <w:tcW w:w="2303" w:type="dxa"/>
+          </w:tcPr>
+          <w:p>
+            <w:pPr>
+              <w:rPr>
+                <w:lang w:val="en-GB"/>
+              </w:rPr>
+            </w:pPr>
+            <w:r>
+              <w:rPr>
+                <w:lang w:val="en-GB"/>
+              </w:rPr>
+              <w:t>1mm</w:t>
+            </w:r>
+          </w:p>
+        </w:tc>
+        <w:tc>
+          <w:tcPr>
+            <w:tcW w:w="2303" w:type="dxa"/>
+          </w:tcPr>
+          <w:p>
+            <w:pPr>
+              <w:rPr>
+                <w:lang w:val="en-GB"/>
+              </w:rPr>
+            </w:pPr>
+            <w:r>
+              <w:rPr>
+                <w:lang w:val="en-GB"/>
+              </w:rPr>
+              <w:t>Phase resistance</w:t>
+            </w:r>
+          </w:p>
+        </w:tc>
+        <w:tc>
+          <w:tcPr>
+            <w:tcW w:w="2303" w:type="dxa"/>
+          </w:tcPr>
+          <w:p>
+            <w:pPr>
+              <w:rPr>
+                <w:lang w:val="en-GB"/>
+              </w:rPr>
+            </w:pPr>
+            <w:r>
+              <w:rPr>
+                <w:lang w:val="en-GB"/>
+              </w:rPr>
+              <w:t>306</w:t>
+            </w:r>
+            <w:r>
+              <w:rPr>
+                <w:lang w:val="en-GB"/>
+              </w:rPr>
+              <w:t>mΩ</w:t>
+            </w:r>
+            <w:r>
+              <w:rPr>
+                <w:lang w:val="en-GB"/>
+              </w:rPr>
+              <w:t>,</w:t>
+            </w:r>
+            <w:r>
+              <w:rPr>
+                <w:lang w:val="en-GB"/>
+              </w:rPr>
+              <w:t>AWG14</w:t>
+            </w:r>
+          </w:p>
+        </w:tc>
+      </w:tr>
+      <w:tr>
+        <w:tc>
+          <w:tcPr>
+            <w:tcW w:w="2303" w:type="dxa"/>
+          </w:tcPr>
+          <w:p>
+            <w:pPr>
+              <w:rPr>
+                <w:lang w:val="en-GB"/>
+              </w:rPr>
+            </w:pPr>
+            <w:r>
+              <w:rPr>
+                <w:lang w:val="en-GB"/>
+              </w:rPr>
               <w:t xml:space="preserve">Axial length </w:t>
             </w:r>
             <m:oMath>
@@ -8236,6 +8636,7 @@
         <w:rPr>
           <w:lang w:val="en-GB"/>
         </w:rPr>
+        <w:lastRenderedPageBreak/>
         <w:t xml:space="preserve">2. </w:t>
       </w:r>
       <w:r>
@@ -8265,94 +8666,3546 @@
           <w:rFonts w:eastAsiaTheme="minorEastAsia"/>
           <w:lang w:val="en-GB"/>
         </w:rPr>
-        <w:t xml:space="preserve">For the </w:t>
-      </w:r>
-    </w:p>
-    <w:p>
-      <w:pPr>
-        <w:rPr>
-          <w:lang w:val="en-GB"/>
-        </w:rPr>
-      </w:pPr>
-    </w:p>
-    <w:p>
-      <w:pPr>
-        <w:pStyle w:val="AltKonuBal"/>
-        <w:rPr>
-          <w:b/>
-          <w:lang w:val="en-GB"/>
-        </w:rPr>
-      </w:pPr>
-      <w:r>
-        <w:rPr>
-          <w:b/>
-          <w:lang w:val="en-GB"/>
-        </w:rPr>
-        <w:t>2</w:t>
-      </w:r>
-      <w:r>
-        <w:rPr>
-          <w:b/>
-          <w:lang w:val="en-GB"/>
-        </w:rPr>
-        <w:t>a) Flux Density Vectors for Linear Materials (0, 45, 90 degree rotor)</w:t>
-      </w:r>
-    </w:p>
-    <w:p>
-      <w:pPr>
-        <w:rPr>
-          <w:lang w:val="en-GB"/>
-        </w:rPr>
-      </w:pPr>
-      <w:r>
-        <w:rPr>
-          <w:lang w:val="en-GB"/>
-        </w:rPr>
-        <w:t xml:space="preserve">Flux density </w:t>
-      </w:r>
-    </w:p>
-    <w:p>
-      <w:pPr>
-        <w:rPr>
-          <w:lang w:val="en-GB"/>
-        </w:rPr>
-      </w:pPr>
-    </w:p>
-    <w:p>
-      <w:pPr>
-        <w:pStyle w:val="AltKonuBal"/>
-        <w:rPr>
-          <w:b/>
-          <w:lang w:val="en-GB"/>
-        </w:rPr>
-      </w:pPr>
-      <w:r>
-        <w:rPr>
-          <w:b/>
-          <w:lang w:val="en-GB"/>
-        </w:rPr>
-        <w:t>2</w:t>
-      </w:r>
-      <w:r>
-        <w:rPr>
-          <w:b/>
-          <w:lang w:val="en-GB"/>
-        </w:rPr>
-        <w:t>b) Inductances and Stored Energy in the System</w:t>
-      </w:r>
-    </w:p>
-    <w:p>
-      <w:pPr>
-        <w:jc w:val="both"/>
-        <w:rPr>
-          <w:lang w:val="en-GB"/>
-        </w:rPr>
-      </w:pPr>
-      <w:r>
-        <w:rPr>
+        <w:t xml:space="preserve">Analytically designed machine in part 1, is simulated in this part using Motor Analysis Software (FEA), </w:t>
+      </w:r>
+      <w:proofErr w:type="spellStart"/>
+      <w:r>
+        <w:rPr>
+          <w:rFonts w:eastAsiaTheme="minorEastAsia"/>
+          <w:lang w:val="en-GB"/>
+        </w:rPr>
+        <w:t>MotorXP</w:t>
+      </w:r>
+      <w:proofErr w:type="spellEnd"/>
+      <w:r>
+        <w:rPr>
+          <w:rFonts w:eastAsiaTheme="minorEastAsia"/>
+          <w:lang w:val="en-GB"/>
+        </w:rPr>
+        <w:t xml:space="preserve">-PM. </w:t>
+      </w:r>
+      <w:r>
+        <w:rPr>
+          <w:rFonts w:eastAsiaTheme="minorEastAsia"/>
+          <w:lang w:val="en-GB"/>
+        </w:rPr>
+        <w:t>The constructed geometry is given in fig.</w:t>
+      </w:r>
+      <w:r>
+        <w:rPr>
+          <w:rFonts w:eastAsiaTheme="minorEastAsia"/>
+          <w:lang w:val="en-GB"/>
+        </w:rPr>
+        <w:t xml:space="preserve"> 5.</w:t>
+      </w:r>
+      <w:r>
+        <w:rPr>
+          <w:rFonts w:eastAsiaTheme="minorEastAsia"/>
+          <w:lang w:val="en-GB"/>
+        </w:rPr>
+        <w:t xml:space="preserve"> </w:t>
+      </w:r>
+    </w:p>
+    <w:p>
+      <w:pPr>
+        <w:jc w:val="center"/>
+        <w:rPr>
+          <w:rFonts w:eastAsiaTheme="minorEastAsia"/>
+          <w:lang w:val="en-GB"/>
+        </w:rPr>
+      </w:pPr>
+      <w:r>
+        <w:rPr>
+          <w:rFonts w:eastAsiaTheme="minorEastAsia"/>
           <w:noProof/>
           <w:lang w:val="tr-TR" w:eastAsia="tr-TR"/>
         </w:rPr>
+        <w:drawing>
+          <wp:inline distT="0" distB="0" distL="0" distR="0">
+            <wp:extent cx="4564163" cy="4490113"/>
+            <wp:effectExtent l="19050" t="0" r="7837" b="0"/>
+            <wp:docPr id="9" name="Resim 13"/>
+            <wp:cNvGraphicFramePr>
+              <a:graphicFrameLocks xmlns:a="http://schemas.openxmlformats.org/drawingml/2006/main" noChangeAspect="1"/>
+            </wp:cNvGraphicFramePr>
+            <a:graphic xmlns:a="http://schemas.openxmlformats.org/drawingml/2006/main">
+              <a:graphicData uri="http://schemas.openxmlformats.org/drawingml/2006/picture">
+                <pic:pic xmlns:pic="http://schemas.openxmlformats.org/drawingml/2006/picture">
+                  <pic:nvPicPr>
+                    <pic:cNvPr id="0" name="Picture 13"/>
+                    <pic:cNvPicPr>
+                      <a:picLocks noChangeAspect="1" noChangeArrowheads="1"/>
+                    </pic:cNvPicPr>
+                  </pic:nvPicPr>
+                  <pic:blipFill>
+                    <a:blip r:embed="rId17" cstate="print"/>
+                    <a:srcRect/>
+                    <a:stretch>
+                      <a:fillRect/>
+                    </a:stretch>
+                  </pic:blipFill>
+                  <pic:spPr bwMode="auto">
+                    <a:xfrm>
+                      <a:off x="0" y="0"/>
+                      <a:ext cx="4569530" cy="4495393"/>
+                    </a:xfrm>
+                    <a:prstGeom prst="rect">
+                      <a:avLst/>
+                    </a:prstGeom>
+                    <a:noFill/>
+                    <a:ln w="9525">
+                      <a:noFill/>
+                      <a:miter lim="800000"/>
+                      <a:headEnd/>
+                      <a:tailEnd/>
+                    </a:ln>
+                  </pic:spPr>
+                </pic:pic>
+              </a:graphicData>
+            </a:graphic>
+          </wp:inline>
+        </w:drawing>
+      </w:r>
+    </w:p>
+    <w:p>
+      <w:pPr>
+        <w:jc w:val="center"/>
+        <w:rPr>
+          <w:rFonts w:eastAsiaTheme="minorEastAsia"/>
+          <w:lang w:val="en-GB"/>
+        </w:rPr>
+      </w:pPr>
+      <w:r>
+        <w:rPr>
+          <w:rFonts w:eastAsiaTheme="minorEastAsia"/>
+          <w:b/>
+          <w:lang w:val="en-GB"/>
+        </w:rPr>
+        <w:t>Fig. 5:</w:t>
+      </w:r>
+      <w:r>
+        <w:rPr>
+          <w:rFonts w:eastAsiaTheme="minorEastAsia"/>
+          <w:lang w:val="en-GB"/>
+        </w:rPr>
+        <w:t xml:space="preserve"> FEA model of the designed machine in Motor Analysis Software </w:t>
+      </w:r>
+      <w:proofErr w:type="spellStart"/>
+      <w:r>
+        <w:rPr>
+          <w:rFonts w:eastAsiaTheme="minorEastAsia"/>
+          <w:lang w:val="en-GB"/>
+        </w:rPr>
+        <w:t>MotorXP</w:t>
+      </w:r>
+      <w:proofErr w:type="spellEnd"/>
+      <w:r>
+        <w:rPr>
+          <w:rFonts w:eastAsiaTheme="minorEastAsia"/>
+          <w:lang w:val="en-GB"/>
+        </w:rPr>
+        <w:t>-PM</w:t>
+      </w:r>
+    </w:p>
+    <w:p>
+      <w:pPr>
+        <w:jc w:val="center"/>
+        <w:rPr>
+          <w:rFonts w:eastAsiaTheme="minorEastAsia"/>
+          <w:lang w:val="en-GB"/>
+        </w:rPr>
+      </w:pPr>
+    </w:p>
+    <w:p>
+      <w:pPr>
+        <w:jc w:val="both"/>
+        <w:rPr>
+          <w:rFonts w:eastAsiaTheme="minorEastAsia"/>
+          <w:lang w:val="en-GB"/>
+        </w:rPr>
+      </w:pPr>
+      <w:r>
+        <w:rPr>
+          <w:rFonts w:eastAsiaTheme="minorEastAsia"/>
+          <w:lang w:val="en-GB"/>
+        </w:rPr>
+        <w:t xml:space="preserve">The FEA model is constructed with respect to calculations in part1 and obtained table 3. Machine slot configuration is selected as parallel tooth and layer orientation is selected as left/right to prevent the skin effect and flux saturation. Magnets are located on rotor surface (SMPMSM) because easy production and high performance (details are in literature review part) (fig. 6.).  </w:t>
+      </w:r>
+    </w:p>
+    <w:p>
+      <w:pPr>
+        <w:jc w:val="both"/>
+        <w:rPr>
+          <w:rFonts w:eastAsiaTheme="minorEastAsia"/>
+          <w:lang w:val="en-GB"/>
+        </w:rPr>
+      </w:pPr>
+      <w:r>
+        <w:rPr>
+          <w:rFonts w:eastAsiaTheme="minorEastAsia"/>
+          <w:noProof/>
+          <w:lang w:val="tr-TR" w:eastAsia="tr-TR"/>
+        </w:rPr>
+        <w:lastRenderedPageBreak/>
+        <w:drawing>
+          <wp:inline distT="0" distB="0" distL="0" distR="0">
+            <wp:extent cx="2790542" cy="4339988"/>
+            <wp:effectExtent l="19050" t="0" r="0" b="0"/>
+            <wp:docPr id="11" name="Resim 16"/>
+            <wp:cNvGraphicFramePr>
+              <a:graphicFrameLocks xmlns:a="http://schemas.openxmlformats.org/drawingml/2006/main" noChangeAspect="1"/>
+            </wp:cNvGraphicFramePr>
+            <a:graphic xmlns:a="http://schemas.openxmlformats.org/drawingml/2006/main">
+              <a:graphicData uri="http://schemas.openxmlformats.org/drawingml/2006/picture">
+                <pic:pic xmlns:pic="http://schemas.openxmlformats.org/drawingml/2006/picture">
+                  <pic:nvPicPr>
+                    <pic:cNvPr id="0" name="Picture 16"/>
+                    <pic:cNvPicPr>
+                      <a:picLocks noChangeAspect="1" noChangeArrowheads="1"/>
+                    </pic:cNvPicPr>
+                  </pic:nvPicPr>
+                  <pic:blipFill>
+                    <a:blip r:embed="rId18" cstate="print"/>
+                    <a:srcRect/>
+                    <a:stretch>
+                      <a:fillRect/>
+                    </a:stretch>
+                  </pic:blipFill>
+                  <pic:spPr bwMode="auto">
+                    <a:xfrm>
+                      <a:off x="0" y="0"/>
+                      <a:ext cx="2794754" cy="4346539"/>
+                    </a:xfrm>
+                    <a:prstGeom prst="rect">
+                      <a:avLst/>
+                    </a:prstGeom>
+                    <a:noFill/>
+                    <a:ln w="9525">
+                      <a:noFill/>
+                      <a:miter lim="800000"/>
+                      <a:headEnd/>
+                      <a:tailEnd/>
+                    </a:ln>
+                  </pic:spPr>
+                </pic:pic>
+              </a:graphicData>
+            </a:graphic>
+          </wp:inline>
+        </w:drawing>
+      </w:r>
+      <w:r>
+        <w:rPr>
+          <w:rFonts w:eastAsiaTheme="minorEastAsia"/>
+          <w:noProof/>
+          <w:lang w:val="tr-TR" w:eastAsia="tr-TR"/>
+        </w:rPr>
+        <w:drawing>
+          <wp:inline distT="0" distB="0" distL="0" distR="0">
+            <wp:extent cx="2823277" cy="4039737"/>
+            <wp:effectExtent l="19050" t="0" r="0" b="0"/>
+            <wp:docPr id="12" name="Resim 19"/>
+            <wp:cNvGraphicFramePr>
+              <a:graphicFrameLocks xmlns:a="http://schemas.openxmlformats.org/drawingml/2006/main" noChangeAspect="1"/>
+            </wp:cNvGraphicFramePr>
+            <a:graphic xmlns:a="http://schemas.openxmlformats.org/drawingml/2006/main">
+              <a:graphicData uri="http://schemas.openxmlformats.org/drawingml/2006/picture">
+                <pic:pic xmlns:pic="http://schemas.openxmlformats.org/drawingml/2006/picture">
+                  <pic:nvPicPr>
+                    <pic:cNvPr id="0" name="Picture 19"/>
+                    <pic:cNvPicPr>
+                      <a:picLocks noChangeAspect="1" noChangeArrowheads="1"/>
+                    </pic:cNvPicPr>
+                  </pic:nvPicPr>
+                  <pic:blipFill>
+                    <a:blip r:embed="rId19" cstate="print"/>
+                    <a:srcRect/>
+                    <a:stretch>
+                      <a:fillRect/>
+                    </a:stretch>
+                  </pic:blipFill>
+                  <pic:spPr bwMode="auto">
+                    <a:xfrm>
+                      <a:off x="0" y="0"/>
+                      <a:ext cx="2831726" cy="4051826"/>
+                    </a:xfrm>
+                    <a:prstGeom prst="rect">
+                      <a:avLst/>
+                    </a:prstGeom>
+                    <a:noFill/>
+                    <a:ln w="9525">
+                      <a:noFill/>
+                      <a:miter lim="800000"/>
+                      <a:headEnd/>
+                      <a:tailEnd/>
+                    </a:ln>
+                  </pic:spPr>
+                </pic:pic>
+              </a:graphicData>
+            </a:graphic>
+          </wp:inline>
+        </w:drawing>
+      </w:r>
+    </w:p>
+    <w:p>
+      <w:pPr>
+        <w:jc w:val="center"/>
+        <w:rPr>
+          <w:rFonts w:eastAsiaTheme="minorEastAsia"/>
+          <w:lang w:val="en-GB"/>
+        </w:rPr>
+      </w:pPr>
+      <w:r>
+        <w:rPr>
+          <w:rFonts w:eastAsiaTheme="minorEastAsia"/>
+          <w:b/>
+          <w:lang w:val="en-GB"/>
+        </w:rPr>
+        <w:t>Fig. 6:</w:t>
+      </w:r>
+      <w:r>
+        <w:rPr>
+          <w:rFonts w:eastAsiaTheme="minorEastAsia"/>
+          <w:lang w:val="en-GB"/>
+        </w:rPr>
+        <w:t xml:space="preserve"> Stator and rotor geometry details.</w:t>
+      </w:r>
+    </w:p>
+    <w:p>
+      <w:pPr>
+        <w:jc w:val="both"/>
+        <w:rPr>
+          <w:rFonts w:eastAsiaTheme="minorEastAsia"/>
+          <w:lang w:val="en-GB"/>
+        </w:rPr>
+      </w:pPr>
+    </w:p>
+    <w:p>
+      <w:pPr>
+        <w:jc w:val="both"/>
+        <w:rPr>
+          <w:rFonts w:eastAsiaTheme="minorEastAsia"/>
+          <w:lang w:val="en-GB"/>
+        </w:rPr>
+      </w:pPr>
+      <w:r>
+        <w:rPr>
+          <w:rFonts w:eastAsiaTheme="minorEastAsia"/>
+          <w:lang w:val="en-GB"/>
+        </w:rPr>
+        <w:t xml:space="preserve">Stator and rotor materials are selected as </w:t>
+      </w:r>
+      <w:r>
+        <w:rPr>
+          <w:rFonts w:eastAsiaTheme="minorEastAsia"/>
+          <w:lang w:val="en-GB"/>
+        </w:rPr>
+        <w:t>M-19 lamination steel and magnet type are N42 neodymium.  The conductors are copper. Total machine weight is 7.68kg with respect to designed geometry and material selection as shown in fig. 7.</w:t>
+      </w:r>
+    </w:p>
+    <w:p>
+      <w:pPr>
+        <w:jc w:val="center"/>
+        <w:rPr>
+          <w:rFonts w:eastAsiaTheme="minorEastAsia"/>
+          <w:lang w:val="en-GB"/>
+        </w:rPr>
+      </w:pPr>
+      <w:r>
+        <w:rPr>
+          <w:rFonts w:eastAsiaTheme="minorEastAsia"/>
+          <w:noProof/>
+          <w:lang w:val="tr-TR" w:eastAsia="tr-TR"/>
+        </w:rPr>
+        <w:lastRenderedPageBreak/>
+        <w:drawing>
+          <wp:inline distT="0" distB="0" distL="0" distR="0">
+            <wp:extent cx="2411704" cy="5008729"/>
+            <wp:effectExtent l="19050" t="0" r="7646" b="0"/>
+            <wp:docPr id="14" name="Resim 22"/>
+            <wp:cNvGraphicFramePr>
+              <a:graphicFrameLocks xmlns:a="http://schemas.openxmlformats.org/drawingml/2006/main" noChangeAspect="1"/>
+            </wp:cNvGraphicFramePr>
+            <a:graphic xmlns:a="http://schemas.openxmlformats.org/drawingml/2006/main">
+              <a:graphicData uri="http://schemas.openxmlformats.org/drawingml/2006/picture">
+                <pic:pic xmlns:pic="http://schemas.openxmlformats.org/drawingml/2006/picture">
+                  <pic:nvPicPr>
+                    <pic:cNvPr id="0" name="Picture 22"/>
+                    <pic:cNvPicPr>
+                      <a:picLocks noChangeAspect="1" noChangeArrowheads="1"/>
+                    </pic:cNvPicPr>
+                  </pic:nvPicPr>
+                  <pic:blipFill>
+                    <a:blip r:embed="rId20" cstate="print"/>
+                    <a:srcRect/>
+                    <a:stretch>
+                      <a:fillRect/>
+                    </a:stretch>
+                  </pic:blipFill>
+                  <pic:spPr bwMode="auto">
+                    <a:xfrm>
+                      <a:off x="0" y="0"/>
+                      <a:ext cx="2416107" cy="5017874"/>
+                    </a:xfrm>
+                    <a:prstGeom prst="rect">
+                      <a:avLst/>
+                    </a:prstGeom>
+                    <a:noFill/>
+                    <a:ln w="9525">
+                      <a:noFill/>
+                      <a:miter lim="800000"/>
+                      <a:headEnd/>
+                      <a:tailEnd/>
+                    </a:ln>
+                  </pic:spPr>
+                </pic:pic>
+              </a:graphicData>
+            </a:graphic>
+          </wp:inline>
+        </w:drawing>
+      </w:r>
+    </w:p>
+    <w:p>
+      <w:pPr>
+        <w:jc w:val="center"/>
+        <w:rPr>
+          <w:rFonts w:eastAsiaTheme="minorEastAsia"/>
+          <w:lang w:val="en-GB"/>
+        </w:rPr>
+      </w:pPr>
+      <w:r>
+        <w:rPr>
+          <w:rFonts w:eastAsiaTheme="minorEastAsia"/>
+          <w:b/>
+          <w:lang w:val="en-GB"/>
+        </w:rPr>
+        <w:t>Fig. 7:</w:t>
+      </w:r>
+      <w:r>
+        <w:rPr>
+          <w:rFonts w:eastAsiaTheme="minorEastAsia"/>
+          <w:lang w:val="en-GB"/>
+        </w:rPr>
+        <w:t xml:space="preserve"> Selected materials for stator, rotor, magnets with suitable stacking factors and weights of the materials and machine.</w:t>
+      </w:r>
+    </w:p>
+    <w:p>
+      <w:pPr>
+        <w:ind w:firstLine="708"/>
+        <w:jc w:val="both"/>
+        <w:rPr>
+          <w:rFonts w:eastAsiaTheme="minorEastAsia"/>
+          <w:lang w:val="en-GB"/>
+        </w:rPr>
+      </w:pPr>
+    </w:p>
+    <w:p>
+      <w:pPr>
+        <w:ind w:firstLine="708"/>
+        <w:jc w:val="both"/>
+        <w:rPr>
+          <w:rFonts w:eastAsiaTheme="minorEastAsia"/>
+          <w:lang w:val="en-GB"/>
+        </w:rPr>
+      </w:pPr>
+      <w:r>
+        <w:rPr>
+          <w:rFonts w:eastAsiaTheme="minorEastAsia"/>
+          <w:lang w:val="en-GB"/>
+        </w:rPr>
+        <w:t xml:space="preserve">The machine slot per phase per pole was 2/5 fractional slot. So the winding configuration of the machine is given in fig. 8. AWG#14 </w:t>
+      </w:r>
+      <w:proofErr w:type="gramStart"/>
+      <w:r>
+        <w:rPr>
+          <w:rFonts w:eastAsiaTheme="minorEastAsia"/>
+          <w:lang w:val="en-GB"/>
+        </w:rPr>
+        <w:t>conductor</w:t>
+      </w:r>
+      <w:proofErr w:type="gramEnd"/>
+      <w:r>
+        <w:rPr>
+          <w:rFonts w:eastAsiaTheme="minorEastAsia"/>
+          <w:lang w:val="en-GB"/>
+        </w:rPr>
+        <w:t xml:space="preserve"> is selected for this design and slot fill factor is assumed 60%. </w:t>
+      </w:r>
+      <w:proofErr w:type="spellStart"/>
+      <w:r>
+        <w:rPr>
+          <w:rFonts w:eastAsiaTheme="minorEastAsia"/>
+          <w:lang w:val="en-GB"/>
+        </w:rPr>
+        <w:t>Totla</w:t>
+      </w:r>
+      <w:proofErr w:type="spellEnd"/>
+      <w:r>
+        <w:rPr>
+          <w:rFonts w:eastAsiaTheme="minorEastAsia"/>
+          <w:lang w:val="en-GB"/>
+        </w:rPr>
+        <w:t xml:space="preserve"> conductor number was 222 and 18.5</w:t>
+      </w:r>
+      <w:proofErr w:type="gramStart"/>
+      <w:r>
+        <w:rPr>
+          <w:rFonts w:eastAsiaTheme="minorEastAsia"/>
+          <w:lang w:val="en-GB"/>
+        </w:rPr>
+        <w:t>~19 conductor</w:t>
+      </w:r>
+      <w:proofErr w:type="gramEnd"/>
+      <w:r>
+        <w:rPr>
+          <w:rFonts w:eastAsiaTheme="minorEastAsia"/>
+          <w:lang w:val="en-GB"/>
+        </w:rPr>
+        <w:t xml:space="preserve"> is located per slot. Winding factor was calculated as 0.933. According to our calculation phase resistance without considering end windings was 306mΩ. If we consider the end windings the phase resistance will be 341mΩ as shown in fig. 8. </w:t>
+      </w:r>
+      <w:r>
+        <w:rPr>
+          <w:rFonts w:eastAsiaTheme="minorEastAsia"/>
+          <w:lang w:val="en-GB"/>
+        </w:rPr>
+        <w:t xml:space="preserve"> Meshing the machine is given in fig. 9 for FEA analysis.</w:t>
+      </w:r>
+      <w:r>
+        <w:rPr>
+          <w:rFonts w:eastAsiaTheme="minorEastAsia"/>
+          <w:lang w:val="en-GB"/>
+        </w:rPr>
+        <w:t xml:space="preserve"> </w:t>
+      </w:r>
+    </w:p>
+    <w:p>
+      <w:pPr>
+        <w:jc w:val="center"/>
+        <w:rPr>
+          <w:lang w:val="en-GB"/>
+        </w:rPr>
+      </w:pPr>
+      <w:r>
+        <w:rPr>
+          <w:noProof/>
+          <w:lang w:val="tr-TR" w:eastAsia="tr-TR"/>
+        </w:rPr>
+        <w:lastRenderedPageBreak/>
+        <w:drawing>
+          <wp:inline distT="0" distB="0" distL="0" distR="0">
+            <wp:extent cx="2790825" cy="2758373"/>
+            <wp:effectExtent l="19050" t="0" r="9525" b="0"/>
+            <wp:docPr id="15" name="Resim 25"/>
+            <wp:cNvGraphicFramePr>
+              <a:graphicFrameLocks xmlns:a="http://schemas.openxmlformats.org/drawingml/2006/main" noChangeAspect="1"/>
+            </wp:cNvGraphicFramePr>
+            <a:graphic xmlns:a="http://schemas.openxmlformats.org/drawingml/2006/main">
+              <a:graphicData uri="http://schemas.openxmlformats.org/drawingml/2006/picture">
+                <pic:pic xmlns:pic="http://schemas.openxmlformats.org/drawingml/2006/picture">
+                  <pic:nvPicPr>
+                    <pic:cNvPr id="0" name="Picture 25"/>
+                    <pic:cNvPicPr>
+                      <a:picLocks noChangeAspect="1" noChangeArrowheads="1"/>
+                    </pic:cNvPicPr>
+                  </pic:nvPicPr>
+                  <pic:blipFill>
+                    <a:blip r:embed="rId21" cstate="print"/>
+                    <a:srcRect/>
+                    <a:stretch>
+                      <a:fillRect/>
+                    </a:stretch>
+                  </pic:blipFill>
+                  <pic:spPr bwMode="auto">
+                    <a:xfrm>
+                      <a:off x="0" y="0"/>
+                      <a:ext cx="2791589" cy="2759128"/>
+                    </a:xfrm>
+                    <a:prstGeom prst="rect">
+                      <a:avLst/>
+                    </a:prstGeom>
+                    <a:noFill/>
+                    <a:ln w="9525">
+                      <a:noFill/>
+                      <a:miter lim="800000"/>
+                      <a:headEnd/>
+                      <a:tailEnd/>
+                    </a:ln>
+                  </pic:spPr>
+                </pic:pic>
+              </a:graphicData>
+            </a:graphic>
+          </wp:inline>
+        </w:drawing>
+      </w:r>
+      <w:r>
+        <w:rPr>
+          <w:noProof/>
+          <w:lang w:val="tr-TR" w:eastAsia="tr-TR"/>
+        </w:rPr>
+        <w:drawing>
+          <wp:inline distT="0" distB="0" distL="0" distR="0">
+            <wp:extent cx="2319850" cy="2758396"/>
+            <wp:effectExtent l="19050" t="0" r="4250" b="0"/>
+            <wp:docPr id="28" name="Resim 28"/>
+            <wp:cNvGraphicFramePr>
+              <a:graphicFrameLocks xmlns:a="http://schemas.openxmlformats.org/drawingml/2006/main" noChangeAspect="1"/>
+            </wp:cNvGraphicFramePr>
+            <a:graphic xmlns:a="http://schemas.openxmlformats.org/drawingml/2006/main">
+              <a:graphicData uri="http://schemas.openxmlformats.org/drawingml/2006/picture">
+                <pic:pic xmlns:pic="http://schemas.openxmlformats.org/drawingml/2006/picture">
+                  <pic:nvPicPr>
+                    <pic:cNvPr id="0" name="Picture 28"/>
+                    <pic:cNvPicPr>
+                      <a:picLocks noChangeAspect="1" noChangeArrowheads="1"/>
+                    </pic:cNvPicPr>
+                  </pic:nvPicPr>
+                  <pic:blipFill>
+                    <a:blip r:embed="rId22" cstate="print"/>
+                    <a:srcRect/>
+                    <a:stretch>
+                      <a:fillRect/>
+                    </a:stretch>
+                  </pic:blipFill>
+                  <pic:spPr bwMode="auto">
+                    <a:xfrm>
+                      <a:off x="0" y="0"/>
+                      <a:ext cx="2321039" cy="2759809"/>
+                    </a:xfrm>
+                    <a:prstGeom prst="rect">
+                      <a:avLst/>
+                    </a:prstGeom>
+                    <a:noFill/>
+                    <a:ln w="9525">
+                      <a:noFill/>
+                      <a:miter lim="800000"/>
+                      <a:headEnd/>
+                      <a:tailEnd/>
+                    </a:ln>
+                  </pic:spPr>
+                </pic:pic>
+              </a:graphicData>
+            </a:graphic>
+          </wp:inline>
+        </w:drawing>
+      </w:r>
+      <w:r>
+        <w:rPr>
+          <w:noProof/>
+          <w:lang w:val="tr-TR" w:eastAsia="tr-TR"/>
+        </w:rPr>
+        <w:drawing>
+          <wp:inline distT="0" distB="0" distL="0" distR="0">
+            <wp:extent cx="2724150" cy="899795"/>
+            <wp:effectExtent l="19050" t="0" r="0" b="0"/>
+            <wp:docPr id="34" name="Resim 34"/>
+            <wp:cNvGraphicFramePr>
+              <a:graphicFrameLocks xmlns:a="http://schemas.openxmlformats.org/drawingml/2006/main" noChangeAspect="1"/>
+            </wp:cNvGraphicFramePr>
+            <a:graphic xmlns:a="http://schemas.openxmlformats.org/drawingml/2006/main">
+              <a:graphicData uri="http://schemas.openxmlformats.org/drawingml/2006/picture">
+                <pic:pic xmlns:pic="http://schemas.openxmlformats.org/drawingml/2006/picture">
+                  <pic:nvPicPr>
+                    <pic:cNvPr id="0" name="Picture 34"/>
+                    <pic:cNvPicPr>
+                      <a:picLocks noChangeAspect="1" noChangeArrowheads="1"/>
+                    </pic:cNvPicPr>
+                  </pic:nvPicPr>
+                  <pic:blipFill>
+                    <a:blip r:embed="rId23" cstate="print"/>
+                    <a:srcRect/>
+                    <a:stretch>
+                      <a:fillRect/>
+                    </a:stretch>
+                  </pic:blipFill>
+                  <pic:spPr bwMode="auto">
+                    <a:xfrm>
+                      <a:off x="0" y="0"/>
+                      <a:ext cx="2724150" cy="899795"/>
+                    </a:xfrm>
+                    <a:prstGeom prst="rect">
+                      <a:avLst/>
+                    </a:prstGeom>
+                    <a:noFill/>
+                    <a:ln w="9525">
+                      <a:noFill/>
+                      <a:miter lim="800000"/>
+                      <a:headEnd/>
+                      <a:tailEnd/>
+                    </a:ln>
+                  </pic:spPr>
+                </pic:pic>
+              </a:graphicData>
+            </a:graphic>
+          </wp:inline>
+        </w:drawing>
+      </w:r>
+      <w:r>
+        <w:rPr>
+          <w:noProof/>
+          <w:lang w:val="tr-TR" w:eastAsia="tr-TR"/>
+        </w:rPr>
+        <w:drawing>
+          <wp:inline distT="0" distB="0" distL="0" distR="0">
+            <wp:extent cx="2458403" cy="847725"/>
+            <wp:effectExtent l="19050" t="0" r="0" b="0"/>
+            <wp:docPr id="31" name="Resim 31"/>
+            <wp:cNvGraphicFramePr>
+              <a:graphicFrameLocks xmlns:a="http://schemas.openxmlformats.org/drawingml/2006/main" noChangeAspect="1"/>
+            </wp:cNvGraphicFramePr>
+            <a:graphic xmlns:a="http://schemas.openxmlformats.org/drawingml/2006/main">
+              <a:graphicData uri="http://schemas.openxmlformats.org/drawingml/2006/picture">
+                <pic:pic xmlns:pic="http://schemas.openxmlformats.org/drawingml/2006/picture">
+                  <pic:nvPicPr>
+                    <pic:cNvPr id="0" name="Picture 31"/>
+                    <pic:cNvPicPr>
+                      <a:picLocks noChangeAspect="1" noChangeArrowheads="1"/>
+                    </pic:cNvPicPr>
+                  </pic:nvPicPr>
+                  <pic:blipFill>
+                    <a:blip r:embed="rId24" cstate="print"/>
+                    <a:srcRect/>
+                    <a:stretch>
+                      <a:fillRect/>
+                    </a:stretch>
+                  </pic:blipFill>
+                  <pic:spPr bwMode="auto">
+                    <a:xfrm>
+                      <a:off x="0" y="0"/>
+                      <a:ext cx="2471137" cy="852116"/>
+                    </a:xfrm>
+                    <a:prstGeom prst="rect">
+                      <a:avLst/>
+                    </a:prstGeom>
+                    <a:noFill/>
+                    <a:ln w="9525">
+                      <a:noFill/>
+                      <a:miter lim="800000"/>
+                      <a:headEnd/>
+                      <a:tailEnd/>
+                    </a:ln>
+                  </pic:spPr>
+                </pic:pic>
+              </a:graphicData>
+            </a:graphic>
+          </wp:inline>
+        </w:drawing>
+      </w:r>
+    </w:p>
+    <w:p>
+      <w:pPr>
+        <w:jc w:val="center"/>
+        <w:rPr>
+          <w:lang w:val="en-GB"/>
+        </w:rPr>
+      </w:pPr>
+      <w:r>
+        <w:rPr>
+          <w:b/>
+          <w:lang w:val="en-GB"/>
+        </w:rPr>
+        <w:t>Fig. 8:</w:t>
+      </w:r>
+      <w:r>
+        <w:rPr>
+          <w:lang w:val="en-GB"/>
+        </w:rPr>
+        <w:t xml:space="preserve"> Winding configuration of designed machine</w:t>
+      </w:r>
+    </w:p>
+    <w:p>
+      <w:pPr>
+        <w:jc w:val="center"/>
+        <w:rPr>
+          <w:lang w:val="en-GB"/>
+        </w:rPr>
+      </w:pPr>
+      <w:r>
+        <w:rPr>
+          <w:noProof/>
+          <w:lang w:val="tr-TR" w:eastAsia="tr-TR"/>
+        </w:rPr>
+        <w:drawing>
+          <wp:inline distT="0" distB="0" distL="0" distR="0">
+            <wp:extent cx="2905859" cy="2870791"/>
+            <wp:effectExtent l="19050" t="0" r="8791" b="0"/>
+            <wp:docPr id="37" name="Resim 37"/>
+            <wp:cNvGraphicFramePr>
+              <a:graphicFrameLocks xmlns:a="http://schemas.openxmlformats.org/drawingml/2006/main" noChangeAspect="1"/>
+            </wp:cNvGraphicFramePr>
+            <a:graphic xmlns:a="http://schemas.openxmlformats.org/drawingml/2006/main">
+              <a:graphicData uri="http://schemas.openxmlformats.org/drawingml/2006/picture">
+                <pic:pic xmlns:pic="http://schemas.openxmlformats.org/drawingml/2006/picture">
+                  <pic:nvPicPr>
+                    <pic:cNvPr id="0" name="Picture 37"/>
+                    <pic:cNvPicPr>
+                      <a:picLocks noChangeAspect="1" noChangeArrowheads="1"/>
+                    </pic:cNvPicPr>
+                  </pic:nvPicPr>
+                  <pic:blipFill>
+                    <a:blip r:embed="rId25" cstate="print"/>
+                    <a:srcRect/>
+                    <a:stretch>
+                      <a:fillRect/>
+                    </a:stretch>
+                  </pic:blipFill>
+                  <pic:spPr bwMode="auto">
+                    <a:xfrm>
+                      <a:off x="0" y="0"/>
+                      <a:ext cx="2907279" cy="2872194"/>
+                    </a:xfrm>
+                    <a:prstGeom prst="rect">
+                      <a:avLst/>
+                    </a:prstGeom>
+                    <a:noFill/>
+                    <a:ln w="9525">
+                      <a:noFill/>
+                      <a:miter lim="800000"/>
+                      <a:headEnd/>
+                      <a:tailEnd/>
+                    </a:ln>
+                  </pic:spPr>
+                </pic:pic>
+              </a:graphicData>
+            </a:graphic>
+          </wp:inline>
+        </w:drawing>
+      </w:r>
+      <w:r>
+        <w:rPr>
+          <w:noProof/>
+          <w:lang w:val="tr-TR" w:eastAsia="tr-TR"/>
+        </w:rPr>
+        <w:drawing>
+          <wp:inline distT="0" distB="0" distL="0" distR="0">
+            <wp:extent cx="2399890" cy="2732568"/>
+            <wp:effectExtent l="19050" t="0" r="410" b="0"/>
+            <wp:docPr id="40" name="Resim 40"/>
+            <wp:cNvGraphicFramePr>
+              <a:graphicFrameLocks xmlns:a="http://schemas.openxmlformats.org/drawingml/2006/main" noChangeAspect="1"/>
+            </wp:cNvGraphicFramePr>
+            <a:graphic xmlns:a="http://schemas.openxmlformats.org/drawingml/2006/main">
+              <a:graphicData uri="http://schemas.openxmlformats.org/drawingml/2006/picture">
+                <pic:pic xmlns:pic="http://schemas.openxmlformats.org/drawingml/2006/picture">
+                  <pic:nvPicPr>
+                    <pic:cNvPr id="0" name="Picture 40"/>
+                    <pic:cNvPicPr>
+                      <a:picLocks noChangeAspect="1" noChangeArrowheads="1"/>
+                    </pic:cNvPicPr>
+                  </pic:nvPicPr>
+                  <pic:blipFill>
+                    <a:blip r:embed="rId26" cstate="print"/>
+                    <a:srcRect/>
+                    <a:stretch>
+                      <a:fillRect/>
+                    </a:stretch>
+                  </pic:blipFill>
+                  <pic:spPr bwMode="auto">
+                    <a:xfrm>
+                      <a:off x="0" y="0"/>
+                      <a:ext cx="2399805" cy="2732471"/>
+                    </a:xfrm>
+                    <a:prstGeom prst="rect">
+                      <a:avLst/>
+                    </a:prstGeom>
+                    <a:noFill/>
+                    <a:ln w="9525">
+                      <a:noFill/>
+                      <a:miter lim="800000"/>
+                      <a:headEnd/>
+                      <a:tailEnd/>
+                    </a:ln>
+                  </pic:spPr>
+                </pic:pic>
+              </a:graphicData>
+            </a:graphic>
+          </wp:inline>
+        </w:drawing>
+      </w:r>
+    </w:p>
+    <w:p>
+      <w:pPr>
+        <w:jc w:val="center"/>
+        <w:rPr>
+          <w:lang w:val="en-GB"/>
+        </w:rPr>
+      </w:pPr>
+      <w:r>
+        <w:rPr>
+          <w:b/>
+          <w:lang w:val="en-GB"/>
+        </w:rPr>
+        <w:t>Fig. 9:</w:t>
+      </w:r>
+      <w:r>
+        <w:rPr>
+          <w:lang w:val="en-GB"/>
+        </w:rPr>
+        <w:t xml:space="preserve"> Meshing the design for FEA result</w:t>
+      </w:r>
+    </w:p>
+    <w:p>
+      <w:pPr>
+        <w:jc w:val="both"/>
+        <w:rPr>
+          <w:lang w:val="en-GB"/>
+        </w:rPr>
+      </w:pPr>
+      <w:r>
+        <w:rPr>
+          <w:lang w:val="en-GB"/>
+        </w:rPr>
+        <w:t xml:space="preserve">The drive parameters of the design are given in fig. 10. Space vector PWM drive method is selected with </w:t>
+      </w:r>
+      <w:proofErr w:type="gramStart"/>
+      <w:r>
+        <w:rPr>
+          <w:lang w:val="en-GB"/>
+        </w:rPr>
+        <w:t>10kHz</w:t>
+      </w:r>
+      <w:proofErr w:type="gramEnd"/>
+      <w:r>
+        <w:rPr>
+          <w:lang w:val="en-GB"/>
+        </w:rPr>
+        <w:t xml:space="preserve"> switching and IGBT switches (IRG4PC50FD_IGBT). The DC bus voltage is set as 310V (rectified 220AC). </w:t>
+      </w:r>
+    </w:p>
+    <w:p>
+      <w:pPr>
+        <w:rPr>
+          <w:lang w:val="en-GB"/>
+        </w:rPr>
+      </w:pPr>
+    </w:p>
+    <w:p>
+      <w:pPr>
+        <w:jc w:val="center"/>
+        <w:rPr>
+          <w:lang w:val="en-GB"/>
+        </w:rPr>
+      </w:pPr>
+      <w:r>
+        <w:rPr>
+          <w:noProof/>
+          <w:lang w:val="tr-TR" w:eastAsia="tr-TR"/>
+        </w:rPr>
+        <w:lastRenderedPageBreak/>
+        <w:drawing>
+          <wp:inline distT="0" distB="0" distL="0" distR="0">
+            <wp:extent cx="4361564" cy="1665247"/>
+            <wp:effectExtent l="19050" t="0" r="886" b="0"/>
+            <wp:docPr id="43" name="Resim 43"/>
+            <wp:cNvGraphicFramePr>
+              <a:graphicFrameLocks xmlns:a="http://schemas.openxmlformats.org/drawingml/2006/main" noChangeAspect="1"/>
+            </wp:cNvGraphicFramePr>
+            <a:graphic xmlns:a="http://schemas.openxmlformats.org/drawingml/2006/main">
+              <a:graphicData uri="http://schemas.openxmlformats.org/drawingml/2006/picture">
+                <pic:pic xmlns:pic="http://schemas.openxmlformats.org/drawingml/2006/picture">
+                  <pic:nvPicPr>
+                    <pic:cNvPr id="0" name="Picture 43"/>
+                    <pic:cNvPicPr>
+                      <a:picLocks noChangeAspect="1" noChangeArrowheads="1"/>
+                    </pic:cNvPicPr>
+                  </pic:nvPicPr>
+                  <pic:blipFill>
+                    <a:blip r:embed="rId27" cstate="print"/>
+                    <a:srcRect/>
+                    <a:stretch>
+                      <a:fillRect/>
+                    </a:stretch>
+                  </pic:blipFill>
+                  <pic:spPr bwMode="auto">
+                    <a:xfrm>
+                      <a:off x="0" y="0"/>
+                      <a:ext cx="4358601" cy="1664116"/>
+                    </a:xfrm>
+                    <a:prstGeom prst="rect">
+                      <a:avLst/>
+                    </a:prstGeom>
+                    <a:noFill/>
+                    <a:ln w="9525">
+                      <a:noFill/>
+                      <a:miter lim="800000"/>
+                      <a:headEnd/>
+                      <a:tailEnd/>
+                    </a:ln>
+                  </pic:spPr>
+                </pic:pic>
+              </a:graphicData>
+            </a:graphic>
+          </wp:inline>
+        </w:drawing>
+      </w:r>
+    </w:p>
+    <w:p>
+      <w:pPr>
+        <w:jc w:val="center"/>
+        <w:rPr>
+          <w:lang w:val="en-GB"/>
+        </w:rPr>
+      </w:pPr>
+      <w:r>
+        <w:rPr>
+          <w:lang w:val="en-GB"/>
+        </w:rPr>
+        <w:t>Fig. 10: Driver settings of the machine</w:t>
+      </w:r>
+    </w:p>
+    <w:p>
+      <w:pPr>
+        <w:jc w:val="center"/>
+        <w:rPr>
+          <w:lang w:val="en-GB"/>
+        </w:rPr>
+      </w:pPr>
+    </w:p>
+    <w:p>
+      <w:pPr>
+        <w:pStyle w:val="AltKonuBal"/>
+        <w:rPr>
+          <w:b/>
+          <w:lang w:val="en-GB"/>
+        </w:rPr>
+      </w:pPr>
+      <w:r>
+        <w:rPr>
+          <w:b/>
+          <w:lang w:val="en-GB"/>
+        </w:rPr>
+        <w:t>FEA Analysis Results</w:t>
+      </w:r>
+    </w:p>
+    <w:p>
+      <w:pPr>
+        <w:rPr>
+          <w:lang w:val="en-GB"/>
+        </w:rPr>
+      </w:pPr>
+      <w:r>
+        <w:rPr>
+          <w:lang w:val="en-GB"/>
+        </w:rPr>
+        <w:t>Design is driven under rated parameters (rated torque 4Nm, rated speed 600rpm). The electrical and magnetic results are given in</w:t>
+      </w:r>
+      <w:r>
+        <w:rPr>
+          <w:lang w:val="en-GB"/>
+        </w:rPr>
+        <w:t xml:space="preserve"> fig. 11</w:t>
+      </w:r>
+      <w:r>
+        <w:rPr>
+          <w:lang w:val="en-GB"/>
+        </w:rPr>
+        <w:t xml:space="preserve"> </w:t>
+      </w:r>
+      <w:r>
+        <w:rPr>
+          <w:lang w:val="en-GB"/>
+        </w:rPr>
+        <w:t xml:space="preserve">- fig. </w:t>
+      </w:r>
+      <w:r>
+        <w:rPr>
+          <w:color w:val="FF0000"/>
+          <w:lang w:val="en-GB"/>
+        </w:rPr>
+        <w:t>xx</w:t>
+      </w:r>
+      <w:r>
+        <w:rPr>
+          <w:lang w:val="en-GB"/>
+        </w:rPr>
+        <w:t>.</w:t>
+      </w:r>
+    </w:p>
+    <w:p>
+      <w:pPr>
+        <w:rPr>
+          <w:lang w:val="en-GB"/>
+        </w:rPr>
+      </w:pPr>
+      <w:r>
+        <w:rPr>
+          <w:lang w:val="en-GB"/>
+        </w:rPr>
+        <w:drawing>
+          <wp:inline distT="0" distB="0" distL="0" distR="0">
+            <wp:extent cx="5760720" cy="5251058"/>
+            <wp:effectExtent l="19050" t="0" r="0" b="0"/>
+            <wp:docPr id="17" name="Resim 64"/>
+            <wp:cNvGraphicFramePr>
+              <a:graphicFrameLocks xmlns:a="http://schemas.openxmlformats.org/drawingml/2006/main" noChangeAspect="1"/>
+            </wp:cNvGraphicFramePr>
+            <a:graphic xmlns:a="http://schemas.openxmlformats.org/drawingml/2006/main">
+              <a:graphicData uri="http://schemas.openxmlformats.org/drawingml/2006/picture">
+                <pic:pic xmlns:pic="http://schemas.openxmlformats.org/drawingml/2006/picture">
+                  <pic:nvPicPr>
+                    <pic:cNvPr id="0" name="Picture 64"/>
+                    <pic:cNvPicPr>
+                      <a:picLocks noChangeAspect="1" noChangeArrowheads="1"/>
+                    </pic:cNvPicPr>
+                  </pic:nvPicPr>
+                  <pic:blipFill>
+                    <a:blip r:embed="rId28" cstate="print"/>
+                    <a:srcRect/>
+                    <a:stretch>
+                      <a:fillRect/>
+                    </a:stretch>
+                  </pic:blipFill>
+                  <pic:spPr bwMode="auto">
+                    <a:xfrm>
+                      <a:off x="0" y="0"/>
+                      <a:ext cx="5760720" cy="5251058"/>
+                    </a:xfrm>
+                    <a:prstGeom prst="rect">
+                      <a:avLst/>
+                    </a:prstGeom>
+                    <a:noFill/>
+                    <a:ln w="9525">
+                      <a:noFill/>
+                      <a:miter lim="800000"/>
+                      <a:headEnd/>
+                      <a:tailEnd/>
+                    </a:ln>
+                  </pic:spPr>
+                </pic:pic>
+              </a:graphicData>
+            </a:graphic>
+          </wp:inline>
+        </w:drawing>
+      </w:r>
+    </w:p>
+    <w:p>
+      <w:pPr>
+        <w:jc w:val="center"/>
+        <w:rPr>
+          <w:lang w:val="en-GB"/>
+        </w:rPr>
+      </w:pPr>
+      <w:r>
+        <w:rPr>
+          <w:lang w:val="en-GB"/>
+        </w:rPr>
+        <w:t>Fig. X: Magnetic flux density distribution</w:t>
+      </w:r>
+    </w:p>
+    <w:p>
+      <w:pPr>
+        <w:jc w:val="center"/>
+        <w:rPr>
+          <w:lang w:val="en-GB"/>
+        </w:rPr>
+      </w:pPr>
+      <w:r>
+        <w:rPr>
+          <w:noProof/>
+          <w:lang w:val="tr-TR" w:eastAsia="tr-TR"/>
+        </w:rPr>
+        <w:lastRenderedPageBreak/>
+        <w:drawing>
+          <wp:inline distT="0" distB="0" distL="0" distR="0">
+            <wp:extent cx="5267325" cy="2714625"/>
+            <wp:effectExtent l="19050" t="0" r="9525" b="0"/>
+            <wp:docPr id="70" name="Resim 70"/>
+            <wp:cNvGraphicFramePr>
+              <a:graphicFrameLocks xmlns:a="http://schemas.openxmlformats.org/drawingml/2006/main" noChangeAspect="1"/>
+            </wp:cNvGraphicFramePr>
+            <a:graphic xmlns:a="http://schemas.openxmlformats.org/drawingml/2006/main">
+              <a:graphicData uri="http://schemas.openxmlformats.org/drawingml/2006/picture">
+                <pic:pic xmlns:pic="http://schemas.openxmlformats.org/drawingml/2006/picture">
+                  <pic:nvPicPr>
+                    <pic:cNvPr id="0" name="Picture 70"/>
+                    <pic:cNvPicPr>
+                      <a:picLocks noChangeAspect="1" noChangeArrowheads="1"/>
+                    </pic:cNvPicPr>
+                  </pic:nvPicPr>
+                  <pic:blipFill>
+                    <a:blip r:embed="rId29" cstate="print"/>
+                    <a:srcRect/>
+                    <a:stretch>
+                      <a:fillRect/>
+                    </a:stretch>
+                  </pic:blipFill>
+                  <pic:spPr bwMode="auto">
+                    <a:xfrm>
+                      <a:off x="0" y="0"/>
+                      <a:ext cx="5267325" cy="2714625"/>
+                    </a:xfrm>
+                    <a:prstGeom prst="rect">
+                      <a:avLst/>
+                    </a:prstGeom>
+                    <a:noFill/>
+                    <a:ln w="9525">
+                      <a:noFill/>
+                      <a:miter lim="800000"/>
+                      <a:headEnd/>
+                      <a:tailEnd/>
+                    </a:ln>
+                  </pic:spPr>
+                </pic:pic>
+              </a:graphicData>
+            </a:graphic>
+          </wp:inline>
+        </w:drawing>
+      </w:r>
+      <w:r>
+        <w:rPr>
+          <w:noProof/>
+          <w:lang w:val="tr-TR" w:eastAsia="tr-TR"/>
+        </w:rPr>
+        <w:drawing>
+          <wp:inline distT="0" distB="0" distL="0" distR="0">
+            <wp:extent cx="5267325" cy="2171700"/>
+            <wp:effectExtent l="19050" t="0" r="9525" b="0"/>
+            <wp:docPr id="79" name="Resim 79"/>
+            <wp:cNvGraphicFramePr>
+              <a:graphicFrameLocks xmlns:a="http://schemas.openxmlformats.org/drawingml/2006/main" noChangeAspect="1"/>
+            </wp:cNvGraphicFramePr>
+            <a:graphic xmlns:a="http://schemas.openxmlformats.org/drawingml/2006/main">
+              <a:graphicData uri="http://schemas.openxmlformats.org/drawingml/2006/picture">
+                <pic:pic xmlns:pic="http://schemas.openxmlformats.org/drawingml/2006/picture">
+                  <pic:nvPicPr>
+                    <pic:cNvPr id="0" name="Picture 79"/>
+                    <pic:cNvPicPr>
+                      <a:picLocks noChangeAspect="1" noChangeArrowheads="1"/>
+                    </pic:cNvPicPr>
+                  </pic:nvPicPr>
+                  <pic:blipFill>
+                    <a:blip r:embed="rId30" cstate="print"/>
+                    <a:srcRect/>
+                    <a:stretch>
+                      <a:fillRect/>
+                    </a:stretch>
+                  </pic:blipFill>
+                  <pic:spPr bwMode="auto">
+                    <a:xfrm>
+                      <a:off x="0" y="0"/>
+                      <a:ext cx="5267325" cy="2171700"/>
+                    </a:xfrm>
+                    <a:prstGeom prst="rect">
+                      <a:avLst/>
+                    </a:prstGeom>
+                    <a:noFill/>
+                    <a:ln w="9525">
+                      <a:noFill/>
+                      <a:miter lim="800000"/>
+                      <a:headEnd/>
+                      <a:tailEnd/>
+                    </a:ln>
+                  </pic:spPr>
+                </pic:pic>
+              </a:graphicData>
+            </a:graphic>
+          </wp:inline>
+        </w:drawing>
+      </w:r>
+      <w:r>
+        <w:rPr>
+          <w:noProof/>
+          <w:lang w:val="tr-TR" w:eastAsia="tr-TR"/>
+        </w:rPr>
+        <w:t xml:space="preserve"> </w:t>
+      </w:r>
+      <w:r>
+        <w:rPr>
+          <w:noProof/>
+          <w:lang w:val="tr-TR" w:eastAsia="tr-TR"/>
+        </w:rPr>
+        <w:drawing>
+          <wp:inline distT="0" distB="0" distL="0" distR="0">
+            <wp:extent cx="5267325" cy="2038350"/>
+            <wp:effectExtent l="19050" t="0" r="9525" b="0"/>
+            <wp:docPr id="82" name="Resim 82"/>
+            <wp:cNvGraphicFramePr>
+              <a:graphicFrameLocks xmlns:a="http://schemas.openxmlformats.org/drawingml/2006/main" noChangeAspect="1"/>
+            </wp:cNvGraphicFramePr>
+            <a:graphic xmlns:a="http://schemas.openxmlformats.org/drawingml/2006/main">
+              <a:graphicData uri="http://schemas.openxmlformats.org/drawingml/2006/picture">
+                <pic:pic xmlns:pic="http://schemas.openxmlformats.org/drawingml/2006/picture">
+                  <pic:nvPicPr>
+                    <pic:cNvPr id="0" name="Picture 82"/>
+                    <pic:cNvPicPr>
+                      <a:picLocks noChangeAspect="1" noChangeArrowheads="1"/>
+                    </pic:cNvPicPr>
+                  </pic:nvPicPr>
+                  <pic:blipFill>
+                    <a:blip r:embed="rId31" cstate="print"/>
+                    <a:srcRect/>
+                    <a:stretch>
+                      <a:fillRect/>
+                    </a:stretch>
+                  </pic:blipFill>
+                  <pic:spPr bwMode="auto">
+                    <a:xfrm>
+                      <a:off x="0" y="0"/>
+                      <a:ext cx="5267325" cy="2038350"/>
+                    </a:xfrm>
+                    <a:prstGeom prst="rect">
+                      <a:avLst/>
+                    </a:prstGeom>
+                    <a:noFill/>
+                    <a:ln w="9525">
+                      <a:noFill/>
+                      <a:miter lim="800000"/>
+                      <a:headEnd/>
+                      <a:tailEnd/>
+                    </a:ln>
+                  </pic:spPr>
+                </pic:pic>
+              </a:graphicData>
+            </a:graphic>
+          </wp:inline>
+        </w:drawing>
+      </w:r>
+    </w:p>
+    <w:p>
+      <w:pPr>
+        <w:jc w:val="center"/>
+        <w:rPr>
+          <w:lang w:val="en-GB"/>
+        </w:rPr>
+      </w:pPr>
+      <w:r>
+        <w:rPr>
+          <w:lang w:val="en-GB"/>
+        </w:rPr>
+        <w:t>Fig. X: Simulation results, electrical, machine constants, flux density levels</w:t>
+      </w:r>
+    </w:p>
+    <w:p>
+      <w:pPr>
+        <w:rPr>
+          <w:lang w:val="en-GB"/>
+        </w:rPr>
+      </w:pPr>
+      <w:r>
+        <w:rPr>
+          <w:noProof/>
+          <w:lang w:val="tr-TR" w:eastAsia="tr-TR"/>
+        </w:rPr>
+        <w:lastRenderedPageBreak/>
+        <w:drawing>
+          <wp:inline distT="0" distB="0" distL="0" distR="0">
+            <wp:extent cx="5760720" cy="3147517"/>
+            <wp:effectExtent l="19050" t="0" r="0" b="0"/>
+            <wp:docPr id="61" name="Resim 61"/>
+            <wp:cNvGraphicFramePr>
+              <a:graphicFrameLocks xmlns:a="http://schemas.openxmlformats.org/drawingml/2006/main" noChangeAspect="1"/>
+            </wp:cNvGraphicFramePr>
+            <a:graphic xmlns:a="http://schemas.openxmlformats.org/drawingml/2006/main">
+              <a:graphicData uri="http://schemas.openxmlformats.org/drawingml/2006/picture">
+                <pic:pic xmlns:pic="http://schemas.openxmlformats.org/drawingml/2006/picture">
+                  <pic:nvPicPr>
+                    <pic:cNvPr id="0" name="Picture 61"/>
+                    <pic:cNvPicPr>
+                      <a:picLocks noChangeAspect="1" noChangeArrowheads="1"/>
+                    </pic:cNvPicPr>
+                  </pic:nvPicPr>
+                  <pic:blipFill>
+                    <a:blip r:embed="rId32" cstate="print"/>
+                    <a:srcRect/>
+                    <a:stretch>
+                      <a:fillRect/>
+                    </a:stretch>
+                  </pic:blipFill>
+                  <pic:spPr bwMode="auto">
+                    <a:xfrm>
+                      <a:off x="0" y="0"/>
+                      <a:ext cx="5760720" cy="3147517"/>
+                    </a:xfrm>
+                    <a:prstGeom prst="rect">
+                      <a:avLst/>
+                    </a:prstGeom>
+                    <a:noFill/>
+                    <a:ln w="9525">
+                      <a:noFill/>
+                      <a:miter lim="800000"/>
+                      <a:headEnd/>
+                      <a:tailEnd/>
+                    </a:ln>
+                  </pic:spPr>
+                </pic:pic>
+              </a:graphicData>
+            </a:graphic>
+          </wp:inline>
+        </w:drawing>
+      </w:r>
+    </w:p>
+    <w:p>
+      <w:pPr>
+        <w:jc w:val="center"/>
+        <w:rPr>
+          <w:lang w:val="en-GB"/>
+        </w:rPr>
+      </w:pPr>
+      <w:r>
+        <w:rPr>
+          <w:lang w:val="en-GB"/>
+        </w:rPr>
+        <w:t xml:space="preserve">Fig. 11: Phase </w:t>
+      </w:r>
+      <w:proofErr w:type="gramStart"/>
+      <w:r>
+        <w:rPr>
+          <w:lang w:val="en-GB"/>
+        </w:rPr>
+        <w:t>A</w:t>
+      </w:r>
+      <w:proofErr w:type="gramEnd"/>
+      <w:r>
+        <w:rPr>
+          <w:lang w:val="en-GB"/>
+        </w:rPr>
+        <w:t xml:space="preserve"> current, Voltage and Back EMF</w:t>
+      </w:r>
+    </w:p>
+    <w:p>
+      <w:pPr>
+        <w:jc w:val="center"/>
+        <w:rPr>
+          <w:lang w:val="en-GB"/>
+        </w:rPr>
+      </w:pPr>
+      <w:r>
+        <w:rPr>
+          <w:noProof/>
+          <w:lang w:val="tr-TR" w:eastAsia="tr-TR"/>
+        </w:rPr>
+        <w:drawing>
+          <wp:inline distT="0" distB="0" distL="0" distR="0">
+            <wp:extent cx="5760720" cy="3120761"/>
+            <wp:effectExtent l="19050" t="0" r="0" b="0"/>
+            <wp:docPr id="67" name="Resim 67"/>
+            <wp:cNvGraphicFramePr>
+              <a:graphicFrameLocks xmlns:a="http://schemas.openxmlformats.org/drawingml/2006/main" noChangeAspect="1"/>
+            </wp:cNvGraphicFramePr>
+            <a:graphic xmlns:a="http://schemas.openxmlformats.org/drawingml/2006/main">
+              <a:graphicData uri="http://schemas.openxmlformats.org/drawingml/2006/picture">
+                <pic:pic xmlns:pic="http://schemas.openxmlformats.org/drawingml/2006/picture">
+                  <pic:nvPicPr>
+                    <pic:cNvPr id="0" name="Picture 67"/>
+                    <pic:cNvPicPr>
+                      <a:picLocks noChangeAspect="1" noChangeArrowheads="1"/>
+                    </pic:cNvPicPr>
+                  </pic:nvPicPr>
+                  <pic:blipFill>
+                    <a:blip r:embed="rId33" cstate="print"/>
+                    <a:srcRect/>
+                    <a:stretch>
+                      <a:fillRect/>
+                    </a:stretch>
+                  </pic:blipFill>
+                  <pic:spPr bwMode="auto">
+                    <a:xfrm>
+                      <a:off x="0" y="0"/>
+                      <a:ext cx="5760720" cy="3120761"/>
+                    </a:xfrm>
+                    <a:prstGeom prst="rect">
+                      <a:avLst/>
+                    </a:prstGeom>
+                    <a:noFill/>
+                    <a:ln w="9525">
+                      <a:noFill/>
+                      <a:miter lim="800000"/>
+                      <a:headEnd/>
+                      <a:tailEnd/>
+                    </a:ln>
+                  </pic:spPr>
+                </pic:pic>
+              </a:graphicData>
+            </a:graphic>
+          </wp:inline>
+        </w:drawing>
+      </w:r>
+    </w:p>
+    <w:p>
+      <w:pPr>
+        <w:jc w:val="center"/>
+        <w:rPr>
+          <w:lang w:val="en-GB"/>
+        </w:rPr>
+      </w:pPr>
+      <w:r>
+        <w:rPr>
+          <w:lang w:val="en-GB"/>
+        </w:rPr>
+        <w:t>Fig. 12: Cogging torque and Electromechanical torque</w:t>
+      </w:r>
+    </w:p>
+    <w:p>
+      <w:pPr>
+        <w:rPr>
+          <w:lang w:val="en-GB"/>
+        </w:rPr>
+      </w:pPr>
+      <w:r>
+        <w:rPr>
+          <w:noProof/>
+          <w:lang w:val="tr-TR" w:eastAsia="tr-TR"/>
+        </w:rPr>
+        <w:t xml:space="preserve"> </w:t>
+      </w:r>
+    </w:p>
+    <w:p>
+      <w:pPr>
+        <w:rPr>
+          <w:noProof/>
+          <w:lang w:val="tr-TR" w:eastAsia="tr-TR"/>
+        </w:rPr>
+      </w:pPr>
+      <w:r>
+        <w:rPr>
+          <w:noProof/>
+          <w:lang w:val="tr-TR" w:eastAsia="tr-TR"/>
+        </w:rPr>
+        <w:lastRenderedPageBreak/>
+        <w:drawing>
+          <wp:inline distT="0" distB="0" distL="0" distR="0">
+            <wp:extent cx="5760720" cy="3196537"/>
+            <wp:effectExtent l="19050" t="0" r="0" b="0"/>
+            <wp:docPr id="49" name="Resim 49"/>
+            <wp:cNvGraphicFramePr>
+              <a:graphicFrameLocks xmlns:a="http://schemas.openxmlformats.org/drawingml/2006/main" noChangeAspect="1"/>
+            </wp:cNvGraphicFramePr>
+            <a:graphic xmlns:a="http://schemas.openxmlformats.org/drawingml/2006/main">
+              <a:graphicData uri="http://schemas.openxmlformats.org/drawingml/2006/picture">
+                <pic:pic xmlns:pic="http://schemas.openxmlformats.org/drawingml/2006/picture">
+                  <pic:nvPicPr>
+                    <pic:cNvPr id="0" name="Picture 49"/>
+                    <pic:cNvPicPr>
+                      <a:picLocks noChangeAspect="1" noChangeArrowheads="1"/>
+                    </pic:cNvPicPr>
+                  </pic:nvPicPr>
+                  <pic:blipFill>
+                    <a:blip r:embed="rId34" cstate="print"/>
+                    <a:srcRect/>
+                    <a:stretch>
+                      <a:fillRect/>
+                    </a:stretch>
+                  </pic:blipFill>
+                  <pic:spPr bwMode="auto">
+                    <a:xfrm>
+                      <a:off x="0" y="0"/>
+                      <a:ext cx="5760720" cy="3196537"/>
+                    </a:xfrm>
+                    <a:prstGeom prst="rect">
+                      <a:avLst/>
+                    </a:prstGeom>
+                    <a:noFill/>
+                    <a:ln w="9525">
+                      <a:noFill/>
+                      <a:miter lim="800000"/>
+                      <a:headEnd/>
+                      <a:tailEnd/>
+                    </a:ln>
+                  </pic:spPr>
+                </pic:pic>
+              </a:graphicData>
+            </a:graphic>
+          </wp:inline>
+        </w:drawing>
+      </w:r>
+    </w:p>
+    <w:p>
+      <w:pPr>
+        <w:rPr>
+          <w:lang w:val="en-GB"/>
+        </w:rPr>
+      </w:pPr>
+      <w:r>
+        <w:rPr>
+          <w:noProof/>
+          <w:lang w:val="tr-TR" w:eastAsia="tr-TR"/>
+        </w:rPr>
+        <w:t xml:space="preserve">Fig. X: </w:t>
+      </w:r>
+      <w:r>
+        <w:rPr>
+          <w:noProof/>
+          <w:lang w:val="tr-TR" w:eastAsia="tr-TR"/>
+        </w:rPr>
+        <w:t>Air gap magnetic flux distribution (Wb), MMF waveform and radial force distribution (N)</w:t>
+      </w:r>
+    </w:p>
+    <w:p>
+      <w:pPr>
+        <w:pStyle w:val="AltKonuBal"/>
+        <w:rPr>
+          <w:b/>
+          <w:lang w:val="en-GB"/>
+        </w:rPr>
+      </w:pPr>
+      <w:r>
+        <w:rPr>
+          <w:b/>
+          <w:lang w:val="en-GB"/>
+        </w:rPr>
+        <w:t>Design Improvements</w:t>
+      </w:r>
+    </w:p>
+    <w:p>
+      <w:pPr>
+        <w:rPr>
+          <w:lang w:val="en-GB"/>
+        </w:rPr>
+      </w:pPr>
+      <w:r>
+        <w:rPr>
+          <w:lang w:val="en-GB"/>
+        </w:rPr>
+        <w:t>As shown from the flux distribution</w:t>
+      </w:r>
+      <w:r>
+        <w:rPr>
+          <w:lang w:val="en-GB"/>
+        </w:rPr>
+        <w:t xml:space="preserve">, the back core thickness is not sufficient for saturation. Also slot openings corners have near of the saturation level flux density. So, the machine will be improved by mean geometrically. The electrical results and performance is acceptable for required specification data. Revised geometry is in </w:t>
+      </w:r>
+      <w:proofErr w:type="spellStart"/>
+      <w:r>
+        <w:rPr>
+          <w:lang w:val="en-GB"/>
+        </w:rPr>
+        <w:t>fig.xx</w:t>
+      </w:r>
+      <w:proofErr w:type="spellEnd"/>
+      <w:r>
+        <w:rPr>
+          <w:lang w:val="en-GB"/>
+        </w:rPr>
+        <w:t>.</w:t>
+      </w:r>
+    </w:p>
+    <w:p>
+      <w:pPr>
+        <w:jc w:val="both"/>
+        <w:rPr>
+          <w:lang w:val="en-GB"/>
+        </w:rPr>
+      </w:pPr>
+      <w:r>
+        <w:rPr>
+          <w:lang w:val="en-GB"/>
+        </w:rPr>
+        <w:t>Rotor dimension is suitable. So we must change slot height and tooth</w:t>
+      </w:r>
+      <w:r>
+        <w:rPr>
+          <w:lang w:val="en-GB"/>
+        </w:rPr>
+        <w:t xml:space="preserve"> width. </w:t>
+      </w:r>
+      <w:r>
+        <w:rPr>
+          <w:lang w:val="en-GB"/>
+        </w:rPr>
+        <w:t>The revised d ratio can be assume</w:t>
+      </w:r>
+      <w:r>
+        <w:rPr>
+          <w:lang w:val="en-GB"/>
+        </w:rPr>
+        <w:t>d as 0.75.</w:t>
+      </w:r>
+      <w:r>
+        <w:rPr>
+          <w:lang w:val="en-GB"/>
+        </w:rPr>
+        <w:t xml:space="preserve"> </w:t>
+      </w:r>
+      <w:proofErr w:type="gramStart"/>
+      <w:r>
+        <w:rPr>
+          <w:lang w:val="en-GB"/>
+        </w:rPr>
+        <w:t>This</w:t>
+      </w:r>
+      <w:proofErr w:type="gramEnd"/>
+      <w:r>
+        <w:rPr>
+          <w:lang w:val="en-GB"/>
+        </w:rPr>
+        <w:t xml:space="preserve"> means that the slot height is: </w:t>
+      </w:r>
+    </w:p>
+    <w:p>
+      <w:pPr>
+        <w:rPr>
+          <w:lang w:val="en-GB"/>
+        </w:rPr>
+      </w:pPr>
+      <m:oMathPara>
+        <m:oMath>
+          <m:r>
+            <w:rPr>
+              <w:rFonts w:ascii="Cambria Math" w:hAnsi="Cambria Math"/>
+              <w:lang w:val="en-GB"/>
+            </w:rPr>
+            <m:t>d</m:t>
+          </m:r>
+          <m:r>
+            <w:rPr>
+              <w:rFonts w:ascii="Cambria Math" w:hAnsi="Cambria Math"/>
+              <w:lang w:val="en-GB"/>
+            </w:rPr>
+            <m:t>=0.75</m:t>
+          </m:r>
+          <m:r>
+            <w:rPr>
+              <w:rFonts w:ascii="Cambria Math" w:hAnsi="Cambria Math"/>
+              <w:lang w:val="en-GB"/>
+            </w:rPr>
+            <m:t>=</m:t>
+          </m:r>
+          <m:f>
+            <m:fPr>
+              <m:ctrlPr>
+                <w:rPr>
+                  <w:rFonts w:ascii="Cambria Math" w:hAnsi="Cambria Math"/>
+                  <w:i/>
+                  <w:lang w:val="en-GB"/>
+                </w:rPr>
+              </m:ctrlPr>
+            </m:fPr>
+            <m:num>
+              <m:r>
+                <w:rPr>
+                  <w:rFonts w:ascii="Cambria Math" w:hAnsi="Cambria Math"/>
+                  <w:lang w:val="en-GB"/>
+                </w:rPr>
+                <m:t>60mm</m:t>
+              </m:r>
+            </m:num>
+            <m:den>
+              <m:r>
+                <w:rPr>
+                  <w:rFonts w:ascii="Cambria Math" w:hAnsi="Cambria Math"/>
+                  <w:lang w:val="en-GB"/>
+                </w:rPr>
+                <m:t>80</m:t>
+              </m:r>
+              <m:r>
+                <w:rPr>
+                  <w:rFonts w:ascii="Cambria Math" w:hAnsi="Cambria Math"/>
+                  <w:lang w:val="en-GB"/>
+                </w:rPr>
+                <m:t>mm</m:t>
+              </m:r>
+            </m:den>
+          </m:f>
+          <m:r>
+            <w:rPr>
+              <w:rFonts w:ascii="Cambria Math" w:hAnsi="Cambria Math"/>
+              <w:lang w:val="en-GB"/>
+            </w:rPr>
+            <m:t>→slot height</m:t>
+          </m:r>
+          <m:r>
+            <w:rPr>
+              <w:rFonts w:ascii="Cambria Math" w:hAnsi="Cambria Math"/>
+              <w:lang w:val="en-GB"/>
+            </w:rPr>
+            <m:t>=10</m:t>
+          </m:r>
+          <m:r>
+            <w:rPr>
+              <w:rFonts w:ascii="Cambria Math" w:hAnsi="Cambria Math"/>
+              <w:lang w:val="en-GB"/>
+            </w:rPr>
+            <m:t>mm</m:t>
+          </m:r>
+        </m:oMath>
+      </m:oMathPara>
+    </w:p>
+    <w:p>
+      <w:pPr>
+        <w:rPr>
+          <w:lang w:val="en-GB"/>
+        </w:rPr>
+      </w:pPr>
+      <w:r>
+        <w:rPr>
+          <w:lang w:val="en-GB"/>
+        </w:rPr>
+        <w:t xml:space="preserve">According to design table of </w:t>
+      </w:r>
+      <w:proofErr w:type="spellStart"/>
+      <w:r>
+        <w:rPr>
+          <w:lang w:val="en-GB"/>
+        </w:rPr>
+        <w:t>T.Miller</w:t>
+      </w:r>
+      <w:proofErr w:type="spellEnd"/>
+      <w:r>
+        <w:rPr>
+          <w:lang w:val="en-GB"/>
+        </w:rPr>
+        <w:t xml:space="preserve"> (fig. 2), the outer diameter Do is:</w:t>
+      </w:r>
+    </w:p>
+    <w:p>
+      <w:pPr>
+        <w:rPr>
+          <w:rFonts w:eastAsiaTheme="minorEastAsia"/>
+          <w:lang w:val="en-GB"/>
+        </w:rPr>
+      </w:pPr>
+      <m:oMathPara>
+        <m:oMath>
+          <m:r>
+            <w:rPr>
+              <w:rFonts w:ascii="Cambria Math" w:hAnsi="Cambria Math"/>
+              <w:lang w:val="en-GB"/>
+            </w:rPr>
+            <m:t>for 10 pole machine→</m:t>
+          </m:r>
+          <m:f>
+            <m:fPr>
+              <m:ctrlPr>
+                <w:rPr>
+                  <w:rFonts w:ascii="Cambria Math" w:hAnsi="Cambria Math"/>
+                  <w:i/>
+                  <w:lang w:val="en-GB"/>
+                </w:rPr>
+              </m:ctrlPr>
+            </m:fPr>
+            <m:num>
+              <m:sSub>
+                <m:sSubPr>
+                  <m:ctrlPr>
+                    <w:rPr>
+                      <w:rFonts w:ascii="Cambria Math" w:hAnsi="Cambria Math"/>
+                      <w:i/>
+                      <w:lang w:val="en-GB"/>
+                    </w:rPr>
+                  </m:ctrlPr>
+                </m:sSubPr>
+                <m:e>
+                  <m:r>
+                    <w:rPr>
+                      <w:rFonts w:ascii="Cambria Math" w:hAnsi="Cambria Math"/>
+                      <w:lang w:val="en-GB"/>
+                    </w:rPr>
+                    <m:t>D</m:t>
+                  </m:r>
+                </m:e>
+                <m:sub>
+                  <m:r>
+                    <w:rPr>
+                      <w:rFonts w:ascii="Cambria Math" w:hAnsi="Cambria Math"/>
+                      <w:lang w:val="en-GB"/>
+                    </w:rPr>
+                    <m:t>o</m:t>
+                  </m:r>
+                </m:sub>
+              </m:sSub>
+            </m:num>
+            <m:den>
+              <m:sSub>
+                <m:sSubPr>
+                  <m:ctrlPr>
+                    <w:rPr>
+                      <w:rFonts w:ascii="Cambria Math" w:hAnsi="Cambria Math"/>
+                      <w:i/>
+                      <w:lang w:val="en-GB"/>
+                    </w:rPr>
+                  </m:ctrlPr>
+                </m:sSubPr>
+                <m:e>
+                  <m:r>
+                    <w:rPr>
+                      <w:rFonts w:ascii="Cambria Math" w:hAnsi="Cambria Math"/>
+                      <w:lang w:val="en-GB"/>
+                    </w:rPr>
+                    <m:t>D</m:t>
+                  </m:r>
+                </m:e>
+                <m:sub>
+                  <m:r>
+                    <w:rPr>
+                      <w:rFonts w:ascii="Cambria Math" w:hAnsi="Cambria Math"/>
+                      <w:lang w:val="en-GB"/>
+                    </w:rPr>
+                    <m:t>i</m:t>
+                  </m:r>
+                </m:sub>
+              </m:sSub>
+            </m:den>
+          </m:f>
+          <m:r>
+            <w:rPr>
+              <w:rFonts w:ascii="Cambria Math" w:hAnsi="Cambria Math"/>
+              <w:lang w:val="en-GB"/>
+            </w:rPr>
+            <m:t xml:space="preserve">=1.54,  </m:t>
+          </m:r>
+          <m:sSub>
+            <m:sSubPr>
+              <m:ctrlPr>
+                <w:rPr>
+                  <w:rFonts w:ascii="Cambria Math" w:hAnsi="Cambria Math"/>
+                  <w:i/>
+                  <w:lang w:val="en-GB"/>
+                </w:rPr>
+              </m:ctrlPr>
+            </m:sSubPr>
+            <m:e>
+              <m:r>
+                <w:rPr>
+                  <w:rFonts w:ascii="Cambria Math" w:hAnsi="Cambria Math"/>
+                  <w:lang w:val="en-GB"/>
+                </w:rPr>
+                <m:t>D</m:t>
+              </m:r>
+            </m:e>
+            <m:sub>
+              <m:r>
+                <w:rPr>
+                  <w:rFonts w:ascii="Cambria Math" w:hAnsi="Cambria Math"/>
+                  <w:lang w:val="en-GB"/>
+                </w:rPr>
+                <m:t>i</m:t>
+              </m:r>
+            </m:sub>
+          </m:sSub>
+          <m:r>
+            <w:rPr>
+              <w:rFonts w:ascii="Cambria Math" w:hAnsi="Cambria Math"/>
+              <w:lang w:val="en-GB"/>
+            </w:rPr>
+            <m:t>=60mm,  which yields</m:t>
+          </m:r>
+        </m:oMath>
+      </m:oMathPara>
+    </w:p>
+    <w:p>
+      <w:pPr>
+        <w:rPr>
+          <w:lang w:val="en-GB"/>
+        </w:rPr>
+      </w:pPr>
+      <m:oMathPara>
+        <m:oMath>
+          <m:r>
+            <w:rPr>
+              <w:rFonts w:ascii="Cambria Math" w:hAnsi="Cambria Math"/>
+              <w:lang w:val="en-GB"/>
+            </w:rPr>
+            <m:t xml:space="preserve"> </m:t>
+          </m:r>
+          <m:sSub>
+            <m:sSubPr>
+              <m:ctrlPr>
+                <w:rPr>
+                  <w:rFonts w:ascii="Cambria Math" w:hAnsi="Cambria Math"/>
+                  <w:i/>
+                  <w:lang w:val="en-GB"/>
+                </w:rPr>
+              </m:ctrlPr>
+            </m:sSubPr>
+            <m:e>
+              <m:r>
+                <w:rPr>
+                  <w:rFonts w:ascii="Cambria Math" w:hAnsi="Cambria Math"/>
+                  <w:lang w:val="en-GB"/>
+                </w:rPr>
+                <m:t>D</m:t>
+              </m:r>
+            </m:e>
+            <m:sub>
+              <m:r>
+                <w:rPr>
+                  <w:rFonts w:ascii="Cambria Math" w:hAnsi="Cambria Math"/>
+                  <w:lang w:val="en-GB"/>
+                </w:rPr>
+                <m:t>o</m:t>
+              </m:r>
+            </m:sub>
+          </m:sSub>
+          <m:r>
+            <w:rPr>
+              <w:rFonts w:ascii="Cambria Math" w:hAnsi="Cambria Math"/>
+              <w:lang w:val="en-GB"/>
+            </w:rPr>
+            <m:t>=92.4mm,  Back core</m:t>
+          </m:r>
+          <m:r>
+            <w:rPr>
+              <w:rFonts w:ascii="Cambria Math" w:hAnsi="Cambria Math"/>
+              <w:lang w:val="en-GB"/>
+            </w:rPr>
+            <m:t>=6.2</m:t>
+          </m:r>
+          <m:r>
+            <w:rPr>
+              <w:rFonts w:ascii="Cambria Math" w:hAnsi="Cambria Math"/>
+              <w:lang w:val="en-GB"/>
+            </w:rPr>
+            <m:t>mm</m:t>
+          </m:r>
+        </m:oMath>
+      </m:oMathPara>
+    </w:p>
+    <w:p>
+      <w:pPr>
+        <w:rPr>
+          <w:lang w:val="en-GB"/>
+        </w:rPr>
+      </w:pPr>
+      <w:r>
+        <w:rPr>
+          <w:lang w:val="en-GB"/>
+        </w:rPr>
+        <w:t>The revised design:</w:t>
+      </w:r>
+    </w:p>
+    <w:tbl>
+      <w:tblPr>
+        <w:tblStyle w:val="TabloKlavuzu"/>
+        <w:tblW w:w="0" w:type="auto"/>
+        <w:tblLook w:val="04A0"/>
+      </w:tblPr>
+      <w:tblGrid>
+        <w:gridCol w:w="2303"/>
+        <w:gridCol w:w="2303"/>
+        <w:gridCol w:w="2303"/>
+        <w:gridCol w:w="2303"/>
+      </w:tblGrid>
+      <w:tr>
+        <w:tc>
+          <w:tcPr>
+            <w:tcW w:w="2303" w:type="dxa"/>
+          </w:tcPr>
+          <w:p>
+            <w:pPr>
+              <w:rPr>
+                <w:lang w:val="en-GB"/>
+              </w:rPr>
+            </w:pPr>
+            <w:r>
+              <w:rPr>
+                <w:lang w:val="en-GB"/>
+              </w:rPr>
+              <w:t xml:space="preserve">Pole number </w:t>
+            </w:r>
+            <m:oMath>
+              <m:r>
+                <w:rPr>
+                  <w:rFonts w:ascii="Cambria Math" w:hAnsi="Cambria Math"/>
+                  <w:lang w:val="en-GB"/>
+                </w:rPr>
+                <m:t>p</m:t>
+              </m:r>
+            </m:oMath>
+          </w:p>
+        </w:tc>
+        <w:tc>
+          <w:tcPr>
+            <w:tcW w:w="2303" w:type="dxa"/>
+          </w:tcPr>
+          <w:p>
+            <w:pPr>
+              <w:rPr>
+                <w:lang w:val="en-GB"/>
+              </w:rPr>
+            </w:pPr>
+            <w:r>
+              <w:rPr>
+                <w:lang w:val="en-GB"/>
+              </w:rPr>
+              <w:t>10</w:t>
+            </w:r>
+          </w:p>
+        </w:tc>
+        <w:tc>
+          <w:tcPr>
+            <w:tcW w:w="2303" w:type="dxa"/>
+          </w:tcPr>
+          <w:p>
+            <w:pPr>
+              <w:rPr>
+                <w:lang w:val="en-GB"/>
+              </w:rPr>
+            </w:pPr>
+            <w:r>
+              <w:rPr>
+                <w:lang w:val="en-GB"/>
+              </w:rPr>
+              <w:t>Slot height</w:t>
+            </w:r>
+          </w:p>
+        </w:tc>
+        <w:tc>
+          <w:tcPr>
+            <w:tcW w:w="2303" w:type="dxa"/>
+          </w:tcPr>
+          <w:p>
+            <w:pPr>
+              <w:rPr>
+                <w:lang w:val="en-GB"/>
+              </w:rPr>
+            </w:pPr>
+            <w:r>
+              <w:rPr>
+                <w:lang w:val="en-GB"/>
+              </w:rPr>
+              <w:t>10</w:t>
+            </w:r>
+            <w:r>
+              <w:rPr>
+                <w:lang w:val="en-GB"/>
+              </w:rPr>
+              <w:t>mm</w:t>
+            </w:r>
+          </w:p>
+        </w:tc>
+      </w:tr>
+      <w:tr>
+        <w:tc>
+          <w:tcPr>
+            <w:tcW w:w="2303" w:type="dxa"/>
+          </w:tcPr>
+          <w:p>
+            <w:pPr>
+              <w:rPr>
+                <w:lang w:val="en-GB"/>
+              </w:rPr>
+            </w:pPr>
+            <w:r>
+              <w:rPr>
+                <w:lang w:val="en-GB"/>
+              </w:rPr>
+              <w:t xml:space="preserve">Slot number </w:t>
+            </w:r>
+            <m:oMath>
+              <m:r>
+                <w:rPr>
+                  <w:rFonts w:ascii="Cambria Math" w:hAnsi="Cambria Math"/>
+                  <w:lang w:val="en-GB"/>
+                </w:rPr>
+                <m:t>Q</m:t>
+              </m:r>
+            </m:oMath>
+          </w:p>
+        </w:tc>
+        <w:tc>
+          <w:tcPr>
+            <w:tcW w:w="2303" w:type="dxa"/>
+          </w:tcPr>
+          <w:p>
+            <w:pPr>
+              <w:rPr>
+                <w:lang w:val="en-GB"/>
+              </w:rPr>
+            </w:pPr>
+            <w:r>
+              <w:rPr>
+                <w:lang w:val="en-GB"/>
+              </w:rPr>
+              <w:t>12</w:t>
+            </w:r>
+          </w:p>
+        </w:tc>
+        <w:tc>
+          <w:tcPr>
+            <w:tcW w:w="2303" w:type="dxa"/>
+          </w:tcPr>
+          <w:p>
+            <w:pPr>
+              <w:rPr>
+                <w:lang w:val="en-GB"/>
+              </w:rPr>
+            </w:pPr>
+            <w:r>
+              <w:rPr>
+                <w:lang w:val="en-GB"/>
+              </w:rPr>
+              <w:t>Slot width</w:t>
+            </w:r>
+          </w:p>
+        </w:tc>
+        <w:tc>
+          <w:tcPr>
+            <w:tcW w:w="2303" w:type="dxa"/>
+          </w:tcPr>
+          <w:p>
+            <w:pPr>
+              <w:rPr>
+                <w:lang w:val="en-GB"/>
+              </w:rPr>
+            </w:pPr>
+            <w:r>
+              <w:rPr>
+                <w:lang w:val="en-GB"/>
+              </w:rPr>
+              <w:t>8</w:t>
+            </w:r>
+            <w:r>
+              <w:rPr>
+                <w:lang w:val="en-GB"/>
+              </w:rPr>
+              <w:t>mm</w:t>
+            </w:r>
+            <w:r>
+              <w:rPr>
+                <w:lang w:val="en-GB"/>
+              </w:rPr>
+              <w:t xml:space="preserve"> (fill f.</w:t>
+            </w:r>
+            <w:r>
+              <w:rPr>
+                <w:lang w:val="en-GB"/>
+              </w:rPr>
+              <w:t>~</w:t>
+            </w:r>
+            <w:r>
+              <w:rPr>
+                <w:lang w:val="en-GB"/>
+              </w:rPr>
+              <w:t xml:space="preserve"> 0.</w:t>
+            </w:r>
+            <w:r>
+              <w:rPr>
+                <w:lang w:val="en-GB"/>
+              </w:rPr>
+              <w:t>7</w:t>
+            </w:r>
+            <w:r>
+              <w:rPr>
+                <w:lang w:val="en-GB"/>
+              </w:rPr>
+              <w:t>)</w:t>
+            </w:r>
+          </w:p>
+        </w:tc>
+      </w:tr>
+      <w:tr>
+        <w:tc>
+          <w:tcPr>
+            <w:tcW w:w="2303" w:type="dxa"/>
+          </w:tcPr>
+          <w:p>
+            <w:pPr>
+              <w:rPr>
+                <w:lang w:val="en-GB"/>
+              </w:rPr>
+            </w:pPr>
+            <w:r>
+              <w:rPr>
+                <w:lang w:val="en-GB"/>
+              </w:rPr>
+              <w:t xml:space="preserve">Winding factor </w:t>
+            </w:r>
+            <m:oMath>
+              <m:sSub>
+                <m:sSubPr>
+                  <m:ctrlPr>
+                    <w:rPr>
+                      <w:rFonts w:ascii="Cambria Math" w:hAnsi="Cambria Math"/>
+                      <w:i/>
+                      <w:lang w:val="en-GB"/>
+                    </w:rPr>
+                  </m:ctrlPr>
+                </m:sSubPr>
+                <m:e>
+                  <m:r>
+                    <w:rPr>
+                      <w:rFonts w:ascii="Cambria Math" w:hAnsi="Cambria Math"/>
+                      <w:lang w:val="en-GB"/>
+                    </w:rPr>
+                    <m:t>k</m:t>
+                  </m:r>
+                </m:e>
+                <m:sub>
+                  <m:r>
+                    <w:rPr>
+                      <w:rFonts w:ascii="Cambria Math" w:hAnsi="Cambria Math"/>
+                      <w:lang w:val="en-GB"/>
+                    </w:rPr>
+                    <m:t>w</m:t>
+                  </m:r>
+                </m:sub>
+              </m:sSub>
+            </m:oMath>
+          </w:p>
+        </w:tc>
+        <w:tc>
+          <w:tcPr>
+            <w:tcW w:w="2303" w:type="dxa"/>
+          </w:tcPr>
+          <w:p>
+            <w:pPr>
+              <w:rPr>
+                <w:lang w:val="en-GB"/>
+              </w:rPr>
+            </w:pPr>
+            <w:r>
+              <w:rPr>
+                <w:lang w:val="en-GB"/>
+              </w:rPr>
+              <w:t>0.933</w:t>
+            </w:r>
+          </w:p>
+        </w:tc>
+        <w:tc>
+          <w:tcPr>
+            <w:tcW w:w="2303" w:type="dxa"/>
+          </w:tcPr>
+          <w:p>
+            <w:pPr>
+              <w:rPr>
+                <w:lang w:val="en-GB"/>
+              </w:rPr>
+            </w:pPr>
+            <w:r>
+              <w:rPr>
+                <w:lang w:val="en-GB"/>
+              </w:rPr>
+              <w:t>Back core</w:t>
+            </w:r>
+          </w:p>
+        </w:tc>
+        <w:tc>
+          <w:tcPr>
+            <w:tcW w:w="2303" w:type="dxa"/>
+          </w:tcPr>
+          <w:p>
+            <w:pPr>
+              <w:rPr>
+                <w:lang w:val="en-GB"/>
+              </w:rPr>
+            </w:pPr>
+            <w:r>
+              <w:rPr>
+                <w:lang w:val="en-GB"/>
+              </w:rPr>
+              <w:t>6.2</w:t>
+            </w:r>
+            <w:r>
+              <w:rPr>
+                <w:lang w:val="en-GB"/>
+              </w:rPr>
+              <w:t>mm</w:t>
+            </w:r>
+          </w:p>
+        </w:tc>
+      </w:tr>
+      <w:tr>
+        <w:tc>
+          <w:tcPr>
+            <w:tcW w:w="2303" w:type="dxa"/>
+          </w:tcPr>
+          <w:p>
+            <w:pPr>
+              <w:rPr>
+                <w:lang w:val="en-GB"/>
+              </w:rPr>
+            </w:pPr>
+            <w:r>
+              <w:rPr>
+                <w:rFonts w:eastAsiaTheme="minorEastAsia"/>
+                <w:lang w:val="en-GB"/>
+              </w:rPr>
+              <w:t xml:space="preserve">Slot /phase/pole </w:t>
+            </w:r>
+            <m:oMath>
+              <m:r>
+                <w:rPr>
+                  <w:rFonts w:ascii="Cambria Math" w:hAnsi="Cambria Math"/>
+                  <w:lang w:val="en-GB"/>
+                </w:rPr>
+                <m:t>q</m:t>
+              </m:r>
+            </m:oMath>
+          </w:p>
+        </w:tc>
+        <w:tc>
+          <w:tcPr>
+            <w:tcW w:w="2303" w:type="dxa"/>
+          </w:tcPr>
+          <w:p>
+            <w:pPr>
+              <w:rPr>
+                <w:lang w:val="en-GB"/>
+              </w:rPr>
+            </w:pPr>
+            <w:r>
+              <w:rPr>
+                <w:lang w:val="en-GB"/>
+              </w:rPr>
+              <w:t>2/5</w:t>
+            </w:r>
+          </w:p>
+        </w:tc>
+        <w:tc>
+          <w:tcPr>
+            <w:tcW w:w="2303" w:type="dxa"/>
+          </w:tcPr>
+          <w:p>
+            <w:pPr>
+              <w:rPr>
+                <w:lang w:val="en-GB"/>
+              </w:rPr>
+            </w:pPr>
+            <w:r>
+              <w:rPr>
+                <w:lang w:val="en-GB"/>
+              </w:rPr>
+              <w:t xml:space="preserve">Magnet </w:t>
+            </w:r>
+          </w:p>
+        </w:tc>
+        <w:tc>
+          <w:tcPr>
+            <w:tcW w:w="2303" w:type="dxa"/>
+          </w:tcPr>
+          <w:p>
+            <w:pPr>
+              <w:rPr>
+                <w:lang w:val="en-GB"/>
+              </w:rPr>
+            </w:pPr>
+            <w:r>
+              <w:rPr>
+                <w:lang w:val="en-GB"/>
+              </w:rPr>
+              <w:t>N42@40C, 1.008T</w:t>
+            </w:r>
+          </w:p>
+        </w:tc>
+      </w:tr>
+      <w:tr>
+        <w:tc>
+          <w:tcPr>
+            <w:tcW w:w="2303" w:type="dxa"/>
+          </w:tcPr>
+          <w:p>
+            <w:pPr>
+              <w:rPr>
+                <w:lang w:val="en-GB"/>
+              </w:rPr>
+            </w:pPr>
+            <w:r>
+              <w:rPr>
+                <w:lang w:val="en-GB"/>
+              </w:rPr>
+              <w:t xml:space="preserve">Outer diameter </w:t>
+            </w:r>
+            <m:oMath>
+              <m:sSub>
+                <m:sSubPr>
+                  <m:ctrlPr>
+                    <w:rPr>
+                      <w:rFonts w:ascii="Cambria Math" w:hAnsi="Cambria Math"/>
+                      <w:i/>
+                      <w:lang w:val="en-GB"/>
+                    </w:rPr>
+                  </m:ctrlPr>
+                </m:sSubPr>
+                <m:e>
+                  <m:r>
+                    <w:rPr>
+                      <w:rFonts w:ascii="Cambria Math" w:hAnsi="Cambria Math"/>
+                      <w:lang w:val="en-GB"/>
+                    </w:rPr>
+                    <m:t>D</m:t>
+                  </m:r>
+                </m:e>
+                <m:sub>
+                  <m:r>
+                    <w:rPr>
+                      <w:rFonts w:ascii="Cambria Math" w:hAnsi="Cambria Math"/>
+                      <w:lang w:val="en-GB"/>
+                    </w:rPr>
+                    <m:t>o</m:t>
+                  </m:r>
+                </m:sub>
+              </m:sSub>
+            </m:oMath>
+          </w:p>
+        </w:tc>
+        <w:tc>
+          <w:tcPr>
+            <w:tcW w:w="2303" w:type="dxa"/>
+          </w:tcPr>
+          <w:p>
+            <w:pPr>
+              <w:rPr>
+                <w:lang w:val="en-GB"/>
+              </w:rPr>
+            </w:pPr>
+            <w:r>
+              <w:rPr>
+                <w:lang w:val="en-GB"/>
+              </w:rPr>
+              <w:t>92.4mm</w:t>
+            </w:r>
+          </w:p>
+        </w:tc>
+        <w:tc>
+          <w:tcPr>
+            <w:tcW w:w="2303" w:type="dxa"/>
+          </w:tcPr>
+          <w:p>
+            <w:pPr>
+              <w:rPr>
+                <w:lang w:val="en-GB"/>
+              </w:rPr>
+            </w:pPr>
+            <w:r>
+              <w:rPr>
+                <w:lang w:val="en-GB"/>
+              </w:rPr>
+              <w:t xml:space="preserve">Flux per pole </w:t>
+            </w:r>
+            <m:oMath>
+              <m:sSub>
+                <m:sSubPr>
+                  <m:ctrlPr>
+                    <w:rPr>
+                      <w:rFonts w:ascii="Cambria Math" w:hAnsi="Cambria Math"/>
+                      <w:i/>
+                      <w:lang w:val="en-GB"/>
+                    </w:rPr>
+                  </m:ctrlPr>
+                </m:sSubPr>
+                <m:e>
+                  <m:r>
+                    <w:rPr>
+                      <w:rFonts w:ascii="Cambria Math" w:hAnsi="Cambria Math"/>
+                      <w:lang w:val="en-GB"/>
+                    </w:rPr>
+                    <m:t>φ</m:t>
+                  </m:r>
+                </m:e>
+                <m:sub>
+                  <m:r>
+                    <w:rPr>
+                      <w:rFonts w:ascii="Cambria Math" w:hAnsi="Cambria Math"/>
+                      <w:lang w:val="en-GB"/>
+                    </w:rPr>
+                    <m:t>pole</m:t>
+                  </m:r>
+                </m:sub>
+              </m:sSub>
+            </m:oMath>
+          </w:p>
+        </w:tc>
+        <w:tc>
+          <w:tcPr>
+            <w:tcW w:w="2303" w:type="dxa"/>
+          </w:tcPr>
+          <w:p>
+            <w:pPr>
+              <w:rPr>
+                <w:vertAlign w:val="superscript"/>
+                <w:lang w:val="en-GB"/>
+              </w:rPr>
+            </w:pPr>
+            <w:r>
+              <w:rPr>
+                <w:lang w:val="en-GB"/>
+              </w:rPr>
+              <w:t>5.65x10</w:t>
+            </w:r>
+            <w:r>
+              <w:rPr>
+                <w:vertAlign w:val="superscript"/>
+                <w:lang w:val="en-GB"/>
+              </w:rPr>
+              <w:t>-3</w:t>
+            </w:r>
+            <w:r>
+              <w:rPr>
+                <w:lang w:val="en-GB"/>
+              </w:rPr>
+              <w:t xml:space="preserve"> </w:t>
+            </w:r>
+            <w:proofErr w:type="spellStart"/>
+            <w:r>
+              <w:rPr>
+                <w:lang w:val="en-GB"/>
+              </w:rPr>
+              <w:t>Wb</w:t>
+            </w:r>
+            <w:proofErr w:type="spellEnd"/>
+            <w:r>
+              <w:rPr>
+                <w:lang w:val="en-GB"/>
+              </w:rPr>
+              <w:t>/m</w:t>
+            </w:r>
+            <w:r>
+              <w:rPr>
+                <w:vertAlign w:val="superscript"/>
+                <w:lang w:val="en-GB"/>
+              </w:rPr>
+              <w:t>2</w:t>
+            </w:r>
+          </w:p>
+        </w:tc>
+      </w:tr>
+      <w:tr>
+        <w:tc>
+          <w:tcPr>
+            <w:tcW w:w="2303" w:type="dxa"/>
+          </w:tcPr>
+          <w:p>
+            <w:pPr>
+              <w:rPr>
+                <w:lang w:val="en-GB"/>
+              </w:rPr>
+            </w:pPr>
+            <w:r>
+              <w:rPr>
+                <w:lang w:val="en-GB"/>
+              </w:rPr>
+              <w:t xml:space="preserve">Inner diameter </w:t>
+            </w:r>
+            <m:oMath>
+              <m:sSub>
+                <m:sSubPr>
+                  <m:ctrlPr>
+                    <w:rPr>
+                      <w:rFonts w:ascii="Cambria Math" w:hAnsi="Cambria Math"/>
+                      <w:i/>
+                      <w:lang w:val="en-GB"/>
+                    </w:rPr>
+                  </m:ctrlPr>
+                </m:sSubPr>
+                <m:e>
+                  <m:r>
+                    <w:rPr>
+                      <w:rFonts w:ascii="Cambria Math" w:hAnsi="Cambria Math"/>
+                      <w:lang w:val="en-GB"/>
+                    </w:rPr>
+                    <m:t>D</m:t>
+                  </m:r>
+                </m:e>
+                <m:sub>
+                  <m:r>
+                    <w:rPr>
+                      <w:rFonts w:ascii="Cambria Math" w:hAnsi="Cambria Math"/>
+                      <w:lang w:val="en-GB"/>
+                    </w:rPr>
+                    <m:t>i</m:t>
+                  </m:r>
+                </m:sub>
+              </m:sSub>
+            </m:oMath>
+          </w:p>
+        </w:tc>
+        <w:tc>
+          <w:tcPr>
+            <w:tcW w:w="2303" w:type="dxa"/>
+          </w:tcPr>
+          <w:p>
+            <w:pPr>
+              <w:rPr>
+                <w:lang w:val="en-GB"/>
+              </w:rPr>
+            </w:pPr>
+            <w:r>
+              <w:rPr>
+                <w:lang w:val="en-GB"/>
+              </w:rPr>
+              <w:t>60mm</w:t>
+            </w:r>
+          </w:p>
+        </w:tc>
+        <w:tc>
+          <w:tcPr>
+            <w:tcW w:w="2303" w:type="dxa"/>
+          </w:tcPr>
+          <w:p>
+            <w:pPr>
+              <w:rPr>
+                <w:lang w:val="en-GB"/>
+              </w:rPr>
+            </w:pPr>
+            <w:r>
+              <w:rPr>
+                <w:lang w:val="en-GB"/>
+              </w:rPr>
+              <w:t xml:space="preserve">Phase </w:t>
+            </w:r>
+            <w:proofErr w:type="spellStart"/>
+            <w:r>
+              <w:rPr>
+                <w:lang w:val="en-GB"/>
+              </w:rPr>
+              <w:t>Voltage,Current</w:t>
+            </w:r>
+            <w:proofErr w:type="spellEnd"/>
+          </w:p>
+        </w:tc>
+        <w:tc>
+          <w:tcPr>
+            <w:tcW w:w="2303" w:type="dxa"/>
+          </w:tcPr>
+          <w:p>
+            <w:pPr>
+              <w:rPr>
+                <w:lang w:val="en-GB"/>
+              </w:rPr>
+            </w:pPr>
+            <w:r>
+              <w:rPr>
+                <w:lang w:val="en-GB"/>
+              </w:rPr>
+              <w:t>190V,3.1A, 600rpm</w:t>
+            </w:r>
+          </w:p>
+        </w:tc>
+      </w:tr>
+      <w:tr>
+        <w:tc>
+          <w:tcPr>
+            <w:tcW w:w="2303" w:type="dxa"/>
+          </w:tcPr>
+          <w:p>
+            <w:pPr>
+              <w:rPr>
+                <w:lang w:val="en-GB"/>
+              </w:rPr>
+            </w:pPr>
+            <w:r>
+              <w:rPr>
+                <w:lang w:val="en-GB"/>
+              </w:rPr>
+              <w:t>Air gap</w:t>
+            </w:r>
+          </w:p>
+        </w:tc>
+        <w:tc>
+          <w:tcPr>
+            <w:tcW w:w="2303" w:type="dxa"/>
+          </w:tcPr>
+          <w:p>
+            <w:pPr>
+              <w:rPr>
+                <w:lang w:val="en-GB"/>
+              </w:rPr>
+            </w:pPr>
+            <w:r>
+              <w:rPr>
+                <w:lang w:val="en-GB"/>
+              </w:rPr>
+              <w:t>1mm</w:t>
+            </w:r>
+          </w:p>
+        </w:tc>
+        <w:tc>
+          <w:tcPr>
+            <w:tcW w:w="2303" w:type="dxa"/>
+          </w:tcPr>
+          <w:p>
+            <w:pPr>
+              <w:rPr>
+                <w:lang w:val="en-GB"/>
+              </w:rPr>
+            </w:pPr>
+            <w:r>
+              <w:rPr>
+                <w:lang w:val="en-GB"/>
+              </w:rPr>
+              <w:t>Phase resistance</w:t>
+            </w:r>
+          </w:p>
+        </w:tc>
+        <w:tc>
+          <w:tcPr>
+            <w:tcW w:w="2303" w:type="dxa"/>
+          </w:tcPr>
+          <w:p>
+            <w:pPr>
+              <w:rPr>
+                <w:lang w:val="en-GB"/>
+              </w:rPr>
+            </w:pPr>
+            <w:r>
+              <w:rPr>
+                <w:lang w:val="en-GB"/>
+              </w:rPr>
+              <w:t>306mΩ,AWG14</w:t>
+            </w:r>
+          </w:p>
+        </w:tc>
+      </w:tr>
+      <w:tr>
+        <w:tc>
+          <w:tcPr>
+            <w:tcW w:w="2303" w:type="dxa"/>
+          </w:tcPr>
+          <w:p>
+            <w:pPr>
+              <w:rPr>
+                <w:lang w:val="en-GB"/>
+              </w:rPr>
+            </w:pPr>
+            <w:r>
+              <w:rPr>
+                <w:lang w:val="en-GB"/>
+              </w:rPr>
+              <w:t xml:space="preserve">Axial length </w:t>
+            </w:r>
+            <m:oMath>
+              <m:r>
+                <w:rPr>
+                  <w:rFonts w:ascii="Cambria Math" w:hAnsi="Cambria Math"/>
+                  <w:lang w:val="en-GB"/>
+                </w:rPr>
+                <m:t>L</m:t>
+              </m:r>
+            </m:oMath>
+          </w:p>
+        </w:tc>
+        <w:tc>
+          <w:tcPr>
+            <w:tcW w:w="2303" w:type="dxa"/>
+          </w:tcPr>
+          <w:p>
+            <w:pPr>
+              <w:rPr>
+                <w:lang w:val="en-GB"/>
+              </w:rPr>
+            </w:pPr>
+            <w:r>
+              <w:rPr>
+                <w:lang w:val="en-GB"/>
+              </w:rPr>
+              <w:t>250mm</w:t>
+            </w:r>
+          </w:p>
+        </w:tc>
+        <w:tc>
+          <w:tcPr>
+            <w:tcW w:w="2303" w:type="dxa"/>
+          </w:tcPr>
+          <w:p>
+            <w:pPr>
+              <w:rPr>
+                <w:lang w:val="en-GB"/>
+              </w:rPr>
+            </w:pPr>
+            <w:r>
+              <w:rPr>
+                <w:lang w:val="en-GB"/>
+              </w:rPr>
+              <w:t>Power, Torque</w:t>
+            </w:r>
+          </w:p>
+        </w:tc>
+        <w:tc>
+          <w:tcPr>
+            <w:tcW w:w="2303" w:type="dxa"/>
+          </w:tcPr>
+          <w:p>
+            <w:pPr>
+              <w:rPr>
+                <w:lang w:val="en-GB"/>
+              </w:rPr>
+            </w:pPr>
+            <w:r>
+              <w:rPr>
+                <w:lang w:val="en-GB"/>
+              </w:rPr>
+              <w:t>1kW, 4Nm(12Nm max)</w:t>
+            </w:r>
+          </w:p>
+        </w:tc>
+      </w:tr>
+    </w:tbl>
+    <w:p>
+      <w:pPr>
+        <w:jc w:val="center"/>
+        <w:rPr>
+          <w:lang w:val="en-GB"/>
+        </w:rPr>
+      </w:pPr>
+      <w:r>
+        <w:rPr>
+          <w:noProof/>
+          <w:lang w:val="tr-TR" w:eastAsia="tr-TR"/>
+        </w:rPr>
+        <w:lastRenderedPageBreak/>
+        <w:drawing>
+          <wp:inline distT="0" distB="0" distL="0" distR="0">
+            <wp:extent cx="2724911" cy="4073236"/>
+            <wp:effectExtent l="19050" t="0" r="0" b="0"/>
+            <wp:docPr id="97" name="Resim 97"/>
+            <wp:cNvGraphicFramePr>
+              <a:graphicFrameLocks xmlns:a="http://schemas.openxmlformats.org/drawingml/2006/main" noChangeAspect="1"/>
+            </wp:cNvGraphicFramePr>
+            <a:graphic xmlns:a="http://schemas.openxmlformats.org/drawingml/2006/main">
+              <a:graphicData uri="http://schemas.openxmlformats.org/drawingml/2006/picture">
+                <pic:pic xmlns:pic="http://schemas.openxmlformats.org/drawingml/2006/picture">
+                  <pic:nvPicPr>
+                    <pic:cNvPr id="0" name="Picture 97"/>
+                    <pic:cNvPicPr>
+                      <a:picLocks noChangeAspect="1" noChangeArrowheads="1"/>
+                    </pic:cNvPicPr>
+                  </pic:nvPicPr>
+                  <pic:blipFill>
+                    <a:blip r:embed="rId35" cstate="print"/>
+                    <a:srcRect/>
+                    <a:stretch>
+                      <a:fillRect/>
+                    </a:stretch>
+                  </pic:blipFill>
+                  <pic:spPr bwMode="auto">
+                    <a:xfrm>
+                      <a:off x="0" y="0"/>
+                      <a:ext cx="2724146" cy="4072093"/>
+                    </a:xfrm>
+                    <a:prstGeom prst="rect">
+                      <a:avLst/>
+                    </a:prstGeom>
+                    <a:noFill/>
+                    <a:ln w="9525">
+                      <a:noFill/>
+                      <a:miter lim="800000"/>
+                      <a:headEnd/>
+                      <a:tailEnd/>
+                    </a:ln>
+                  </pic:spPr>
+                </pic:pic>
+              </a:graphicData>
+            </a:graphic>
+          </wp:inline>
+        </w:drawing>
+      </w:r>
+      <w:r>
+        <w:rPr>
+          <w:noProof/>
+          <w:lang w:val="tr-TR" w:eastAsia="tr-TR"/>
+        </w:rPr>
+        <w:drawing>
+          <wp:inline distT="0" distB="0" distL="0" distR="0">
+            <wp:extent cx="2842903" cy="4062751"/>
+            <wp:effectExtent l="19050" t="0" r="0" b="0"/>
+            <wp:docPr id="105" name="Resim 105"/>
+            <wp:cNvGraphicFramePr>
+              <a:graphicFrameLocks xmlns:a="http://schemas.openxmlformats.org/drawingml/2006/main" noChangeAspect="1"/>
+            </wp:cNvGraphicFramePr>
+            <a:graphic xmlns:a="http://schemas.openxmlformats.org/drawingml/2006/main">
+              <a:graphicData uri="http://schemas.openxmlformats.org/drawingml/2006/picture">
+                <pic:pic xmlns:pic="http://schemas.openxmlformats.org/drawingml/2006/picture">
+                  <pic:nvPicPr>
+                    <pic:cNvPr id="0" name="Picture 105"/>
+                    <pic:cNvPicPr>
+                      <a:picLocks noChangeAspect="1" noChangeArrowheads="1"/>
+                    </pic:cNvPicPr>
+                  </pic:nvPicPr>
+                  <pic:blipFill>
+                    <a:blip r:embed="rId36" cstate="print"/>
+                    <a:srcRect/>
+                    <a:stretch>
+                      <a:fillRect/>
+                    </a:stretch>
+                  </pic:blipFill>
+                  <pic:spPr bwMode="auto">
+                    <a:xfrm>
+                      <a:off x="0" y="0"/>
+                      <a:ext cx="2842194" cy="4061737"/>
+                    </a:xfrm>
+                    <a:prstGeom prst="rect">
+                      <a:avLst/>
+                    </a:prstGeom>
+                    <a:noFill/>
+                    <a:ln w="9525">
+                      <a:noFill/>
+                      <a:miter lim="800000"/>
+                      <a:headEnd/>
+                      <a:tailEnd/>
+                    </a:ln>
+                  </pic:spPr>
+                </pic:pic>
+              </a:graphicData>
+            </a:graphic>
+          </wp:inline>
+        </w:drawing>
+      </w:r>
+      <w:r>
+        <w:rPr>
+          <w:noProof/>
+          <w:lang w:val="tr-TR" w:eastAsia="tr-TR"/>
+        </w:rPr>
+        <w:drawing>
+          <wp:inline distT="0" distB="0" distL="0" distR="0">
+            <wp:extent cx="2222934" cy="3942607"/>
+            <wp:effectExtent l="19050" t="0" r="5916" b="0"/>
+            <wp:docPr id="108" name="Resim 108"/>
+            <wp:cNvGraphicFramePr>
+              <a:graphicFrameLocks xmlns:a="http://schemas.openxmlformats.org/drawingml/2006/main" noChangeAspect="1"/>
+            </wp:cNvGraphicFramePr>
+            <a:graphic xmlns:a="http://schemas.openxmlformats.org/drawingml/2006/main">
+              <a:graphicData uri="http://schemas.openxmlformats.org/drawingml/2006/picture">
+                <pic:pic xmlns:pic="http://schemas.openxmlformats.org/drawingml/2006/picture">
+                  <pic:nvPicPr>
+                    <pic:cNvPr id="0" name="Picture 108"/>
+                    <pic:cNvPicPr>
+                      <a:picLocks noChangeAspect="1" noChangeArrowheads="1"/>
+                    </pic:cNvPicPr>
+                  </pic:nvPicPr>
+                  <pic:blipFill>
+                    <a:blip r:embed="rId37" cstate="print"/>
+                    <a:srcRect/>
+                    <a:stretch>
+                      <a:fillRect/>
+                    </a:stretch>
+                  </pic:blipFill>
+                  <pic:spPr bwMode="auto">
+                    <a:xfrm>
+                      <a:off x="0" y="0"/>
+                      <a:ext cx="2222806" cy="3942380"/>
+                    </a:xfrm>
+                    <a:prstGeom prst="rect">
+                      <a:avLst/>
+                    </a:prstGeom>
+                    <a:noFill/>
+                    <a:ln w="9525">
+                      <a:noFill/>
+                      <a:miter lim="800000"/>
+                      <a:headEnd/>
+                      <a:tailEnd/>
+                    </a:ln>
+                  </pic:spPr>
+                </pic:pic>
+              </a:graphicData>
+            </a:graphic>
+          </wp:inline>
+        </w:drawing>
+      </w:r>
+    </w:p>
+    <w:p>
+      <w:pPr>
+        <w:jc w:val="center"/>
+        <w:rPr>
+          <w:lang w:val="en-GB"/>
+        </w:rPr>
+      </w:pPr>
+    </w:p>
+    <w:p>
+      <w:pPr>
+        <w:jc w:val="center"/>
+        <w:rPr>
+          <w:lang w:val="en-GB"/>
+        </w:rPr>
+      </w:pPr>
+      <w:r>
+        <w:rPr>
+          <w:noProof/>
+          <w:lang w:val="tr-TR" w:eastAsia="tr-TR"/>
+        </w:rPr>
+        <w:lastRenderedPageBreak/>
+        <w:drawing>
+          <wp:inline distT="0" distB="0" distL="0" distR="0">
+            <wp:extent cx="5332095" cy="5320030"/>
+            <wp:effectExtent l="19050" t="0" r="1905" b="0"/>
+            <wp:docPr id="111" name="Resim 111"/>
+            <wp:cNvGraphicFramePr>
+              <a:graphicFrameLocks xmlns:a="http://schemas.openxmlformats.org/drawingml/2006/main" noChangeAspect="1"/>
+            </wp:cNvGraphicFramePr>
+            <a:graphic xmlns:a="http://schemas.openxmlformats.org/drawingml/2006/main">
+              <a:graphicData uri="http://schemas.openxmlformats.org/drawingml/2006/picture">
+                <pic:pic xmlns:pic="http://schemas.openxmlformats.org/drawingml/2006/picture">
+                  <pic:nvPicPr>
+                    <pic:cNvPr id="0" name="Picture 111"/>
+                    <pic:cNvPicPr>
+                      <a:picLocks noChangeAspect="1" noChangeArrowheads="1"/>
+                    </pic:cNvPicPr>
+                  </pic:nvPicPr>
+                  <pic:blipFill>
+                    <a:blip r:embed="rId38" cstate="print"/>
+                    <a:srcRect/>
+                    <a:stretch>
+                      <a:fillRect/>
+                    </a:stretch>
+                  </pic:blipFill>
+                  <pic:spPr bwMode="auto">
+                    <a:xfrm>
+                      <a:off x="0" y="0"/>
+                      <a:ext cx="5332095" cy="5320030"/>
+                    </a:xfrm>
+                    <a:prstGeom prst="rect">
+                      <a:avLst/>
+                    </a:prstGeom>
+                    <a:noFill/>
+                    <a:ln w="9525">
+                      <a:noFill/>
+                      <a:miter lim="800000"/>
+                      <a:headEnd/>
+                      <a:tailEnd/>
+                    </a:ln>
+                  </pic:spPr>
+                </pic:pic>
+              </a:graphicData>
+            </a:graphic>
+          </wp:inline>
+        </w:drawing>
+      </w:r>
+    </w:p>
+    <w:p>
+      <w:pPr>
+        <w:jc w:val="center"/>
+        <w:rPr>
+          <w:lang w:val="en-GB"/>
+        </w:rPr>
+      </w:pPr>
+      <w:r>
+        <w:rPr>
+          <w:noProof/>
+          <w:lang w:val="tr-TR" w:eastAsia="tr-TR"/>
+        </w:rPr>
+        <w:lastRenderedPageBreak/>
+        <w:drawing>
+          <wp:inline distT="0" distB="0" distL="0" distR="0">
+            <wp:extent cx="3079083" cy="3108029"/>
+            <wp:effectExtent l="19050" t="0" r="7017" b="0"/>
+            <wp:docPr id="114" name="Resim 114"/>
+            <wp:cNvGraphicFramePr>
+              <a:graphicFrameLocks xmlns:a="http://schemas.openxmlformats.org/drawingml/2006/main" noChangeAspect="1"/>
+            </wp:cNvGraphicFramePr>
+            <a:graphic xmlns:a="http://schemas.openxmlformats.org/drawingml/2006/main">
+              <a:graphicData uri="http://schemas.openxmlformats.org/drawingml/2006/picture">
+                <pic:pic xmlns:pic="http://schemas.openxmlformats.org/drawingml/2006/picture">
+                  <pic:nvPicPr>
+                    <pic:cNvPr id="0" name="Picture 114"/>
+                    <pic:cNvPicPr>
+                      <a:picLocks noChangeAspect="1" noChangeArrowheads="1"/>
+                    </pic:cNvPicPr>
+                  </pic:nvPicPr>
+                  <pic:blipFill>
+                    <a:blip r:embed="rId39" cstate="print"/>
+                    <a:srcRect/>
+                    <a:stretch>
+                      <a:fillRect/>
+                    </a:stretch>
+                  </pic:blipFill>
+                  <pic:spPr bwMode="auto">
+                    <a:xfrm>
+                      <a:off x="0" y="0"/>
+                      <a:ext cx="3077206" cy="3106134"/>
+                    </a:xfrm>
+                    <a:prstGeom prst="rect">
+                      <a:avLst/>
+                    </a:prstGeom>
+                    <a:noFill/>
+                    <a:ln w="9525">
+                      <a:noFill/>
+                      <a:miter lim="800000"/>
+                      <a:headEnd/>
+                      <a:tailEnd/>
+                    </a:ln>
+                  </pic:spPr>
+                </pic:pic>
+              </a:graphicData>
+            </a:graphic>
+          </wp:inline>
+        </w:drawing>
+      </w:r>
+      <w:r>
+        <w:rPr>
+          <w:noProof/>
+          <w:lang w:val="tr-TR" w:eastAsia="tr-TR"/>
+        </w:rPr>
+        <w:drawing>
+          <wp:inline distT="0" distB="0" distL="0" distR="0">
+            <wp:extent cx="2405071" cy="3111335"/>
+            <wp:effectExtent l="19050" t="0" r="0" b="0"/>
+            <wp:docPr id="117" name="Resim 117"/>
+            <wp:cNvGraphicFramePr>
+              <a:graphicFrameLocks xmlns:a="http://schemas.openxmlformats.org/drawingml/2006/main" noChangeAspect="1"/>
+            </wp:cNvGraphicFramePr>
+            <a:graphic xmlns:a="http://schemas.openxmlformats.org/drawingml/2006/main">
+              <a:graphicData uri="http://schemas.openxmlformats.org/drawingml/2006/picture">
+                <pic:pic xmlns:pic="http://schemas.openxmlformats.org/drawingml/2006/picture">
+                  <pic:nvPicPr>
+                    <pic:cNvPr id="0" name="Picture 117"/>
+                    <pic:cNvPicPr>
+                      <a:picLocks noChangeAspect="1" noChangeArrowheads="1"/>
+                    </pic:cNvPicPr>
+                  </pic:nvPicPr>
+                  <pic:blipFill>
+                    <a:blip r:embed="rId40" cstate="print"/>
+                    <a:srcRect/>
+                    <a:stretch>
+                      <a:fillRect/>
+                    </a:stretch>
+                  </pic:blipFill>
+                  <pic:spPr bwMode="auto">
+                    <a:xfrm>
+                      <a:off x="0" y="0"/>
+                      <a:ext cx="2407170" cy="3114051"/>
+                    </a:xfrm>
+                    <a:prstGeom prst="rect">
+                      <a:avLst/>
+                    </a:prstGeom>
+                    <a:noFill/>
+                    <a:ln w="9525">
+                      <a:noFill/>
+                      <a:miter lim="800000"/>
+                      <a:headEnd/>
+                      <a:tailEnd/>
+                    </a:ln>
+                  </pic:spPr>
+                </pic:pic>
+              </a:graphicData>
+            </a:graphic>
+          </wp:inline>
+        </w:drawing>
+      </w:r>
+      <w:r>
+        <w:rPr>
+          <w:noProof/>
+          <w:lang w:val="tr-TR" w:eastAsia="tr-TR"/>
+        </w:rPr>
+        <w:drawing>
+          <wp:inline distT="0" distB="0" distL="0" distR="0">
+            <wp:extent cx="2992990" cy="957262"/>
+            <wp:effectExtent l="19050" t="0" r="0" b="0"/>
+            <wp:docPr id="120" name="Resim 120"/>
+            <wp:cNvGraphicFramePr>
+              <a:graphicFrameLocks xmlns:a="http://schemas.openxmlformats.org/drawingml/2006/main" noChangeAspect="1"/>
+            </wp:cNvGraphicFramePr>
+            <a:graphic xmlns:a="http://schemas.openxmlformats.org/drawingml/2006/main">
+              <a:graphicData uri="http://schemas.openxmlformats.org/drawingml/2006/picture">
+                <pic:pic xmlns:pic="http://schemas.openxmlformats.org/drawingml/2006/picture">
+                  <pic:nvPicPr>
+                    <pic:cNvPr id="0" name="Picture 120"/>
+                    <pic:cNvPicPr>
+                      <a:picLocks noChangeAspect="1" noChangeArrowheads="1"/>
+                    </pic:cNvPicPr>
+                  </pic:nvPicPr>
+                  <pic:blipFill>
+                    <a:blip r:embed="rId41" cstate="print"/>
+                    <a:srcRect/>
+                    <a:stretch>
+                      <a:fillRect/>
+                    </a:stretch>
+                  </pic:blipFill>
+                  <pic:spPr bwMode="auto">
+                    <a:xfrm>
+                      <a:off x="0" y="0"/>
+                      <a:ext cx="3001372" cy="959943"/>
+                    </a:xfrm>
+                    <a:prstGeom prst="rect">
+                      <a:avLst/>
+                    </a:prstGeom>
+                    <a:noFill/>
+                    <a:ln w="9525">
+                      <a:noFill/>
+                      <a:miter lim="800000"/>
+                      <a:headEnd/>
+                      <a:tailEnd/>
+                    </a:ln>
+                  </pic:spPr>
+                </pic:pic>
+              </a:graphicData>
+            </a:graphic>
+          </wp:inline>
+        </w:drawing>
+      </w:r>
+      <w:r>
+        <w:rPr>
+          <w:noProof/>
+          <w:lang w:val="tr-TR" w:eastAsia="tr-TR"/>
+        </w:rPr>
+        <w:drawing>
+          <wp:inline distT="0" distB="0" distL="0" distR="0">
+            <wp:extent cx="2359918" cy="955385"/>
+            <wp:effectExtent l="19050" t="0" r="2282" b="0"/>
+            <wp:docPr id="123" name="Resim 123"/>
+            <wp:cNvGraphicFramePr>
+              <a:graphicFrameLocks xmlns:a="http://schemas.openxmlformats.org/drawingml/2006/main" noChangeAspect="1"/>
+            </wp:cNvGraphicFramePr>
+            <a:graphic xmlns:a="http://schemas.openxmlformats.org/drawingml/2006/main">
+              <a:graphicData uri="http://schemas.openxmlformats.org/drawingml/2006/picture">
+                <pic:pic xmlns:pic="http://schemas.openxmlformats.org/drawingml/2006/picture">
+                  <pic:nvPicPr>
+                    <pic:cNvPr id="0" name="Picture 123"/>
+                    <pic:cNvPicPr>
+                      <a:picLocks noChangeAspect="1" noChangeArrowheads="1"/>
+                    </pic:cNvPicPr>
+                  </pic:nvPicPr>
+                  <pic:blipFill>
+                    <a:blip r:embed="rId42" cstate="print"/>
+                    <a:srcRect/>
+                    <a:stretch>
+                      <a:fillRect/>
+                    </a:stretch>
+                  </pic:blipFill>
+                  <pic:spPr bwMode="auto">
+                    <a:xfrm>
+                      <a:off x="0" y="0"/>
+                      <a:ext cx="2371026" cy="959882"/>
+                    </a:xfrm>
+                    <a:prstGeom prst="rect">
+                      <a:avLst/>
+                    </a:prstGeom>
+                    <a:noFill/>
+                    <a:ln w="9525">
+                      <a:noFill/>
+                      <a:miter lim="800000"/>
+                      <a:headEnd/>
+                      <a:tailEnd/>
+                    </a:ln>
+                  </pic:spPr>
+                </pic:pic>
+              </a:graphicData>
+            </a:graphic>
+          </wp:inline>
+        </w:drawing>
+      </w:r>
+    </w:p>
+    <w:p>
+      <w:pPr>
+        <w:jc w:val="center"/>
+        <w:rPr>
+          <w:lang w:val="en-GB"/>
+        </w:rPr>
+      </w:pPr>
+    </w:p>
+    <w:p>
+      <w:pPr>
+        <w:jc w:val="center"/>
+        <w:rPr>
+          <w:lang w:val="en-GB"/>
+        </w:rPr>
+      </w:pPr>
+      <w:r>
+        <w:rPr>
+          <w:noProof/>
+          <w:lang w:val="tr-TR" w:eastAsia="tr-TR"/>
+        </w:rPr>
+        <w:lastRenderedPageBreak/>
+        <w:drawing>
+          <wp:inline distT="0" distB="0" distL="0" distR="0">
+            <wp:extent cx="5760720" cy="5202750"/>
+            <wp:effectExtent l="19050" t="0" r="0" b="0"/>
+            <wp:docPr id="126" name="Resim 126"/>
+            <wp:cNvGraphicFramePr>
+              <a:graphicFrameLocks xmlns:a="http://schemas.openxmlformats.org/drawingml/2006/main" noChangeAspect="1"/>
+            </wp:cNvGraphicFramePr>
+            <a:graphic xmlns:a="http://schemas.openxmlformats.org/drawingml/2006/main">
+              <a:graphicData uri="http://schemas.openxmlformats.org/drawingml/2006/picture">
+                <pic:pic xmlns:pic="http://schemas.openxmlformats.org/drawingml/2006/picture">
+                  <pic:nvPicPr>
+                    <pic:cNvPr id="0" name="Picture 126"/>
+                    <pic:cNvPicPr>
+                      <a:picLocks noChangeAspect="1" noChangeArrowheads="1"/>
+                    </pic:cNvPicPr>
+                  </pic:nvPicPr>
+                  <pic:blipFill>
+                    <a:blip r:embed="rId43" cstate="print"/>
+                    <a:srcRect/>
+                    <a:stretch>
+                      <a:fillRect/>
+                    </a:stretch>
+                  </pic:blipFill>
+                  <pic:spPr bwMode="auto">
+                    <a:xfrm>
+                      <a:off x="0" y="0"/>
+                      <a:ext cx="5760720" cy="5202750"/>
+                    </a:xfrm>
+                    <a:prstGeom prst="rect">
+                      <a:avLst/>
+                    </a:prstGeom>
+                    <a:noFill/>
+                    <a:ln w="9525">
+                      <a:noFill/>
+                      <a:miter lim="800000"/>
+                      <a:headEnd/>
+                      <a:tailEnd/>
+                    </a:ln>
+                  </pic:spPr>
+                </pic:pic>
+              </a:graphicData>
+            </a:graphic>
+          </wp:inline>
+        </w:drawing>
+      </w:r>
+    </w:p>
+    <w:p>
+      <w:pPr>
+        <w:pStyle w:val="AltKonuBal"/>
+        <w:rPr>
+          <w:b/>
+          <w:lang w:val="en-GB"/>
+        </w:rPr>
+      </w:pPr>
+      <w:r>
+        <w:rPr>
+          <w:b/>
+          <w:lang w:val="en-GB"/>
+        </w:rPr>
+        <w:t>Max. Loading &amp; Half Loading</w:t>
+      </w:r>
+    </w:p>
+    <w:p>
+      <w:pPr>
+        <w:rPr>
+          <w:lang w:val="en-GB"/>
+        </w:rPr>
+      </w:pPr>
+      <w:r>
+        <w:rPr>
+          <w:lang w:val="en-GB"/>
+        </w:rPr>
+        <w:t xml:space="preserve">The servo machine can handle a high torque (3xrated) in a short time for some applications. In the design specifications this max torque level is 12Nm at 1kW. In fig. </w:t>
+      </w:r>
+      <w:r>
+        <w:rPr>
+          <w:color w:val="FF0000"/>
+          <w:lang w:val="en-GB"/>
+        </w:rPr>
+        <w:t xml:space="preserve">X, </w:t>
+      </w:r>
+      <w:r>
+        <w:rPr>
+          <w:lang w:val="en-GB"/>
+        </w:rPr>
+        <w:t xml:space="preserve">the max loading simulation and in fig. </w:t>
+      </w:r>
+      <w:r>
+        <w:rPr>
+          <w:color w:val="FF0000"/>
+          <w:lang w:val="en-GB"/>
+        </w:rPr>
+        <w:t xml:space="preserve">X, </w:t>
+      </w:r>
+      <w:r>
+        <w:rPr>
+          <w:lang w:val="en-GB"/>
+        </w:rPr>
+        <w:t>half loading simulation results are given.</w:t>
+      </w:r>
+    </w:p>
+    <w:p>
+      <w:pPr>
+        <w:rPr>
+          <w:lang w:val="en-GB"/>
+        </w:rPr>
+      </w:pPr>
+      <w:r>
+        <w:rPr>
+          <w:noProof/>
+          <w:lang w:val="tr-TR" w:eastAsia="tr-TR"/>
+        </w:rPr>
+        <w:lastRenderedPageBreak/>
+        <w:drawing>
+          <wp:inline distT="0" distB="0" distL="0" distR="0">
+            <wp:extent cx="4010839" cy="3514725"/>
+            <wp:effectExtent l="19050" t="0" r="8711" b="0"/>
+            <wp:docPr id="85" name="Resim 85"/>
+            <wp:cNvGraphicFramePr>
+              <a:graphicFrameLocks xmlns:a="http://schemas.openxmlformats.org/drawingml/2006/main" noChangeAspect="1"/>
+            </wp:cNvGraphicFramePr>
+            <a:graphic xmlns:a="http://schemas.openxmlformats.org/drawingml/2006/main">
+              <a:graphicData uri="http://schemas.openxmlformats.org/drawingml/2006/picture">
+                <pic:pic xmlns:pic="http://schemas.openxmlformats.org/drawingml/2006/picture">
+                  <pic:nvPicPr>
+                    <pic:cNvPr id="0" name="Picture 85"/>
+                    <pic:cNvPicPr>
+                      <a:picLocks noChangeAspect="1" noChangeArrowheads="1"/>
+                    </pic:cNvPicPr>
+                  </pic:nvPicPr>
+                  <pic:blipFill>
+                    <a:blip r:embed="rId44" cstate="print"/>
+                    <a:srcRect/>
+                    <a:stretch>
+                      <a:fillRect/>
+                    </a:stretch>
+                  </pic:blipFill>
+                  <pic:spPr bwMode="auto">
+                    <a:xfrm>
+                      <a:off x="0" y="0"/>
+                      <a:ext cx="4010839" cy="3514725"/>
+                    </a:xfrm>
+                    <a:prstGeom prst="rect">
+                      <a:avLst/>
+                    </a:prstGeom>
+                    <a:noFill/>
+                    <a:ln w="9525">
+                      <a:noFill/>
+                      <a:miter lim="800000"/>
+                      <a:headEnd/>
+                      <a:tailEnd/>
+                    </a:ln>
+                  </pic:spPr>
+                </pic:pic>
+              </a:graphicData>
+            </a:graphic>
+          </wp:inline>
+        </w:drawing>
+      </w:r>
+      <w:r>
+        <w:rPr>
+          <w:noProof/>
+          <w:lang w:val="tr-TR" w:eastAsia="tr-TR"/>
+        </w:rPr>
+        <w:drawing>
+          <wp:inline distT="0" distB="0" distL="0" distR="0">
+            <wp:extent cx="1353246" cy="1228725"/>
+            <wp:effectExtent l="19050" t="0" r="0" b="0"/>
+            <wp:docPr id="88" name="Resim 88"/>
+            <wp:cNvGraphicFramePr>
+              <a:graphicFrameLocks xmlns:a="http://schemas.openxmlformats.org/drawingml/2006/main" noChangeAspect="1"/>
+            </wp:cNvGraphicFramePr>
+            <a:graphic xmlns:a="http://schemas.openxmlformats.org/drawingml/2006/main">
+              <a:graphicData uri="http://schemas.openxmlformats.org/drawingml/2006/picture">
+                <pic:pic xmlns:pic="http://schemas.openxmlformats.org/drawingml/2006/picture">
+                  <pic:nvPicPr>
+                    <pic:cNvPr id="0" name="Picture 88"/>
+                    <pic:cNvPicPr>
+                      <a:picLocks noChangeAspect="1" noChangeArrowheads="1"/>
+                    </pic:cNvPicPr>
+                  </pic:nvPicPr>
+                  <pic:blipFill>
+                    <a:blip r:embed="rId45" cstate="print"/>
+                    <a:srcRect/>
+                    <a:stretch>
+                      <a:fillRect/>
+                    </a:stretch>
+                  </pic:blipFill>
+                  <pic:spPr bwMode="auto">
+                    <a:xfrm>
+                      <a:off x="0" y="0"/>
+                      <a:ext cx="1359978" cy="1234837"/>
+                    </a:xfrm>
+                    <a:prstGeom prst="rect">
+                      <a:avLst/>
+                    </a:prstGeom>
+                    <a:noFill/>
+                    <a:ln w="9525">
+                      <a:noFill/>
+                      <a:miter lim="800000"/>
+                      <a:headEnd/>
+                      <a:tailEnd/>
+                    </a:ln>
+                  </pic:spPr>
+                </pic:pic>
+              </a:graphicData>
+            </a:graphic>
+          </wp:inline>
+        </w:drawing>
+      </w:r>
+    </w:p>
+    <w:p>
+      <w:pPr>
+        <w:jc w:val="both"/>
+        <w:rPr>
+          <w:lang w:val="en-GB"/>
+        </w:rPr>
+      </w:pPr>
+      <w:r>
+        <w:rPr>
+          <w:noProof/>
+          <w:lang w:val="tr-TR" w:eastAsia="tr-TR"/>
+        </w:rPr>
         <w:t xml:space="preserve">Inductances </w:t>
       </w:r>
     </w:p>
@@ -8369,14 +12222,7 @@
           <w:b/>
           <w:lang w:val="en-GB"/>
         </w:rPr>
-        <w:t>2</w:t>
-      </w:r>
-      <w:r>
-        <w:rPr>
-          <w:b/>
-          <w:lang w:val="en-GB"/>
-        </w:rPr>
-        <w:t>c) Torque Generation in the System</w:t>
+        <w:t>Design Improvements</w:t>
       </w:r>
     </w:p>
     <w:p>
@@ -8550,7 +12396,6 @@
           <w:b/>
           <w:lang w:val="en-GB"/>
         </w:rPr>
-        <w:lastRenderedPageBreak/>
         <w:t>3</w:t>
       </w:r>
       <w:r>
@@ -8683,6 +12528,7 @@
         <w:rPr>
           <w:lang w:val="en-GB"/>
         </w:rPr>
+        <w:lastRenderedPageBreak/>
         <w:t xml:space="preserve">The difference </w:t>
       </w:r>
     </w:p>
@@ -8757,10 +12603,134 @@
           <w:lang w:val="en-GB"/>
         </w:rPr>
       </w:pPr>
+      <w:r>
+        <w:rPr>
+          <w:lang w:val="en-GB"/>
+        </w:rPr>
+        <w:t>APPPENDIX</w:t>
+      </w:r>
+    </w:p>
+    <w:p>
+      <w:pPr>
+        <w:rPr>
+          <w:lang w:val="en-GB"/>
+        </w:rPr>
+      </w:pPr>
+      <w:r>
+        <w:rPr>
+          <w:noProof/>
+          <w:lang w:val="tr-TR" w:eastAsia="tr-TR"/>
+        </w:rPr>
+        <w:lastRenderedPageBreak/>
+        <w:drawing>
+          <wp:inline distT="0" distB="0" distL="0" distR="0">
+            <wp:extent cx="5498465" cy="6661785"/>
+            <wp:effectExtent l="19050" t="0" r="6985" b="0"/>
+            <wp:docPr id="91" name="Resim 91"/>
+            <wp:cNvGraphicFramePr>
+              <a:graphicFrameLocks xmlns:a="http://schemas.openxmlformats.org/drawingml/2006/main" noChangeAspect="1"/>
+            </wp:cNvGraphicFramePr>
+            <a:graphic xmlns:a="http://schemas.openxmlformats.org/drawingml/2006/main">
+              <a:graphicData uri="http://schemas.openxmlformats.org/drawingml/2006/picture">
+                <pic:pic xmlns:pic="http://schemas.openxmlformats.org/drawingml/2006/picture">
+                  <pic:nvPicPr>
+                    <pic:cNvPr id="0" name="Picture 91"/>
+                    <pic:cNvPicPr>
+                      <a:picLocks noChangeAspect="1" noChangeArrowheads="1"/>
+                    </pic:cNvPicPr>
+                  </pic:nvPicPr>
+                  <pic:blipFill>
+                    <a:blip r:embed="rId46" cstate="print"/>
+                    <a:srcRect/>
+                    <a:stretch>
+                      <a:fillRect/>
+                    </a:stretch>
+                  </pic:blipFill>
+                  <pic:spPr bwMode="auto">
+                    <a:xfrm>
+                      <a:off x="0" y="0"/>
+                      <a:ext cx="5498465" cy="6661785"/>
+                    </a:xfrm>
+                    <a:prstGeom prst="rect">
+                      <a:avLst/>
+                    </a:prstGeom>
+                    <a:noFill/>
+                    <a:ln w="9525">
+                      <a:noFill/>
+                      <a:miter lim="800000"/>
+                      <a:headEnd/>
+                      <a:tailEnd/>
+                    </a:ln>
+                  </pic:spPr>
+                </pic:pic>
+              </a:graphicData>
+            </a:graphic>
+          </wp:inline>
+        </w:drawing>
+      </w:r>
+    </w:p>
+    <w:p>
+      <w:pPr>
+        <w:rPr>
+          <w:lang w:val="en-GB"/>
+        </w:rPr>
+      </w:pPr>
+      <w:r>
+        <w:rPr>
+          <w:noProof/>
+          <w:lang w:val="tr-TR" w:eastAsia="tr-TR"/>
+        </w:rPr>
+        <w:lastRenderedPageBreak/>
+        <w:drawing>
+          <wp:inline distT="0" distB="0" distL="0" distR="0">
+            <wp:extent cx="3823970" cy="2220595"/>
+            <wp:effectExtent l="19050" t="0" r="5080" b="0"/>
+            <wp:docPr id="94" name="Resim 94"/>
+            <wp:cNvGraphicFramePr>
+              <a:graphicFrameLocks xmlns:a="http://schemas.openxmlformats.org/drawingml/2006/main" noChangeAspect="1"/>
+            </wp:cNvGraphicFramePr>
+            <a:graphic xmlns:a="http://schemas.openxmlformats.org/drawingml/2006/main">
+              <a:graphicData uri="http://schemas.openxmlformats.org/drawingml/2006/picture">
+                <pic:pic xmlns:pic="http://schemas.openxmlformats.org/drawingml/2006/picture">
+                  <pic:nvPicPr>
+                    <pic:cNvPr id="0" name="Picture 94"/>
+                    <pic:cNvPicPr>
+                      <a:picLocks noChangeAspect="1" noChangeArrowheads="1"/>
+                    </pic:cNvPicPr>
+                  </pic:nvPicPr>
+                  <pic:blipFill>
+                    <a:blip r:embed="rId47" cstate="print"/>
+                    <a:srcRect/>
+                    <a:stretch>
+                      <a:fillRect/>
+                    </a:stretch>
+                  </pic:blipFill>
+                  <pic:spPr bwMode="auto">
+                    <a:xfrm>
+                      <a:off x="0" y="0"/>
+                      <a:ext cx="3823970" cy="2220595"/>
+                    </a:xfrm>
+                    <a:prstGeom prst="rect">
+                      <a:avLst/>
+                    </a:prstGeom>
+                    <a:noFill/>
+                    <a:ln w="9525">
+                      <a:noFill/>
+                      <a:miter lim="800000"/>
+                      <a:headEnd/>
+                      <a:tailEnd/>
+                    </a:ln>
+                  </pic:spPr>
+                </pic:pic>
+              </a:graphicData>
+            </a:graphic>
+          </wp:inline>
+        </w:drawing>
+      </w:r>
     </w:p>
     <w:sectPr>
-      <w:headerReference w:type="default" r:id="rId17"/>
-      <w:footerReference w:type="default" r:id="rId18"/>
+      <w:headerReference w:type="default" r:id="rId48"/>
+      <w:footerReference w:type="default" r:id="rId49"/>
       <w:pgSz w:w="11906" w:h="16838"/>
       <w:pgMar w:top="1417" w:right="1417" w:bottom="1417" w:left="1417" w:header="708" w:footer="708" w:gutter="0"/>
       <w:cols w:space="708"/>
@@ -8816,7 +12786,7 @@
             <w:rPr>
               <w:noProof/>
             </w:rPr>
-            <w:t>8</w:t>
+            <w:t>19</w:t>
           </w:r>
         </w:fldSimple>
       </w:p>
@@ -9410,6 +13380,7 @@
     <w:rsid w:val="00655BFF"/>
     <w:rsid w:val="00832191"/>
     <w:rsid w:val="008A03FF"/>
+    <w:rsid w:val="00CA57AB"/>
     <w:rsid w:val="00FE587C"/>
   </w:rsids>
   <m:mathPr>
@@ -9626,7 +13597,7 @@
     <w:basedOn w:val="VarsaylanParagrafYazTipi"/>
     <w:uiPriority w:val="99"/>
     <w:semiHidden/>
-    <w:rsid w:val="00FE587C"/>
+    <w:rsid w:val="00CA57AB"/>
     <w:rPr>
       <w:color w:val="808080"/>
     </w:rPr>
@@ -9928,7 +13899,7 @@
 </file>
 
 <file path=customXml/itemProps1.xml><?xml version="1.0" encoding="utf-8"?>
-<ds:datastoreItem xmlns:ds="http://schemas.openxmlformats.org/officeDocument/2006/customXml" ds:itemID="{6F2CE1FA-2FEB-4631-B3D6-1FB98382471A}">
+<ds:datastoreItem xmlns:ds="http://schemas.openxmlformats.org/officeDocument/2006/customXml" ds:itemID="{F3E41E20-376B-4F80-915B-621CF6DA42F2}">
   <ds:schemaRefs>
     <ds:schemaRef ds:uri="http://schemas.openxmlformats.org/officeDocument/2006/bibliography"/>
   </ds:schemaRefs>
